--- a/Proyecto.docx
+++ b/Proyecto.docx
@@ -3,9 +3,498 @@
 <w:document xmlns:wpc="http://schemas.microsoft.com/office/word/2010/wordprocessingCanvas" xmlns:cx="http://schemas.microsoft.com/office/drawing/2014/chartex" xmlns:cx1="http://schemas.microsoft.com/office/drawing/2015/9/8/chartex" xmlns:cx2="http://schemas.microsoft.com/office/drawing/2015/10/21/chartex" xmlns:cx3="http://schemas.microsoft.com/office/drawing/2016/5/9/chartex" xmlns:cx4="http://schemas.microsoft.com/office/drawing/2016/5/10/chartex" xmlns:cx5="http://schemas.microsoft.com/office/drawing/2016/5/11/chartex" xmlns:cx6="http://schemas.microsoft.com/office/drawing/2016/5/12/chartex" xmlns:cx7="http://schemas.microsoft.com/office/drawing/2016/5/13/chartex" xmlns:cx8="http://schemas.microsoft.com/office/drawing/2016/5/14/chartex" xmlns:mc="http://schemas.openxmlformats.org/markup-compatibility/2006" xmlns:aink="http://schemas.microsoft.com/office/drawing/2016/ink" xmlns:am3d="http://schemas.microsoft.com/office/drawing/2017/model3d" xmlns:o="urn:schemas-microsoft-com:office:office" xmlns:r="http://schemas.openxmlformats.org/officeDocument/2006/relationships" xmlns:m="http://schemas.openxmlformats.org/officeDocument/2006/math" xmlns:v="urn:schemas-microsoft-com:vml" xmlns:wp14="http://schemas.microsoft.com/office/word/2010/wordprocessingDrawing" xmlns:wp="http://schemas.openxmlformats.org/drawingml/2006/wordprocessingDrawing" xmlns:w10="urn:schemas-microsoft-com:office:word" xmlns:w="http://schemas.openxmlformats.org/wordprocessingml/2006/main" xmlns:w14="http://schemas.microsoft.com/office/word/2010/wordml" xmlns:w15="http://schemas.microsoft.com/office/word/2012/wordml" xmlns:w16cid="http://schemas.microsoft.com/office/word/2016/wordml/cid" xmlns:w16se="http://schemas.microsoft.com/office/word/2015/wordml/symex" xmlns:wpg="http://schemas.microsoft.com/office/word/2010/wordprocessingGroup" xmlns:wpi="http://schemas.microsoft.com/office/word/2010/wordprocessingInk" xmlns:wne="http://schemas.microsoft.com/office/word/2006/wordml" xmlns:wps="http://schemas.microsoft.com/office/word/2010/wordprocessingShape" mc:Ignorable="w14 w15 w16se w16cid wp14">
   <w:body>
     <w:p>
+      <w:pPr>
+        <w:pStyle w:val="Prrafodelista"/>
+        <w:ind w:left="765"/>
+        <w:rPr>
+          <w:rFonts w:ascii="Arial" w:hAnsi="Arial" w:cs="Arial"/>
+          <w:sz w:val="52"/>
+          <w:szCs w:val="24"/>
+        </w:rPr>
+      </w:pPr>
+      <w:r>
+        <w:rPr>
+          <w:noProof/>
+          <w:lang w:eastAsia="es-MX"/>
+        </w:rPr>
+        <w:drawing>
+          <wp:anchor distT="0" distB="0" distL="114300" distR="114300" simplePos="0" relativeHeight="251659264" behindDoc="0" locked="0" layoutInCell="1" allowOverlap="1" wp14:anchorId="780F7B81" wp14:editId="0501FE4D">
+            <wp:simplePos x="1209675" y="723900"/>
+            <wp:positionH relativeFrom="margin">
+              <wp:align>center</wp:align>
+            </wp:positionH>
+            <wp:positionV relativeFrom="margin">
+              <wp:align>top</wp:align>
+            </wp:positionV>
+            <wp:extent cx="4810125" cy="1924629"/>
+            <wp:effectExtent l="0" t="0" r="0" b="0"/>
+            <wp:wrapSquare wrapText="bothSides"/>
+            <wp:docPr id="1" name="Imagen 1" descr="Resultado de imagen para logo del instituto tecnologico de cancun"/>
+            <wp:cNvGraphicFramePr>
+              <a:graphicFrameLocks xmlns:a="http://schemas.openxmlformats.org/drawingml/2006/main" noChangeAspect="1"/>
+            </wp:cNvGraphicFramePr>
+            <a:graphic xmlns:a="http://schemas.openxmlformats.org/drawingml/2006/main">
+              <a:graphicData uri="http://schemas.openxmlformats.org/drawingml/2006/picture">
+                <pic:pic xmlns:pic="http://schemas.openxmlformats.org/drawingml/2006/picture">
+                  <pic:nvPicPr>
+                    <pic:cNvPr id="0" name="Picture 1" descr="Resultado de imagen para logo del instituto tecnologico de cancun"/>
+                    <pic:cNvPicPr>
+                      <a:picLocks noChangeAspect="1" noChangeArrowheads="1"/>
+                    </pic:cNvPicPr>
+                  </pic:nvPicPr>
+                  <pic:blipFill>
+                    <a:blip r:embed="rId5">
+                      <a:extLst>
+                        <a:ext uri="{28A0092B-C50C-407E-A947-70E740481C1C}">
+                          <a14:useLocalDpi xmlns:a14="http://schemas.microsoft.com/office/drawing/2010/main" val="0"/>
+                        </a:ext>
+                      </a:extLst>
+                    </a:blip>
+                    <a:srcRect/>
+                    <a:stretch>
+                      <a:fillRect/>
+                    </a:stretch>
+                  </pic:blipFill>
+                  <pic:spPr bwMode="auto">
+                    <a:xfrm>
+                      <a:off x="0" y="0"/>
+                      <a:ext cx="4810125" cy="1924629"/>
+                    </a:xfrm>
+                    <a:prstGeom prst="rect">
+                      <a:avLst/>
+                    </a:prstGeom>
+                    <a:noFill/>
+                    <a:ln>
+                      <a:noFill/>
+                    </a:ln>
+                  </pic:spPr>
+                </pic:pic>
+              </a:graphicData>
+            </a:graphic>
+          </wp:anchor>
+        </w:drawing>
+      </w:r>
+    </w:p>
+    <w:p>
+      <w:pPr>
+        <w:pStyle w:val="Prrafodelista"/>
+        <w:ind w:left="765"/>
+        <w:rPr>
+          <w:rFonts w:ascii="Arial" w:hAnsi="Arial" w:cs="Arial"/>
+          <w:sz w:val="52"/>
+          <w:szCs w:val="24"/>
+        </w:rPr>
+      </w:pPr>
+    </w:p>
+    <w:p>
+      <w:pPr>
+        <w:pStyle w:val="Prrafodelista"/>
+        <w:ind w:left="765"/>
+        <w:jc w:val="center"/>
+        <w:rPr>
+          <w:rFonts w:ascii="Arial" w:hAnsi="Arial" w:cs="Arial"/>
+          <w:sz w:val="48"/>
+          <w:szCs w:val="24"/>
+        </w:rPr>
+      </w:pPr>
+    </w:p>
+    <w:p>
+      <w:pPr>
+        <w:pStyle w:val="Prrafodelista"/>
+        <w:ind w:left="765"/>
+        <w:jc w:val="center"/>
+        <w:rPr>
+          <w:rFonts w:ascii="Arial" w:hAnsi="Arial" w:cs="Arial"/>
+          <w:sz w:val="48"/>
+          <w:szCs w:val="24"/>
+        </w:rPr>
+      </w:pPr>
+      <w:r>
+        <w:rPr>
+          <w:rFonts w:ascii="Arial" w:hAnsi="Arial" w:cs="Arial"/>
+          <w:sz w:val="48"/>
+          <w:szCs w:val="24"/>
+        </w:rPr>
+        <w:t>“</w:t>
+      </w:r>
+      <w:r>
+        <w:rPr>
+          <w:rFonts w:ascii="Arial" w:hAnsi="Arial" w:cs="Arial"/>
+          <w:sz w:val="48"/>
+          <w:szCs w:val="24"/>
+        </w:rPr>
+        <w:t>SIMULACION</w:t>
+      </w:r>
+      <w:r>
+        <w:rPr>
+          <w:rFonts w:ascii="Arial" w:hAnsi="Arial" w:cs="Arial"/>
+          <w:sz w:val="48"/>
+          <w:szCs w:val="24"/>
+        </w:rPr>
+        <w:t>”</w:t>
+      </w:r>
+    </w:p>
+    <w:p>
+      <w:pPr>
+        <w:pStyle w:val="Prrafodelista"/>
+        <w:ind w:left="765"/>
+        <w:jc w:val="center"/>
+        <w:rPr>
+          <w:rFonts w:ascii="Arial" w:hAnsi="Arial" w:cs="Arial"/>
+          <w:sz w:val="52"/>
+          <w:szCs w:val="24"/>
+        </w:rPr>
+      </w:pPr>
+    </w:p>
+    <w:p>
+      <w:pPr>
+        <w:pStyle w:val="Sinespaciado"/>
+        <w:rPr>
+          <w:sz w:val="40"/>
+          <w:szCs w:val="24"/>
+        </w:rPr>
+      </w:pPr>
+      <w:r>
+        <w:rPr>
+          <w:sz w:val="40"/>
+          <w:szCs w:val="24"/>
+        </w:rPr>
+        <w:t xml:space="preserve">Profesor: </w:t>
+      </w:r>
+      <w:r>
+        <w:rPr>
+          <w:sz w:val="40"/>
+          <w:szCs w:val="24"/>
+        </w:rPr>
+        <w:t xml:space="preserve">   </w:t>
+      </w:r>
+    </w:p>
+    <w:p>
+      <w:pPr>
+        <w:pStyle w:val="Prrafodelista"/>
+        <w:ind w:left="765"/>
+        <w:rPr>
+          <w:rFonts w:ascii="Arial" w:hAnsi="Arial" w:cs="Arial"/>
+          <w:sz w:val="40"/>
+          <w:szCs w:val="24"/>
+        </w:rPr>
+      </w:pPr>
+    </w:p>
+    <w:p>
+      <w:pPr>
+        <w:rPr>
+          <w:rFonts w:ascii="Arial" w:hAnsi="Arial" w:cs="Arial"/>
+          <w:sz w:val="40"/>
+          <w:szCs w:val="24"/>
+        </w:rPr>
+      </w:pPr>
+      <w:r>
+        <w:rPr>
+          <w:rFonts w:ascii="Arial" w:hAnsi="Arial" w:cs="Arial"/>
+          <w:sz w:val="40"/>
+          <w:szCs w:val="24"/>
+        </w:rPr>
+        <w:t xml:space="preserve">Equipo No. </w:t>
+      </w:r>
+      <w:r>
+        <w:rPr>
+          <w:rFonts w:ascii="Arial" w:hAnsi="Arial" w:cs="Arial"/>
+          <w:sz w:val="40"/>
+          <w:szCs w:val="24"/>
+        </w:rPr>
+        <w:t>3</w:t>
+      </w:r>
+      <w:r>
+        <w:rPr>
+          <w:rFonts w:ascii="Arial" w:hAnsi="Arial" w:cs="Arial"/>
+          <w:sz w:val="40"/>
+          <w:szCs w:val="24"/>
+        </w:rPr>
+        <w:br/>
+      </w:r>
+    </w:p>
+    <w:p>
+      <w:pPr>
+        <w:rPr>
+          <w:rFonts w:ascii="Arial" w:hAnsi="Arial" w:cs="Arial"/>
+          <w:sz w:val="40"/>
+          <w:szCs w:val="24"/>
+        </w:rPr>
+      </w:pPr>
+      <w:r>
+        <w:rPr>
+          <w:rFonts w:ascii="Arial" w:hAnsi="Arial" w:cs="Arial"/>
+          <w:sz w:val="40"/>
+          <w:szCs w:val="24"/>
+        </w:rPr>
+        <w:t>Integrantes:</w:t>
+      </w:r>
+    </w:p>
+    <w:p>
+      <w:pPr>
+        <w:spacing w:line="276" w:lineRule="auto"/>
+        <w:rPr>
+          <w:rFonts w:ascii="Arial" w:hAnsi="Arial" w:cs="Arial"/>
+          <w:sz w:val="36"/>
+          <w:szCs w:val="36"/>
+        </w:rPr>
+      </w:pPr>
+      <w:proofErr w:type="spellStart"/>
+      <w:r>
+        <w:rPr>
+          <w:rFonts w:ascii="Arial" w:hAnsi="Arial" w:cs="Arial"/>
+          <w:sz w:val="36"/>
+          <w:szCs w:val="36"/>
+        </w:rPr>
+        <w:t>Jose</w:t>
+      </w:r>
+      <w:proofErr w:type="spellEnd"/>
+      <w:r>
+        <w:rPr>
+          <w:rFonts w:ascii="Arial" w:hAnsi="Arial" w:cs="Arial"/>
+          <w:sz w:val="36"/>
+          <w:szCs w:val="36"/>
+        </w:rPr>
+        <w:t xml:space="preserve"> Gregorio Marchan Betancourt</w:t>
+      </w:r>
+    </w:p>
+    <w:p>
+      <w:pPr>
+        <w:spacing w:line="276" w:lineRule="auto"/>
+        <w:rPr>
+          <w:rFonts w:ascii="Arial" w:hAnsi="Arial" w:cs="Arial"/>
+          <w:sz w:val="36"/>
+          <w:szCs w:val="36"/>
+        </w:rPr>
+      </w:pPr>
+      <w:r>
+        <w:rPr>
+          <w:rFonts w:ascii="Arial" w:hAnsi="Arial" w:cs="Arial"/>
+          <w:sz w:val="36"/>
+          <w:szCs w:val="36"/>
+        </w:rPr>
+        <w:t xml:space="preserve">Valeria </w:t>
+      </w:r>
+      <w:proofErr w:type="spellStart"/>
+      <w:r>
+        <w:rPr>
+          <w:rFonts w:ascii="Arial" w:hAnsi="Arial" w:cs="Arial"/>
+          <w:sz w:val="36"/>
+          <w:szCs w:val="36"/>
+        </w:rPr>
+        <w:t>Ramirez</w:t>
+      </w:r>
+      <w:proofErr w:type="spellEnd"/>
+      <w:r>
+        <w:rPr>
+          <w:rFonts w:ascii="Arial" w:hAnsi="Arial" w:cs="Arial"/>
+          <w:sz w:val="36"/>
+          <w:szCs w:val="36"/>
+        </w:rPr>
+        <w:t xml:space="preserve"> Muñoz</w:t>
+      </w:r>
+    </w:p>
+    <w:p>
+      <w:pPr>
+        <w:spacing w:line="276" w:lineRule="auto"/>
+        <w:rPr>
+          <w:rFonts w:ascii="Arial" w:hAnsi="Arial" w:cs="Arial"/>
+          <w:sz w:val="36"/>
+          <w:szCs w:val="36"/>
+        </w:rPr>
+      </w:pPr>
+      <w:r>
+        <w:rPr>
+          <w:rFonts w:ascii="Arial" w:hAnsi="Arial" w:cs="Arial"/>
+          <w:sz w:val="36"/>
+          <w:szCs w:val="36"/>
+        </w:rPr>
+        <w:t xml:space="preserve">Canul </w:t>
+      </w:r>
+      <w:proofErr w:type="spellStart"/>
+      <w:r>
+        <w:rPr>
+          <w:rFonts w:ascii="Arial" w:hAnsi="Arial" w:cs="Arial"/>
+          <w:sz w:val="36"/>
+          <w:szCs w:val="36"/>
+        </w:rPr>
+        <w:t>Canul</w:t>
+      </w:r>
+      <w:proofErr w:type="spellEnd"/>
+      <w:r>
+        <w:rPr>
+          <w:rFonts w:ascii="Arial" w:hAnsi="Arial" w:cs="Arial"/>
+          <w:sz w:val="36"/>
+          <w:szCs w:val="36"/>
+        </w:rPr>
+        <w:t xml:space="preserve"> Arturo Ismael</w:t>
+      </w:r>
+    </w:p>
+    <w:p>
+      <w:pPr>
+        <w:spacing w:line="276" w:lineRule="auto"/>
+        <w:rPr>
+          <w:rFonts w:ascii="Arial" w:hAnsi="Arial" w:cs="Arial"/>
+          <w:sz w:val="40"/>
+          <w:szCs w:val="24"/>
+        </w:rPr>
+      </w:pPr>
+      <w:r>
+        <w:rPr>
+          <w:rFonts w:ascii="Arial" w:hAnsi="Arial" w:cs="Arial"/>
+          <w:sz w:val="36"/>
+          <w:szCs w:val="36"/>
+        </w:rPr>
+        <w:t xml:space="preserve">Gustavo </w:t>
+      </w:r>
+      <w:proofErr w:type="spellStart"/>
+      <w:r>
+        <w:rPr>
+          <w:rFonts w:ascii="Arial" w:hAnsi="Arial" w:cs="Arial"/>
+          <w:sz w:val="36"/>
+          <w:szCs w:val="36"/>
+        </w:rPr>
+        <w:t>Garcia</w:t>
+      </w:r>
+      <w:proofErr w:type="spellEnd"/>
+      <w:r>
+        <w:rPr>
+          <w:rFonts w:ascii="Arial" w:hAnsi="Arial" w:cs="Arial"/>
+          <w:sz w:val="36"/>
+          <w:szCs w:val="36"/>
+        </w:rPr>
+        <w:t xml:space="preserve"> </w:t>
+      </w:r>
+      <w:proofErr w:type="spellStart"/>
+      <w:r>
+        <w:rPr>
+          <w:rFonts w:ascii="Arial" w:hAnsi="Arial" w:cs="Arial"/>
+          <w:sz w:val="36"/>
+          <w:szCs w:val="36"/>
+        </w:rPr>
+        <w:t>Lopez</w:t>
+      </w:r>
+      <w:proofErr w:type="spellEnd"/>
+    </w:p>
+    <w:p>
+      <w:pPr>
+        <w:jc w:val="center"/>
+        <w:rPr>
+          <w:rFonts w:ascii="Arial" w:hAnsi="Arial" w:cs="Arial"/>
+          <w:sz w:val="40"/>
+          <w:szCs w:val="40"/>
+        </w:rPr>
+      </w:pPr>
+      <w:r>
+        <w:rPr>
+          <w:rFonts w:ascii="Arial" w:hAnsi="Arial" w:cs="Arial"/>
+          <w:sz w:val="40"/>
+          <w:szCs w:val="40"/>
+        </w:rPr>
+        <w:t>“Proyecto”</w:t>
+      </w:r>
+      <w:r>
+        <w:rPr>
+          <w:rFonts w:ascii="Arial" w:hAnsi="Arial" w:cs="Arial"/>
+          <w:sz w:val="40"/>
+          <w:szCs w:val="40"/>
+        </w:rPr>
+        <w:t xml:space="preserve">    </w:t>
+      </w:r>
+    </w:p>
+    <w:p>
+      <w:pPr>
+        <w:rPr>
+          <w:rFonts w:ascii="Arial" w:hAnsi="Arial" w:cs="Arial"/>
+          <w:b/>
+          <w:sz w:val="28"/>
+          <w:szCs w:val="28"/>
+        </w:rPr>
+      </w:pPr>
+      <w:r>
+        <w:rPr>
+          <w:rFonts w:ascii="Arial" w:hAnsi="Arial" w:cs="Arial"/>
+          <w:b/>
+          <w:sz w:val="28"/>
+          <w:szCs w:val="28"/>
+        </w:rPr>
+        <w:br w:type="page"/>
+      </w:r>
+    </w:p>
+    <w:p/>
+    <w:p>
+      <w:r>
+        <w:br w:type="page"/>
+      </w:r>
+    </w:p>
+    <w:p>
+      <w:pPr>
+        <w:pStyle w:val="Ttulo1"/>
+      </w:pPr>
+      <w:r>
+        <w:lastRenderedPageBreak/>
+        <w:t xml:space="preserve">Introducción </w:t>
+      </w:r>
+    </w:p>
+    <w:p>
+      <w:pPr>
+        <w:pStyle w:val="Ttulo1"/>
+      </w:pPr>
+      <w:r>
+        <w:br w:type="page"/>
+      </w:r>
+      <w:r>
+        <w:lastRenderedPageBreak/>
+        <w:t>Planteamiento del problema</w:t>
+      </w:r>
+    </w:p>
+    <w:p>
+      <w:r>
+        <w:br w:type="page"/>
+      </w:r>
+    </w:p>
+    <w:p>
+      <w:pPr>
+        <w:pStyle w:val="Ttulo1"/>
+      </w:pPr>
+      <w:r>
+        <w:lastRenderedPageBreak/>
+        <w:t xml:space="preserve">Tipos de métodos de </w:t>
+      </w:r>
+      <w:proofErr w:type="spellStart"/>
+      <w:r>
+        <w:t>investigacion</w:t>
+      </w:r>
+      <w:proofErr w:type="spellEnd"/>
+    </w:p>
+    <w:p>
+      <w:r>
+        <w:br w:type="page"/>
+      </w:r>
+    </w:p>
+    <w:p>
+      <w:pPr>
+        <w:pStyle w:val="Ttulo1"/>
+      </w:pPr>
       <w:bookmarkStart w:id="0" w:name="_GoBack"/>
-      <w:bookmarkEnd w:id="0"/>
-    </w:p>
+      <w:r>
+        <w:lastRenderedPageBreak/>
+        <w:t>Metodo a elegir</w:t>
+      </w:r>
+    </w:p>
+    <w:bookmarkEnd w:id="0"/>
+    <w:p>
+      <w:r>
+        <w:br w:type="page"/>
+      </w:r>
+    </w:p>
+    <w:p/>
+    <w:p>
+      <w:r>
+        <w:br w:type="page"/>
+      </w:r>
+    </w:p>
+    <w:p/>
     <w:sectPr>
       <w:pgSz w:w="12240" w:h="15840"/>
       <w:pgMar w:top="1417" w:right="1701" w:bottom="1417" w:left="1701" w:header="708" w:footer="708" w:gutter="0"/>
@@ -139,6 +628,7 @@
     <w:lsdException w:name="HTML Sample" w:semiHidden="1" w:unhideWhenUsed="1"/>
     <w:lsdException w:name="HTML Typewriter" w:semiHidden="1" w:unhideWhenUsed="1"/>
     <w:lsdException w:name="HTML Variable" w:semiHidden="1" w:unhideWhenUsed="1"/>
+    <w:lsdException w:name="Normal Table" w:semiHidden="1" w:unhideWhenUsed="1"/>
     <w:lsdException w:name="annotation subject" w:semiHidden="1" w:unhideWhenUsed="1"/>
     <w:lsdException w:name="No List" w:semiHidden="1" w:unhideWhenUsed="1"/>
     <w:lsdException w:name="Outline List 1" w:semiHidden="1" w:unhideWhenUsed="1"/>
@@ -184,9 +674,11 @@
     <w:lsdException w:name="Table Subtle 1" w:semiHidden="1" w:unhideWhenUsed="1"/>
     <w:lsdException w:name="Table Subtle 2" w:semiHidden="1" w:unhideWhenUsed="1"/>
     <w:lsdException w:name="Table Web 1" w:semiHidden="1" w:unhideWhenUsed="1"/>
+    <w:lsdException w:name="Table Web 2" w:semiHidden="1" w:unhideWhenUsed="1"/>
     <w:lsdException w:name="Table Web 3" w:semiHidden="1" w:unhideWhenUsed="1"/>
     <w:lsdException w:name="Balloon Text" w:semiHidden="1" w:unhideWhenUsed="1"/>
     <w:lsdException w:name="Table Grid" w:uiPriority="39"/>
+    <w:lsdException w:name="Table Theme" w:semiHidden="1" w:unhideWhenUsed="1"/>
     <w:lsdException w:name="Placeholder Text" w:semiHidden="1"/>
     <w:lsdException w:name="No Spacing" w:uiPriority="1" w:qFormat="1"/>
     <w:lsdException w:name="Light Shading" w:uiPriority="60"/>
@@ -412,6 +904,50 @@
   <w:style w:type="paragraph" w:default="1" w:styleId="Normal">
     <w:name w:val="Normal"/>
     <w:qFormat/>
+    <w:rsid w:val="005876CC"/>
+  </w:style>
+  <w:style w:type="paragraph" w:styleId="Ttulo1">
+    <w:name w:val="heading 1"/>
+    <w:basedOn w:val="Normal"/>
+    <w:next w:val="Normal"/>
+    <w:link w:val="Ttulo1Car"/>
+    <w:uiPriority w:val="9"/>
+    <w:qFormat/>
+    <w:rsid w:val="005876CC"/>
+    <w:pPr>
+      <w:keepNext/>
+      <w:keepLines/>
+      <w:spacing w:before="240" w:after="0"/>
+      <w:jc w:val="center"/>
+      <w:outlineLvl w:val="0"/>
+    </w:pPr>
+    <w:rPr>
+      <w:rFonts w:ascii="Arial" w:eastAsiaTheme="majorEastAsia" w:hAnsi="Arial" w:cstheme="majorBidi"/>
+      <w:b/>
+      <w:sz w:val="28"/>
+      <w:szCs w:val="32"/>
+    </w:rPr>
+  </w:style>
+  <w:style w:type="paragraph" w:styleId="Ttulo2">
+    <w:name w:val="heading 2"/>
+    <w:basedOn w:val="Normal"/>
+    <w:next w:val="Normal"/>
+    <w:link w:val="Ttulo2Car"/>
+    <w:uiPriority w:val="9"/>
+    <w:unhideWhenUsed/>
+    <w:qFormat/>
+    <w:rsid w:val="005876CC"/>
+    <w:pPr>
+      <w:keepNext/>
+      <w:keepLines/>
+      <w:spacing w:before="40" w:after="0"/>
+      <w:outlineLvl w:val="1"/>
+    </w:pPr>
+    <w:rPr>
+      <w:rFonts w:ascii="Arial" w:eastAsiaTheme="majorEastAsia" w:hAnsi="Arial" w:cstheme="majorBidi"/>
+      <w:sz w:val="24"/>
+      <w:szCs w:val="26"/>
+    </w:rPr>
   </w:style>
   <w:style w:type="character" w:default="1" w:styleId="Fuentedeprrafopredeter">
     <w:name w:val="Default Paragraph Font"/>
@@ -439,6 +975,51 @@
     <w:uiPriority w:val="99"/>
     <w:semiHidden/>
     <w:unhideWhenUsed/>
+  </w:style>
+  <w:style w:type="paragraph" w:styleId="Prrafodelista">
+    <w:name w:val="List Paragraph"/>
+    <w:basedOn w:val="Normal"/>
+    <w:uiPriority w:val="34"/>
+    <w:qFormat/>
+    <w:rsid w:val="005876CC"/>
+    <w:pPr>
+      <w:ind w:left="720"/>
+      <w:contextualSpacing/>
+    </w:pPr>
+  </w:style>
+  <w:style w:type="paragraph" w:styleId="Sinespaciado">
+    <w:name w:val="No Spacing"/>
+    <w:uiPriority w:val="1"/>
+    <w:qFormat/>
+    <w:rsid w:val="005876CC"/>
+    <w:pPr>
+      <w:spacing w:after="0" w:line="240" w:lineRule="auto"/>
+    </w:pPr>
+  </w:style>
+  <w:style w:type="character" w:customStyle="1" w:styleId="Ttulo1Car">
+    <w:name w:val="Título 1 Car"/>
+    <w:basedOn w:val="Fuentedeprrafopredeter"/>
+    <w:link w:val="Ttulo1"/>
+    <w:uiPriority w:val="9"/>
+    <w:rsid w:val="005876CC"/>
+    <w:rPr>
+      <w:rFonts w:ascii="Arial" w:eastAsiaTheme="majorEastAsia" w:hAnsi="Arial" w:cstheme="majorBidi"/>
+      <w:b/>
+      <w:sz w:val="28"/>
+      <w:szCs w:val="32"/>
+    </w:rPr>
+  </w:style>
+  <w:style w:type="character" w:customStyle="1" w:styleId="Ttulo2Car">
+    <w:name w:val="Título 2 Car"/>
+    <w:basedOn w:val="Fuentedeprrafopredeter"/>
+    <w:link w:val="Ttulo2"/>
+    <w:uiPriority w:val="9"/>
+    <w:rsid w:val="005876CC"/>
+    <w:rPr>
+      <w:rFonts w:ascii="Arial" w:eastAsiaTheme="majorEastAsia" w:hAnsi="Arial" w:cstheme="majorBidi"/>
+      <w:sz w:val="24"/>
+      <w:szCs w:val="26"/>
+    </w:rPr>
   </w:style>
 </w:styles>
 </file>
@@ -702,4 +1283,16 @@
     </a:ext>
   </a:extLst>
 </a:theme>
+</file>
+
+<file path=customXml/item1.xml><?xml version="1.0" encoding="utf-8"?>
+<b:Sources xmlns:b="http://schemas.openxmlformats.org/officeDocument/2006/bibliography" xmlns="http://schemas.openxmlformats.org/officeDocument/2006/bibliography" SelectedStyle="\APASixthEditionOfficeOnline.xsl" StyleName="APA" Version="6"/>
+</file>
+
+<file path=customXml/itemProps1.xml><?xml version="1.0" encoding="utf-8"?>
+<ds:datastoreItem xmlns:ds="http://schemas.openxmlformats.org/officeDocument/2006/customXml" ds:itemID="{FA4877E9-2F28-4DC8-A4BE-973F007CCAF7}">
+  <ds:schemaRefs>
+    <ds:schemaRef ds:uri="http://schemas.openxmlformats.org/officeDocument/2006/bibliography"/>
+  </ds:schemaRefs>
+</ds:datastoreItem>
 </file>
--- a/Proyecto.docx
+++ b/Proyecto.docx
@@ -43,7 +43,7 @@
                     </pic:cNvPicPr>
                   </pic:nvPicPr>
                   <pic:blipFill>
-                    <a:blip r:embed="rId5">
+                    <a:blip r:embed="rId7">
                       <a:extLst>
                         <a:ext uri="{28A0092B-C50C-407E-A947-70E740481C1C}">
                           <a14:useLocalDpi xmlns:a14="http://schemas.microsoft.com/office/drawing/2010/main" val="0"/>
@@ -421,6 +421,474 @@
         <w:br w:type="page"/>
       </w:r>
     </w:p>
+    <w:sdt>
+      <w:sdtPr>
+        <w:rPr>
+          <w:lang w:val="es-ES"/>
+        </w:rPr>
+        <w:id w:val="1356465301"/>
+        <w:docPartObj>
+          <w:docPartGallery w:val="Table of Contents"/>
+          <w:docPartUnique/>
+        </w:docPartObj>
+      </w:sdtPr>
+      <w:sdtEndPr>
+        <w:rPr>
+          <w:rFonts w:asciiTheme="minorHAnsi" w:eastAsiaTheme="minorHAnsi" w:hAnsiTheme="minorHAnsi" w:cstheme="minorBidi"/>
+          <w:b/>
+          <w:bCs/>
+          <w:color w:val="auto"/>
+          <w:sz w:val="22"/>
+          <w:szCs w:val="22"/>
+          <w:lang w:eastAsia="en-US"/>
+        </w:rPr>
+      </w:sdtEndPr>
+      <w:sdtContent>
+        <w:p>
+          <w:pPr>
+            <w:pStyle w:val="TtuloTDC"/>
+          </w:pPr>
+          <w:r>
+            <w:rPr>
+              <w:lang w:val="es-ES"/>
+            </w:rPr>
+            <w:t>Contenido</w:t>
+          </w:r>
+        </w:p>
+        <w:p>
+          <w:pPr>
+            <w:pStyle w:val="TDC1"/>
+            <w:tabs>
+              <w:tab w:val="right" w:leader="dot" w:pos="8828"/>
+            </w:tabs>
+            <w:rPr>
+              <w:noProof/>
+            </w:rPr>
+          </w:pPr>
+          <w:r>
+            <w:fldChar w:fldCharType="begin"/>
+          </w:r>
+          <w:r>
+            <w:instrText xml:space="preserve"> TOC \o "1-3" \h \z \u </w:instrText>
+          </w:r>
+          <w:r>
+            <w:fldChar w:fldCharType="separate"/>
+          </w:r>
+          <w:hyperlink w:anchor="_Toc32813819" w:history="1">
+            <w:r>
+              <w:rPr>
+                <w:rStyle w:val="Hipervnculo"/>
+                <w:noProof/>
+              </w:rPr>
+              <w:t>Introducción</w:t>
+            </w:r>
+            <w:r>
+              <w:rPr>
+                <w:noProof/>
+                <w:webHidden/>
+              </w:rPr>
+              <w:tab/>
+            </w:r>
+            <w:r>
+              <w:rPr>
+                <w:noProof/>
+                <w:webHidden/>
+              </w:rPr>
+              <w:fldChar w:fldCharType="begin"/>
+            </w:r>
+            <w:r>
+              <w:rPr>
+                <w:noProof/>
+                <w:webHidden/>
+              </w:rPr>
+              <w:instrText xml:space="preserve"> PAGEREF _Toc32813819 \h </w:instrText>
+            </w:r>
+            <w:r>
+              <w:rPr>
+                <w:noProof/>
+                <w:webHidden/>
+              </w:rPr>
+            </w:r>
+            <w:r>
+              <w:rPr>
+                <w:noProof/>
+                <w:webHidden/>
+              </w:rPr>
+              <w:fldChar w:fldCharType="separate"/>
+            </w:r>
+            <w:r>
+              <w:rPr>
+                <w:noProof/>
+                <w:webHidden/>
+              </w:rPr>
+              <w:t>3</w:t>
+            </w:r>
+            <w:r>
+              <w:rPr>
+                <w:noProof/>
+                <w:webHidden/>
+              </w:rPr>
+              <w:fldChar w:fldCharType="end"/>
+            </w:r>
+          </w:hyperlink>
+        </w:p>
+        <w:p>
+          <w:pPr>
+            <w:pStyle w:val="TDC1"/>
+            <w:tabs>
+              <w:tab w:val="right" w:leader="dot" w:pos="8828"/>
+            </w:tabs>
+            <w:rPr>
+              <w:noProof/>
+            </w:rPr>
+          </w:pPr>
+          <w:hyperlink w:anchor="_Toc32813820" w:history="1">
+            <w:r>
+              <w:rPr>
+                <w:rStyle w:val="Hipervnculo"/>
+                <w:noProof/>
+              </w:rPr>
+              <w:t>Planteamiento del problema</w:t>
+            </w:r>
+            <w:r>
+              <w:rPr>
+                <w:noProof/>
+                <w:webHidden/>
+              </w:rPr>
+              <w:tab/>
+            </w:r>
+            <w:r>
+              <w:rPr>
+                <w:noProof/>
+                <w:webHidden/>
+              </w:rPr>
+              <w:fldChar w:fldCharType="begin"/>
+            </w:r>
+            <w:r>
+              <w:rPr>
+                <w:noProof/>
+                <w:webHidden/>
+              </w:rPr>
+              <w:instrText xml:space="preserve"> PAGEREF _Toc32813820 \h </w:instrText>
+            </w:r>
+            <w:r>
+              <w:rPr>
+                <w:noProof/>
+                <w:webHidden/>
+              </w:rPr>
+            </w:r>
+            <w:r>
+              <w:rPr>
+                <w:noProof/>
+                <w:webHidden/>
+              </w:rPr>
+              <w:fldChar w:fldCharType="separate"/>
+            </w:r>
+            <w:r>
+              <w:rPr>
+                <w:noProof/>
+                <w:webHidden/>
+              </w:rPr>
+              <w:t>4</w:t>
+            </w:r>
+            <w:r>
+              <w:rPr>
+                <w:noProof/>
+                <w:webHidden/>
+              </w:rPr>
+              <w:fldChar w:fldCharType="end"/>
+            </w:r>
+          </w:hyperlink>
+        </w:p>
+        <w:p>
+          <w:pPr>
+            <w:pStyle w:val="TDC2"/>
+            <w:tabs>
+              <w:tab w:val="right" w:leader="dot" w:pos="8828"/>
+            </w:tabs>
+            <w:rPr>
+              <w:noProof/>
+            </w:rPr>
+          </w:pPr>
+          <w:hyperlink w:anchor="_Toc32813821" w:history="1">
+            <w:r>
+              <w:rPr>
+                <w:rStyle w:val="Hipervnculo"/>
+                <w:rFonts w:cs="Arial"/>
+                <w:b/>
+                <w:bCs/>
+                <w:noProof/>
+              </w:rPr>
+              <w:t>Objetivo</w:t>
+            </w:r>
+            <w:r>
+              <w:rPr>
+                <w:noProof/>
+                <w:webHidden/>
+              </w:rPr>
+              <w:tab/>
+            </w:r>
+            <w:r>
+              <w:rPr>
+                <w:noProof/>
+                <w:webHidden/>
+              </w:rPr>
+              <w:fldChar w:fldCharType="begin"/>
+            </w:r>
+            <w:r>
+              <w:rPr>
+                <w:noProof/>
+                <w:webHidden/>
+              </w:rPr>
+              <w:instrText xml:space="preserve"> PAGEREF _Toc32813821 \h </w:instrText>
+            </w:r>
+            <w:r>
+              <w:rPr>
+                <w:noProof/>
+                <w:webHidden/>
+              </w:rPr>
+            </w:r>
+            <w:r>
+              <w:rPr>
+                <w:noProof/>
+                <w:webHidden/>
+              </w:rPr>
+              <w:fldChar w:fldCharType="separate"/>
+            </w:r>
+            <w:r>
+              <w:rPr>
+                <w:noProof/>
+                <w:webHidden/>
+              </w:rPr>
+              <w:t>4</w:t>
+            </w:r>
+            <w:r>
+              <w:rPr>
+                <w:noProof/>
+                <w:webHidden/>
+              </w:rPr>
+              <w:fldChar w:fldCharType="end"/>
+            </w:r>
+          </w:hyperlink>
+        </w:p>
+        <w:p>
+          <w:pPr>
+            <w:pStyle w:val="TDC2"/>
+            <w:tabs>
+              <w:tab w:val="right" w:leader="dot" w:pos="8828"/>
+            </w:tabs>
+            <w:rPr>
+              <w:noProof/>
+            </w:rPr>
+          </w:pPr>
+          <w:hyperlink w:anchor="_Toc32813822" w:history="1">
+            <w:r>
+              <w:rPr>
+                <w:rStyle w:val="Hipervnculo"/>
+                <w:b/>
+                <w:bCs/>
+                <w:noProof/>
+              </w:rPr>
+              <w:t>Análisis</w:t>
+            </w:r>
+            <w:r>
+              <w:rPr>
+                <w:noProof/>
+                <w:webHidden/>
+              </w:rPr>
+              <w:tab/>
+            </w:r>
+            <w:r>
+              <w:rPr>
+                <w:noProof/>
+                <w:webHidden/>
+              </w:rPr>
+              <w:fldChar w:fldCharType="begin"/>
+            </w:r>
+            <w:r>
+              <w:rPr>
+                <w:noProof/>
+                <w:webHidden/>
+              </w:rPr>
+              <w:instrText xml:space="preserve"> PAGEREF _Toc32813822 \h </w:instrText>
+            </w:r>
+            <w:r>
+              <w:rPr>
+                <w:noProof/>
+                <w:webHidden/>
+              </w:rPr>
+            </w:r>
+            <w:r>
+              <w:rPr>
+                <w:noProof/>
+                <w:webHidden/>
+              </w:rPr>
+              <w:fldChar w:fldCharType="separate"/>
+            </w:r>
+            <w:r>
+              <w:rPr>
+                <w:noProof/>
+                <w:webHidden/>
+              </w:rPr>
+              <w:t>4</w:t>
+            </w:r>
+            <w:r>
+              <w:rPr>
+                <w:noProof/>
+                <w:webHidden/>
+              </w:rPr>
+              <w:fldChar w:fldCharType="end"/>
+            </w:r>
+          </w:hyperlink>
+        </w:p>
+        <w:p>
+          <w:pPr>
+            <w:pStyle w:val="TDC1"/>
+            <w:tabs>
+              <w:tab w:val="right" w:leader="dot" w:pos="8828"/>
+            </w:tabs>
+            <w:rPr>
+              <w:noProof/>
+            </w:rPr>
+          </w:pPr>
+          <w:hyperlink w:anchor="_Toc32813823" w:history="1">
+            <w:r>
+              <w:rPr>
+                <w:rStyle w:val="Hipervnculo"/>
+                <w:noProof/>
+              </w:rPr>
+              <w:t>Tipos de métodos de investigación</w:t>
+            </w:r>
+            <w:r>
+              <w:rPr>
+                <w:noProof/>
+                <w:webHidden/>
+              </w:rPr>
+              <w:tab/>
+            </w:r>
+            <w:r>
+              <w:rPr>
+                <w:noProof/>
+                <w:webHidden/>
+              </w:rPr>
+              <w:fldChar w:fldCharType="begin"/>
+            </w:r>
+            <w:r>
+              <w:rPr>
+                <w:noProof/>
+                <w:webHidden/>
+              </w:rPr>
+              <w:instrText xml:space="preserve"> PAGEREF _Toc32813823 \h </w:instrText>
+            </w:r>
+            <w:r>
+              <w:rPr>
+                <w:noProof/>
+                <w:webHidden/>
+              </w:rPr>
+            </w:r>
+            <w:r>
+              <w:rPr>
+                <w:noProof/>
+                <w:webHidden/>
+              </w:rPr>
+              <w:fldChar w:fldCharType="separate"/>
+            </w:r>
+            <w:r>
+              <w:rPr>
+                <w:noProof/>
+                <w:webHidden/>
+              </w:rPr>
+              <w:t>5</w:t>
+            </w:r>
+            <w:r>
+              <w:rPr>
+                <w:noProof/>
+                <w:webHidden/>
+              </w:rPr>
+              <w:fldChar w:fldCharType="end"/>
+            </w:r>
+          </w:hyperlink>
+        </w:p>
+        <w:p>
+          <w:pPr>
+            <w:pStyle w:val="TDC1"/>
+            <w:tabs>
+              <w:tab w:val="right" w:leader="dot" w:pos="8828"/>
+            </w:tabs>
+            <w:rPr>
+              <w:noProof/>
+            </w:rPr>
+          </w:pPr>
+          <w:hyperlink w:anchor="_Toc32813824" w:history="1">
+            <w:r>
+              <w:rPr>
+                <w:rStyle w:val="Hipervnculo"/>
+                <w:noProof/>
+              </w:rPr>
+              <w:t>Metodolo a elegir</w:t>
+            </w:r>
+            <w:r>
+              <w:rPr>
+                <w:noProof/>
+                <w:webHidden/>
+              </w:rPr>
+              <w:tab/>
+            </w:r>
+            <w:r>
+              <w:rPr>
+                <w:noProof/>
+                <w:webHidden/>
+              </w:rPr>
+              <w:fldChar w:fldCharType="begin"/>
+            </w:r>
+            <w:r>
+              <w:rPr>
+                <w:noProof/>
+                <w:webHidden/>
+              </w:rPr>
+              <w:instrText xml:space="preserve"> PAGEREF _Toc32813824 \h </w:instrText>
+            </w:r>
+            <w:r>
+              <w:rPr>
+                <w:noProof/>
+                <w:webHidden/>
+              </w:rPr>
+            </w:r>
+            <w:r>
+              <w:rPr>
+                <w:noProof/>
+                <w:webHidden/>
+              </w:rPr>
+              <w:fldChar w:fldCharType="separate"/>
+            </w:r>
+            <w:r>
+              <w:rPr>
+                <w:noProof/>
+                <w:webHidden/>
+              </w:rPr>
+              <w:t>6</w:t>
+            </w:r>
+            <w:r>
+              <w:rPr>
+                <w:noProof/>
+                <w:webHidden/>
+              </w:rPr>
+              <w:fldChar w:fldCharType="end"/>
+            </w:r>
+          </w:hyperlink>
+        </w:p>
+        <w:p>
+          <w:r>
+            <w:rPr>
+              <w:b/>
+              <w:bCs/>
+              <w:lang w:val="es-ES"/>
+            </w:rPr>
+            <w:fldChar w:fldCharType="end"/>
+          </w:r>
+        </w:p>
+      </w:sdtContent>
+    </w:sdt>
     <w:p/>
     <w:p>
       <w:r>
@@ -431,43 +899,511 @@
       <w:pPr>
         <w:pStyle w:val="Ttulo1"/>
       </w:pPr>
+      <w:bookmarkStart w:id="0" w:name="_Toc32813819"/>
       <w:r>
         <w:lastRenderedPageBreak/>
-        <w:t xml:space="preserve">Introducción </w:t>
-      </w:r>
+        <w:t>Introducción</w:t>
+      </w:r>
+      <w:bookmarkEnd w:id="0"/>
+      <w:r>
+        <w:t xml:space="preserve"> </w:t>
+      </w:r>
+    </w:p>
+    <w:p>
+      <w:pPr>
+        <w:spacing w:line="276" w:lineRule="auto"/>
+        <w:jc w:val="both"/>
+        <w:rPr>
+          <w:rFonts w:ascii="Arial" w:hAnsi="Arial" w:cs="Arial"/>
+          <w:sz w:val="24"/>
+          <w:szCs w:val="24"/>
+        </w:rPr>
+      </w:pPr>
+      <w:r>
+        <w:rPr>
+          <w:rFonts w:ascii="Arial" w:hAnsi="Arial" w:cs="Arial"/>
+          <w:sz w:val="24"/>
+          <w:szCs w:val="24"/>
+        </w:rPr>
+        <w:t>Este proyecto será sobre una mejor solución para los dias lluviosos de los estudiantes.</w:t>
+      </w:r>
+    </w:p>
+    <w:p>
+      <w:pPr>
+        <w:rPr>
+          <w:rFonts w:ascii="Arial" w:hAnsi="Arial" w:cs="Arial"/>
+          <w:sz w:val="24"/>
+          <w:szCs w:val="24"/>
+        </w:rPr>
+      </w:pPr>
+      <w:r>
+        <w:rPr>
+          <w:rFonts w:ascii="Arial" w:hAnsi="Arial" w:cs="Arial"/>
+          <w:sz w:val="24"/>
+          <w:szCs w:val="24"/>
+        </w:rPr>
+        <w:br w:type="page"/>
+      </w:r>
+    </w:p>
+    <w:p>
+      <w:pPr>
+        <w:spacing w:line="276" w:lineRule="auto"/>
+        <w:jc w:val="both"/>
+        <w:rPr>
+          <w:rFonts w:ascii="Arial" w:hAnsi="Arial" w:cs="Arial"/>
+          <w:sz w:val="24"/>
+          <w:szCs w:val="24"/>
+        </w:rPr>
+      </w:pPr>
     </w:p>
     <w:p>
       <w:pPr>
         <w:pStyle w:val="Ttulo1"/>
       </w:pPr>
+      <w:bookmarkStart w:id="1" w:name="_Toc32813820"/>
+      <w:r>
+        <w:t>Planteamiento del problema</w:t>
+      </w:r>
+      <w:bookmarkEnd w:id="1"/>
+    </w:p>
+    <w:p>
+      <w:pPr>
+        <w:spacing w:line="276" w:lineRule="auto"/>
+        <w:jc w:val="both"/>
+        <w:rPr>
+          <w:rFonts w:ascii="Arial" w:hAnsi="Arial" w:cs="Arial"/>
+          <w:sz w:val="24"/>
+          <w:szCs w:val="24"/>
+        </w:rPr>
+      </w:pPr>
+      <w:r>
+        <w:rPr>
+          <w:rFonts w:ascii="Arial" w:hAnsi="Arial" w:cs="Arial"/>
+          <w:sz w:val="24"/>
+          <w:szCs w:val="24"/>
+        </w:rPr>
+        <w:t>A causa del clima que se presenta en estas temporadas y muchas otras veces fuera de la temporada, se busca ofrecer una mochila que ayude a los usuarios contra estos problemas que se presentan brindándoles protección a ellos como a sus objetos personales.</w:t>
+      </w:r>
+    </w:p>
+    <w:p>
+      <w:pPr>
+        <w:pStyle w:val="Ttulo2"/>
+        <w:spacing w:line="276" w:lineRule="auto"/>
+        <w:rPr>
+          <w:rFonts w:cs="Arial"/>
+          <w:b/>
+          <w:bCs/>
+          <w:szCs w:val="24"/>
+          <w:u w:val="single"/>
+        </w:rPr>
+      </w:pPr>
+      <w:bookmarkStart w:id="2" w:name="_Toc32813821"/>
+      <w:r>
+        <w:rPr>
+          <w:rFonts w:cs="Arial"/>
+          <w:b/>
+          <w:bCs/>
+          <w:szCs w:val="24"/>
+          <w:u w:val="single"/>
+        </w:rPr>
+        <w:t>Objetivo</w:t>
+      </w:r>
+      <w:bookmarkEnd w:id="2"/>
+    </w:p>
+    <w:p>
+      <w:pPr>
+        <w:spacing w:line="276" w:lineRule="auto"/>
+        <w:jc w:val="both"/>
+        <w:rPr>
+          <w:rFonts w:ascii="Arial" w:hAnsi="Arial" w:cs="Arial"/>
+          <w:sz w:val="24"/>
+          <w:szCs w:val="24"/>
+        </w:rPr>
+      </w:pPr>
+      <w:r>
+        <w:rPr>
+          <w:rFonts w:ascii="Arial" w:hAnsi="Arial" w:cs="Arial"/>
+          <w:sz w:val="24"/>
+          <w:szCs w:val="24"/>
+        </w:rPr>
+        <w:t xml:space="preserve">Brindar a los usuarios un producto que pueda cumplir con la aplicación esencial para lo que </w:t>
+      </w:r>
+      <w:r>
+        <w:rPr>
+          <w:rFonts w:ascii="Arial" w:hAnsi="Arial" w:cs="Arial"/>
+          <w:sz w:val="24"/>
+          <w:szCs w:val="24"/>
+        </w:rPr>
+        <w:t>está</w:t>
+      </w:r>
+      <w:r>
+        <w:rPr>
+          <w:rFonts w:ascii="Arial" w:hAnsi="Arial" w:cs="Arial"/>
+          <w:sz w:val="24"/>
+          <w:szCs w:val="24"/>
+        </w:rPr>
+        <w:t xml:space="preserve"> dispuesta la mochila, pero al igual sirva como protección hacia su persona y documentos, de igual manera se busca optimizar espacio y ahorrar una gran carga de distintos objetos en uno solo.</w:t>
+      </w:r>
+    </w:p>
+    <w:p>
+      <w:pPr>
+        <w:pStyle w:val="Ttulo2"/>
+        <w:rPr>
+          <w:b/>
+          <w:bCs/>
+          <w:u w:val="single"/>
+        </w:rPr>
+      </w:pPr>
+      <w:bookmarkStart w:id="3" w:name="_Toc32813822"/>
+      <w:r>
+        <w:rPr>
+          <w:b/>
+          <w:bCs/>
+          <w:u w:val="single"/>
+        </w:rPr>
+        <w:t>Análisis</w:t>
+      </w:r>
+      <w:bookmarkEnd w:id="3"/>
+    </w:p>
+    <w:p>
+      <w:pPr>
+        <w:spacing w:line="276" w:lineRule="auto"/>
+        <w:jc w:val="both"/>
+        <w:rPr>
+          <w:rFonts w:ascii="Arial" w:hAnsi="Arial" w:cs="Arial"/>
+          <w:sz w:val="24"/>
+          <w:szCs w:val="24"/>
+        </w:rPr>
+      </w:pPr>
+      <w:r>
+        <w:rPr>
+          <w:rFonts w:ascii="Arial" w:hAnsi="Arial" w:cs="Arial"/>
+          <w:sz w:val="24"/>
+          <w:szCs w:val="24"/>
+        </w:rPr>
+        <w:t>Saber si nuestro producto es viable y aceptado dentro del mercado.</w:t>
+      </w:r>
+    </w:p>
+    <w:p>
+      <w:pPr>
+        <w:spacing w:line="276" w:lineRule="auto"/>
+        <w:jc w:val="both"/>
+        <w:rPr>
+          <w:rFonts w:ascii="Arial" w:hAnsi="Arial" w:cs="Arial"/>
+          <w:sz w:val="24"/>
+          <w:szCs w:val="24"/>
+        </w:rPr>
+      </w:pPr>
+      <w:r>
+        <w:rPr>
+          <w:rFonts w:ascii="Arial" w:hAnsi="Arial" w:cs="Arial"/>
+          <w:sz w:val="24"/>
+          <w:szCs w:val="24"/>
+        </w:rPr>
+        <w:t xml:space="preserve">Conocer si al público en general (cualquier persona) y a un grupo </w:t>
+      </w:r>
+      <w:r>
+        <w:rPr>
+          <w:rFonts w:ascii="Arial" w:hAnsi="Arial" w:cs="Arial"/>
+          <w:sz w:val="24"/>
+          <w:szCs w:val="24"/>
+        </w:rPr>
+        <w:t>más</w:t>
+      </w:r>
+      <w:r>
+        <w:rPr>
+          <w:rFonts w:ascii="Arial" w:hAnsi="Arial" w:cs="Arial"/>
+          <w:sz w:val="24"/>
+          <w:szCs w:val="24"/>
+        </w:rPr>
+        <w:t xml:space="preserve"> </w:t>
+      </w:r>
+      <w:proofErr w:type="spellStart"/>
+      <w:r>
+        <w:rPr>
+          <w:rFonts w:ascii="Arial" w:hAnsi="Arial" w:cs="Arial"/>
+          <w:sz w:val="24"/>
+          <w:szCs w:val="24"/>
+        </w:rPr>
+        <w:t>especifico</w:t>
+      </w:r>
+      <w:proofErr w:type="spellEnd"/>
+      <w:r>
+        <w:rPr>
+          <w:rFonts w:ascii="Arial" w:hAnsi="Arial" w:cs="Arial"/>
+          <w:sz w:val="24"/>
+          <w:szCs w:val="24"/>
+        </w:rPr>
+        <w:t xml:space="preserve"> (estudiantes y trabajadores) les interesa nuestra propuesta.</w:t>
+      </w:r>
+    </w:p>
+    <w:p>
+      <w:pPr>
+        <w:spacing w:line="276" w:lineRule="auto"/>
+        <w:jc w:val="both"/>
+        <w:rPr>
+          <w:rFonts w:ascii="Arial" w:hAnsi="Arial" w:cs="Arial"/>
+          <w:sz w:val="24"/>
+          <w:szCs w:val="24"/>
+        </w:rPr>
+      </w:pPr>
+      <w:r>
+        <w:rPr>
+          <w:rFonts w:ascii="Arial" w:hAnsi="Arial" w:cs="Arial"/>
+          <w:sz w:val="24"/>
+          <w:szCs w:val="24"/>
+        </w:rPr>
+        <w:t>Las innovaciones de nuestro producto cumplen con las necesidades de los clientes.</w:t>
+      </w:r>
+    </w:p>
+    <w:p>
+      <w:pPr>
+        <w:spacing w:line="276" w:lineRule="auto"/>
+        <w:jc w:val="both"/>
+        <w:rPr>
+          <w:rFonts w:ascii="Arial" w:hAnsi="Arial" w:cs="Arial"/>
+          <w:sz w:val="24"/>
+          <w:szCs w:val="24"/>
+        </w:rPr>
+      </w:pPr>
+      <w:r>
+        <w:rPr>
+          <w:rFonts w:ascii="Arial" w:hAnsi="Arial" w:cs="Arial"/>
+          <w:sz w:val="24"/>
+          <w:szCs w:val="24"/>
+        </w:rPr>
+        <w:t>El costo al que se podría proporcionar nuestro producto.</w:t>
+      </w:r>
+    </w:p>
+    <w:p>
+      <w:pPr>
+        <w:spacing w:line="276" w:lineRule="auto"/>
+        <w:jc w:val="both"/>
+        <w:rPr>
+          <w:rFonts w:ascii="Arial" w:hAnsi="Arial" w:cs="Arial"/>
+          <w:sz w:val="24"/>
+          <w:szCs w:val="24"/>
+        </w:rPr>
+      </w:pPr>
+      <w:r>
+        <w:rPr>
+          <w:rFonts w:ascii="Arial" w:hAnsi="Arial" w:cs="Arial"/>
+          <w:sz w:val="24"/>
+          <w:szCs w:val="24"/>
+        </w:rPr>
+        <w:t>Cuales podrían ser las características de nuestro producto.</w:t>
+      </w:r>
+    </w:p>
+    <w:p>
+      <w:pPr>
+        <w:spacing w:line="276" w:lineRule="auto"/>
+        <w:jc w:val="both"/>
+        <w:rPr>
+          <w:rFonts w:ascii="Arial" w:hAnsi="Arial" w:cs="Arial"/>
+          <w:sz w:val="24"/>
+          <w:szCs w:val="24"/>
+        </w:rPr>
+      </w:pPr>
+      <w:r>
+        <w:rPr>
+          <w:rFonts w:ascii="Arial" w:hAnsi="Arial" w:cs="Arial"/>
+          <w:sz w:val="24"/>
+          <w:szCs w:val="24"/>
+        </w:rPr>
+        <w:t xml:space="preserve">Sin </w:t>
+      </w:r>
+      <w:r>
+        <w:rPr>
+          <w:rFonts w:ascii="Arial" w:hAnsi="Arial" w:cs="Arial"/>
+          <w:sz w:val="24"/>
+          <w:szCs w:val="24"/>
+        </w:rPr>
+        <w:t>embargo,</w:t>
+      </w:r>
+      <w:r>
+        <w:rPr>
+          <w:rFonts w:ascii="Arial" w:hAnsi="Arial" w:cs="Arial"/>
+          <w:sz w:val="24"/>
+          <w:szCs w:val="24"/>
+        </w:rPr>
+        <w:t xml:space="preserve"> solamente el 20 % carga con un paraguas, el 60% carga </w:t>
+      </w:r>
+      <w:r>
+        <w:rPr>
+          <w:rFonts w:ascii="Arial" w:hAnsi="Arial" w:cs="Arial"/>
+          <w:sz w:val="24"/>
+          <w:szCs w:val="24"/>
+        </w:rPr>
+        <w:t>chamarra. De</w:t>
+      </w:r>
+      <w:r>
+        <w:rPr>
+          <w:rFonts w:ascii="Arial" w:hAnsi="Arial" w:cs="Arial"/>
+          <w:sz w:val="24"/>
+          <w:szCs w:val="24"/>
+        </w:rPr>
+        <w:t xml:space="preserve"> los 30 estudiantes el 86.66% cree que es complicado cargar con algo para cubrirse de la lluvia</w:t>
+      </w:r>
+    </w:p>
+    <w:p>
+      <w:pPr>
+        <w:spacing w:line="276" w:lineRule="auto"/>
+        <w:jc w:val="both"/>
+        <w:rPr>
+          <w:rFonts w:ascii="Arial" w:hAnsi="Arial" w:cs="Arial"/>
+          <w:sz w:val="24"/>
+          <w:szCs w:val="24"/>
+        </w:rPr>
+      </w:pPr>
+      <w:r>
+        <w:rPr>
+          <w:rFonts w:ascii="Arial" w:hAnsi="Arial" w:cs="Arial"/>
+          <w:sz w:val="24"/>
+          <w:szCs w:val="24"/>
+        </w:rPr>
+        <w:t>El punto clave de nuestra investigación de mercado se hace debido a la problemática que presenta los estudiantes, durante temporada de lluvias.</w:t>
+      </w:r>
+    </w:p>
+    <w:p>
+      <w:pPr>
+        <w:spacing w:line="276" w:lineRule="auto"/>
+        <w:jc w:val="both"/>
+        <w:rPr>
+          <w:rFonts w:ascii="Arial" w:hAnsi="Arial" w:cs="Arial"/>
+          <w:sz w:val="24"/>
+          <w:szCs w:val="24"/>
+        </w:rPr>
+      </w:pPr>
+      <w:r>
+        <w:rPr>
+          <w:rFonts w:ascii="Arial" w:hAnsi="Arial" w:cs="Arial"/>
+          <w:sz w:val="24"/>
+          <w:szCs w:val="24"/>
+        </w:rPr>
+        <w:t>Las constantes lluvias que se presentan son un gran problema para los estudiantes, debido a que muchas veces es complicado cargar con un paraguas o impermeable para cubrirse de las inclemencias del tiempo, lo cual no solo nos afecta a nosotros como personas, muchas veces también se nos dañan documentos u objetos valiosos que cargamos en nuestras mochilas. Por los motivos anteriormente expuestos buscamos ofrecer una solución a esto, nuestra propuesta habla de una mochila que cuenta con forro desplegable de material impermeable para cubrir la mochila en su totalidad y una segunda parte que consta de un gorro y un peque impermeable para cubrir a nuestros usuarios.</w:t>
+      </w:r>
+    </w:p>
+    <w:p>
       <w:r>
         <w:br w:type="page"/>
       </w:r>
-      <w:r>
-        <w:lastRenderedPageBreak/>
-        <w:t>Planteamiento del problema</w:t>
-      </w:r>
-    </w:p>
-    <w:p>
-      <w:r>
-        <w:br w:type="page"/>
-      </w:r>
     </w:p>
     <w:p>
       <w:pPr>
         <w:pStyle w:val="Ttulo1"/>
-      </w:pPr>
+        <w:spacing w:line="276" w:lineRule="auto"/>
+      </w:pPr>
+      <w:bookmarkStart w:id="4" w:name="_Toc32813823"/>
       <w:r>
         <w:lastRenderedPageBreak/>
         <w:t xml:space="preserve">Tipos de métodos de </w:t>
       </w:r>
-      <w:proofErr w:type="spellStart"/>
-      <w:r>
-        <w:t>investigacion</w:t>
-      </w:r>
-      <w:proofErr w:type="spellEnd"/>
-    </w:p>
-    <w:p>
+      <w:r>
+        <w:t>investigación</w:t>
+      </w:r>
+      <w:bookmarkEnd w:id="4"/>
+    </w:p>
+    <w:p>
+      <w:pPr>
+        <w:spacing w:line="276" w:lineRule="auto"/>
+        <w:jc w:val="both"/>
+        <w:rPr>
+          <w:rFonts w:ascii="Arial" w:hAnsi="Arial" w:cs="Arial"/>
+          <w:sz w:val="24"/>
+          <w:szCs w:val="24"/>
+        </w:rPr>
+      </w:pPr>
+      <w:r>
+        <w:rPr>
+          <w:rFonts w:ascii="Arial" w:hAnsi="Arial" w:cs="Arial"/>
+          <w:sz w:val="24"/>
+          <w:szCs w:val="24"/>
+        </w:rPr>
+        <w:t>L</w:t>
+      </w:r>
+      <w:r>
+        <w:rPr>
+          <w:rFonts w:ascii="Arial" w:hAnsi="Arial" w:cs="Arial"/>
+          <w:sz w:val="24"/>
+          <w:szCs w:val="24"/>
+        </w:rPr>
+        <w:t>os tipos de métodos se definen mediante la consideración de las características del estudio efectuado, el objetivo, la naturaleza de los datos recopilados, entre otros factores de importancia, y el desarrollo de cada uno de ellos, es la resultante de la necesidad de la adaptación de una metodología al estudio realizado, a fin de garantizar la ejecución de un estudio cuyos resultados sean representativos y acordes con la realidad que rodea su desarrollo</w:t>
+      </w:r>
+    </w:p>
+    <w:p>
+      <w:pPr>
+        <w:spacing w:line="276" w:lineRule="auto"/>
+        <w:jc w:val="both"/>
+        <w:rPr>
+          <w:rFonts w:ascii="Arial" w:hAnsi="Arial" w:cs="Arial"/>
+          <w:sz w:val="24"/>
+          <w:szCs w:val="24"/>
+        </w:rPr>
+      </w:pPr>
+    </w:p>
+    <w:p>
+      <w:pPr>
+        <w:spacing w:line="276" w:lineRule="auto"/>
+        <w:jc w:val="both"/>
+        <w:rPr>
+          <w:rFonts w:ascii="Arial" w:hAnsi="Arial" w:cs="Arial"/>
+          <w:sz w:val="24"/>
+          <w:szCs w:val="24"/>
+        </w:rPr>
+      </w:pPr>
+      <w:r>
+        <w:rPr>
+          <w:rFonts w:ascii="Arial" w:hAnsi="Arial" w:cs="Arial"/>
+          <w:b/>
+          <w:bCs/>
+          <w:sz w:val="24"/>
+          <w:szCs w:val="24"/>
+        </w:rPr>
+        <w:t>Metodología cuantitativa:</w:t>
+      </w:r>
+      <w:r>
+        <w:rPr>
+          <w:rFonts w:ascii="Arial" w:hAnsi="Arial" w:cs="Arial"/>
+          <w:sz w:val="24"/>
+          <w:szCs w:val="24"/>
+        </w:rPr>
+        <w:t xml:space="preserve"> Para cualquier campo se aplica la investigación de las Ciencias Físico-Naturales. El objeto de estudio es externo al sujeto que lo investiga tratando de lograr la máxima objetividad. Intenta identificar leyes generales referidas a grupos de sujeto o hechos. Sus instrumentos suelen recoger datos cuantitativos los cuales también incluyen la medición sistemática, y se emplea el análisis estadístico como característica resaltante.</w:t>
+      </w:r>
+    </w:p>
+    <w:p>
+      <w:pPr>
+        <w:spacing w:line="276" w:lineRule="auto"/>
+        <w:jc w:val="both"/>
+        <w:rPr>
+          <w:rFonts w:ascii="Arial" w:hAnsi="Arial" w:cs="Arial"/>
+          <w:sz w:val="24"/>
+          <w:szCs w:val="24"/>
+        </w:rPr>
+      </w:pPr>
+    </w:p>
+    <w:p>
+      <w:pPr>
+        <w:spacing w:line="276" w:lineRule="auto"/>
+        <w:jc w:val="both"/>
+      </w:pPr>
+      <w:r>
+        <w:rPr>
+          <w:rFonts w:ascii="Arial" w:hAnsi="Arial" w:cs="Arial"/>
+          <w:b/>
+          <w:bCs/>
+          <w:sz w:val="24"/>
+          <w:szCs w:val="24"/>
+        </w:rPr>
+        <w:t>Metodología cualitativa</w:t>
+      </w:r>
+      <w:r>
+        <w:rPr>
+          <w:rFonts w:ascii="Arial" w:hAnsi="Arial" w:cs="Arial"/>
+          <w:sz w:val="24"/>
+          <w:szCs w:val="24"/>
+        </w:rPr>
+        <w:t>: Es una investigación que se basa en el análisis subjetivo e individual, esto la hace una investigación interpretativa, referida a lo particular.</w:t>
+      </w:r>
       <w:r>
         <w:br w:type="page"/>
       </w:r>
@@ -476,13 +1412,15 @@
       <w:pPr>
         <w:pStyle w:val="Ttulo1"/>
       </w:pPr>
-      <w:bookmarkStart w:id="0" w:name="_GoBack"/>
+      <w:bookmarkStart w:id="5" w:name="_Toc32813824"/>
       <w:r>
         <w:lastRenderedPageBreak/>
         <w:t>Metodo a elegir</w:t>
       </w:r>
-    </w:p>
-    <w:bookmarkEnd w:id="0"/>
+      <w:bookmarkStart w:id="6" w:name="_GoBack"/>
+      <w:bookmarkEnd w:id="5"/>
+      <w:bookmarkEnd w:id="6"/>
+    </w:p>
     <w:p>
       <w:r>
         <w:br w:type="page"/>
@@ -503,6 +1441,56 @@
     </w:sectPr>
   </w:body>
 </w:document>
+</file>
+
+<file path=word/endnotes.xml><?xml version="1.0" encoding="utf-8"?>
+<w:endnotes xmlns:wpc="http://schemas.microsoft.com/office/word/2010/wordprocessingCanvas" xmlns:cx="http://schemas.microsoft.com/office/drawing/2014/chartex" xmlns:cx1="http://schemas.microsoft.com/office/drawing/2015/9/8/chartex" xmlns:cx2="http://schemas.microsoft.com/office/drawing/2015/10/21/chartex" xmlns:cx3="http://schemas.microsoft.com/office/drawing/2016/5/9/chartex" xmlns:cx4="http://schemas.microsoft.com/office/drawing/2016/5/10/chartex" xmlns:cx5="http://schemas.microsoft.com/office/drawing/2016/5/11/chartex" xmlns:cx6="http://schemas.microsoft.com/office/drawing/2016/5/12/chartex" xmlns:cx7="http://schemas.microsoft.com/office/drawing/2016/5/13/chartex" xmlns:cx8="http://schemas.microsoft.com/office/drawing/2016/5/14/chartex" xmlns:mc="http://schemas.openxmlformats.org/markup-compatibility/2006" xmlns:aink="http://schemas.microsoft.com/office/drawing/2016/ink" xmlns:am3d="http://schemas.microsoft.com/office/drawing/2017/model3d" xmlns:o="urn:schemas-microsoft-com:office:office" xmlns:r="http://schemas.openxmlformats.org/officeDocument/2006/relationships" xmlns:m="http://schemas.openxmlformats.org/officeDocument/2006/math" xmlns:v="urn:schemas-microsoft-com:vml" xmlns:wp14="http://schemas.microsoft.com/office/word/2010/wordprocessingDrawing" xmlns:wp="http://schemas.openxmlformats.org/drawingml/2006/wordprocessingDrawing" xmlns:w10="urn:schemas-microsoft-com:office:word" xmlns:w="http://schemas.openxmlformats.org/wordprocessingml/2006/main" xmlns:w14="http://schemas.microsoft.com/office/word/2010/wordml" xmlns:w15="http://schemas.microsoft.com/office/word/2012/wordml" xmlns:w16cid="http://schemas.microsoft.com/office/word/2016/wordml/cid" xmlns:w16se="http://schemas.microsoft.com/office/word/2015/wordml/symex" xmlns:wpg="http://schemas.microsoft.com/office/word/2010/wordprocessingGroup" xmlns:wpi="http://schemas.microsoft.com/office/word/2010/wordprocessingInk" xmlns:wne="http://schemas.microsoft.com/office/word/2006/wordml" xmlns:wps="http://schemas.microsoft.com/office/word/2010/wordprocessingShape" mc:Ignorable="w14 w15 w16se w16cid wp14">
+  <w:endnote w:type="separator" w:id="-1">
+    <w:p>
+      <w:pPr>
+        <w:spacing w:after="0" w:line="240" w:lineRule="auto"/>
+      </w:pPr>
+      <w:r>
+        <w:separator/>
+      </w:r>
+    </w:p>
+  </w:endnote>
+  <w:endnote w:type="continuationSeparator" w:id="0">
+    <w:p>
+      <w:pPr>
+        <w:spacing w:after="0" w:line="240" w:lineRule="auto"/>
+      </w:pPr>
+      <w:r>
+        <w:continuationSeparator/>
+      </w:r>
+    </w:p>
+  </w:endnote>
+</w:endnotes>
+</file>
+
+<file path=word/footnotes.xml><?xml version="1.0" encoding="utf-8"?>
+<w:footnotes xmlns:wpc="http://schemas.microsoft.com/office/word/2010/wordprocessingCanvas" xmlns:cx="http://schemas.microsoft.com/office/drawing/2014/chartex" xmlns:cx1="http://schemas.microsoft.com/office/drawing/2015/9/8/chartex" xmlns:cx2="http://schemas.microsoft.com/office/drawing/2015/10/21/chartex" xmlns:cx3="http://schemas.microsoft.com/office/drawing/2016/5/9/chartex" xmlns:cx4="http://schemas.microsoft.com/office/drawing/2016/5/10/chartex" xmlns:cx5="http://schemas.microsoft.com/office/drawing/2016/5/11/chartex" xmlns:cx6="http://schemas.microsoft.com/office/drawing/2016/5/12/chartex" xmlns:cx7="http://schemas.microsoft.com/office/drawing/2016/5/13/chartex" xmlns:cx8="http://schemas.microsoft.com/office/drawing/2016/5/14/chartex" xmlns:mc="http://schemas.openxmlformats.org/markup-compatibility/2006" xmlns:aink="http://schemas.microsoft.com/office/drawing/2016/ink" xmlns:am3d="http://schemas.microsoft.com/office/drawing/2017/model3d" xmlns:o="urn:schemas-microsoft-com:office:office" xmlns:r="http://schemas.openxmlformats.org/officeDocument/2006/relationships" xmlns:m="http://schemas.openxmlformats.org/officeDocument/2006/math" xmlns:v="urn:schemas-microsoft-com:vml" xmlns:wp14="http://schemas.microsoft.com/office/word/2010/wordprocessingDrawing" xmlns:wp="http://schemas.openxmlformats.org/drawingml/2006/wordprocessingDrawing" xmlns:w10="urn:schemas-microsoft-com:office:word" xmlns:w="http://schemas.openxmlformats.org/wordprocessingml/2006/main" xmlns:w14="http://schemas.microsoft.com/office/word/2010/wordml" xmlns:w15="http://schemas.microsoft.com/office/word/2012/wordml" xmlns:w16cid="http://schemas.microsoft.com/office/word/2016/wordml/cid" xmlns:w16se="http://schemas.microsoft.com/office/word/2015/wordml/symex" xmlns:wpg="http://schemas.microsoft.com/office/word/2010/wordprocessingGroup" xmlns:wpi="http://schemas.microsoft.com/office/word/2010/wordprocessingInk" xmlns:wne="http://schemas.microsoft.com/office/word/2006/wordml" xmlns:wps="http://schemas.microsoft.com/office/word/2010/wordprocessingShape" mc:Ignorable="w14 w15 w16se w16cid wp14">
+  <w:footnote w:type="separator" w:id="-1">
+    <w:p>
+      <w:pPr>
+        <w:spacing w:after="0" w:line="240" w:lineRule="auto"/>
+      </w:pPr>
+      <w:r>
+        <w:separator/>
+      </w:r>
+    </w:p>
+  </w:footnote>
+  <w:footnote w:type="continuationSeparator" w:id="0">
+    <w:p>
+      <w:pPr>
+        <w:spacing w:after="0" w:line="240" w:lineRule="auto"/>
+      </w:pPr>
+      <w:r>
+        <w:continuationSeparator/>
+      </w:r>
+    </w:p>
+  </w:footnote>
+</w:footnotes>
 </file>
 
 <file path=word/styles.xml><?xml version="1.0" encoding="utf-8"?>
@@ -1021,6 +2009,106 @@
       <w:szCs w:val="26"/>
     </w:rPr>
   </w:style>
+  <w:style w:type="paragraph" w:styleId="Encabezado">
+    <w:name w:val="header"/>
+    <w:basedOn w:val="Normal"/>
+    <w:link w:val="EncabezadoCar"/>
+    <w:uiPriority w:val="99"/>
+    <w:unhideWhenUsed/>
+    <w:rsid w:val="009254DC"/>
+    <w:pPr>
+      <w:tabs>
+        <w:tab w:val="center" w:pos="4419"/>
+        <w:tab w:val="right" w:pos="8838"/>
+      </w:tabs>
+      <w:spacing w:after="0" w:line="240" w:lineRule="auto"/>
+    </w:pPr>
+  </w:style>
+  <w:style w:type="character" w:customStyle="1" w:styleId="EncabezadoCar">
+    <w:name w:val="Encabezado Car"/>
+    <w:basedOn w:val="Fuentedeprrafopredeter"/>
+    <w:link w:val="Encabezado"/>
+    <w:uiPriority w:val="99"/>
+    <w:rsid w:val="009254DC"/>
+  </w:style>
+  <w:style w:type="paragraph" w:styleId="Piedepgina">
+    <w:name w:val="footer"/>
+    <w:basedOn w:val="Normal"/>
+    <w:link w:val="PiedepginaCar"/>
+    <w:uiPriority w:val="99"/>
+    <w:unhideWhenUsed/>
+    <w:rsid w:val="009254DC"/>
+    <w:pPr>
+      <w:tabs>
+        <w:tab w:val="center" w:pos="4419"/>
+        <w:tab w:val="right" w:pos="8838"/>
+      </w:tabs>
+      <w:spacing w:after="0" w:line="240" w:lineRule="auto"/>
+    </w:pPr>
+  </w:style>
+  <w:style w:type="character" w:customStyle="1" w:styleId="PiedepginaCar">
+    <w:name w:val="Pie de página Car"/>
+    <w:basedOn w:val="Fuentedeprrafopredeter"/>
+    <w:link w:val="Piedepgina"/>
+    <w:uiPriority w:val="99"/>
+    <w:rsid w:val="009254DC"/>
+  </w:style>
+  <w:style w:type="paragraph" w:styleId="TtuloTDC">
+    <w:name w:val="TOC Heading"/>
+    <w:basedOn w:val="Ttulo1"/>
+    <w:next w:val="Normal"/>
+    <w:uiPriority w:val="39"/>
+    <w:unhideWhenUsed/>
+    <w:qFormat/>
+    <w:rsid w:val="009254DC"/>
+    <w:pPr>
+      <w:jc w:val="left"/>
+      <w:outlineLvl w:val="9"/>
+    </w:pPr>
+    <w:rPr>
+      <w:rFonts w:asciiTheme="majorHAnsi" w:hAnsiTheme="majorHAnsi"/>
+      <w:b w:val="0"/>
+      <w:color w:val="2F5496" w:themeColor="accent1" w:themeShade="BF"/>
+      <w:sz w:val="32"/>
+      <w:lang w:eastAsia="es-MX"/>
+    </w:rPr>
+  </w:style>
+  <w:style w:type="paragraph" w:styleId="TDC1">
+    <w:name w:val="toc 1"/>
+    <w:basedOn w:val="Normal"/>
+    <w:next w:val="Normal"/>
+    <w:autoRedefine/>
+    <w:uiPriority w:val="39"/>
+    <w:unhideWhenUsed/>
+    <w:rsid w:val="009254DC"/>
+    <w:pPr>
+      <w:spacing w:after="100"/>
+    </w:pPr>
+  </w:style>
+  <w:style w:type="paragraph" w:styleId="TDC2">
+    <w:name w:val="toc 2"/>
+    <w:basedOn w:val="Normal"/>
+    <w:next w:val="Normal"/>
+    <w:autoRedefine/>
+    <w:uiPriority w:val="39"/>
+    <w:unhideWhenUsed/>
+    <w:rsid w:val="009254DC"/>
+    <w:pPr>
+      <w:spacing w:after="100"/>
+      <w:ind w:left="220"/>
+    </w:pPr>
+  </w:style>
+  <w:style w:type="character" w:styleId="Hipervnculo">
+    <w:name w:val="Hyperlink"/>
+    <w:basedOn w:val="Fuentedeprrafopredeter"/>
+    <w:uiPriority w:val="99"/>
+    <w:unhideWhenUsed/>
+    <w:rsid w:val="009254DC"/>
+    <w:rPr>
+      <w:color w:val="0563C1" w:themeColor="hyperlink"/>
+      <w:u w:val="single"/>
+    </w:rPr>
+  </w:style>
 </w:styles>
 </file>
 
@@ -1290,7 +2378,7 @@
 </file>
 
 <file path=customXml/itemProps1.xml><?xml version="1.0" encoding="utf-8"?>
-<ds:datastoreItem xmlns:ds="http://schemas.openxmlformats.org/officeDocument/2006/customXml" ds:itemID="{FA4877E9-2F28-4DC8-A4BE-973F007CCAF7}">
+<ds:datastoreItem xmlns:ds="http://schemas.openxmlformats.org/officeDocument/2006/customXml" ds:itemID="{050CF92D-E91F-4156-BF56-98CF9C362BAA}">
   <ds:schemaRefs>
     <ds:schemaRef ds:uri="http://schemas.openxmlformats.org/officeDocument/2006/bibliography"/>
   </ds:schemaRefs>

--- a/Proyecto.docx
+++ b/Proyecto.docx
@@ -1,6 +1,6 @@
 
 <file path=word/document.xml><?xml version="1.0" encoding="utf-8"?>
-<w:document xmlns:wpc="http://schemas.microsoft.com/office/word/2010/wordprocessingCanvas" xmlns:cx="http://schemas.microsoft.com/office/drawing/2014/chartex" xmlns:cx1="http://schemas.microsoft.com/office/drawing/2015/9/8/chartex" xmlns:cx2="http://schemas.microsoft.com/office/drawing/2015/10/21/chartex" xmlns:cx3="http://schemas.microsoft.com/office/drawing/2016/5/9/chartex" xmlns:cx4="http://schemas.microsoft.com/office/drawing/2016/5/10/chartex" xmlns:cx5="http://schemas.microsoft.com/office/drawing/2016/5/11/chartex" xmlns:cx6="http://schemas.microsoft.com/office/drawing/2016/5/12/chartex" xmlns:cx7="http://schemas.microsoft.com/office/drawing/2016/5/13/chartex" xmlns:cx8="http://schemas.microsoft.com/office/drawing/2016/5/14/chartex" xmlns:mc="http://schemas.openxmlformats.org/markup-compatibility/2006" xmlns:aink="http://schemas.microsoft.com/office/drawing/2016/ink" xmlns:am3d="http://schemas.microsoft.com/office/drawing/2017/model3d" xmlns:o="urn:schemas-microsoft-com:office:office" xmlns:r="http://schemas.openxmlformats.org/officeDocument/2006/relationships" xmlns:m="http://schemas.openxmlformats.org/officeDocument/2006/math" xmlns:v="urn:schemas-microsoft-com:vml" xmlns:wp14="http://schemas.microsoft.com/office/word/2010/wordprocessingDrawing" xmlns:wp="http://schemas.openxmlformats.org/drawingml/2006/wordprocessingDrawing" xmlns:w10="urn:schemas-microsoft-com:office:word" xmlns:w="http://schemas.openxmlformats.org/wordprocessingml/2006/main" xmlns:w14="http://schemas.microsoft.com/office/word/2010/wordml" xmlns:w15="http://schemas.microsoft.com/office/word/2012/wordml" xmlns:w16cid="http://schemas.microsoft.com/office/word/2016/wordml/cid" xmlns:w16se="http://schemas.microsoft.com/office/word/2015/wordml/symex" xmlns:wpg="http://schemas.microsoft.com/office/word/2010/wordprocessingGroup" xmlns:wpi="http://schemas.microsoft.com/office/word/2010/wordprocessingInk" xmlns:wne="http://schemas.microsoft.com/office/word/2006/wordml" xmlns:wps="http://schemas.microsoft.com/office/word/2010/wordprocessingShape" mc:Ignorable="w14 w15 w16se w16cid wp14">
+<w:document xmlns:wpc="http://schemas.microsoft.com/office/word/2010/wordprocessingCanvas" xmlns:mc="http://schemas.openxmlformats.org/markup-compatibility/2006" xmlns:o="urn:schemas-microsoft-com:office:office" xmlns:r="http://schemas.openxmlformats.org/officeDocument/2006/relationships" xmlns:m="http://schemas.openxmlformats.org/officeDocument/2006/math" xmlns:v="urn:schemas-microsoft-com:vml" xmlns:wp14="http://schemas.microsoft.com/office/word/2010/wordprocessingDrawing" xmlns:wp="http://schemas.openxmlformats.org/drawingml/2006/wordprocessingDrawing" xmlns:w10="urn:schemas-microsoft-com:office:word" xmlns:w="http://schemas.openxmlformats.org/wordprocessingml/2006/main" xmlns:w14="http://schemas.microsoft.com/office/word/2010/wordml" xmlns:wpg="http://schemas.microsoft.com/office/word/2010/wordprocessingGroup" xmlns:wpi="http://schemas.microsoft.com/office/word/2010/wordprocessingInk" xmlns:wne="http://schemas.microsoft.com/office/word/2006/wordml" xmlns:wps="http://schemas.microsoft.com/office/word/2010/wordprocessingShape" mc:Ignorable="w14 wp14">
   <w:body>
     <w:p>
       <w:pPr>
@@ -43,7 +43,7 @@
                     </pic:cNvPicPr>
                   </pic:nvPicPr>
                   <pic:blipFill>
-                    <a:blip r:embed="rId7">
+                    <a:blip r:embed="rId9">
                       <a:extLst>
                         <a:ext uri="{28A0092B-C50C-407E-A947-70E740481C1C}">
                           <a14:useLocalDpi xmlns:a14="http://schemas.microsoft.com/office/drawing/2010/main" val="0"/>
@@ -424,7 +424,11 @@
     <w:sdt>
       <w:sdtPr>
         <w:rPr>
-          <w:lang w:val="es-ES"/>
+          <w:rFonts w:asciiTheme="minorHAnsi" w:eastAsiaTheme="minorHAnsi" w:hAnsiTheme="minorHAnsi" w:cstheme="minorBidi"/>
+          <w:color w:val="auto"/>
+          <w:sz w:val="22"/>
+          <w:szCs w:val="22"/>
+          <w:lang w:val="es-ES" w:eastAsia="en-US"/>
         </w:rPr>
         <w:id w:val="1356465301"/>
         <w:docPartObj>
@@ -434,19 +438,14 @@
       </w:sdtPr>
       <w:sdtEndPr>
         <w:rPr>
-          <w:rFonts w:asciiTheme="minorHAnsi" w:eastAsiaTheme="minorHAnsi" w:hAnsiTheme="minorHAnsi" w:cstheme="minorBidi"/>
           <w:b/>
           <w:bCs/>
-          <w:color w:val="auto"/>
-          <w:sz w:val="22"/>
-          <w:szCs w:val="22"/>
-          <w:lang w:eastAsia="en-US"/>
         </w:rPr>
       </w:sdtEndPr>
       <w:sdtContent>
         <w:p>
           <w:pPr>
-            <w:pStyle w:val="TtuloTDC"/>
+            <w:pStyle w:val="TtulodeTDC"/>
           </w:pPr>
           <w:r>
             <w:rPr>
@@ -1026,23 +1025,7 @@
           <w:sz w:val="24"/>
           <w:szCs w:val="24"/>
         </w:rPr>
-        <w:t xml:space="preserve">Brindar a los usuarios un producto que pueda cumplir con la aplicación esencial para lo que </w:t>
-      </w:r>
-      <w:r>
-        <w:rPr>
-          <w:rFonts w:ascii="Arial" w:hAnsi="Arial" w:cs="Arial"/>
-          <w:sz w:val="24"/>
-          <w:szCs w:val="24"/>
-        </w:rPr>
-        <w:t>está</w:t>
-      </w:r>
-      <w:r>
-        <w:rPr>
-          <w:rFonts w:ascii="Arial" w:hAnsi="Arial" w:cs="Arial"/>
-          <w:sz w:val="24"/>
-          <w:szCs w:val="24"/>
-        </w:rPr>
-        <w:t xml:space="preserve"> dispuesta la mochila, pero al igual sirva como protección hacia su persona y documentos, de igual manera se busca optimizar espacio y ahorrar una gran carga de distintos objetos en uno solo.</w:t>
+        <w:t>Brindar a los usuarios un producto que pueda cumplir con la aplicación esencial para lo que está dispuesta la mochila, pero al igual sirva como protección hacia su persona y documentos, de igual manera se busca optimizar espacio y ahorrar una gran carga de distintos objetos en uno solo.</w:t>
       </w:r>
     </w:p>
     <w:p>
@@ -1100,34 +1083,20 @@
           <w:sz w:val="24"/>
           <w:szCs w:val="24"/>
         </w:rPr>
-        <w:t xml:space="preserve">Conocer si al público en general (cualquier persona) y a un grupo </w:t>
-      </w:r>
+        <w:t xml:space="preserve">Conocer si al público en general (cualquier persona) y a un grupo más </w:t>
+      </w:r>
+      <w:proofErr w:type="spellStart"/>
+      <w:proofErr w:type="gramStart"/>
       <w:r>
         <w:rPr>
           <w:rFonts w:ascii="Arial" w:hAnsi="Arial" w:cs="Arial"/>
           <w:sz w:val="24"/>
           <w:szCs w:val="24"/>
         </w:rPr>
-        <w:t>más</w:t>
-      </w:r>
-      <w:r>
-        <w:rPr>
-          <w:rFonts w:ascii="Arial" w:hAnsi="Arial" w:cs="Arial"/>
-          <w:sz w:val="24"/>
-          <w:szCs w:val="24"/>
-        </w:rPr>
-        <w:t xml:space="preserve"> </w:t>
-      </w:r>
-      <w:proofErr w:type="spellStart"/>
-      <w:r>
-        <w:rPr>
-          <w:rFonts w:ascii="Arial" w:hAnsi="Arial" w:cs="Arial"/>
-          <w:sz w:val="24"/>
-          <w:szCs w:val="24"/>
-        </w:rPr>
         <w:t>especifico</w:t>
       </w:r>
       <w:proofErr w:type="spellEnd"/>
+      <w:proofErr w:type="gramEnd"/>
       <w:r>
         <w:rPr>
           <w:rFonts w:ascii="Arial" w:hAnsi="Arial" w:cs="Arial"/>
@@ -1210,39 +1179,7 @@
           <w:sz w:val="24"/>
           <w:szCs w:val="24"/>
         </w:rPr>
-        <w:t xml:space="preserve">Sin </w:t>
-      </w:r>
-      <w:r>
-        <w:rPr>
-          <w:rFonts w:ascii="Arial" w:hAnsi="Arial" w:cs="Arial"/>
-          <w:sz w:val="24"/>
-          <w:szCs w:val="24"/>
-        </w:rPr>
-        <w:t>embargo,</w:t>
-      </w:r>
-      <w:r>
-        <w:rPr>
-          <w:rFonts w:ascii="Arial" w:hAnsi="Arial" w:cs="Arial"/>
-          <w:sz w:val="24"/>
-          <w:szCs w:val="24"/>
-        </w:rPr>
-        <w:t xml:space="preserve"> solamente el 20 % carga con un paraguas, el 60% carga </w:t>
-      </w:r>
-      <w:r>
-        <w:rPr>
-          <w:rFonts w:ascii="Arial" w:hAnsi="Arial" w:cs="Arial"/>
-          <w:sz w:val="24"/>
-          <w:szCs w:val="24"/>
-        </w:rPr>
-        <w:t>chamarra. De</w:t>
-      </w:r>
-      <w:r>
-        <w:rPr>
-          <w:rFonts w:ascii="Arial" w:hAnsi="Arial" w:cs="Arial"/>
-          <w:sz w:val="24"/>
-          <w:szCs w:val="24"/>
-        </w:rPr>
-        <w:t xml:space="preserve"> los 30 estudiantes el 86.66% cree que es complicado cargar con algo para cubrirse de la lluvia</w:t>
+        <w:t>Sin embargo, solamente el 20 % carga con un paraguas, el 60% carga chamarra. De los 30 estudiantes el 86.66% cree que es complicado cargar con algo para cubrirse de la lluvia</w:t>
       </w:r>
     </w:p>
     <w:p>
@@ -1319,15 +1256,7 @@
           <w:sz w:val="24"/>
           <w:szCs w:val="24"/>
         </w:rPr>
-        <w:t>L</w:t>
-      </w:r>
-      <w:r>
-        <w:rPr>
-          <w:rFonts w:ascii="Arial" w:hAnsi="Arial" w:cs="Arial"/>
-          <w:sz w:val="24"/>
-          <w:szCs w:val="24"/>
-        </w:rPr>
-        <w:t>os tipos de métodos se definen mediante la consideración de las características del estudio efectuado, el objetivo, la naturaleza de los datos recopilados, entre otros factores de importancia, y el desarrollo de cada uno de ellos, es la resultante de la necesidad de la adaptación de una metodología al estudio realizado, a fin de garantizar la ejecución de un estudio cuyos resultados sean representativos y acordes con la realidad que rodea su desarrollo</w:t>
+        <w:t>Los tipos de métodos se definen mediante la consideración de las características del estudio efectuado, el objetivo, la naturaleza de los datos recopilados, entre otros factores de importancia, y el desarrollo de cada uno de ellos, es la resultante de la necesidad de la adaptación de una metodología al estudio realizado, a fin de garantizar la ejecución de un estudio cuyos resultados sean representativos y acordes con la realidad que rodea su desarrollo</w:t>
       </w:r>
     </w:p>
     <w:p>
@@ -1417,14 +1346,5864 @@
         <w:lastRenderedPageBreak/>
         <w:t>Metodo a elegir</w:t>
       </w:r>
-      <w:bookmarkStart w:id="6" w:name="_GoBack"/>
       <w:bookmarkEnd w:id="5"/>
+    </w:p>
+    <w:p>
+      <w:r>
+        <w:br w:type="page"/>
+      </w:r>
+    </w:p>
+    <w:p>
+      <w:pPr>
+        <w:pStyle w:val="Ttulo1"/>
+        <w:rPr>
+          <w:rFonts w:eastAsia="Times New Roman"/>
+          <w:lang w:eastAsia="es-MX"/>
+        </w:rPr>
+      </w:pPr>
+      <w:r>
+        <w:rPr>
+          <w:rFonts w:eastAsia="Times New Roman"/>
+          <w:lang w:eastAsia="es-MX"/>
+        </w:rPr>
+        <w:lastRenderedPageBreak/>
+        <w:t>Marco Teórico</w:t>
+      </w:r>
+    </w:p>
+    <w:p>
+      <w:pPr>
+        <w:shd w:val="clear" w:color="auto" w:fill="FFFFFF"/>
+        <w:spacing w:before="135" w:after="135" w:line="240" w:lineRule="auto"/>
+        <w:rPr>
+          <w:rFonts w:ascii="Arial" w:eastAsia="Times New Roman" w:hAnsi="Arial" w:cs="Arial"/>
+          <w:b/>
+          <w:bCs/>
+          <w:color w:val="445555"/>
+          <w:sz w:val="24"/>
+          <w:szCs w:val="24"/>
+          <w:lang w:eastAsia="es-MX"/>
+        </w:rPr>
+      </w:pPr>
+    </w:p>
+    <w:p>
+      <w:pPr>
+        <w:shd w:val="clear" w:color="auto" w:fill="FFFFFF"/>
+        <w:spacing w:before="135" w:after="135" w:line="240" w:lineRule="auto"/>
+        <w:rPr>
+          <w:rFonts w:ascii="Arial" w:eastAsia="Times New Roman" w:hAnsi="Arial" w:cs="Arial"/>
+          <w:color w:val="445555"/>
+          <w:sz w:val="24"/>
+          <w:szCs w:val="24"/>
+          <w:lang w:eastAsia="es-MX"/>
+        </w:rPr>
+      </w:pPr>
+      <w:r>
+        <w:rPr>
+          <w:rFonts w:ascii="Arial" w:eastAsia="Times New Roman" w:hAnsi="Arial" w:cs="Arial"/>
+          <w:b/>
+          <w:bCs/>
+          <w:color w:val="445555"/>
+          <w:sz w:val="24"/>
+          <w:szCs w:val="24"/>
+          <w:lang w:eastAsia="es-MX"/>
+        </w:rPr>
+        <w:t>INTRODUCCIÓN</w:t>
+      </w:r>
+    </w:p>
+    <w:p>
+      <w:pPr>
+        <w:shd w:val="clear" w:color="auto" w:fill="FFFFFF"/>
+        <w:spacing w:before="135" w:after="135" w:line="240" w:lineRule="auto"/>
+        <w:rPr>
+          <w:rFonts w:ascii="Arial" w:eastAsia="Times New Roman" w:hAnsi="Arial" w:cs="Arial"/>
+          <w:color w:val="404040" w:themeColor="text1" w:themeTint="BF"/>
+          <w:sz w:val="24"/>
+          <w:szCs w:val="24"/>
+          <w:lang w:eastAsia="es-MX"/>
+        </w:rPr>
+      </w:pPr>
+      <w:r>
+        <w:rPr>
+          <w:rFonts w:ascii="Arial" w:eastAsia="Times New Roman" w:hAnsi="Arial" w:cs="Arial"/>
+          <w:color w:val="404040" w:themeColor="text1" w:themeTint="BF"/>
+          <w:sz w:val="24"/>
+          <w:szCs w:val="24"/>
+          <w:lang w:eastAsia="es-MX"/>
+        </w:rPr>
+        <w:t>El </w:t>
+      </w:r>
+      <w:hyperlink r:id="rId10" w:history="1">
+        <w:r>
+          <w:rPr>
+            <w:rFonts w:ascii="Arial" w:eastAsia="Times New Roman" w:hAnsi="Arial" w:cs="Arial"/>
+            <w:color w:val="404040" w:themeColor="text1" w:themeTint="BF"/>
+            <w:sz w:val="24"/>
+            <w:szCs w:val="24"/>
+            <w:lang w:eastAsia="es-MX"/>
+          </w:rPr>
+          <w:t>objetivo</w:t>
+        </w:r>
+      </w:hyperlink>
+      <w:r>
+        <w:rPr>
+          <w:rFonts w:ascii="Arial" w:eastAsia="Times New Roman" w:hAnsi="Arial" w:cs="Arial"/>
+          <w:color w:val="404040" w:themeColor="text1" w:themeTint="BF"/>
+          <w:sz w:val="24"/>
+          <w:szCs w:val="24"/>
+          <w:lang w:eastAsia="es-MX"/>
+        </w:rPr>
+        <w:t> de esta </w:t>
+      </w:r>
+      <w:hyperlink r:id="rId11" w:history="1">
+        <w:r>
+          <w:rPr>
+            <w:rFonts w:ascii="Arial" w:eastAsia="Times New Roman" w:hAnsi="Arial" w:cs="Arial"/>
+            <w:color w:val="404040" w:themeColor="text1" w:themeTint="BF"/>
+            <w:sz w:val="24"/>
+            <w:szCs w:val="24"/>
+            <w:lang w:eastAsia="es-MX"/>
+          </w:rPr>
+          <w:t>investigación</w:t>
+        </w:r>
+      </w:hyperlink>
+      <w:r>
+        <w:rPr>
+          <w:rFonts w:ascii="Arial" w:eastAsia="Times New Roman" w:hAnsi="Arial" w:cs="Arial"/>
+          <w:color w:val="404040" w:themeColor="text1" w:themeTint="BF"/>
+          <w:sz w:val="24"/>
+          <w:szCs w:val="24"/>
+          <w:lang w:eastAsia="es-MX"/>
+        </w:rPr>
+        <w:t>, es determinar sí el </w:t>
+      </w:r>
+      <w:hyperlink r:id="rId12" w:history="1">
+        <w:r>
+          <w:rPr>
+            <w:rFonts w:ascii="Arial" w:eastAsia="Times New Roman" w:hAnsi="Arial" w:cs="Arial"/>
+            <w:color w:val="404040" w:themeColor="text1" w:themeTint="BF"/>
+            <w:sz w:val="24"/>
+            <w:szCs w:val="24"/>
+            <w:lang w:eastAsia="es-MX"/>
+          </w:rPr>
+          <w:t>sistema</w:t>
+        </w:r>
+      </w:hyperlink>
+      <w:r>
+        <w:rPr>
+          <w:rFonts w:ascii="Arial" w:eastAsia="Times New Roman" w:hAnsi="Arial" w:cs="Arial"/>
+          <w:color w:val="404040" w:themeColor="text1" w:themeTint="BF"/>
+          <w:sz w:val="24"/>
+          <w:szCs w:val="24"/>
+          <w:lang w:eastAsia="es-MX"/>
+        </w:rPr>
+        <w:t> óseo y muscular de los escolares de cualquier nivel educativo o en el ámbito profesional puede o no ser afectado, con el exceso de carga que llevan en la mochila, diariamente. Analizar los </w:t>
+      </w:r>
+      <w:hyperlink r:id="rId13" w:history="1">
+        <w:r>
+          <w:rPr>
+            <w:rFonts w:ascii="Arial" w:eastAsia="Times New Roman" w:hAnsi="Arial" w:cs="Arial"/>
+            <w:color w:val="404040" w:themeColor="text1" w:themeTint="BF"/>
+            <w:sz w:val="24"/>
+            <w:szCs w:val="24"/>
+            <w:lang w:eastAsia="es-MX"/>
+          </w:rPr>
+          <w:t>datos</w:t>
+        </w:r>
+      </w:hyperlink>
+      <w:r>
+        <w:rPr>
+          <w:rFonts w:ascii="Arial" w:eastAsia="Times New Roman" w:hAnsi="Arial" w:cs="Arial"/>
+          <w:color w:val="404040" w:themeColor="text1" w:themeTint="BF"/>
+          <w:sz w:val="24"/>
+          <w:szCs w:val="24"/>
+          <w:lang w:eastAsia="es-MX"/>
+        </w:rPr>
+        <w:t> recogidos, de los dos </w:t>
+      </w:r>
+      <w:hyperlink r:id="rId14" w:history="1">
+        <w:r>
+          <w:rPr>
+            <w:rFonts w:ascii="Arial" w:eastAsia="Times New Roman" w:hAnsi="Arial" w:cs="Arial"/>
+            <w:color w:val="404040" w:themeColor="text1" w:themeTint="BF"/>
+            <w:sz w:val="24"/>
+            <w:szCs w:val="24"/>
+            <w:lang w:eastAsia="es-MX"/>
+          </w:rPr>
+          <w:t>grupos</w:t>
+        </w:r>
+      </w:hyperlink>
+      <w:r>
+        <w:rPr>
+          <w:rFonts w:ascii="Arial" w:eastAsia="Times New Roman" w:hAnsi="Arial" w:cs="Arial"/>
+          <w:color w:val="404040" w:themeColor="text1" w:themeTint="BF"/>
+          <w:sz w:val="24"/>
+          <w:szCs w:val="24"/>
+          <w:lang w:eastAsia="es-MX"/>
+        </w:rPr>
+        <w:t> de quinto grado, de la </w:t>
+      </w:r>
+      <w:hyperlink r:id="rId15" w:history="1">
+        <w:r>
+          <w:rPr>
+            <w:rFonts w:ascii="Arial" w:eastAsia="Times New Roman" w:hAnsi="Arial" w:cs="Arial"/>
+            <w:color w:val="404040" w:themeColor="text1" w:themeTint="BF"/>
+            <w:sz w:val="24"/>
+            <w:szCs w:val="24"/>
+            <w:lang w:eastAsia="es-MX"/>
+          </w:rPr>
+          <w:t>Escuela</w:t>
+        </w:r>
+      </w:hyperlink>
+      <w:r>
+        <w:rPr>
+          <w:rFonts w:ascii="Arial" w:eastAsia="Times New Roman" w:hAnsi="Arial" w:cs="Arial"/>
+          <w:color w:val="404040" w:themeColor="text1" w:themeTint="BF"/>
+          <w:sz w:val="24"/>
+          <w:szCs w:val="24"/>
+          <w:lang w:eastAsia="es-MX"/>
+        </w:rPr>
+        <w:t xml:space="preserve"> Anselmo Llorente tales como peso del sujeto, estatura y peso de la mochila, para establecer según cuanto, porcentualmente, se están excediendo en esa carga, comunicar los resultados de esta investigación a los </w:t>
+      </w:r>
+      <w:hyperlink r:id="rId16" w:history="1">
+        <w:r>
+          <w:rPr>
+            <w:rFonts w:ascii="Arial" w:eastAsia="Times New Roman" w:hAnsi="Arial" w:cs="Arial"/>
+            <w:color w:val="404040" w:themeColor="text1" w:themeTint="BF"/>
+            <w:sz w:val="24"/>
+            <w:szCs w:val="24"/>
+            <w:lang w:eastAsia="es-MX"/>
+          </w:rPr>
+          <w:t>niños</w:t>
+        </w:r>
+      </w:hyperlink>
+      <w:r>
+        <w:rPr>
+          <w:rFonts w:ascii="Arial" w:eastAsia="Times New Roman" w:hAnsi="Arial" w:cs="Arial"/>
+          <w:color w:val="404040" w:themeColor="text1" w:themeTint="BF"/>
+          <w:sz w:val="24"/>
+          <w:szCs w:val="24"/>
+          <w:lang w:eastAsia="es-MX"/>
+        </w:rPr>
+        <w:t>, niñas y autoridades de </w:t>
+      </w:r>
+      <w:hyperlink r:id="rId17" w:history="1">
+        <w:r>
+          <w:rPr>
+            <w:rFonts w:ascii="Arial" w:eastAsia="Times New Roman" w:hAnsi="Arial" w:cs="Arial"/>
+            <w:color w:val="404040" w:themeColor="text1" w:themeTint="BF"/>
+            <w:sz w:val="24"/>
+            <w:szCs w:val="24"/>
+            <w:lang w:eastAsia="es-MX"/>
+          </w:rPr>
+          <w:t>Educación</w:t>
+        </w:r>
+      </w:hyperlink>
+      <w:r>
+        <w:rPr>
+          <w:rFonts w:ascii="Arial" w:eastAsia="Times New Roman" w:hAnsi="Arial" w:cs="Arial"/>
+          <w:color w:val="404040" w:themeColor="text1" w:themeTint="BF"/>
+          <w:sz w:val="24"/>
+          <w:szCs w:val="24"/>
+          <w:lang w:eastAsia="es-MX"/>
+        </w:rPr>
+        <w:t> y </w:t>
+      </w:r>
+      <w:hyperlink r:id="rId18" w:history="1">
+        <w:r>
+          <w:rPr>
+            <w:rFonts w:ascii="Arial" w:eastAsia="Times New Roman" w:hAnsi="Arial" w:cs="Arial"/>
+            <w:color w:val="404040" w:themeColor="text1" w:themeTint="BF"/>
+            <w:sz w:val="24"/>
+            <w:szCs w:val="24"/>
+            <w:lang w:eastAsia="es-MX"/>
+          </w:rPr>
+          <w:t>Salud</w:t>
+        </w:r>
+      </w:hyperlink>
+      <w:r>
+        <w:rPr>
+          <w:rFonts w:ascii="Arial" w:eastAsia="Times New Roman" w:hAnsi="Arial" w:cs="Arial"/>
+          <w:color w:val="404040" w:themeColor="text1" w:themeTint="BF"/>
+          <w:sz w:val="24"/>
+          <w:szCs w:val="24"/>
+          <w:lang w:eastAsia="es-MX"/>
+        </w:rPr>
+        <w:t>, para establecer las recomendaciones del buen uso de la mochila, la postura y otros, mencionar las posibles daños y </w:t>
+      </w:r>
+      <w:hyperlink r:id="rId19" w:history="1">
+        <w:r>
+          <w:rPr>
+            <w:rFonts w:ascii="Arial" w:eastAsia="Times New Roman" w:hAnsi="Arial" w:cs="Arial"/>
+            <w:color w:val="404040" w:themeColor="text1" w:themeTint="BF"/>
+            <w:sz w:val="24"/>
+            <w:szCs w:val="24"/>
+            <w:lang w:eastAsia="es-MX"/>
+          </w:rPr>
+          <w:t>enfermedades</w:t>
+        </w:r>
+      </w:hyperlink>
+      <w:r>
+        <w:rPr>
+          <w:rFonts w:ascii="Arial" w:eastAsia="Times New Roman" w:hAnsi="Arial" w:cs="Arial"/>
+          <w:color w:val="404040" w:themeColor="text1" w:themeTint="BF"/>
+          <w:sz w:val="24"/>
+          <w:szCs w:val="24"/>
+          <w:lang w:eastAsia="es-MX"/>
+        </w:rPr>
+        <w:t xml:space="preserve"> a que </w:t>
+      </w:r>
+      <w:r>
+        <w:rPr>
+          <w:rFonts w:ascii="Arial" w:eastAsia="Times New Roman" w:hAnsi="Arial" w:cs="Arial"/>
+          <w:color w:val="445555"/>
+          <w:sz w:val="24"/>
+          <w:szCs w:val="24"/>
+          <w:lang w:eastAsia="es-MX"/>
+        </w:rPr>
+        <w:t>están expuestos en el futuro.</w:t>
+      </w:r>
+    </w:p>
+    <w:p>
+      <w:pPr>
+        <w:shd w:val="clear" w:color="auto" w:fill="FFFFFF"/>
+        <w:spacing w:before="135" w:after="135" w:line="240" w:lineRule="auto"/>
+        <w:rPr>
+          <w:rFonts w:ascii="Arial" w:eastAsia="Times New Roman" w:hAnsi="Arial" w:cs="Arial"/>
+          <w:color w:val="445555"/>
+          <w:sz w:val="24"/>
+          <w:szCs w:val="24"/>
+          <w:lang w:eastAsia="es-MX"/>
+        </w:rPr>
+      </w:pPr>
+      <w:r>
+        <w:rPr>
+          <w:rFonts w:ascii="Arial" w:eastAsia="Times New Roman" w:hAnsi="Arial" w:cs="Arial"/>
+          <w:color w:val="404040" w:themeColor="text1" w:themeTint="BF"/>
+          <w:sz w:val="24"/>
+          <w:szCs w:val="24"/>
+          <w:lang w:eastAsia="es-MX"/>
+        </w:rPr>
+        <w:t>Para ello, es necesario referirse brevemente a otras </w:t>
+      </w:r>
+      <w:hyperlink r:id="rId20" w:history="1">
+        <w:r>
+          <w:rPr>
+            <w:rFonts w:ascii="Arial" w:eastAsia="Times New Roman" w:hAnsi="Arial" w:cs="Arial"/>
+            <w:color w:val="404040" w:themeColor="text1" w:themeTint="BF"/>
+            <w:sz w:val="24"/>
+            <w:szCs w:val="24"/>
+            <w:lang w:eastAsia="es-MX"/>
+          </w:rPr>
+          <w:t>investigaciones</w:t>
+        </w:r>
+      </w:hyperlink>
+      <w:r>
+        <w:rPr>
+          <w:rFonts w:ascii="Arial" w:eastAsia="Times New Roman" w:hAnsi="Arial" w:cs="Arial"/>
+          <w:color w:val="445555"/>
+          <w:sz w:val="24"/>
+          <w:szCs w:val="24"/>
+          <w:lang w:eastAsia="es-MX"/>
+        </w:rPr>
+        <w:t> al respecto</w:t>
+      </w:r>
+      <w:r>
+        <w:rPr>
+          <w:rFonts w:ascii="Arial" w:eastAsia="Times New Roman" w:hAnsi="Arial" w:cs="Arial"/>
+          <w:b/>
+          <w:bCs/>
+          <w:color w:val="445555"/>
+          <w:sz w:val="24"/>
+          <w:szCs w:val="24"/>
+          <w:lang w:eastAsia="es-MX"/>
+        </w:rPr>
+        <w:t>,</w:t>
+      </w:r>
+      <w:r>
+        <w:rPr>
+          <w:rFonts w:ascii="Arial" w:eastAsia="Times New Roman" w:hAnsi="Arial" w:cs="Arial"/>
+          <w:color w:val="445555"/>
+          <w:sz w:val="24"/>
+          <w:szCs w:val="24"/>
+          <w:lang w:eastAsia="es-MX"/>
+        </w:rPr>
+        <w:t> la opinión de expertos (sobre todo en ortopedia). De esta manera enfocar esta investigación y el problema de salud que se quiere estudiar específicamente, tomaremos una </w:t>
+      </w:r>
+      <w:r>
+        <w:rPr>
+          <w:rFonts w:ascii="Arial" w:eastAsia="Times New Roman" w:hAnsi="Arial" w:cs="Arial"/>
+          <w:b/>
+          <w:bCs/>
+          <w:color w:val="445555"/>
+          <w:sz w:val="24"/>
+          <w:szCs w:val="24"/>
+          <w:lang w:eastAsia="es-MX"/>
+        </w:rPr>
+        <w:t>muestra,</w:t>
+      </w:r>
+      <w:r>
+        <w:rPr>
+          <w:rFonts w:ascii="Arial" w:eastAsia="Times New Roman" w:hAnsi="Arial" w:cs="Arial"/>
+          <w:color w:val="445555"/>
+          <w:sz w:val="24"/>
+          <w:szCs w:val="24"/>
+          <w:lang w:eastAsia="es-MX"/>
+        </w:rPr>
+        <w:t> a saber, de un</w:t>
+      </w:r>
+      <w:r>
+        <w:rPr>
+          <w:rFonts w:ascii="Arial" w:eastAsia="Times New Roman" w:hAnsi="Arial" w:cs="Arial"/>
+          <w:color w:val="404040" w:themeColor="text1" w:themeTint="BF"/>
+          <w:sz w:val="24"/>
+          <w:szCs w:val="24"/>
+          <w:lang w:eastAsia="es-MX"/>
+        </w:rPr>
+        <w:t> </w:t>
+      </w:r>
+      <w:hyperlink r:id="rId21" w:history="1">
+        <w:r>
+          <w:rPr>
+            <w:rFonts w:ascii="Arial" w:eastAsia="Times New Roman" w:hAnsi="Arial" w:cs="Arial"/>
+            <w:color w:val="404040" w:themeColor="text1" w:themeTint="BF"/>
+            <w:sz w:val="24"/>
+            <w:szCs w:val="24"/>
+            <w:lang w:eastAsia="es-MX"/>
+          </w:rPr>
+          <w:t>grupo</w:t>
+        </w:r>
+      </w:hyperlink>
+      <w:r>
+        <w:rPr>
+          <w:rFonts w:ascii="Arial" w:eastAsia="Times New Roman" w:hAnsi="Arial" w:cs="Arial"/>
+          <w:color w:val="404040" w:themeColor="text1" w:themeTint="BF"/>
+          <w:sz w:val="24"/>
+          <w:szCs w:val="24"/>
+          <w:lang w:eastAsia="es-MX"/>
+        </w:rPr>
+        <w:t> de personas, como es el caso de la </w:t>
+      </w:r>
+      <w:hyperlink r:id="rId22" w:history="1">
+        <w:r>
+          <w:rPr>
+            <w:rFonts w:ascii="Arial" w:eastAsia="Times New Roman" w:hAnsi="Arial" w:cs="Arial"/>
+            <w:color w:val="404040" w:themeColor="text1" w:themeTint="BF"/>
+            <w:sz w:val="24"/>
+            <w:szCs w:val="24"/>
+            <w:lang w:eastAsia="es-MX"/>
+          </w:rPr>
+          <w:t>población</w:t>
+        </w:r>
+      </w:hyperlink>
+      <w:r>
+        <w:rPr>
+          <w:rFonts w:ascii="Arial" w:eastAsia="Times New Roman" w:hAnsi="Arial" w:cs="Arial"/>
+          <w:color w:val="404040" w:themeColor="text1" w:themeTint="BF"/>
+          <w:sz w:val="24"/>
+          <w:szCs w:val="24"/>
+          <w:lang w:eastAsia="es-MX"/>
+        </w:rPr>
+        <w:t> estudiantil de la escuela antes mencionada, una vez tabulados los datos, se usarán para extraer conclusiones positivas y de beneficio común a los potenciales afectados de toda la </w:t>
+      </w:r>
+      <w:hyperlink r:id="rId23" w:history="1">
+        <w:r>
+          <w:rPr>
+            <w:rFonts w:ascii="Arial" w:eastAsia="Times New Roman" w:hAnsi="Arial" w:cs="Arial"/>
+            <w:color w:val="404040" w:themeColor="text1" w:themeTint="BF"/>
+            <w:sz w:val="24"/>
+            <w:szCs w:val="24"/>
+            <w:lang w:eastAsia="es-MX"/>
+          </w:rPr>
+          <w:t>comunidad</w:t>
+        </w:r>
+      </w:hyperlink>
+      <w:r>
+        <w:rPr>
+          <w:rFonts w:ascii="Arial" w:eastAsia="Times New Roman" w:hAnsi="Arial" w:cs="Arial"/>
+          <w:color w:val="404040" w:themeColor="text1" w:themeTint="BF"/>
+          <w:sz w:val="24"/>
+          <w:szCs w:val="24"/>
+          <w:lang w:eastAsia="es-MX"/>
+        </w:rPr>
+        <w:t xml:space="preserve"> estudiantil </w:t>
+      </w:r>
+      <w:r>
+        <w:rPr>
+          <w:rFonts w:ascii="Arial" w:eastAsia="Times New Roman" w:hAnsi="Arial" w:cs="Arial"/>
+          <w:color w:val="445555"/>
+          <w:sz w:val="24"/>
+          <w:szCs w:val="24"/>
+          <w:lang w:eastAsia="es-MX"/>
+        </w:rPr>
+        <w:t>del país.</w:t>
+      </w:r>
+    </w:p>
+    <w:p>
+      <w:pPr>
+        <w:shd w:val="clear" w:color="auto" w:fill="FFFFFF"/>
+        <w:spacing w:before="135" w:after="135" w:line="240" w:lineRule="auto"/>
+        <w:jc w:val="center"/>
+        <w:rPr>
+          <w:rFonts w:ascii="Arial" w:eastAsia="Times New Roman" w:hAnsi="Arial" w:cs="Arial"/>
+          <w:b/>
+          <w:bCs/>
+          <w:color w:val="445555"/>
+          <w:sz w:val="24"/>
+          <w:szCs w:val="24"/>
+          <w:lang w:eastAsia="es-MX"/>
+        </w:rPr>
+      </w:pPr>
+      <w:bookmarkStart w:id="6" w:name="plant"/>
       <w:bookmarkEnd w:id="6"/>
     </w:p>
     <w:p>
-      <w:r>
+      <w:pPr>
+        <w:shd w:val="clear" w:color="auto" w:fill="FFFFFF"/>
+        <w:spacing w:before="135" w:after="135" w:line="240" w:lineRule="auto"/>
+        <w:jc w:val="center"/>
+        <w:rPr>
+          <w:rFonts w:ascii="Arial" w:eastAsia="Times New Roman" w:hAnsi="Arial" w:cs="Arial"/>
+          <w:color w:val="445555"/>
+          <w:sz w:val="24"/>
+          <w:szCs w:val="24"/>
+          <w:lang w:eastAsia="es-MX"/>
+        </w:rPr>
+      </w:pPr>
+      <w:r>
+        <w:rPr>
+          <w:rFonts w:ascii="Arial" w:eastAsia="Times New Roman" w:hAnsi="Arial" w:cs="Arial"/>
+          <w:b/>
+          <w:bCs/>
+          <w:color w:val="445555"/>
+          <w:sz w:val="24"/>
+          <w:szCs w:val="24"/>
+          <w:lang w:eastAsia="es-MX"/>
+        </w:rPr>
+        <w:t>PLANTEAMIENTO DEL PROBLEMA</w:t>
+      </w:r>
+    </w:p>
+    <w:p>
+      <w:pPr>
+        <w:shd w:val="clear" w:color="auto" w:fill="FFFFFF"/>
+        <w:spacing w:before="135" w:after="135" w:line="240" w:lineRule="auto"/>
+        <w:rPr>
+          <w:rFonts w:ascii="Arial" w:eastAsia="Times New Roman" w:hAnsi="Arial" w:cs="Arial"/>
+          <w:color w:val="445555"/>
+          <w:sz w:val="24"/>
+          <w:szCs w:val="24"/>
+          <w:lang w:eastAsia="es-MX"/>
+        </w:rPr>
+      </w:pPr>
+      <w:r>
+        <w:rPr>
+          <w:rFonts w:ascii="Arial" w:eastAsia="Times New Roman" w:hAnsi="Arial" w:cs="Arial"/>
+          <w:b/>
+          <w:bCs/>
+          <w:color w:val="445555"/>
+          <w:sz w:val="24"/>
+          <w:szCs w:val="24"/>
+          <w:lang w:eastAsia="es-MX"/>
+        </w:rPr>
+        <w:t>Justificación del estudio:</w:t>
+      </w:r>
+    </w:p>
+    <w:p>
+      <w:pPr>
+        <w:shd w:val="clear" w:color="auto" w:fill="FFFFFF"/>
+        <w:spacing w:before="135" w:after="135" w:line="240" w:lineRule="auto"/>
+        <w:rPr>
+          <w:rFonts w:ascii="Arial" w:eastAsia="Times New Roman" w:hAnsi="Arial" w:cs="Arial"/>
+          <w:color w:val="445555"/>
+          <w:sz w:val="24"/>
+          <w:szCs w:val="24"/>
+          <w:lang w:eastAsia="es-MX"/>
+        </w:rPr>
+      </w:pPr>
+      <w:r>
+        <w:rPr>
+          <w:rFonts w:ascii="Arial" w:eastAsia="Times New Roman" w:hAnsi="Arial" w:cs="Arial"/>
+          <w:color w:val="445555"/>
+          <w:sz w:val="24"/>
+          <w:szCs w:val="24"/>
+          <w:lang w:eastAsia="es-MX"/>
+        </w:rPr>
+        <w:t>Determinaremos fuera de toda incertidumbre sí es o no dañino, para la salud, el uso de las pesadas mochilas, este puede ser un problema que esté afectando a toda</w:t>
+      </w:r>
+      <w:r>
+        <w:rPr>
+          <w:rFonts w:ascii="Arial" w:eastAsia="Times New Roman" w:hAnsi="Arial" w:cs="Arial"/>
+          <w:color w:val="445555"/>
+          <w:sz w:val="24"/>
+          <w:szCs w:val="24"/>
+          <w:lang w:eastAsia="es-MX"/>
+        </w:rPr>
+        <w:t>s</w:t>
+      </w:r>
+      <w:r>
+        <w:rPr>
+          <w:rFonts w:ascii="Arial" w:eastAsia="Times New Roman" w:hAnsi="Arial" w:cs="Arial"/>
+          <w:color w:val="445555"/>
+          <w:sz w:val="24"/>
+          <w:szCs w:val="24"/>
+          <w:lang w:eastAsia="es-MX"/>
+        </w:rPr>
+        <w:t xml:space="preserve"> la</w:t>
+      </w:r>
+      <w:r>
+        <w:rPr>
+          <w:rFonts w:ascii="Arial" w:eastAsia="Times New Roman" w:hAnsi="Arial" w:cs="Arial"/>
+          <w:color w:val="445555"/>
+          <w:sz w:val="24"/>
+          <w:szCs w:val="24"/>
+          <w:lang w:eastAsia="es-MX"/>
+        </w:rPr>
+        <w:t>s</w:t>
+      </w:r>
+      <w:r>
+        <w:rPr>
+          <w:rFonts w:ascii="Arial" w:eastAsia="Times New Roman" w:hAnsi="Arial" w:cs="Arial"/>
+          <w:color w:val="445555"/>
+          <w:sz w:val="24"/>
+          <w:szCs w:val="24"/>
+          <w:lang w:eastAsia="es-MX"/>
+        </w:rPr>
+        <w:t xml:space="preserve"> futura</w:t>
+      </w:r>
+      <w:r>
+        <w:rPr>
+          <w:rFonts w:ascii="Arial" w:eastAsia="Times New Roman" w:hAnsi="Arial" w:cs="Arial"/>
+          <w:color w:val="445555"/>
+          <w:sz w:val="24"/>
+          <w:szCs w:val="24"/>
+          <w:lang w:eastAsia="es-MX"/>
+        </w:rPr>
+        <w:t xml:space="preserve">s generaciones, </w:t>
+      </w:r>
+      <w:r>
+        <w:rPr>
+          <w:rFonts w:ascii="Arial" w:eastAsia="Times New Roman" w:hAnsi="Arial" w:cs="Arial"/>
+          <w:color w:val="445555"/>
+          <w:sz w:val="24"/>
+          <w:szCs w:val="24"/>
+          <w:lang w:eastAsia="es-MX"/>
+        </w:rPr>
+        <w:t xml:space="preserve">el cual, por supuesto que </w:t>
+      </w:r>
+      <w:r>
+        <w:rPr>
+          <w:rFonts w:ascii="Arial" w:eastAsia="Times New Roman" w:hAnsi="Arial" w:cs="Arial"/>
+          <w:color w:val="404040" w:themeColor="text1" w:themeTint="BF"/>
+          <w:sz w:val="24"/>
+          <w:szCs w:val="24"/>
+          <w:lang w:eastAsia="es-MX"/>
+        </w:rPr>
+        <w:t>la </w:t>
+      </w:r>
+      <w:hyperlink r:id="rId24" w:history="1">
+        <w:r>
+          <w:rPr>
+            <w:rFonts w:ascii="Arial" w:eastAsia="Times New Roman" w:hAnsi="Arial" w:cs="Arial"/>
+            <w:color w:val="404040" w:themeColor="text1" w:themeTint="BF"/>
+            <w:sz w:val="24"/>
+            <w:szCs w:val="24"/>
+            <w:lang w:eastAsia="es-MX"/>
+          </w:rPr>
+          <w:t>muestra</w:t>
+        </w:r>
+      </w:hyperlink>
+      <w:r>
+        <w:rPr>
+          <w:rFonts w:ascii="Arial" w:eastAsia="Times New Roman" w:hAnsi="Arial" w:cs="Arial"/>
+          <w:color w:val="404040" w:themeColor="text1" w:themeTint="BF"/>
+          <w:sz w:val="24"/>
+          <w:szCs w:val="24"/>
+          <w:lang w:eastAsia="es-MX"/>
+        </w:rPr>
+        <w:t> </w:t>
+      </w:r>
+      <w:r>
+        <w:rPr>
+          <w:rFonts w:ascii="Arial" w:eastAsia="Times New Roman" w:hAnsi="Arial" w:cs="Arial"/>
+          <w:color w:val="445555"/>
+          <w:sz w:val="24"/>
+          <w:szCs w:val="24"/>
+          <w:lang w:eastAsia="es-MX"/>
+        </w:rPr>
+        <w:t>debe extenderse a una población muy superior, así como también a secundaria, lo que es factiblemente imposible para nosotros con este </w:t>
+      </w:r>
+      <w:hyperlink r:id="rId25" w:history="1">
+        <w:r>
+          <w:rPr>
+            <w:rFonts w:ascii="Arial" w:eastAsia="Times New Roman" w:hAnsi="Arial" w:cs="Arial"/>
+            <w:color w:val="404040" w:themeColor="text1" w:themeTint="BF"/>
+            <w:sz w:val="24"/>
+            <w:szCs w:val="24"/>
+            <w:lang w:eastAsia="es-MX"/>
+          </w:rPr>
+          <w:t>tiempo</w:t>
+        </w:r>
+      </w:hyperlink>
+      <w:r>
+        <w:rPr>
+          <w:rFonts w:ascii="Arial" w:eastAsia="Times New Roman" w:hAnsi="Arial" w:cs="Arial"/>
+          <w:color w:val="404040" w:themeColor="text1" w:themeTint="BF"/>
+          <w:sz w:val="24"/>
+          <w:szCs w:val="24"/>
+          <w:lang w:eastAsia="es-MX"/>
+        </w:rPr>
+        <w:t> y </w:t>
+      </w:r>
+      <w:hyperlink r:id="rId26" w:history="1">
+        <w:r>
+          <w:rPr>
+            <w:rFonts w:ascii="Arial" w:eastAsia="Times New Roman" w:hAnsi="Arial" w:cs="Arial"/>
+            <w:color w:val="404040" w:themeColor="text1" w:themeTint="BF"/>
+            <w:sz w:val="24"/>
+            <w:szCs w:val="24"/>
+            <w:lang w:eastAsia="es-MX"/>
+          </w:rPr>
+          <w:t>presupuesto</w:t>
+        </w:r>
+      </w:hyperlink>
+      <w:r>
+        <w:rPr>
+          <w:rFonts w:ascii="Arial" w:eastAsia="Times New Roman" w:hAnsi="Arial" w:cs="Arial"/>
+          <w:color w:val="445555"/>
+          <w:sz w:val="24"/>
+          <w:szCs w:val="24"/>
+          <w:lang w:eastAsia="es-MX"/>
+        </w:rPr>
+        <w:t>. Sin embargo llevaremos esta investigación en nuestra medida de lo posible, porque creemos que la prevención es la mejor forma de combatir la enfermedad, en último caso es más barato invertir en armarios que tener una alta población enferma o con padecimientos agudos</w:t>
+      </w:r>
+      <w:r>
+        <w:rPr>
+          <w:rFonts w:ascii="Arial" w:eastAsia="Times New Roman" w:hAnsi="Arial" w:cs="Arial"/>
+          <w:color w:val="445555"/>
+          <w:sz w:val="24"/>
+          <w:szCs w:val="24"/>
+          <w:lang w:eastAsia="es-MX"/>
+        </w:rPr>
+        <w:t xml:space="preserve"> y crónicos, en el futuro medio</w:t>
+      </w:r>
+      <w:r>
+        <w:rPr>
+          <w:rFonts w:ascii="Arial" w:eastAsia="Times New Roman" w:hAnsi="Arial" w:cs="Arial"/>
+          <w:color w:val="445555"/>
+          <w:sz w:val="24"/>
+          <w:szCs w:val="24"/>
+          <w:lang w:eastAsia="es-MX"/>
+        </w:rPr>
+        <w:t>.</w:t>
+      </w:r>
+    </w:p>
+    <w:p>
+      <w:pPr>
+        <w:shd w:val="clear" w:color="auto" w:fill="FFFFFF"/>
+        <w:spacing w:before="135" w:after="135" w:line="240" w:lineRule="auto"/>
+        <w:rPr>
+          <w:rFonts w:ascii="Arial" w:eastAsia="Times New Roman" w:hAnsi="Arial" w:cs="Arial"/>
+          <w:color w:val="445555"/>
+          <w:sz w:val="24"/>
+          <w:szCs w:val="24"/>
+          <w:lang w:eastAsia="es-MX"/>
+        </w:rPr>
+      </w:pPr>
+      <w:r>
+        <w:rPr>
+          <w:rFonts w:ascii="Arial" w:eastAsia="Times New Roman" w:hAnsi="Arial" w:cs="Arial"/>
+          <w:b/>
+          <w:bCs/>
+          <w:color w:val="445555"/>
+          <w:sz w:val="24"/>
+          <w:szCs w:val="24"/>
+          <w:lang w:eastAsia="es-MX"/>
+        </w:rPr>
+        <w:t>Antecedentes del problema:</w:t>
+      </w:r>
+    </w:p>
+    <w:p>
+      <w:pPr>
+        <w:shd w:val="clear" w:color="auto" w:fill="FFFFFF"/>
+        <w:spacing w:before="135" w:after="135" w:line="240" w:lineRule="auto"/>
+        <w:rPr>
+          <w:rFonts w:ascii="Arial" w:eastAsia="Times New Roman" w:hAnsi="Arial" w:cs="Arial"/>
+          <w:color w:val="445555"/>
+          <w:sz w:val="24"/>
+          <w:szCs w:val="24"/>
+          <w:lang w:eastAsia="es-MX"/>
+        </w:rPr>
+      </w:pPr>
+      <w:r>
+        <w:rPr>
+          <w:rFonts w:ascii="Arial" w:eastAsia="Times New Roman" w:hAnsi="Arial" w:cs="Arial"/>
+          <w:color w:val="445555"/>
+          <w:sz w:val="24"/>
+          <w:szCs w:val="24"/>
+          <w:lang w:eastAsia="es-MX"/>
+        </w:rPr>
+        <w:t xml:space="preserve">Hace tiempo, venimos observando la queja de padres y alumnos sobre el excesivo peso </w:t>
+      </w:r>
+      <w:r>
+        <w:rPr>
+          <w:rFonts w:ascii="Arial" w:eastAsia="Times New Roman" w:hAnsi="Arial" w:cs="Arial"/>
+          <w:color w:val="404040" w:themeColor="text1" w:themeTint="BF"/>
+          <w:sz w:val="24"/>
+          <w:szCs w:val="24"/>
+          <w:lang w:eastAsia="es-MX"/>
+        </w:rPr>
+        <w:t>de los </w:t>
+      </w:r>
+      <w:hyperlink r:id="rId27" w:history="1">
+        <w:r>
+          <w:rPr>
+            <w:rFonts w:ascii="Arial" w:eastAsia="Times New Roman" w:hAnsi="Arial" w:cs="Arial"/>
+            <w:color w:val="404040" w:themeColor="text1" w:themeTint="BF"/>
+            <w:sz w:val="24"/>
+            <w:szCs w:val="24"/>
+            <w:lang w:eastAsia="es-MX"/>
+          </w:rPr>
+          <w:t>materiales</w:t>
+        </w:r>
+      </w:hyperlink>
+      <w:r>
+        <w:rPr>
+          <w:rFonts w:ascii="Arial" w:eastAsia="Times New Roman" w:hAnsi="Arial" w:cs="Arial"/>
+          <w:color w:val="404040" w:themeColor="text1" w:themeTint="BF"/>
+          <w:sz w:val="24"/>
+          <w:szCs w:val="24"/>
+          <w:lang w:eastAsia="es-MX"/>
+        </w:rPr>
+        <w:t> que acarrean diariamente a la escuela, seguimos un </w:t>
+      </w:r>
+      <w:hyperlink r:id="rId28" w:anchor="PROCE" w:history="1">
+        <w:r>
+          <w:rPr>
+            <w:rFonts w:ascii="Arial" w:eastAsia="Times New Roman" w:hAnsi="Arial" w:cs="Arial"/>
+            <w:color w:val="404040" w:themeColor="text1" w:themeTint="BF"/>
+            <w:sz w:val="24"/>
+            <w:szCs w:val="24"/>
+            <w:lang w:eastAsia="es-MX"/>
+          </w:rPr>
+          <w:t>proceso</w:t>
+        </w:r>
+      </w:hyperlink>
+      <w:r>
+        <w:rPr>
+          <w:rFonts w:ascii="Arial" w:eastAsia="Times New Roman" w:hAnsi="Arial" w:cs="Arial"/>
+          <w:color w:val="404040" w:themeColor="text1" w:themeTint="BF"/>
+          <w:sz w:val="24"/>
+          <w:szCs w:val="24"/>
+          <w:lang w:eastAsia="es-MX"/>
+        </w:rPr>
+        <w:t> de investigación y encontramos dos posiciones de expertos contrapuestas</w:t>
+      </w:r>
+      <w:r>
+        <w:rPr>
+          <w:rFonts w:ascii="Arial" w:eastAsia="Times New Roman" w:hAnsi="Arial" w:cs="Arial"/>
+          <w:color w:val="445555"/>
+          <w:sz w:val="24"/>
+          <w:szCs w:val="24"/>
+          <w:lang w:eastAsia="es-MX"/>
+        </w:rPr>
+        <w:t>: Una dice que esas cargas excesivas afectan a los niños y otra que no</w:t>
+      </w:r>
+    </w:p>
+    <w:p>
+      <w:pPr>
+        <w:shd w:val="clear" w:color="auto" w:fill="FFFFFF"/>
+        <w:spacing w:before="135" w:after="135" w:line="240" w:lineRule="auto"/>
+        <w:rPr>
+          <w:rFonts w:ascii="Arial" w:eastAsia="Times New Roman" w:hAnsi="Arial" w:cs="Arial"/>
+          <w:color w:val="445555"/>
+          <w:sz w:val="24"/>
+          <w:szCs w:val="24"/>
+          <w:lang w:eastAsia="es-MX"/>
+        </w:rPr>
+      </w:pPr>
+      <w:r>
+        <w:rPr>
+          <w:rFonts w:ascii="Arial" w:eastAsia="Times New Roman" w:hAnsi="Arial" w:cs="Arial"/>
+          <w:b/>
+          <w:bCs/>
+          <w:color w:val="445555"/>
+          <w:sz w:val="24"/>
+          <w:szCs w:val="24"/>
+          <w:lang w:eastAsia="es-MX"/>
+        </w:rPr>
+        <w:t>Pregunta de investigación:</w:t>
+      </w:r>
+      <w:r>
+        <w:rPr>
+          <w:rFonts w:ascii="Arial" w:eastAsia="Times New Roman" w:hAnsi="Arial" w:cs="Arial"/>
+          <w:color w:val="445555"/>
+          <w:sz w:val="24"/>
+          <w:szCs w:val="24"/>
+          <w:lang w:eastAsia="es-MX"/>
+        </w:rPr>
+        <w:t> </w:t>
+      </w:r>
+      <w:r>
+        <w:rPr>
+          <w:rFonts w:ascii="Arial" w:eastAsia="Times New Roman" w:hAnsi="Arial" w:cs="Arial"/>
+          <w:color w:val="404040" w:themeColor="text1" w:themeTint="BF"/>
+          <w:sz w:val="24"/>
+          <w:szCs w:val="24"/>
+          <w:lang w:eastAsia="es-MX"/>
+        </w:rPr>
+        <w:t>La </w:t>
+      </w:r>
+      <w:hyperlink r:id="rId29" w:history="1">
+        <w:r>
+          <w:rPr>
+            <w:rFonts w:ascii="Arial" w:eastAsia="Times New Roman" w:hAnsi="Arial" w:cs="Arial"/>
+            <w:color w:val="404040" w:themeColor="text1" w:themeTint="BF"/>
+            <w:sz w:val="24"/>
+            <w:szCs w:val="24"/>
+            <w:lang w:eastAsia="es-MX"/>
+          </w:rPr>
+          <w:t>teoría</w:t>
+        </w:r>
+      </w:hyperlink>
+      <w:r>
+        <w:rPr>
+          <w:rFonts w:ascii="Arial" w:eastAsia="Times New Roman" w:hAnsi="Arial" w:cs="Arial"/>
+          <w:color w:val="404040" w:themeColor="text1" w:themeTint="BF"/>
+          <w:sz w:val="24"/>
+          <w:szCs w:val="24"/>
+          <w:lang w:eastAsia="es-MX"/>
+        </w:rPr>
+        <w:t xml:space="preserve"> al respecto y los estudios realizados sobre el exceso de carga y mala postura de los estudiantes a la hora de cargar sus mochilas, es un tema muy reciente, por lo que los datos recopilados son escasos, </w:t>
+      </w:r>
+      <w:r>
+        <w:rPr>
+          <w:rFonts w:ascii="Arial" w:eastAsia="Times New Roman" w:hAnsi="Arial" w:cs="Arial"/>
+          <w:color w:val="404040" w:themeColor="text1" w:themeTint="BF"/>
+          <w:sz w:val="24"/>
+          <w:szCs w:val="24"/>
+          <w:lang w:eastAsia="es-MX"/>
+        </w:rPr>
+        <w:lastRenderedPageBreak/>
+        <w:t>este es un problema tan actual, como evidente y podríamos estar frente a una nueva enfermedad silenciosa y preocupante de este nuevo milenio. Ante ello surgen las dos preguntas claves de este </w:t>
+      </w:r>
+      <w:hyperlink r:id="rId30" w:history="1">
+        <w:r>
+          <w:rPr>
+            <w:rFonts w:ascii="Arial" w:eastAsia="Times New Roman" w:hAnsi="Arial" w:cs="Arial"/>
+            <w:color w:val="404040" w:themeColor="text1" w:themeTint="BF"/>
+            <w:sz w:val="24"/>
+            <w:szCs w:val="24"/>
+            <w:lang w:eastAsia="es-MX"/>
+          </w:rPr>
+          <w:t>trabajo</w:t>
+        </w:r>
+      </w:hyperlink>
+      <w:r>
+        <w:rPr>
+          <w:rFonts w:ascii="Arial" w:eastAsia="Times New Roman" w:hAnsi="Arial" w:cs="Arial"/>
+          <w:color w:val="404040" w:themeColor="text1" w:themeTint="BF"/>
+          <w:sz w:val="24"/>
+          <w:szCs w:val="24"/>
+          <w:lang w:eastAsia="es-MX"/>
+        </w:rPr>
+        <w:t xml:space="preserve">: </w:t>
+      </w:r>
+      <w:r>
+        <w:rPr>
+          <w:rFonts w:ascii="Arial" w:eastAsia="Times New Roman" w:hAnsi="Arial" w:cs="Arial"/>
+          <w:color w:val="445555"/>
+          <w:sz w:val="24"/>
+          <w:szCs w:val="24"/>
+          <w:lang w:eastAsia="es-MX"/>
+        </w:rPr>
+        <w:t xml:space="preserve">¿Causa el exceso de peso en la mochila </w:t>
+      </w:r>
+      <w:r>
+        <w:rPr>
+          <w:rFonts w:ascii="Arial" w:eastAsia="Times New Roman" w:hAnsi="Arial" w:cs="Arial"/>
+          <w:color w:val="445555"/>
+          <w:sz w:val="24"/>
+          <w:szCs w:val="24"/>
+          <w:lang w:eastAsia="es-MX"/>
+        </w:rPr>
+        <w:t>molestias y posibles daños?,</w:t>
+      </w:r>
+      <w:r>
+        <w:rPr>
+          <w:rFonts w:ascii="Arial" w:eastAsia="Times New Roman" w:hAnsi="Arial" w:cs="Arial"/>
+          <w:color w:val="445555"/>
+          <w:sz w:val="24"/>
+          <w:szCs w:val="24"/>
+          <w:lang w:eastAsia="es-MX"/>
+        </w:rPr>
+        <w:t xml:space="preserve"> ¿Qué tanto peso puede cargar un estudiante sin sufrir esas molestias?</w:t>
+      </w:r>
+    </w:p>
+    <w:p>
+      <w:pPr>
+        <w:shd w:val="clear" w:color="auto" w:fill="FFFFFF"/>
+        <w:spacing w:before="135" w:after="135" w:line="240" w:lineRule="auto"/>
+        <w:rPr>
+          <w:rFonts w:ascii="Arial" w:eastAsia="Times New Roman" w:hAnsi="Arial" w:cs="Arial"/>
+          <w:color w:val="445555"/>
+          <w:sz w:val="24"/>
+          <w:szCs w:val="24"/>
+          <w:lang w:eastAsia="es-MX"/>
+        </w:rPr>
+      </w:pPr>
+      <w:r>
+        <w:rPr>
+          <w:rFonts w:ascii="Arial" w:eastAsia="Times New Roman" w:hAnsi="Arial" w:cs="Arial"/>
+          <w:b/>
+          <w:bCs/>
+          <w:color w:val="445555"/>
+          <w:sz w:val="24"/>
+          <w:szCs w:val="24"/>
+          <w:lang w:eastAsia="es-MX"/>
+        </w:rPr>
+        <w:t>Viabilidad</w:t>
+      </w:r>
+      <w:r>
+        <w:rPr>
+          <w:rFonts w:ascii="Arial" w:eastAsia="Times New Roman" w:hAnsi="Arial" w:cs="Arial"/>
+          <w:b/>
+          <w:bCs/>
+          <w:color w:val="404040" w:themeColor="text1" w:themeTint="BF"/>
+          <w:sz w:val="24"/>
+          <w:szCs w:val="24"/>
+          <w:lang w:eastAsia="es-MX"/>
+        </w:rPr>
+        <w:t xml:space="preserve"> y </w:t>
+      </w:r>
+      <w:hyperlink r:id="rId31" w:history="1">
+        <w:r>
+          <w:rPr>
+            <w:rFonts w:ascii="Arial" w:eastAsia="Times New Roman" w:hAnsi="Arial" w:cs="Arial"/>
+            <w:b/>
+            <w:bCs/>
+            <w:color w:val="404040" w:themeColor="text1" w:themeTint="BF"/>
+            <w:sz w:val="24"/>
+            <w:szCs w:val="24"/>
+            <w:lang w:eastAsia="es-MX"/>
+          </w:rPr>
+          <w:t>factibilidad</w:t>
+        </w:r>
+      </w:hyperlink>
+      <w:r>
+        <w:rPr>
+          <w:rFonts w:ascii="Arial" w:eastAsia="Times New Roman" w:hAnsi="Arial" w:cs="Arial"/>
+          <w:b/>
+          <w:bCs/>
+          <w:color w:val="404040" w:themeColor="text1" w:themeTint="BF"/>
+          <w:sz w:val="24"/>
+          <w:szCs w:val="24"/>
+          <w:lang w:eastAsia="es-MX"/>
+        </w:rPr>
+        <w:t> de </w:t>
+      </w:r>
+      <w:hyperlink r:id="rId32" w:history="1">
+        <w:r>
+          <w:rPr>
+            <w:rFonts w:ascii="Arial" w:eastAsia="Times New Roman" w:hAnsi="Arial" w:cs="Arial"/>
+            <w:b/>
+            <w:bCs/>
+            <w:color w:val="404040" w:themeColor="text1" w:themeTint="BF"/>
+            <w:sz w:val="24"/>
+            <w:szCs w:val="24"/>
+            <w:lang w:eastAsia="es-MX"/>
+          </w:rPr>
+          <w:t>la investigación</w:t>
+        </w:r>
+      </w:hyperlink>
+      <w:r>
+        <w:rPr>
+          <w:rFonts w:ascii="Arial" w:eastAsia="Times New Roman" w:hAnsi="Arial" w:cs="Arial"/>
+          <w:b/>
+          <w:bCs/>
+          <w:color w:val="445555"/>
+          <w:sz w:val="24"/>
+          <w:szCs w:val="24"/>
+          <w:lang w:eastAsia="es-MX"/>
+        </w:rPr>
+        <w:t>:</w:t>
+      </w:r>
+    </w:p>
+    <w:p>
+      <w:pPr>
+        <w:shd w:val="clear" w:color="auto" w:fill="FFFFFF"/>
+        <w:spacing w:before="135" w:after="135" w:line="240" w:lineRule="auto"/>
+        <w:rPr>
+          <w:rFonts w:ascii="Arial" w:eastAsia="Times New Roman" w:hAnsi="Arial" w:cs="Arial"/>
+          <w:color w:val="404040" w:themeColor="text1" w:themeTint="BF"/>
+          <w:sz w:val="24"/>
+          <w:szCs w:val="24"/>
+          <w:lang w:eastAsia="es-MX"/>
+        </w:rPr>
+      </w:pPr>
+      <w:r>
+        <w:rPr>
+          <w:rFonts w:ascii="Arial" w:eastAsia="Times New Roman" w:hAnsi="Arial" w:cs="Arial"/>
+          <w:color w:val="404040" w:themeColor="text1" w:themeTint="BF"/>
+          <w:sz w:val="24"/>
+          <w:szCs w:val="24"/>
+          <w:lang w:eastAsia="es-MX"/>
+        </w:rPr>
+        <w:t>Obviamente es urgente extender esta investigación a toda la población estudiantil nacional, comandado por un equipo interdisciplinario de médicos, estadísticos y otros que lleven a cabo una investigación mucho más profunda, sobre todo en primaria y secundaria, sin embargo por razones de tiempo, </w:t>
+      </w:r>
+      <w:hyperlink r:id="rId33" w:history="1">
+        <w:r>
+          <w:rPr>
+            <w:rFonts w:ascii="Arial" w:eastAsia="Times New Roman" w:hAnsi="Arial" w:cs="Arial"/>
+            <w:color w:val="404040" w:themeColor="text1" w:themeTint="BF"/>
+            <w:sz w:val="24"/>
+            <w:szCs w:val="24"/>
+            <w:lang w:eastAsia="es-MX"/>
+          </w:rPr>
+          <w:t>dinero</w:t>
+        </w:r>
+      </w:hyperlink>
+      <w:r>
+        <w:rPr>
+          <w:rFonts w:ascii="Arial" w:eastAsia="Times New Roman" w:hAnsi="Arial" w:cs="Arial"/>
+          <w:color w:val="404040" w:themeColor="text1" w:themeTint="BF"/>
+          <w:sz w:val="24"/>
+          <w:szCs w:val="24"/>
+          <w:lang w:eastAsia="es-MX"/>
+        </w:rPr>
+        <w:t> y posibilidades científicas este </w:t>
+      </w:r>
+      <w:hyperlink r:id="rId34" w:history="1">
+        <w:r>
+          <w:rPr>
+            <w:rFonts w:ascii="Arial" w:eastAsia="Times New Roman" w:hAnsi="Arial" w:cs="Arial"/>
+            <w:color w:val="404040" w:themeColor="text1" w:themeTint="BF"/>
+            <w:sz w:val="24"/>
+            <w:szCs w:val="24"/>
+            <w:lang w:eastAsia="es-MX"/>
+          </w:rPr>
+          <w:t>proyecto</w:t>
+        </w:r>
+      </w:hyperlink>
+      <w:r>
+        <w:rPr>
+          <w:rFonts w:ascii="Arial" w:eastAsia="Times New Roman" w:hAnsi="Arial" w:cs="Arial"/>
+          <w:color w:val="404040" w:themeColor="text1" w:themeTint="BF"/>
+          <w:sz w:val="24"/>
+          <w:szCs w:val="24"/>
+          <w:lang w:eastAsia="es-MX"/>
+        </w:rPr>
+        <w:t> se lleva a cabo en una pequeña muestra de la población estudiantil, la que por sus características de escuela pública y de </w:t>
+      </w:r>
+      <w:hyperlink r:id="rId35" w:history="1">
+        <w:r>
+          <w:rPr>
+            <w:rFonts w:ascii="Arial" w:eastAsia="Times New Roman" w:hAnsi="Arial" w:cs="Arial"/>
+            <w:color w:val="404040" w:themeColor="text1" w:themeTint="BF"/>
+            <w:sz w:val="24"/>
+            <w:szCs w:val="24"/>
+            <w:lang w:eastAsia="es-MX"/>
+          </w:rPr>
+          <w:t>clase</w:t>
+        </w:r>
+      </w:hyperlink>
+      <w:r>
+        <w:rPr>
+          <w:rFonts w:ascii="Arial" w:eastAsia="Times New Roman" w:hAnsi="Arial" w:cs="Arial"/>
+          <w:color w:val="404040" w:themeColor="text1" w:themeTint="BF"/>
+          <w:sz w:val="24"/>
+          <w:szCs w:val="24"/>
+          <w:lang w:eastAsia="es-MX"/>
+        </w:rPr>
+        <w:t> media y baja representa una excelente muestra de la realidad nacional, que podrá ser extendida a toda la comunidad estudiantil.</w:t>
+      </w:r>
+    </w:p>
+    <w:p>
+      <w:pPr>
+        <w:shd w:val="clear" w:color="auto" w:fill="FFFFFF"/>
+        <w:spacing w:before="135" w:after="135" w:line="240" w:lineRule="auto"/>
+        <w:rPr>
+          <w:rFonts w:ascii="Arial" w:eastAsia="Times New Roman" w:hAnsi="Arial" w:cs="Arial"/>
+          <w:b/>
+          <w:bCs/>
+          <w:color w:val="445555"/>
+          <w:sz w:val="24"/>
+          <w:szCs w:val="24"/>
+          <w:lang w:eastAsia="es-MX"/>
+        </w:rPr>
+      </w:pPr>
+      <w:bookmarkStart w:id="7" w:name="teorico"/>
+      <w:bookmarkEnd w:id="7"/>
+    </w:p>
+    <w:p>
+      <w:pPr>
+        <w:shd w:val="clear" w:color="auto" w:fill="FFFFFF"/>
+        <w:spacing w:before="135" w:after="135" w:line="240" w:lineRule="auto"/>
+        <w:rPr>
+          <w:rFonts w:ascii="Arial" w:eastAsia="Times New Roman" w:hAnsi="Arial" w:cs="Arial"/>
+          <w:b/>
+          <w:bCs/>
+          <w:color w:val="445555"/>
+          <w:sz w:val="24"/>
+          <w:szCs w:val="24"/>
+          <w:lang w:eastAsia="es-MX"/>
+        </w:rPr>
+      </w:pPr>
+      <w:r>
+        <w:rPr>
+          <w:rFonts w:ascii="Arial" w:eastAsia="Times New Roman" w:hAnsi="Arial" w:cs="Arial"/>
+          <w:b/>
+          <w:bCs/>
+          <w:color w:val="445555"/>
+          <w:sz w:val="24"/>
+          <w:szCs w:val="24"/>
+          <w:lang w:eastAsia="es-MX"/>
+        </w:rPr>
+        <w:t xml:space="preserve">MARCO TEÓRICO </w:t>
+      </w:r>
+    </w:p>
+    <w:p>
+      <w:pPr>
+        <w:shd w:val="clear" w:color="auto" w:fill="FFFFFF"/>
+        <w:spacing w:before="135" w:after="135" w:line="240" w:lineRule="auto"/>
+        <w:rPr>
+          <w:rFonts w:ascii="Arial" w:eastAsia="Times New Roman" w:hAnsi="Arial" w:cs="Arial"/>
+          <w:color w:val="404040" w:themeColor="text1" w:themeTint="BF"/>
+          <w:sz w:val="24"/>
+          <w:szCs w:val="24"/>
+          <w:lang w:eastAsia="es-MX"/>
+        </w:rPr>
+      </w:pPr>
+      <w:r>
+        <w:rPr>
+          <w:rFonts w:ascii="Arial" w:eastAsia="Times New Roman" w:hAnsi="Arial" w:cs="Arial"/>
+          <w:color w:val="445555"/>
+          <w:sz w:val="24"/>
+          <w:szCs w:val="24"/>
+          <w:lang w:eastAsia="es-MX"/>
+        </w:rPr>
+        <w:t>Sabemos que puede haber varias causas que provoquen molestias y daños, entre ellas enfermedades congénitas, la falta de ejercicio, actividades sedentarias (como </w:t>
+      </w:r>
+      <w:r>
+        <w:rPr>
+          <w:rFonts w:ascii="Arial" w:eastAsia="Times New Roman" w:hAnsi="Arial" w:cs="Arial"/>
+          <w:color w:val="445555"/>
+          <w:sz w:val="24"/>
+          <w:szCs w:val="24"/>
+          <w:lang w:eastAsia="es-MX"/>
+        </w:rPr>
+        <w:t>videojuegos</w:t>
+      </w:r>
+      <w:r>
+        <w:rPr>
+          <w:rFonts w:ascii="Arial" w:eastAsia="Times New Roman" w:hAnsi="Arial" w:cs="Arial"/>
+          <w:color w:val="445555"/>
+          <w:sz w:val="24"/>
+          <w:szCs w:val="24"/>
+          <w:lang w:eastAsia="es-MX"/>
+        </w:rPr>
+        <w:t xml:space="preserve">), etc. Por ello se ha resuelto hacer algunas observaciones y preguntas que alejen esta distorsión sobre la muestra, aunque de manera sencilla, para no provocar </w:t>
+      </w:r>
+      <w:r>
+        <w:rPr>
+          <w:rFonts w:ascii="Arial" w:eastAsia="Times New Roman" w:hAnsi="Arial" w:cs="Arial"/>
+          <w:color w:val="404040" w:themeColor="text1" w:themeTint="BF"/>
+          <w:sz w:val="24"/>
+          <w:szCs w:val="24"/>
+          <w:lang w:eastAsia="es-MX"/>
+        </w:rPr>
+        <w:t>más incertidumbre de la que ya existe.</w:t>
+      </w:r>
+    </w:p>
+    <w:p>
+      <w:pPr>
+        <w:shd w:val="clear" w:color="auto" w:fill="FFFFFF"/>
+        <w:spacing w:before="135" w:after="135" w:line="240" w:lineRule="auto"/>
+        <w:rPr>
+          <w:rFonts w:ascii="Arial" w:eastAsia="Times New Roman" w:hAnsi="Arial" w:cs="Arial"/>
+          <w:color w:val="404040" w:themeColor="text1" w:themeTint="BF"/>
+          <w:sz w:val="24"/>
+          <w:szCs w:val="24"/>
+          <w:lang w:eastAsia="es-MX"/>
+        </w:rPr>
+      </w:pPr>
+      <w:r>
+        <w:rPr>
+          <w:rFonts w:ascii="Arial" w:eastAsia="Times New Roman" w:hAnsi="Arial" w:cs="Arial"/>
+          <w:color w:val="404040" w:themeColor="text1" w:themeTint="BF"/>
+          <w:sz w:val="24"/>
+          <w:szCs w:val="24"/>
+          <w:lang w:eastAsia="es-MX"/>
+        </w:rPr>
+        <w:t>El problema es bien sencillo, determinar si afecta o no, el uso de mochila con pesadas cargas, la salud de los estudiantes, todo parece indicar que sí. Ya es un hecho que se prohíba </w:t>
+      </w:r>
+      <w:hyperlink r:id="rId36" w:history="1">
+        <w:r>
+          <w:rPr>
+            <w:rFonts w:ascii="Arial" w:eastAsia="Times New Roman" w:hAnsi="Arial" w:cs="Arial"/>
+            <w:color w:val="404040" w:themeColor="text1" w:themeTint="BF"/>
+            <w:sz w:val="24"/>
+            <w:szCs w:val="24"/>
+            <w:lang w:eastAsia="es-MX"/>
+          </w:rPr>
+          <w:t>el trabajo</w:t>
+        </w:r>
+      </w:hyperlink>
+      <w:r>
+        <w:rPr>
+          <w:rFonts w:ascii="Arial" w:eastAsia="Times New Roman" w:hAnsi="Arial" w:cs="Arial"/>
+          <w:color w:val="404040" w:themeColor="text1" w:themeTint="BF"/>
+          <w:sz w:val="24"/>
+          <w:szCs w:val="24"/>
+          <w:lang w:eastAsia="es-MX"/>
+        </w:rPr>
+        <w:t> en menores, precisamente por lo afectada que resulta su salud al mover cargas pesadas</w:t>
+      </w:r>
+    </w:p>
+    <w:p>
+      <w:pPr>
+        <w:shd w:val="clear" w:color="auto" w:fill="FFFFFF"/>
+        <w:spacing w:before="135" w:after="135" w:line="240" w:lineRule="auto"/>
+        <w:rPr>
+          <w:rFonts w:ascii="Arial" w:eastAsia="Times New Roman" w:hAnsi="Arial" w:cs="Arial"/>
+          <w:color w:val="445555"/>
+          <w:sz w:val="24"/>
+          <w:szCs w:val="24"/>
+          <w:lang w:eastAsia="es-MX"/>
+        </w:rPr>
+      </w:pPr>
+      <w:r>
+        <w:rPr>
+          <w:rFonts w:ascii="Arial" w:eastAsia="Times New Roman" w:hAnsi="Arial" w:cs="Arial"/>
+          <w:color w:val="445555"/>
+          <w:sz w:val="24"/>
+          <w:szCs w:val="24"/>
+          <w:lang w:eastAsia="es-MX"/>
+        </w:rPr>
+        <w:t xml:space="preserve">Pero </w:t>
+      </w:r>
+      <w:r>
+        <w:rPr>
+          <w:rFonts w:ascii="Arial" w:eastAsia="Times New Roman" w:hAnsi="Arial" w:cs="Arial"/>
+          <w:color w:val="404040" w:themeColor="text1" w:themeTint="BF"/>
+          <w:sz w:val="24"/>
+          <w:szCs w:val="24"/>
+          <w:lang w:eastAsia="es-MX"/>
+        </w:rPr>
+        <w:t>existen dos </w:t>
+      </w:r>
+      <w:hyperlink r:id="rId37" w:history="1">
+        <w:r>
+          <w:rPr>
+            <w:rFonts w:ascii="Arial" w:eastAsia="Times New Roman" w:hAnsi="Arial" w:cs="Arial"/>
+            <w:color w:val="404040" w:themeColor="text1" w:themeTint="BF"/>
+            <w:sz w:val="24"/>
+            <w:szCs w:val="24"/>
+            <w:lang w:eastAsia="es-MX"/>
+          </w:rPr>
+          <w:t>hipótesis</w:t>
+        </w:r>
+      </w:hyperlink>
+      <w:r>
+        <w:rPr>
+          <w:rFonts w:ascii="Arial" w:eastAsia="Times New Roman" w:hAnsi="Arial" w:cs="Arial"/>
+          <w:color w:val="404040" w:themeColor="text1" w:themeTint="BF"/>
+          <w:sz w:val="24"/>
+          <w:szCs w:val="24"/>
+          <w:lang w:eastAsia="es-MX"/>
+        </w:rPr>
+        <w:t>: por un lado, tenemos al Dr. Ortopedista y pediatra Tobías </w:t>
+      </w:r>
+      <w:hyperlink r:id="rId38" w:history="1">
+        <w:r>
+          <w:rPr>
+            <w:rFonts w:ascii="Arial" w:eastAsia="Times New Roman" w:hAnsi="Arial" w:cs="Arial"/>
+            <w:color w:val="404040" w:themeColor="text1" w:themeTint="BF"/>
+            <w:sz w:val="24"/>
+            <w:szCs w:val="24"/>
+            <w:lang w:eastAsia="es-MX"/>
+          </w:rPr>
+          <w:t>Ram</w:t>
+        </w:r>
+      </w:hyperlink>
+      <w:r>
+        <w:rPr>
+          <w:rFonts w:ascii="Arial" w:eastAsia="Times New Roman" w:hAnsi="Arial" w:cs="Arial"/>
+          <w:color w:val="404040" w:themeColor="text1" w:themeTint="BF"/>
+          <w:sz w:val="24"/>
+          <w:szCs w:val="24"/>
+          <w:lang w:eastAsia="es-MX"/>
+        </w:rPr>
+        <w:t>írez, el cual, en un comunicado de </w:t>
+      </w:r>
+      <w:hyperlink r:id="rId39" w:history="1">
+        <w:r>
+          <w:rPr>
+            <w:rFonts w:ascii="Arial" w:eastAsia="Times New Roman" w:hAnsi="Arial" w:cs="Arial"/>
+            <w:color w:val="404040" w:themeColor="text1" w:themeTint="BF"/>
+            <w:sz w:val="24"/>
+            <w:szCs w:val="24"/>
+            <w:lang w:eastAsia="es-MX"/>
+          </w:rPr>
+          <w:t>prensa</w:t>
+        </w:r>
+      </w:hyperlink>
+      <w:r>
+        <w:rPr>
+          <w:rFonts w:ascii="Arial" w:eastAsia="Times New Roman" w:hAnsi="Arial" w:cs="Arial"/>
+          <w:color w:val="404040" w:themeColor="text1" w:themeTint="BF"/>
+          <w:sz w:val="24"/>
+          <w:szCs w:val="24"/>
+          <w:lang w:eastAsia="es-MX"/>
+        </w:rPr>
+        <w:t> escrita, hizo un llamado a los padres de </w:t>
+      </w:r>
+      <w:hyperlink r:id="rId40" w:history="1">
+        <w:r>
+          <w:rPr>
+            <w:rFonts w:ascii="Arial" w:eastAsia="Times New Roman" w:hAnsi="Arial" w:cs="Arial"/>
+            <w:color w:val="404040" w:themeColor="text1" w:themeTint="BF"/>
+            <w:sz w:val="24"/>
+            <w:szCs w:val="24"/>
+            <w:lang w:eastAsia="es-MX"/>
+          </w:rPr>
+          <w:t>familia</w:t>
+        </w:r>
+      </w:hyperlink>
+      <w:r>
+        <w:rPr>
+          <w:rFonts w:ascii="Arial" w:eastAsia="Times New Roman" w:hAnsi="Arial" w:cs="Arial"/>
+          <w:color w:val="404040" w:themeColor="text1" w:themeTint="BF"/>
+          <w:sz w:val="24"/>
+          <w:szCs w:val="24"/>
+          <w:lang w:eastAsia="es-MX"/>
+        </w:rPr>
+        <w:t>, textualmente la nota dice: " El peso excesivo que algunos escolares cargan en su bulto aumenta el </w:t>
+      </w:r>
+      <w:hyperlink r:id="rId41" w:history="1">
+        <w:r>
+          <w:rPr>
+            <w:rFonts w:ascii="Arial" w:eastAsia="Times New Roman" w:hAnsi="Arial" w:cs="Arial"/>
+            <w:color w:val="404040" w:themeColor="text1" w:themeTint="BF"/>
+            <w:sz w:val="24"/>
+            <w:szCs w:val="24"/>
+            <w:lang w:eastAsia="es-MX"/>
+          </w:rPr>
+          <w:t>riesgo</w:t>
+        </w:r>
+      </w:hyperlink>
+      <w:r>
+        <w:rPr>
+          <w:rFonts w:ascii="Arial" w:eastAsia="Times New Roman" w:hAnsi="Arial" w:cs="Arial"/>
+          <w:color w:val="404040" w:themeColor="text1" w:themeTint="BF"/>
+          <w:sz w:val="24"/>
+          <w:szCs w:val="24"/>
+          <w:lang w:eastAsia="es-MX"/>
+        </w:rPr>
+        <w:t xml:space="preserve"> que sufran una lesión en la columna vertebral o un defecto de postura que puede agravarse </w:t>
+      </w:r>
+      <w:r>
+        <w:rPr>
+          <w:rFonts w:ascii="Arial" w:eastAsia="Times New Roman" w:hAnsi="Arial" w:cs="Arial"/>
+          <w:color w:val="445555"/>
+          <w:sz w:val="24"/>
+          <w:szCs w:val="24"/>
+          <w:lang w:eastAsia="es-MX"/>
+        </w:rPr>
+        <w:t>con la adultez ".</w:t>
+      </w:r>
+    </w:p>
+    <w:p>
+      <w:pPr>
+        <w:shd w:val="clear" w:color="auto" w:fill="FFFFFF"/>
+        <w:spacing w:before="135" w:after="135" w:line="240" w:lineRule="auto"/>
+        <w:rPr>
+          <w:rFonts w:ascii="Arial" w:eastAsia="Times New Roman" w:hAnsi="Arial" w:cs="Arial"/>
+          <w:color w:val="445555"/>
+          <w:sz w:val="24"/>
+          <w:szCs w:val="24"/>
+          <w:lang w:eastAsia="es-MX"/>
+        </w:rPr>
+      </w:pPr>
+      <w:r>
+        <w:rPr>
+          <w:rFonts w:ascii="Arial" w:eastAsia="Times New Roman" w:hAnsi="Arial" w:cs="Arial"/>
+          <w:color w:val="404040" w:themeColor="text1" w:themeTint="BF"/>
+          <w:sz w:val="24"/>
+          <w:szCs w:val="24"/>
+          <w:lang w:eastAsia="es-MX"/>
+        </w:rPr>
+        <w:t xml:space="preserve">Por otro lado, un estudio realizado por el Dr. Andrew </w:t>
+      </w:r>
+      <w:proofErr w:type="spellStart"/>
+      <w:r>
+        <w:rPr>
+          <w:rFonts w:ascii="Arial" w:eastAsia="Times New Roman" w:hAnsi="Arial" w:cs="Arial"/>
+          <w:color w:val="404040" w:themeColor="text1" w:themeTint="BF"/>
+          <w:sz w:val="24"/>
+          <w:szCs w:val="24"/>
+          <w:lang w:eastAsia="es-MX"/>
+        </w:rPr>
+        <w:t>Haig</w:t>
+      </w:r>
+      <w:proofErr w:type="spellEnd"/>
+      <w:r>
+        <w:rPr>
+          <w:rFonts w:ascii="Arial" w:eastAsia="Times New Roman" w:hAnsi="Arial" w:cs="Arial"/>
+          <w:color w:val="404040" w:themeColor="text1" w:themeTint="BF"/>
+          <w:sz w:val="24"/>
+          <w:szCs w:val="24"/>
+          <w:lang w:eastAsia="es-MX"/>
+        </w:rPr>
+        <w:t xml:space="preserve"> de la </w:t>
+      </w:r>
+      <w:hyperlink r:id="rId42" w:history="1">
+        <w:r>
+          <w:rPr>
+            <w:rFonts w:ascii="Arial" w:eastAsia="Times New Roman" w:hAnsi="Arial" w:cs="Arial"/>
+            <w:color w:val="404040" w:themeColor="text1" w:themeTint="BF"/>
+            <w:sz w:val="24"/>
+            <w:szCs w:val="24"/>
+            <w:lang w:eastAsia="es-MX"/>
+          </w:rPr>
+          <w:t>Universidad</w:t>
+        </w:r>
+      </w:hyperlink>
+      <w:r>
+        <w:rPr>
+          <w:rFonts w:ascii="Arial" w:eastAsia="Times New Roman" w:hAnsi="Arial" w:cs="Arial"/>
+          <w:color w:val="404040" w:themeColor="text1" w:themeTint="BF"/>
+          <w:sz w:val="24"/>
+          <w:szCs w:val="24"/>
+          <w:lang w:eastAsia="es-MX"/>
+        </w:rPr>
+        <w:t xml:space="preserve"> de Michigan Director médico del </w:t>
+      </w:r>
+      <w:proofErr w:type="spellStart"/>
+      <w:r>
+        <w:rPr>
+          <w:rFonts w:ascii="Arial" w:eastAsia="Times New Roman" w:hAnsi="Arial" w:cs="Arial"/>
+          <w:color w:val="404040" w:themeColor="text1" w:themeTint="BF"/>
+          <w:sz w:val="24"/>
+          <w:szCs w:val="24"/>
+          <w:lang w:eastAsia="es-MX"/>
+        </w:rPr>
+        <w:t>Spine</w:t>
+      </w:r>
+      <w:proofErr w:type="spellEnd"/>
+      <w:r>
+        <w:rPr>
+          <w:rFonts w:ascii="Arial" w:eastAsia="Times New Roman" w:hAnsi="Arial" w:cs="Arial"/>
+          <w:color w:val="404040" w:themeColor="text1" w:themeTint="BF"/>
+          <w:sz w:val="24"/>
+          <w:szCs w:val="24"/>
+          <w:lang w:eastAsia="es-MX"/>
+        </w:rPr>
+        <w:t xml:space="preserve"> </w:t>
+      </w:r>
+      <w:proofErr w:type="spellStart"/>
+      <w:r>
+        <w:rPr>
+          <w:rFonts w:ascii="Arial" w:eastAsia="Times New Roman" w:hAnsi="Arial" w:cs="Arial"/>
+          <w:color w:val="404040" w:themeColor="text1" w:themeTint="BF"/>
+          <w:sz w:val="24"/>
+          <w:szCs w:val="24"/>
+          <w:lang w:eastAsia="es-MX"/>
+        </w:rPr>
+        <w:t>Program</w:t>
+      </w:r>
+      <w:proofErr w:type="spellEnd"/>
+      <w:r>
+        <w:rPr>
+          <w:rFonts w:ascii="Arial" w:eastAsia="Times New Roman" w:hAnsi="Arial" w:cs="Arial"/>
+          <w:color w:val="404040" w:themeColor="text1" w:themeTint="BF"/>
+          <w:sz w:val="24"/>
+          <w:szCs w:val="24"/>
+          <w:lang w:eastAsia="es-MX"/>
+        </w:rPr>
+        <w:t xml:space="preserve"> y </w:t>
+      </w:r>
+      <w:hyperlink r:id="rId43" w:history="1">
+        <w:r>
+          <w:rPr>
+            <w:rFonts w:ascii="Arial" w:eastAsia="Times New Roman" w:hAnsi="Arial" w:cs="Arial"/>
+            <w:color w:val="404040" w:themeColor="text1" w:themeTint="BF"/>
+            <w:sz w:val="24"/>
+            <w:szCs w:val="24"/>
+            <w:lang w:eastAsia="es-MX"/>
+          </w:rPr>
+          <w:t>profesor</w:t>
+        </w:r>
+      </w:hyperlink>
+      <w:r>
+        <w:rPr>
+          <w:rFonts w:ascii="Arial" w:eastAsia="Times New Roman" w:hAnsi="Arial" w:cs="Arial"/>
+          <w:color w:val="404040" w:themeColor="text1" w:themeTint="BF"/>
+          <w:sz w:val="24"/>
+          <w:szCs w:val="24"/>
+          <w:lang w:eastAsia="es-MX"/>
+        </w:rPr>
+        <w:t> asociado de </w:t>
+      </w:r>
+      <w:hyperlink r:id="rId44" w:history="1">
+        <w:r>
+          <w:rPr>
+            <w:rFonts w:ascii="Arial" w:eastAsia="Times New Roman" w:hAnsi="Arial" w:cs="Arial"/>
+            <w:color w:val="404040" w:themeColor="text1" w:themeTint="BF"/>
+            <w:sz w:val="24"/>
+            <w:szCs w:val="24"/>
+            <w:lang w:eastAsia="es-MX"/>
+          </w:rPr>
+          <w:t>medicina</w:t>
+        </w:r>
+      </w:hyperlink>
+      <w:r>
+        <w:rPr>
+          <w:rFonts w:ascii="Arial" w:eastAsia="Times New Roman" w:hAnsi="Arial" w:cs="Arial"/>
+          <w:color w:val="404040" w:themeColor="text1" w:themeTint="BF"/>
+          <w:sz w:val="24"/>
+          <w:szCs w:val="24"/>
+          <w:lang w:eastAsia="es-MX"/>
+        </w:rPr>
+        <w:t> </w:t>
+      </w:r>
+      <w:hyperlink r:id="rId45" w:history="1">
+        <w:r>
+          <w:rPr>
+            <w:rFonts w:ascii="Arial" w:eastAsia="Times New Roman" w:hAnsi="Arial" w:cs="Arial"/>
+            <w:color w:val="404040" w:themeColor="text1" w:themeTint="BF"/>
+            <w:sz w:val="24"/>
+            <w:szCs w:val="24"/>
+            <w:lang w:eastAsia="es-MX"/>
+          </w:rPr>
+          <w:t>física</w:t>
+        </w:r>
+      </w:hyperlink>
+      <w:r>
+        <w:rPr>
+          <w:rFonts w:ascii="Arial" w:eastAsia="Times New Roman" w:hAnsi="Arial" w:cs="Arial"/>
+          <w:color w:val="404040" w:themeColor="text1" w:themeTint="BF"/>
+          <w:sz w:val="24"/>
+          <w:szCs w:val="24"/>
+          <w:lang w:eastAsia="es-MX"/>
+        </w:rPr>
+        <w:t> y de rehabilitación y cirugía en la escuela médica de dicha universidad dijo: " Esas cargas pesadas en realidad no infligen la tensión y </w:t>
+      </w:r>
+      <w:hyperlink r:id="rId46" w:history="1">
+        <w:r>
+          <w:rPr>
+            <w:rFonts w:ascii="Arial" w:eastAsia="Times New Roman" w:hAnsi="Arial" w:cs="Arial"/>
+            <w:color w:val="404040" w:themeColor="text1" w:themeTint="BF"/>
+            <w:sz w:val="24"/>
+            <w:szCs w:val="24"/>
+            <w:lang w:eastAsia="es-MX"/>
+          </w:rPr>
+          <w:t>presión</w:t>
+        </w:r>
+      </w:hyperlink>
+      <w:r>
+        <w:rPr>
+          <w:rFonts w:ascii="Arial" w:eastAsia="Times New Roman" w:hAnsi="Arial" w:cs="Arial"/>
+          <w:color w:val="404040" w:themeColor="text1" w:themeTint="BF"/>
+          <w:sz w:val="24"/>
+          <w:szCs w:val="24"/>
+          <w:lang w:eastAsia="es-MX"/>
+        </w:rPr>
+        <w:t> </w:t>
+      </w:r>
+      <w:r>
+        <w:rPr>
+          <w:rFonts w:ascii="Arial" w:eastAsia="Times New Roman" w:hAnsi="Arial" w:cs="Arial"/>
+          <w:color w:val="445555"/>
+          <w:sz w:val="24"/>
+          <w:szCs w:val="24"/>
+          <w:lang w:eastAsia="es-MX"/>
+        </w:rPr>
+        <w:t>en las jóvenes espaldas.</w:t>
+      </w:r>
+    </w:p>
+    <w:p>
+      <w:pPr>
+        <w:shd w:val="clear" w:color="auto" w:fill="FFFFFF"/>
+        <w:spacing w:before="135" w:after="135" w:line="240" w:lineRule="auto"/>
+        <w:rPr>
+          <w:rFonts w:ascii="Arial" w:eastAsia="Times New Roman" w:hAnsi="Arial" w:cs="Arial"/>
+          <w:color w:val="445555"/>
+          <w:sz w:val="24"/>
+          <w:szCs w:val="24"/>
+          <w:lang w:eastAsia="es-MX"/>
+        </w:rPr>
+      </w:pPr>
+      <w:r>
+        <w:rPr>
+          <w:rFonts w:ascii="Arial" w:eastAsia="Times New Roman" w:hAnsi="Arial" w:cs="Arial"/>
+          <w:color w:val="445555"/>
+          <w:sz w:val="24"/>
+          <w:szCs w:val="24"/>
+          <w:lang w:eastAsia="es-MX"/>
+        </w:rPr>
+        <w:t>Ahora bien más que un problema estético, la mala postura puede provocar lumbalgia - dolor en la zona baja de la espalda- o dorsalgia - dolor en el centro de la espalda- en la vida adulta, así además el peso excesivo puede provocar dolor en el cuello y las rodillas, contracturas musculares y escoliosis – desvío lateral de la columna- según lo escribió el Dr. Carlos Coto Jefe de Rehabilitación</w:t>
+      </w:r>
+      <w:r>
+        <w:rPr>
+          <w:rFonts w:ascii="Arial" w:eastAsia="Times New Roman" w:hAnsi="Arial" w:cs="Arial"/>
+          <w:color w:val="445555"/>
+          <w:sz w:val="24"/>
+          <w:szCs w:val="24"/>
+          <w:lang w:eastAsia="es-MX"/>
+        </w:rPr>
+        <w:t xml:space="preserve"> del Hospital San Juan de Dios.</w:t>
+      </w:r>
+    </w:p>
+    <w:p>
+      <w:pPr>
+        <w:shd w:val="clear" w:color="auto" w:fill="FFFFFF"/>
+        <w:spacing w:before="135" w:after="135" w:line="240" w:lineRule="auto"/>
+        <w:rPr>
+          <w:rFonts w:ascii="Arial" w:eastAsia="Times New Roman" w:hAnsi="Arial" w:cs="Arial"/>
+          <w:color w:val="445555"/>
+          <w:sz w:val="24"/>
+          <w:szCs w:val="24"/>
+          <w:lang w:eastAsia="es-MX"/>
+        </w:rPr>
+      </w:pPr>
+      <w:r>
+        <w:rPr>
+          <w:rFonts w:ascii="Arial" w:eastAsia="Times New Roman" w:hAnsi="Arial" w:cs="Arial"/>
+          <w:color w:val="445555"/>
+          <w:sz w:val="24"/>
+          <w:szCs w:val="24"/>
+          <w:lang w:eastAsia="es-MX"/>
+        </w:rPr>
+        <w:lastRenderedPageBreak/>
+        <w:t xml:space="preserve">Creo que la realidad de los niños y jóvenes de Michigan no es aplicable en nuestra realidad nacional, digo esto porque la mayoría de escolares de esa zona no caminan largas distancias a sus centros educativos, muy por el contrario son llevados la gran mayoría en carro por sus padres </w:t>
+      </w:r>
+      <w:r>
+        <w:rPr>
+          <w:rFonts w:ascii="Arial" w:eastAsia="Times New Roman" w:hAnsi="Arial" w:cs="Arial"/>
+          <w:color w:val="404040" w:themeColor="text1" w:themeTint="BF"/>
+          <w:sz w:val="24"/>
+          <w:szCs w:val="24"/>
+          <w:lang w:eastAsia="es-MX"/>
+        </w:rPr>
+        <w:t>o en </w:t>
+      </w:r>
+      <w:hyperlink r:id="rId47" w:history="1">
+        <w:r>
+          <w:rPr>
+            <w:rFonts w:ascii="Arial" w:eastAsia="Times New Roman" w:hAnsi="Arial" w:cs="Arial"/>
+            <w:color w:val="404040" w:themeColor="text1" w:themeTint="BF"/>
+            <w:sz w:val="24"/>
+            <w:szCs w:val="24"/>
+            <w:lang w:eastAsia="es-MX"/>
+          </w:rPr>
+          <w:t>bus</w:t>
+        </w:r>
+      </w:hyperlink>
+      <w:r>
+        <w:rPr>
+          <w:rFonts w:ascii="Arial" w:eastAsia="Times New Roman" w:hAnsi="Arial" w:cs="Arial"/>
+          <w:color w:val="404040" w:themeColor="text1" w:themeTint="BF"/>
+          <w:sz w:val="24"/>
+          <w:szCs w:val="24"/>
+          <w:lang w:eastAsia="es-MX"/>
+        </w:rPr>
+        <w:t> </w:t>
+      </w:r>
+      <w:r>
+        <w:rPr>
+          <w:rFonts w:ascii="Arial" w:eastAsia="Times New Roman" w:hAnsi="Arial" w:cs="Arial"/>
+          <w:color w:val="445555"/>
+          <w:sz w:val="24"/>
+          <w:szCs w:val="24"/>
+          <w:lang w:eastAsia="es-MX"/>
+        </w:rPr>
+        <w:t>escolar, de lo cual tomaremos nota al momento de establecer nuestras conclusiones.</w:t>
+      </w:r>
+    </w:p>
+    <w:p>
+      <w:pPr>
+        <w:shd w:val="clear" w:color="auto" w:fill="FFFFFF"/>
+        <w:spacing w:before="135" w:after="135" w:line="240" w:lineRule="auto"/>
+        <w:rPr>
+          <w:rFonts w:ascii="Arial" w:eastAsia="Times New Roman" w:hAnsi="Arial" w:cs="Arial"/>
+          <w:color w:val="445555"/>
+          <w:sz w:val="24"/>
+          <w:szCs w:val="24"/>
+          <w:lang w:eastAsia="es-MX"/>
+        </w:rPr>
+      </w:pPr>
+      <w:r>
+        <w:rPr>
+          <w:rFonts w:ascii="Arial" w:eastAsia="Times New Roman" w:hAnsi="Arial" w:cs="Arial"/>
+          <w:color w:val="445555"/>
+          <w:sz w:val="24"/>
+          <w:szCs w:val="24"/>
+          <w:lang w:eastAsia="es-MX"/>
+        </w:rPr>
+        <w:t xml:space="preserve">En el caso del </w:t>
+      </w:r>
+      <w:proofErr w:type="spellStart"/>
+      <w:r>
+        <w:rPr>
+          <w:rFonts w:ascii="Arial" w:eastAsia="Times New Roman" w:hAnsi="Arial" w:cs="Arial"/>
+          <w:color w:val="445555"/>
+          <w:sz w:val="24"/>
+          <w:szCs w:val="24"/>
+          <w:lang w:eastAsia="es-MX"/>
+        </w:rPr>
+        <w:t>Dr</w:t>
+      </w:r>
+      <w:proofErr w:type="spellEnd"/>
+      <w:r>
+        <w:rPr>
+          <w:rFonts w:ascii="Arial" w:eastAsia="Times New Roman" w:hAnsi="Arial" w:cs="Arial"/>
+          <w:color w:val="445555"/>
+          <w:sz w:val="24"/>
+          <w:szCs w:val="24"/>
+          <w:lang w:eastAsia="es-MX"/>
+        </w:rPr>
+        <w:t xml:space="preserve"> Ramírez, está sustentado en sus propias observaciones, pero no está respaldado por un levantamiento de datos estadísticos.</w:t>
+      </w:r>
+    </w:p>
+    <w:p>
+      <w:pPr>
+        <w:shd w:val="clear" w:color="auto" w:fill="FFFFFF"/>
+        <w:spacing w:before="135" w:after="135" w:line="240" w:lineRule="auto"/>
+        <w:rPr>
+          <w:rFonts w:ascii="Arial" w:eastAsia="Times New Roman" w:hAnsi="Arial" w:cs="Arial"/>
+          <w:color w:val="445555"/>
+          <w:sz w:val="24"/>
+          <w:szCs w:val="24"/>
+          <w:lang w:eastAsia="es-MX"/>
+        </w:rPr>
+      </w:pPr>
+      <w:r>
+        <w:rPr>
+          <w:rFonts w:ascii="Arial" w:eastAsia="Times New Roman" w:hAnsi="Arial" w:cs="Arial"/>
+          <w:color w:val="445555"/>
+          <w:sz w:val="24"/>
+          <w:szCs w:val="24"/>
+          <w:lang w:eastAsia="es-MX"/>
+        </w:rPr>
+        <w:t xml:space="preserve">Con una </w:t>
+      </w:r>
+      <w:r>
+        <w:rPr>
+          <w:rFonts w:ascii="Arial" w:eastAsia="Times New Roman" w:hAnsi="Arial" w:cs="Arial"/>
+          <w:color w:val="404040" w:themeColor="text1" w:themeTint="BF"/>
+          <w:sz w:val="24"/>
+          <w:szCs w:val="24"/>
+          <w:lang w:eastAsia="es-MX"/>
+        </w:rPr>
+        <w:t>serie de </w:t>
+      </w:r>
+      <w:hyperlink r:id="rId48" w:history="1">
+        <w:r>
+          <w:rPr>
+            <w:rFonts w:ascii="Arial" w:eastAsia="Times New Roman" w:hAnsi="Arial" w:cs="Arial"/>
+            <w:color w:val="404040" w:themeColor="text1" w:themeTint="BF"/>
+            <w:sz w:val="24"/>
+            <w:szCs w:val="24"/>
+            <w:lang w:eastAsia="es-MX"/>
+          </w:rPr>
+          <w:t>herramientas</w:t>
+        </w:r>
+      </w:hyperlink>
+      <w:r>
+        <w:rPr>
+          <w:rFonts w:ascii="Arial" w:eastAsia="Times New Roman" w:hAnsi="Arial" w:cs="Arial"/>
+          <w:color w:val="404040" w:themeColor="text1" w:themeTint="BF"/>
+          <w:sz w:val="24"/>
+          <w:szCs w:val="24"/>
+          <w:lang w:eastAsia="es-MX"/>
+        </w:rPr>
+        <w:t> </w:t>
+      </w:r>
+      <w:hyperlink r:id="rId49" w:history="1">
+        <w:r>
+          <w:rPr>
+            <w:rFonts w:ascii="Arial" w:eastAsia="Times New Roman" w:hAnsi="Arial" w:cs="Arial"/>
+            <w:color w:val="404040" w:themeColor="text1" w:themeTint="BF"/>
+            <w:sz w:val="24"/>
+            <w:szCs w:val="24"/>
+            <w:lang w:eastAsia="es-MX"/>
+          </w:rPr>
+          <w:t>estadísticas</w:t>
+        </w:r>
+      </w:hyperlink>
+      <w:r>
+        <w:rPr>
+          <w:rFonts w:ascii="Arial" w:eastAsia="Times New Roman" w:hAnsi="Arial" w:cs="Arial"/>
+          <w:color w:val="404040" w:themeColor="text1" w:themeTint="BF"/>
+          <w:sz w:val="24"/>
+          <w:szCs w:val="24"/>
+          <w:lang w:eastAsia="es-MX"/>
+        </w:rPr>
+        <w:t>, aclaramos fuera de duda lo que padres, maestros, estudiantes y </w:t>
+      </w:r>
+      <w:hyperlink r:id="rId50" w:history="1">
+        <w:r>
+          <w:rPr>
+            <w:rFonts w:ascii="Arial" w:eastAsia="Times New Roman" w:hAnsi="Arial" w:cs="Arial"/>
+            <w:color w:val="404040" w:themeColor="text1" w:themeTint="BF"/>
+            <w:sz w:val="24"/>
+            <w:szCs w:val="24"/>
+            <w:lang w:eastAsia="es-MX"/>
+          </w:rPr>
+          <w:t>docentes</w:t>
+        </w:r>
+      </w:hyperlink>
+      <w:r>
+        <w:rPr>
+          <w:rFonts w:ascii="Arial" w:eastAsia="Times New Roman" w:hAnsi="Arial" w:cs="Arial"/>
+          <w:color w:val="404040" w:themeColor="text1" w:themeTint="BF"/>
+          <w:sz w:val="24"/>
+          <w:szCs w:val="24"/>
+          <w:lang w:eastAsia="es-MX"/>
+        </w:rPr>
+        <w:t xml:space="preserve"> vienen </w:t>
+      </w:r>
+      <w:r>
+        <w:rPr>
+          <w:rFonts w:ascii="Arial" w:eastAsia="Times New Roman" w:hAnsi="Arial" w:cs="Arial"/>
+          <w:color w:val="445555"/>
+          <w:sz w:val="24"/>
+          <w:szCs w:val="24"/>
+          <w:lang w:eastAsia="es-MX"/>
+        </w:rPr>
+        <w:t>denunciando informalmente.</w:t>
+      </w:r>
+    </w:p>
+    <w:p>
+      <w:pPr>
+        <w:shd w:val="clear" w:color="auto" w:fill="FFFFFF"/>
+        <w:spacing w:before="135" w:after="135" w:line="240" w:lineRule="auto"/>
+        <w:rPr>
+          <w:rFonts w:ascii="Arial" w:eastAsia="Times New Roman" w:hAnsi="Arial" w:cs="Arial"/>
+          <w:color w:val="445555"/>
+          <w:sz w:val="24"/>
+          <w:szCs w:val="24"/>
+          <w:lang w:eastAsia="es-MX"/>
+        </w:rPr>
+      </w:pPr>
+      <w:r>
+        <w:rPr>
+          <w:rFonts w:ascii="Arial" w:eastAsia="Times New Roman" w:hAnsi="Arial" w:cs="Arial"/>
+          <w:color w:val="445555"/>
+          <w:sz w:val="24"/>
+          <w:szCs w:val="24"/>
+          <w:lang w:eastAsia="es-MX"/>
+        </w:rPr>
+        <w:t>Las molestias de los usuarios, así como las constantes afecciones de los estudiantes sus visitas al médico y todas las quejas de padres y tutores sobre el excesivo peso de las mochilas, presuponen un marco de referencia más que importante, para interpretar los datos que encontraremos en este estudio.</w:t>
+      </w:r>
+    </w:p>
+    <w:p>
+      <w:pPr>
+        <w:shd w:val="clear" w:color="auto" w:fill="FFFFFF"/>
+        <w:spacing w:before="135" w:after="135" w:line="240" w:lineRule="auto"/>
+        <w:rPr>
+          <w:rFonts w:ascii="Arial" w:eastAsia="Times New Roman" w:hAnsi="Arial" w:cs="Arial"/>
+          <w:color w:val="445555"/>
+          <w:sz w:val="24"/>
+          <w:szCs w:val="24"/>
+          <w:lang w:eastAsia="es-MX"/>
+        </w:rPr>
+      </w:pPr>
+      <w:r>
+        <w:rPr>
+          <w:rFonts w:ascii="Arial" w:eastAsia="Times New Roman" w:hAnsi="Arial" w:cs="Arial"/>
+          <w:color w:val="445555"/>
+          <w:sz w:val="24"/>
+          <w:szCs w:val="24"/>
+          <w:lang w:eastAsia="es-MX"/>
+        </w:rPr>
+        <w:t>Cabe agregar que se debe revisar también en escuelas privadas, que suponen más textos y materias, que en las escuelas públicas, así como un mayor y mejor </w:t>
+      </w:r>
+      <w:hyperlink r:id="rId51" w:history="1">
+        <w:r>
+          <w:rPr>
+            <w:rFonts w:ascii="Arial" w:eastAsia="Times New Roman" w:hAnsi="Arial" w:cs="Arial"/>
+            <w:color w:val="404040" w:themeColor="text1" w:themeTint="BF"/>
+            <w:sz w:val="24"/>
+            <w:szCs w:val="24"/>
+            <w:lang w:eastAsia="es-MX"/>
+          </w:rPr>
+          <w:t>control</w:t>
+        </w:r>
+      </w:hyperlink>
+      <w:r>
+        <w:rPr>
+          <w:rFonts w:ascii="Arial" w:eastAsia="Times New Roman" w:hAnsi="Arial" w:cs="Arial"/>
+          <w:color w:val="404040" w:themeColor="text1" w:themeTint="BF"/>
+          <w:sz w:val="24"/>
+          <w:szCs w:val="24"/>
+          <w:lang w:eastAsia="es-MX"/>
+        </w:rPr>
+        <w:t xml:space="preserve"> por </w:t>
+      </w:r>
+      <w:r>
+        <w:rPr>
+          <w:rFonts w:ascii="Arial" w:eastAsia="Times New Roman" w:hAnsi="Arial" w:cs="Arial"/>
+          <w:color w:val="445555"/>
+          <w:sz w:val="24"/>
+          <w:szCs w:val="24"/>
+          <w:lang w:eastAsia="es-MX"/>
+        </w:rPr>
+        <w:t>medio de las entidades de salud y educación a este respecto.</w:t>
+      </w:r>
+    </w:p>
+    <w:p>
+      <w:pPr>
+        <w:shd w:val="clear" w:color="auto" w:fill="FFFFFF"/>
+        <w:spacing w:before="135" w:after="135" w:line="240" w:lineRule="auto"/>
+        <w:jc w:val="center"/>
+        <w:rPr>
+          <w:rFonts w:ascii="Arial" w:eastAsia="Times New Roman" w:hAnsi="Arial" w:cs="Arial"/>
+          <w:b/>
+          <w:bCs/>
+          <w:color w:val="445555"/>
+          <w:sz w:val="24"/>
+          <w:szCs w:val="24"/>
+          <w:lang w:eastAsia="es-MX"/>
+        </w:rPr>
+      </w:pPr>
+      <w:bookmarkStart w:id="8" w:name="objet"/>
+      <w:bookmarkEnd w:id="8"/>
+    </w:p>
+    <w:p>
+      <w:pPr>
+        <w:shd w:val="clear" w:color="auto" w:fill="FFFFFF"/>
+        <w:spacing w:before="135" w:after="135" w:line="240" w:lineRule="auto"/>
+        <w:jc w:val="center"/>
+        <w:rPr>
+          <w:rFonts w:ascii="Arial" w:eastAsia="Times New Roman" w:hAnsi="Arial" w:cs="Arial"/>
+          <w:color w:val="445555"/>
+          <w:sz w:val="24"/>
+          <w:szCs w:val="24"/>
+          <w:lang w:eastAsia="es-MX"/>
+        </w:rPr>
+      </w:pPr>
+      <w:r>
+        <w:rPr>
+          <w:rFonts w:ascii="Arial" w:eastAsia="Times New Roman" w:hAnsi="Arial" w:cs="Arial"/>
+          <w:b/>
+          <w:bCs/>
+          <w:color w:val="445555"/>
+          <w:sz w:val="24"/>
+          <w:szCs w:val="24"/>
+          <w:lang w:eastAsia="es-MX"/>
+        </w:rPr>
+        <w:t>Objetivos</w:t>
+      </w:r>
+    </w:p>
+    <w:p>
+      <w:pPr>
+        <w:shd w:val="clear" w:color="auto" w:fill="FFFFFF"/>
+        <w:spacing w:before="135" w:after="135" w:line="240" w:lineRule="auto"/>
+        <w:rPr>
+          <w:rFonts w:ascii="Arial" w:eastAsia="Times New Roman" w:hAnsi="Arial" w:cs="Arial"/>
+          <w:color w:val="445555"/>
+          <w:sz w:val="24"/>
+          <w:szCs w:val="24"/>
+          <w:lang w:eastAsia="es-MX"/>
+        </w:rPr>
+      </w:pPr>
+      <w:r>
+        <w:rPr>
+          <w:rFonts w:ascii="Arial" w:eastAsia="Times New Roman" w:hAnsi="Arial" w:cs="Arial"/>
+          <w:color w:val="445555"/>
+          <w:sz w:val="24"/>
+          <w:szCs w:val="24"/>
+          <w:lang w:eastAsia="es-MX"/>
+        </w:rPr>
+        <w:t>Objetivo General:</w:t>
+      </w:r>
+    </w:p>
+    <w:p>
+      <w:pPr>
+        <w:numPr>
+          <w:ilvl w:val="0"/>
+          <w:numId w:val="1"/>
+        </w:numPr>
+        <w:shd w:val="clear" w:color="auto" w:fill="FFFFFF"/>
+        <w:spacing w:after="100" w:afterAutospacing="1" w:line="240" w:lineRule="auto"/>
+        <w:ind w:left="300"/>
+        <w:rPr>
+          <w:rFonts w:ascii="Arial" w:eastAsia="Times New Roman" w:hAnsi="Arial" w:cs="Arial"/>
+          <w:color w:val="445555"/>
+          <w:sz w:val="24"/>
+          <w:szCs w:val="24"/>
+          <w:lang w:eastAsia="es-MX"/>
+        </w:rPr>
+      </w:pPr>
+      <w:r>
+        <w:rPr>
+          <w:rFonts w:ascii="Arial" w:eastAsia="Times New Roman" w:hAnsi="Arial" w:cs="Arial"/>
+          <w:color w:val="445555"/>
+          <w:sz w:val="24"/>
+          <w:szCs w:val="24"/>
+          <w:lang w:eastAsia="es-MX"/>
+        </w:rPr>
+        <w:t>Determinar estadísticamente si el sistema óseo y muscular de los escolares, puede o no ser afectado con el exceso de carga, que se lleva en la mochila diariamente.</w:t>
+      </w:r>
+    </w:p>
+    <w:p>
+      <w:pPr>
+        <w:shd w:val="clear" w:color="auto" w:fill="FFFFFF"/>
+        <w:spacing w:before="135" w:after="135" w:line="240" w:lineRule="auto"/>
+        <w:rPr>
+          <w:rFonts w:ascii="Arial" w:eastAsia="Times New Roman" w:hAnsi="Arial" w:cs="Arial"/>
+          <w:color w:val="445555"/>
+          <w:sz w:val="24"/>
+          <w:szCs w:val="24"/>
+          <w:lang w:eastAsia="es-MX"/>
+        </w:rPr>
+      </w:pPr>
+      <w:r>
+        <w:rPr>
+          <w:rFonts w:ascii="Arial" w:eastAsia="Times New Roman" w:hAnsi="Arial" w:cs="Arial"/>
+          <w:color w:val="445555"/>
+          <w:sz w:val="24"/>
+          <w:szCs w:val="24"/>
+          <w:lang w:eastAsia="es-MX"/>
+        </w:rPr>
+        <w:t>Objetivos específicos:</w:t>
+      </w:r>
+    </w:p>
+    <w:p>
+      <w:pPr>
+        <w:numPr>
+          <w:ilvl w:val="0"/>
+          <w:numId w:val="2"/>
+        </w:numPr>
+        <w:shd w:val="clear" w:color="auto" w:fill="FFFFFF"/>
+        <w:spacing w:after="100" w:afterAutospacing="1" w:line="240" w:lineRule="auto"/>
+        <w:ind w:left="300"/>
+        <w:rPr>
+          <w:rFonts w:ascii="Arial" w:eastAsia="Times New Roman" w:hAnsi="Arial" w:cs="Arial"/>
+          <w:color w:val="445555"/>
+          <w:sz w:val="24"/>
+          <w:szCs w:val="24"/>
+          <w:lang w:eastAsia="es-MX"/>
+        </w:rPr>
+      </w:pPr>
+      <w:r>
+        <w:rPr>
+          <w:rFonts w:ascii="Arial" w:eastAsia="Times New Roman" w:hAnsi="Arial" w:cs="Arial"/>
+          <w:color w:val="445555"/>
+          <w:sz w:val="24"/>
+          <w:szCs w:val="24"/>
+          <w:lang w:eastAsia="es-MX"/>
+        </w:rPr>
+        <w:t>Demostrar que el peso de mochila afecta de alguna manera a los estudiantes.</w:t>
+      </w:r>
+    </w:p>
+    <w:p>
+      <w:pPr>
+        <w:numPr>
+          <w:ilvl w:val="0"/>
+          <w:numId w:val="2"/>
+        </w:numPr>
+        <w:shd w:val="clear" w:color="auto" w:fill="FFFFFF"/>
+        <w:spacing w:after="100" w:afterAutospacing="1" w:line="240" w:lineRule="auto"/>
+        <w:ind w:left="300"/>
+        <w:rPr>
+          <w:rFonts w:ascii="Arial" w:eastAsia="Times New Roman" w:hAnsi="Arial" w:cs="Arial"/>
+          <w:color w:val="445555"/>
+          <w:sz w:val="24"/>
+          <w:szCs w:val="24"/>
+          <w:lang w:eastAsia="es-MX"/>
+        </w:rPr>
+      </w:pPr>
+      <w:r>
+        <w:rPr>
+          <w:rFonts w:ascii="Arial" w:eastAsia="Times New Roman" w:hAnsi="Arial" w:cs="Arial"/>
+          <w:color w:val="445555"/>
+          <w:sz w:val="24"/>
+          <w:szCs w:val="24"/>
+          <w:lang w:eastAsia="es-MX"/>
+        </w:rPr>
+        <w:t>Investigar y recomendar los mejores tipos de mochilas</w:t>
+      </w:r>
+    </w:p>
+    <w:p>
+      <w:pPr>
+        <w:numPr>
+          <w:ilvl w:val="0"/>
+          <w:numId w:val="2"/>
+        </w:numPr>
+        <w:shd w:val="clear" w:color="auto" w:fill="FFFFFF"/>
+        <w:spacing w:after="100" w:afterAutospacing="1" w:line="240" w:lineRule="auto"/>
+        <w:ind w:left="300"/>
+        <w:rPr>
+          <w:rFonts w:ascii="Arial" w:eastAsia="Times New Roman" w:hAnsi="Arial" w:cs="Arial"/>
+          <w:color w:val="404040" w:themeColor="text1" w:themeTint="BF"/>
+          <w:sz w:val="24"/>
+          <w:szCs w:val="24"/>
+          <w:lang w:eastAsia="es-MX"/>
+        </w:rPr>
+      </w:pPr>
+      <w:proofErr w:type="spellStart"/>
+      <w:r>
+        <w:rPr>
+          <w:rFonts w:ascii="Arial" w:eastAsia="Times New Roman" w:hAnsi="Arial" w:cs="Arial"/>
+          <w:color w:val="445555"/>
+          <w:sz w:val="24"/>
+          <w:szCs w:val="24"/>
+          <w:lang w:eastAsia="es-MX"/>
+        </w:rPr>
+        <w:t>Infomar</w:t>
+      </w:r>
+      <w:proofErr w:type="spellEnd"/>
+      <w:r>
+        <w:rPr>
+          <w:rFonts w:ascii="Arial" w:eastAsia="Times New Roman" w:hAnsi="Arial" w:cs="Arial"/>
+          <w:color w:val="445555"/>
+          <w:sz w:val="24"/>
+          <w:szCs w:val="24"/>
+          <w:lang w:eastAsia="es-MX"/>
+        </w:rPr>
+        <w:t xml:space="preserve"> a </w:t>
+      </w:r>
+      <w:r>
+        <w:rPr>
+          <w:rFonts w:ascii="Arial" w:eastAsia="Times New Roman" w:hAnsi="Arial" w:cs="Arial"/>
+          <w:color w:val="404040" w:themeColor="text1" w:themeTint="BF"/>
+          <w:sz w:val="24"/>
+          <w:szCs w:val="24"/>
+          <w:lang w:eastAsia="es-MX"/>
+        </w:rPr>
+        <w:t>los </w:t>
+      </w:r>
+      <w:hyperlink r:id="rId52" w:history="1">
+        <w:r>
+          <w:rPr>
+            <w:rFonts w:ascii="Arial" w:eastAsia="Times New Roman" w:hAnsi="Arial" w:cs="Arial"/>
+            <w:color w:val="404040" w:themeColor="text1" w:themeTint="BF"/>
+            <w:sz w:val="24"/>
+            <w:szCs w:val="24"/>
+            <w:lang w:eastAsia="es-MX"/>
+          </w:rPr>
+          <w:t>ministerios</w:t>
+        </w:r>
+      </w:hyperlink>
+      <w:r>
+        <w:rPr>
+          <w:rFonts w:ascii="Arial" w:eastAsia="Times New Roman" w:hAnsi="Arial" w:cs="Arial"/>
+          <w:color w:val="404040" w:themeColor="text1" w:themeTint="BF"/>
+          <w:sz w:val="24"/>
+          <w:szCs w:val="24"/>
+          <w:lang w:eastAsia="es-MX"/>
+        </w:rPr>
+        <w:t xml:space="preserve"> de </w:t>
+      </w:r>
+      <w:r>
+        <w:rPr>
+          <w:rFonts w:ascii="Arial" w:eastAsia="Times New Roman" w:hAnsi="Arial" w:cs="Arial"/>
+          <w:color w:val="445555"/>
+          <w:sz w:val="24"/>
+          <w:szCs w:val="24"/>
+          <w:lang w:eastAsia="es-MX"/>
+        </w:rPr>
+        <w:t>Educación y Salud y autoridades competentes sobre los hallazgos, así recomendar mejoras en horarios, </w:t>
+      </w:r>
+      <w:hyperlink r:id="rId53" w:history="1">
+        <w:r>
+          <w:rPr>
+            <w:rFonts w:ascii="Arial" w:eastAsia="Times New Roman" w:hAnsi="Arial" w:cs="Arial"/>
+            <w:color w:val="404040" w:themeColor="text1" w:themeTint="BF"/>
+            <w:sz w:val="24"/>
+            <w:szCs w:val="24"/>
+            <w:lang w:eastAsia="es-MX"/>
+          </w:rPr>
+          <w:t>organización</w:t>
+        </w:r>
+      </w:hyperlink>
+      <w:r>
+        <w:rPr>
+          <w:rFonts w:ascii="Arial" w:eastAsia="Times New Roman" w:hAnsi="Arial" w:cs="Arial"/>
+          <w:color w:val="445555"/>
+          <w:sz w:val="24"/>
+          <w:szCs w:val="24"/>
+          <w:lang w:eastAsia="es-MX"/>
+        </w:rPr>
+        <w:t xml:space="preserve">, </w:t>
+      </w:r>
+      <w:proofErr w:type="spellStart"/>
+      <w:r>
+        <w:rPr>
+          <w:rFonts w:ascii="Arial" w:eastAsia="Times New Roman" w:hAnsi="Arial" w:cs="Arial"/>
+          <w:color w:val="445555"/>
+          <w:sz w:val="24"/>
+          <w:szCs w:val="24"/>
+          <w:lang w:eastAsia="es-MX"/>
+        </w:rPr>
+        <w:t>etc</w:t>
+      </w:r>
+      <w:proofErr w:type="spellEnd"/>
+      <w:r>
+        <w:rPr>
+          <w:rFonts w:ascii="Arial" w:eastAsia="Times New Roman" w:hAnsi="Arial" w:cs="Arial"/>
+          <w:color w:val="445555"/>
+          <w:sz w:val="24"/>
+          <w:szCs w:val="24"/>
+          <w:lang w:eastAsia="es-MX"/>
+        </w:rPr>
+        <w:t xml:space="preserve"> para evitar que el exceso de peso cause daños mayores o irreve</w:t>
+      </w:r>
+      <w:r>
+        <w:rPr>
+          <w:rFonts w:ascii="Arial" w:eastAsia="Times New Roman" w:hAnsi="Arial" w:cs="Arial"/>
+          <w:color w:val="404040" w:themeColor="text1" w:themeTint="BF"/>
+          <w:sz w:val="24"/>
+          <w:szCs w:val="24"/>
+          <w:lang w:eastAsia="es-MX"/>
+        </w:rPr>
+        <w:t>rsibles.</w:t>
+      </w:r>
+    </w:p>
+    <w:p>
+      <w:pPr>
+        <w:numPr>
+          <w:ilvl w:val="0"/>
+          <w:numId w:val="2"/>
+        </w:numPr>
+        <w:shd w:val="clear" w:color="auto" w:fill="FFFFFF"/>
+        <w:spacing w:after="100" w:afterAutospacing="1" w:line="240" w:lineRule="auto"/>
+        <w:ind w:left="300"/>
+        <w:rPr>
+          <w:rFonts w:ascii="Arial" w:eastAsia="Times New Roman" w:hAnsi="Arial" w:cs="Arial"/>
+          <w:color w:val="445555"/>
+          <w:sz w:val="24"/>
+          <w:szCs w:val="24"/>
+          <w:lang w:eastAsia="es-MX"/>
+        </w:rPr>
+      </w:pPr>
+      <w:r>
+        <w:rPr>
+          <w:rFonts w:ascii="Arial" w:eastAsia="Times New Roman" w:hAnsi="Arial" w:cs="Arial"/>
+          <w:color w:val="404040" w:themeColor="text1" w:themeTint="BF"/>
+          <w:sz w:val="24"/>
+          <w:szCs w:val="24"/>
+          <w:lang w:eastAsia="es-MX"/>
+        </w:rPr>
+        <w:t>Probar, desaprobar y reforzar en base a la investigación, las </w:t>
+      </w:r>
+      <w:hyperlink r:id="rId54" w:history="1">
+        <w:r>
+          <w:rPr>
+            <w:rFonts w:ascii="Arial" w:eastAsia="Times New Roman" w:hAnsi="Arial" w:cs="Arial"/>
+            <w:color w:val="404040" w:themeColor="text1" w:themeTint="BF"/>
+            <w:sz w:val="24"/>
+            <w:szCs w:val="24"/>
+            <w:lang w:eastAsia="es-MX"/>
+          </w:rPr>
+          <w:t>teorías</w:t>
+        </w:r>
+      </w:hyperlink>
+      <w:r>
+        <w:rPr>
+          <w:rFonts w:ascii="Arial" w:eastAsia="Times New Roman" w:hAnsi="Arial" w:cs="Arial"/>
+          <w:color w:val="445555"/>
+          <w:sz w:val="24"/>
+          <w:szCs w:val="24"/>
+          <w:lang w:eastAsia="es-MX"/>
+        </w:rPr>
+        <w:t xml:space="preserve"> ya existentes del Dr. </w:t>
+      </w:r>
+      <w:proofErr w:type="spellStart"/>
+      <w:r>
+        <w:rPr>
+          <w:rFonts w:ascii="Arial" w:eastAsia="Times New Roman" w:hAnsi="Arial" w:cs="Arial"/>
+          <w:color w:val="445555"/>
+          <w:sz w:val="24"/>
+          <w:szCs w:val="24"/>
+          <w:lang w:eastAsia="es-MX"/>
+        </w:rPr>
+        <w:t>Haig</w:t>
+      </w:r>
+      <w:proofErr w:type="spellEnd"/>
+      <w:r>
+        <w:rPr>
+          <w:rFonts w:ascii="Arial" w:eastAsia="Times New Roman" w:hAnsi="Arial" w:cs="Arial"/>
+          <w:color w:val="445555"/>
+          <w:sz w:val="24"/>
+          <w:szCs w:val="24"/>
+          <w:lang w:eastAsia="es-MX"/>
+        </w:rPr>
+        <w:t xml:space="preserve"> y del Dr. Ramírez.</w:t>
+      </w:r>
+    </w:p>
+    <w:p>
+      <w:pPr>
+        <w:rPr>
+          <w:rFonts w:ascii="Arial" w:eastAsia="Times New Roman" w:hAnsi="Arial" w:cs="Arial"/>
+          <w:b/>
+          <w:bCs/>
+          <w:color w:val="445555"/>
+          <w:sz w:val="24"/>
+          <w:szCs w:val="24"/>
+          <w:lang w:eastAsia="es-MX"/>
+        </w:rPr>
+      </w:pPr>
+      <w:bookmarkStart w:id="9" w:name="metodol"/>
+      <w:bookmarkEnd w:id="9"/>
+      <w:r>
+        <w:rPr>
+          <w:rFonts w:ascii="Arial" w:eastAsia="Times New Roman" w:hAnsi="Arial" w:cs="Arial"/>
+          <w:b/>
+          <w:bCs/>
+          <w:color w:val="445555"/>
+          <w:sz w:val="24"/>
+          <w:szCs w:val="24"/>
+          <w:lang w:eastAsia="es-MX"/>
+        </w:rPr>
         <w:br w:type="page"/>
       </w:r>
+    </w:p>
+    <w:p>
+      <w:pPr>
+        <w:shd w:val="clear" w:color="auto" w:fill="FFFFFF"/>
+        <w:spacing w:before="135" w:after="135" w:line="240" w:lineRule="auto"/>
+        <w:jc w:val="center"/>
+        <w:rPr>
+          <w:rFonts w:ascii="Arial" w:eastAsia="Times New Roman" w:hAnsi="Arial" w:cs="Arial"/>
+          <w:color w:val="445555"/>
+          <w:sz w:val="24"/>
+          <w:szCs w:val="24"/>
+          <w:lang w:eastAsia="es-MX"/>
+        </w:rPr>
+      </w:pPr>
+      <w:r>
+        <w:rPr>
+          <w:rFonts w:ascii="Arial" w:eastAsia="Times New Roman" w:hAnsi="Arial" w:cs="Arial"/>
+          <w:b/>
+          <w:bCs/>
+          <w:color w:val="445555"/>
+          <w:sz w:val="24"/>
+          <w:szCs w:val="24"/>
+          <w:lang w:eastAsia="es-MX"/>
+        </w:rPr>
+        <w:lastRenderedPageBreak/>
+        <w:t>MARCO METODOLOGICO</w:t>
+      </w:r>
+    </w:p>
+    <w:p>
+      <w:pPr>
+        <w:shd w:val="clear" w:color="auto" w:fill="FFFFFF"/>
+        <w:spacing w:before="135" w:after="135" w:line="240" w:lineRule="auto"/>
+        <w:rPr>
+          <w:rFonts w:ascii="Arial" w:eastAsia="Times New Roman" w:hAnsi="Arial" w:cs="Arial"/>
+          <w:color w:val="445555"/>
+          <w:sz w:val="24"/>
+          <w:szCs w:val="24"/>
+          <w:lang w:eastAsia="es-MX"/>
+        </w:rPr>
+      </w:pPr>
+      <w:r>
+        <w:rPr>
+          <w:rFonts w:ascii="Arial" w:eastAsia="Times New Roman" w:hAnsi="Arial" w:cs="Arial"/>
+          <w:color w:val="445555"/>
+          <w:sz w:val="24"/>
+          <w:szCs w:val="24"/>
+          <w:lang w:eastAsia="es-MX"/>
+        </w:rPr>
+        <w:t>Observación de campo:</w:t>
+      </w:r>
+    </w:p>
+    <w:p>
+      <w:pPr>
+        <w:shd w:val="clear" w:color="auto" w:fill="FFFFFF"/>
+        <w:spacing w:before="135" w:after="135" w:line="240" w:lineRule="auto"/>
+        <w:rPr>
+          <w:rFonts w:ascii="Arial" w:eastAsia="Times New Roman" w:hAnsi="Arial" w:cs="Arial"/>
+          <w:color w:val="445555"/>
+          <w:sz w:val="24"/>
+          <w:szCs w:val="24"/>
+          <w:lang w:eastAsia="es-MX"/>
+        </w:rPr>
+      </w:pPr>
+      <w:r>
+        <w:rPr>
+          <w:rFonts w:ascii="Arial" w:eastAsia="Times New Roman" w:hAnsi="Arial" w:cs="Arial"/>
+          <w:color w:val="445555"/>
+          <w:sz w:val="24"/>
+          <w:szCs w:val="24"/>
+          <w:lang w:eastAsia="es-MX"/>
+        </w:rPr>
+        <w:t xml:space="preserve">Observamos la forma de cargar las mochilas, tanto estudiantes como padres de familia que acompañan a los niños hacia la institución y a sus hogares. Escuchamos las quejas sobre lo pesado </w:t>
+      </w:r>
+      <w:r>
+        <w:rPr>
+          <w:rFonts w:ascii="Arial" w:eastAsia="Times New Roman" w:hAnsi="Arial" w:cs="Arial"/>
+          <w:color w:val="445555"/>
+          <w:sz w:val="24"/>
+          <w:szCs w:val="24"/>
+          <w:lang w:eastAsia="es-MX"/>
+        </w:rPr>
+        <w:t>de la mochila</w:t>
+      </w:r>
+      <w:r>
+        <w:rPr>
+          <w:rFonts w:ascii="Arial" w:eastAsia="Times New Roman" w:hAnsi="Arial" w:cs="Arial"/>
+          <w:color w:val="445555"/>
+          <w:sz w:val="24"/>
+          <w:szCs w:val="24"/>
+          <w:lang w:eastAsia="es-MX"/>
+        </w:rPr>
+        <w:t>, de niños y de padres. Surge así la idea de investigar estadísticamente si es o no perjudicial para la salud, de los que luego vamos hacer adultos y el peso que hoy de pequeños cargamos.</w:t>
+      </w:r>
+    </w:p>
+    <w:p>
+      <w:pPr>
+        <w:shd w:val="clear" w:color="auto" w:fill="FFFFFF"/>
+        <w:spacing w:before="135" w:after="135" w:line="240" w:lineRule="auto"/>
+        <w:rPr>
+          <w:rFonts w:ascii="Arial" w:eastAsia="Times New Roman" w:hAnsi="Arial" w:cs="Arial"/>
+          <w:b/>
+          <w:color w:val="445555"/>
+          <w:sz w:val="24"/>
+          <w:szCs w:val="24"/>
+          <w:lang w:eastAsia="es-MX"/>
+        </w:rPr>
+      </w:pPr>
+      <w:r>
+        <w:rPr>
+          <w:rFonts w:ascii="Arial" w:eastAsia="Times New Roman" w:hAnsi="Arial" w:cs="Arial"/>
+          <w:b/>
+          <w:color w:val="445555"/>
+          <w:sz w:val="24"/>
+          <w:szCs w:val="24"/>
+          <w:lang w:eastAsia="es-MX"/>
+        </w:rPr>
+        <w:t>Primero:</w:t>
+      </w:r>
+    </w:p>
+    <w:p>
+      <w:pPr>
+        <w:shd w:val="clear" w:color="auto" w:fill="FFFFFF"/>
+        <w:spacing w:before="135" w:after="135" w:line="240" w:lineRule="auto"/>
+        <w:rPr>
+          <w:rFonts w:ascii="Arial" w:eastAsia="Times New Roman" w:hAnsi="Arial" w:cs="Arial"/>
+          <w:color w:val="445555"/>
+          <w:sz w:val="24"/>
+          <w:szCs w:val="24"/>
+          <w:lang w:eastAsia="es-MX"/>
+        </w:rPr>
+      </w:pPr>
+      <w:r>
+        <w:rPr>
+          <w:rFonts w:ascii="Arial" w:eastAsia="Times New Roman" w:hAnsi="Arial" w:cs="Arial"/>
+          <w:color w:val="445555"/>
+          <w:sz w:val="24"/>
+          <w:szCs w:val="24"/>
+          <w:lang w:eastAsia="es-MX"/>
+        </w:rPr>
+        <w:t>Realizamos una </w:t>
+      </w:r>
+      <w:r>
+        <w:rPr>
+          <w:rFonts w:ascii="Arial" w:eastAsia="Times New Roman" w:hAnsi="Arial" w:cs="Arial"/>
+          <w:b/>
+          <w:bCs/>
+          <w:color w:val="445555"/>
+          <w:sz w:val="24"/>
+          <w:szCs w:val="24"/>
+          <w:lang w:eastAsia="es-MX"/>
+        </w:rPr>
+        <w:t>tabla</w:t>
+      </w:r>
+      <w:r>
+        <w:rPr>
+          <w:rFonts w:ascii="Arial" w:eastAsia="Times New Roman" w:hAnsi="Arial" w:cs="Arial"/>
+          <w:color w:val="445555"/>
+          <w:sz w:val="24"/>
+          <w:szCs w:val="24"/>
+          <w:lang w:eastAsia="es-MX"/>
+        </w:rPr>
+        <w:t> que contiene los siguientes </w:t>
+      </w:r>
+      <w:r>
+        <w:rPr>
+          <w:rFonts w:ascii="Arial" w:eastAsia="Times New Roman" w:hAnsi="Arial" w:cs="Arial"/>
+          <w:b/>
+          <w:bCs/>
+          <w:color w:val="445555"/>
+          <w:sz w:val="24"/>
+          <w:szCs w:val="24"/>
+          <w:lang w:eastAsia="es-MX"/>
+        </w:rPr>
+        <w:t>datos</w:t>
+      </w:r>
+      <w:r>
+        <w:rPr>
+          <w:rFonts w:ascii="Arial" w:eastAsia="Times New Roman" w:hAnsi="Arial" w:cs="Arial"/>
+          <w:color w:val="445555"/>
+          <w:sz w:val="24"/>
+          <w:szCs w:val="24"/>
+          <w:lang w:eastAsia="es-MX"/>
+        </w:rPr>
+        <w:t xml:space="preserve">: nombre del proyecto, nombre de la investigadora, nombre de la institución encuestada y grado que cursan, iniciales de los sujetos encuestados niños y niñas de los dos quintos grados de la escuela Anselmo Llorente, peso de los sujetos, </w:t>
+      </w:r>
+      <w:r>
+        <w:rPr>
+          <w:rFonts w:ascii="Arial" w:eastAsia="Times New Roman" w:hAnsi="Arial" w:cs="Arial"/>
+          <w:color w:val="404040" w:themeColor="text1" w:themeTint="BF"/>
+          <w:sz w:val="24"/>
+          <w:szCs w:val="24"/>
+          <w:lang w:eastAsia="es-MX"/>
+        </w:rPr>
+        <w:t>altura, </w:t>
+      </w:r>
+      <w:hyperlink r:id="rId55" w:history="1">
+        <w:r>
+          <w:rPr>
+            <w:rFonts w:ascii="Arial" w:eastAsia="Times New Roman" w:hAnsi="Arial" w:cs="Arial"/>
+            <w:color w:val="404040" w:themeColor="text1" w:themeTint="BF"/>
+            <w:sz w:val="24"/>
+            <w:szCs w:val="24"/>
+            <w:lang w:eastAsia="es-MX"/>
+          </w:rPr>
+          <w:t>género</w:t>
+        </w:r>
+      </w:hyperlink>
+      <w:r>
+        <w:rPr>
+          <w:rFonts w:ascii="Arial" w:eastAsia="Times New Roman" w:hAnsi="Arial" w:cs="Arial"/>
+          <w:color w:val="404040" w:themeColor="text1" w:themeTint="BF"/>
+          <w:sz w:val="24"/>
+          <w:szCs w:val="24"/>
+          <w:lang w:eastAsia="es-MX"/>
+        </w:rPr>
+        <w:t xml:space="preserve"> masculino </w:t>
+      </w:r>
+      <w:r>
+        <w:rPr>
+          <w:rFonts w:ascii="Arial" w:eastAsia="Times New Roman" w:hAnsi="Arial" w:cs="Arial"/>
+          <w:color w:val="445555"/>
+          <w:sz w:val="24"/>
+          <w:szCs w:val="24"/>
+          <w:lang w:eastAsia="es-MX"/>
+        </w:rPr>
+        <w:t>o femenino, tipo de mochila de una asa, dos asas o ruedas, peso de mochila, y se les realizo dos preguntas: una si presentaban dolores al cargar la mochila y dos si eran sedentarios o deportistas.</w:t>
+      </w:r>
+    </w:p>
+    <w:p>
+      <w:pPr>
+        <w:shd w:val="clear" w:color="auto" w:fill="FFFFFF"/>
+        <w:spacing w:before="135" w:after="135" w:line="240" w:lineRule="auto"/>
+        <w:rPr>
+          <w:rFonts w:ascii="Arial" w:eastAsia="Times New Roman" w:hAnsi="Arial" w:cs="Arial"/>
+          <w:b/>
+          <w:color w:val="445555"/>
+          <w:sz w:val="24"/>
+          <w:szCs w:val="24"/>
+          <w:lang w:eastAsia="es-MX"/>
+        </w:rPr>
+      </w:pPr>
+      <w:r>
+        <w:rPr>
+          <w:rFonts w:ascii="Arial" w:eastAsia="Times New Roman" w:hAnsi="Arial" w:cs="Arial"/>
+          <w:b/>
+          <w:color w:val="445555"/>
+          <w:sz w:val="24"/>
+          <w:szCs w:val="24"/>
+          <w:lang w:eastAsia="es-MX"/>
+        </w:rPr>
+        <w:t>Segundo:</w:t>
+      </w:r>
+    </w:p>
+    <w:p>
+      <w:pPr>
+        <w:shd w:val="clear" w:color="auto" w:fill="FFFFFF"/>
+        <w:spacing w:before="135" w:after="135" w:line="240" w:lineRule="auto"/>
+        <w:rPr>
+          <w:rFonts w:ascii="Arial" w:eastAsia="Times New Roman" w:hAnsi="Arial" w:cs="Arial"/>
+          <w:color w:val="445555"/>
+          <w:sz w:val="24"/>
+          <w:szCs w:val="24"/>
+          <w:lang w:eastAsia="es-MX"/>
+        </w:rPr>
+      </w:pPr>
+      <w:r>
+        <w:rPr>
+          <w:rFonts w:ascii="Arial" w:eastAsia="Times New Roman" w:hAnsi="Arial" w:cs="Arial"/>
+          <w:color w:val="445555"/>
+          <w:sz w:val="24"/>
+          <w:szCs w:val="24"/>
+          <w:lang w:eastAsia="es-MX"/>
+        </w:rPr>
+        <w:t>Procedimos a realizar </w:t>
+      </w:r>
+      <w:r>
+        <w:rPr>
+          <w:rFonts w:ascii="Arial" w:eastAsia="Times New Roman" w:hAnsi="Arial" w:cs="Arial"/>
+          <w:b/>
+          <w:bCs/>
+          <w:color w:val="404040" w:themeColor="text1" w:themeTint="BF"/>
+          <w:sz w:val="24"/>
+          <w:szCs w:val="24"/>
+          <w:lang w:eastAsia="es-MX"/>
+        </w:rPr>
+        <w:t>la</w:t>
+      </w:r>
+      <w:r>
+        <w:rPr>
+          <w:rFonts w:ascii="Arial" w:eastAsia="Times New Roman" w:hAnsi="Arial" w:cs="Arial"/>
+          <w:b/>
+          <w:bCs/>
+          <w:color w:val="445555"/>
+          <w:sz w:val="24"/>
+          <w:szCs w:val="24"/>
+          <w:lang w:eastAsia="es-MX"/>
+        </w:rPr>
+        <w:t> </w:t>
+      </w:r>
+      <w:hyperlink r:id="rId56" w:anchor="quees" w:history="1">
+        <w:r>
+          <w:rPr>
+            <w:rFonts w:ascii="Arial" w:eastAsia="Times New Roman" w:hAnsi="Arial" w:cs="Arial"/>
+            <w:b/>
+            <w:bCs/>
+            <w:color w:val="404040" w:themeColor="text1" w:themeTint="BF"/>
+            <w:sz w:val="24"/>
+            <w:szCs w:val="24"/>
+            <w:lang w:eastAsia="es-MX"/>
+          </w:rPr>
+          <w:t>encuesta</w:t>
+        </w:r>
+      </w:hyperlink>
+      <w:r>
+        <w:rPr>
+          <w:rFonts w:ascii="Arial" w:eastAsia="Times New Roman" w:hAnsi="Arial" w:cs="Arial"/>
+          <w:b/>
+          <w:bCs/>
+          <w:color w:val="445555"/>
+          <w:sz w:val="24"/>
+          <w:szCs w:val="24"/>
+          <w:lang w:eastAsia="es-MX"/>
+        </w:rPr>
+        <w:t> y </w:t>
+      </w:r>
+      <w:hyperlink r:id="rId57" w:anchor="entrev" w:history="1">
+        <w:r>
+          <w:rPr>
+            <w:rFonts w:ascii="Arial" w:eastAsia="Times New Roman" w:hAnsi="Arial" w:cs="Arial"/>
+            <w:b/>
+            <w:bCs/>
+            <w:color w:val="404040" w:themeColor="text1" w:themeTint="BF"/>
+            <w:sz w:val="24"/>
+            <w:szCs w:val="24"/>
+            <w:lang w:eastAsia="es-MX"/>
+          </w:rPr>
+          <w:t>entrevista</w:t>
+        </w:r>
+      </w:hyperlink>
+      <w:r>
+        <w:rPr>
+          <w:rFonts w:ascii="Arial" w:eastAsia="Times New Roman" w:hAnsi="Arial" w:cs="Arial"/>
+          <w:b/>
+          <w:bCs/>
+          <w:color w:val="404040" w:themeColor="text1" w:themeTint="BF"/>
+          <w:sz w:val="24"/>
+          <w:szCs w:val="24"/>
+          <w:lang w:eastAsia="es-MX"/>
+        </w:rPr>
+        <w:t>,</w:t>
+      </w:r>
+      <w:r>
+        <w:rPr>
+          <w:rFonts w:ascii="Arial" w:eastAsia="Times New Roman" w:hAnsi="Arial" w:cs="Arial"/>
+          <w:color w:val="404040" w:themeColor="text1" w:themeTint="BF"/>
+          <w:sz w:val="24"/>
+          <w:szCs w:val="24"/>
+          <w:lang w:eastAsia="es-MX"/>
+        </w:rPr>
+        <w:t> </w:t>
+      </w:r>
+      <w:r>
+        <w:rPr>
+          <w:rFonts w:ascii="Arial" w:eastAsia="Times New Roman" w:hAnsi="Arial" w:cs="Arial"/>
+          <w:color w:val="445555"/>
+          <w:sz w:val="24"/>
+          <w:szCs w:val="24"/>
+          <w:lang w:eastAsia="es-MX"/>
+        </w:rPr>
+        <w:t>utilizando la romana de la escuela, la cual posee también la medida y realizamos las preguntas a los sujetos.</w:t>
+      </w:r>
+    </w:p>
+    <w:p>
+      <w:pPr>
+        <w:shd w:val="clear" w:color="auto" w:fill="FFFFFF"/>
+        <w:spacing w:before="135" w:after="135" w:line="240" w:lineRule="auto"/>
+        <w:rPr>
+          <w:rFonts w:ascii="Arial" w:eastAsia="Times New Roman" w:hAnsi="Arial" w:cs="Arial"/>
+          <w:b/>
+          <w:color w:val="445555"/>
+          <w:sz w:val="24"/>
+          <w:szCs w:val="24"/>
+          <w:lang w:eastAsia="es-MX"/>
+        </w:rPr>
+      </w:pPr>
+      <w:r>
+        <w:rPr>
+          <w:rFonts w:ascii="Arial" w:eastAsia="Times New Roman" w:hAnsi="Arial" w:cs="Arial"/>
+          <w:b/>
+          <w:color w:val="445555"/>
+          <w:sz w:val="24"/>
+          <w:szCs w:val="24"/>
+          <w:lang w:eastAsia="es-MX"/>
+        </w:rPr>
+        <w:t>Tercero:</w:t>
+      </w:r>
+    </w:p>
+    <w:p>
+      <w:pPr>
+        <w:shd w:val="clear" w:color="auto" w:fill="FFFFFF"/>
+        <w:spacing w:before="135" w:after="135" w:line="240" w:lineRule="auto"/>
+        <w:rPr>
+          <w:rFonts w:ascii="Arial" w:eastAsia="Times New Roman" w:hAnsi="Arial" w:cs="Arial"/>
+          <w:color w:val="445555"/>
+          <w:sz w:val="24"/>
+          <w:szCs w:val="24"/>
+          <w:lang w:eastAsia="es-MX"/>
+        </w:rPr>
+      </w:pPr>
+      <w:r>
+        <w:rPr>
+          <w:rFonts w:ascii="Arial" w:eastAsia="Times New Roman" w:hAnsi="Arial" w:cs="Arial"/>
+          <w:color w:val="445555"/>
+          <w:sz w:val="24"/>
+          <w:szCs w:val="24"/>
+          <w:lang w:eastAsia="es-MX"/>
+        </w:rPr>
+        <w:t>Una vez obtenidos los datos de </w:t>
+      </w:r>
+      <w:r>
+        <w:rPr>
+          <w:rFonts w:ascii="Arial" w:eastAsia="Times New Roman" w:hAnsi="Arial" w:cs="Arial"/>
+          <w:b/>
+          <w:bCs/>
+          <w:color w:val="445555"/>
+          <w:sz w:val="24"/>
+          <w:szCs w:val="24"/>
+          <w:lang w:eastAsia="es-MX"/>
+        </w:rPr>
+        <w:t>la muestra</w:t>
+      </w:r>
+      <w:r>
+        <w:rPr>
+          <w:rFonts w:ascii="Arial" w:eastAsia="Times New Roman" w:hAnsi="Arial" w:cs="Arial"/>
+          <w:color w:val="445555"/>
+          <w:sz w:val="24"/>
+          <w:szCs w:val="24"/>
+          <w:lang w:eastAsia="es-MX"/>
+        </w:rPr>
+        <w:t> de la </w:t>
+      </w:r>
+      <w:r>
+        <w:rPr>
+          <w:rFonts w:ascii="Arial" w:eastAsia="Times New Roman" w:hAnsi="Arial" w:cs="Arial"/>
+          <w:b/>
+          <w:bCs/>
+          <w:color w:val="445555"/>
+          <w:sz w:val="24"/>
+          <w:szCs w:val="24"/>
+          <w:lang w:eastAsia="es-MX"/>
+        </w:rPr>
+        <w:t>población</w:t>
+      </w:r>
+      <w:r>
+        <w:rPr>
+          <w:rFonts w:ascii="Arial" w:eastAsia="Times New Roman" w:hAnsi="Arial" w:cs="Arial"/>
+          <w:color w:val="445555"/>
+          <w:sz w:val="24"/>
+          <w:szCs w:val="24"/>
+          <w:lang w:eastAsia="es-MX"/>
+        </w:rPr>
+        <w:t> y con la ayuda de </w:t>
+      </w:r>
+      <w:hyperlink r:id="rId58" w:history="1">
+        <w:r>
+          <w:rPr>
+            <w:rFonts w:ascii="Arial" w:eastAsia="Times New Roman" w:hAnsi="Arial" w:cs="Arial"/>
+            <w:color w:val="404040" w:themeColor="text1" w:themeTint="BF"/>
+            <w:sz w:val="24"/>
+            <w:szCs w:val="24"/>
+            <w:lang w:eastAsia="es-MX"/>
+          </w:rPr>
+          <w:t>la computadora</w:t>
+        </w:r>
+      </w:hyperlink>
+      <w:r>
+        <w:rPr>
+          <w:rFonts w:ascii="Arial" w:eastAsia="Times New Roman" w:hAnsi="Arial" w:cs="Arial"/>
+          <w:color w:val="404040" w:themeColor="text1" w:themeTint="BF"/>
+          <w:sz w:val="24"/>
+          <w:szCs w:val="24"/>
+          <w:lang w:eastAsia="es-MX"/>
+        </w:rPr>
+        <w:t xml:space="preserve"> y del señor </w:t>
+      </w:r>
+      <w:proofErr w:type="spellStart"/>
+      <w:r>
+        <w:rPr>
+          <w:rFonts w:ascii="Arial" w:eastAsia="Times New Roman" w:hAnsi="Arial" w:cs="Arial"/>
+          <w:color w:val="404040" w:themeColor="text1" w:themeTint="BF"/>
+          <w:sz w:val="24"/>
+          <w:szCs w:val="24"/>
+          <w:lang w:eastAsia="es-MX"/>
+        </w:rPr>
+        <w:t>Albin</w:t>
+      </w:r>
+      <w:proofErr w:type="spellEnd"/>
+      <w:r>
+        <w:rPr>
+          <w:rFonts w:ascii="Arial" w:eastAsia="Times New Roman" w:hAnsi="Arial" w:cs="Arial"/>
+          <w:color w:val="404040" w:themeColor="text1" w:themeTint="BF"/>
+          <w:sz w:val="24"/>
+          <w:szCs w:val="24"/>
+          <w:lang w:eastAsia="es-MX"/>
+        </w:rPr>
+        <w:t xml:space="preserve"> Torres procedimos a meter los datos en el </w:t>
+      </w:r>
+      <w:hyperlink r:id="rId59" w:history="1">
+        <w:r>
+          <w:rPr>
+            <w:rFonts w:ascii="Arial" w:eastAsia="Times New Roman" w:hAnsi="Arial" w:cs="Arial"/>
+            <w:color w:val="404040" w:themeColor="text1" w:themeTint="BF"/>
+            <w:sz w:val="24"/>
+            <w:szCs w:val="24"/>
+            <w:lang w:eastAsia="es-MX"/>
+          </w:rPr>
+          <w:t>programa</w:t>
+        </w:r>
+      </w:hyperlink>
+      <w:r>
+        <w:rPr>
+          <w:rFonts w:ascii="Arial" w:eastAsia="Times New Roman" w:hAnsi="Arial" w:cs="Arial"/>
+          <w:color w:val="404040" w:themeColor="text1" w:themeTint="BF"/>
+          <w:sz w:val="24"/>
+          <w:szCs w:val="24"/>
+          <w:lang w:eastAsia="es-MX"/>
+        </w:rPr>
+        <w:t> </w:t>
+      </w:r>
+      <w:hyperlink r:id="rId60" w:history="1">
+        <w:r>
+          <w:rPr>
+            <w:rFonts w:ascii="Arial" w:eastAsia="Times New Roman" w:hAnsi="Arial" w:cs="Arial"/>
+            <w:color w:val="404040" w:themeColor="text1" w:themeTint="BF"/>
+            <w:sz w:val="24"/>
+            <w:szCs w:val="24"/>
+            <w:lang w:eastAsia="es-MX"/>
+          </w:rPr>
+          <w:t>Excel</w:t>
+        </w:r>
+      </w:hyperlink>
+      <w:r>
+        <w:rPr>
+          <w:rFonts w:ascii="Arial" w:eastAsia="Times New Roman" w:hAnsi="Arial" w:cs="Arial"/>
+          <w:color w:val="404040" w:themeColor="text1" w:themeTint="BF"/>
+          <w:sz w:val="24"/>
+          <w:szCs w:val="24"/>
+          <w:lang w:eastAsia="es-MX"/>
+        </w:rPr>
+        <w:t> y realizamos las siguientes </w:t>
+      </w:r>
+      <w:hyperlink r:id="rId61" w:history="1">
+        <w:r>
+          <w:rPr>
+            <w:rFonts w:ascii="Arial" w:eastAsia="Times New Roman" w:hAnsi="Arial" w:cs="Arial"/>
+            <w:color w:val="404040" w:themeColor="text1" w:themeTint="BF"/>
+            <w:sz w:val="24"/>
+            <w:szCs w:val="24"/>
+            <w:lang w:eastAsia="es-MX"/>
+          </w:rPr>
+          <w:t>operaciones</w:t>
+        </w:r>
+      </w:hyperlink>
+      <w:r>
+        <w:rPr>
+          <w:rFonts w:ascii="Arial" w:eastAsia="Times New Roman" w:hAnsi="Arial" w:cs="Arial"/>
+          <w:color w:val="404040" w:themeColor="text1" w:themeTint="BF"/>
+          <w:sz w:val="24"/>
+          <w:szCs w:val="24"/>
+          <w:lang w:eastAsia="es-MX"/>
+        </w:rPr>
+        <w:t> </w:t>
+      </w:r>
+      <w:hyperlink r:id="rId62" w:history="1">
+        <w:r>
+          <w:rPr>
+            <w:rFonts w:ascii="Arial" w:eastAsia="Times New Roman" w:hAnsi="Arial" w:cs="Arial"/>
+            <w:color w:val="404040" w:themeColor="text1" w:themeTint="BF"/>
+            <w:sz w:val="24"/>
+            <w:szCs w:val="24"/>
+            <w:lang w:eastAsia="es-MX"/>
+          </w:rPr>
+          <w:t>matemáticas</w:t>
+        </w:r>
+      </w:hyperlink>
+      <w:r>
+        <w:rPr>
+          <w:rFonts w:ascii="Arial" w:eastAsia="Times New Roman" w:hAnsi="Arial" w:cs="Arial"/>
+          <w:color w:val="404040" w:themeColor="text1" w:themeTint="BF"/>
+          <w:sz w:val="24"/>
+          <w:szCs w:val="24"/>
+          <w:lang w:eastAsia="es-MX"/>
+        </w:rPr>
+        <w:t>.</w:t>
+      </w:r>
+    </w:p>
+    <w:p>
+      <w:pPr>
+        <w:shd w:val="clear" w:color="auto" w:fill="FFFFFF"/>
+        <w:spacing w:before="135" w:after="135" w:line="240" w:lineRule="auto"/>
+        <w:rPr>
+          <w:rFonts w:ascii="Arial" w:eastAsia="Times New Roman" w:hAnsi="Arial" w:cs="Arial"/>
+          <w:color w:val="445555"/>
+          <w:sz w:val="24"/>
+          <w:szCs w:val="24"/>
+          <w:lang w:eastAsia="es-MX"/>
+        </w:rPr>
+      </w:pPr>
+      <w:r>
+        <w:rPr>
+          <w:rFonts w:ascii="Arial" w:eastAsia="Times New Roman" w:hAnsi="Arial" w:cs="Arial"/>
+          <w:b/>
+          <w:bCs/>
+          <w:color w:val="445555"/>
+          <w:sz w:val="24"/>
+          <w:szCs w:val="24"/>
+          <w:lang w:eastAsia="es-MX"/>
+        </w:rPr>
+        <w:t>Promedio</w:t>
+      </w:r>
+      <w:r>
+        <w:rPr>
+          <w:rFonts w:ascii="Arial" w:eastAsia="Times New Roman" w:hAnsi="Arial" w:cs="Arial"/>
+          <w:color w:val="445555"/>
+          <w:sz w:val="24"/>
+          <w:szCs w:val="24"/>
+          <w:lang w:eastAsia="es-MX"/>
+        </w:rPr>
+        <w:t xml:space="preserve">: es la suma de los datos entre la cantidad total de datos, dado por la fórmula </w:t>
+      </w:r>
+      <w:r>
+        <w:rPr>
+          <w:rFonts w:ascii="Arial" w:eastAsia="Times New Roman" w:hAnsi="Arial" w:cs="Arial"/>
+          <w:color w:val="445555"/>
+          <w:sz w:val="24"/>
+          <w:szCs w:val="24"/>
+          <w:lang w:eastAsia="es-MX"/>
+        </w:rPr>
+        <w:sym w:font="Symbol" w:char="F028"/>
+      </w:r>
+      <w:r>
+        <w:rPr>
+          <w:rFonts w:ascii="Arial" w:eastAsia="Times New Roman" w:hAnsi="Arial" w:cs="Arial"/>
+          <w:color w:val="445555"/>
+          <w:sz w:val="24"/>
+          <w:szCs w:val="24"/>
+          <w:lang w:eastAsia="es-MX"/>
+        </w:rPr>
+        <w:sym w:font="Symbol" w:char="F053"/>
+      </w:r>
+      <w:r>
+        <w:rPr>
+          <w:rFonts w:ascii="Arial" w:eastAsia="Times New Roman" w:hAnsi="Arial" w:cs="Arial"/>
+          <w:color w:val="445555"/>
+          <w:sz w:val="24"/>
+          <w:szCs w:val="24"/>
+          <w:lang w:eastAsia="es-MX"/>
+        </w:rPr>
+        <w:t>n1, n2, n</w:t>
+      </w:r>
+      <w:proofErr w:type="gramStart"/>
+      <w:r>
+        <w:rPr>
+          <w:rFonts w:ascii="Arial" w:eastAsia="Times New Roman" w:hAnsi="Arial" w:cs="Arial"/>
+          <w:color w:val="445555"/>
+          <w:sz w:val="24"/>
+          <w:szCs w:val="24"/>
+          <w:lang w:eastAsia="es-MX"/>
+        </w:rPr>
+        <w:t>..)</w:t>
+      </w:r>
+      <w:proofErr w:type="gramEnd"/>
+      <w:r>
+        <w:rPr>
+          <w:rFonts w:ascii="Arial" w:eastAsia="Times New Roman" w:hAnsi="Arial" w:cs="Arial"/>
+          <w:color w:val="445555"/>
+          <w:sz w:val="24"/>
+          <w:szCs w:val="24"/>
+          <w:lang w:eastAsia="es-MX"/>
+        </w:rPr>
+        <w:t>/</w:t>
+      </w:r>
+      <w:proofErr w:type="spellStart"/>
+      <w:r>
+        <w:rPr>
+          <w:rFonts w:ascii="Arial" w:eastAsia="Times New Roman" w:hAnsi="Arial" w:cs="Arial"/>
+          <w:color w:val="445555"/>
+          <w:sz w:val="24"/>
+          <w:szCs w:val="24"/>
+          <w:lang w:eastAsia="es-MX"/>
+        </w:rPr>
+        <w:t>nx</w:t>
+      </w:r>
+      <w:proofErr w:type="spellEnd"/>
+      <w:r>
+        <w:rPr>
+          <w:rFonts w:ascii="Arial" w:eastAsia="Times New Roman" w:hAnsi="Arial" w:cs="Arial"/>
+          <w:color w:val="445555"/>
+          <w:sz w:val="24"/>
+          <w:szCs w:val="24"/>
+          <w:lang w:eastAsia="es-MX"/>
+        </w:rPr>
+        <w:t>, que se define por la sumatoria de n1 + n2 + el resto de los argumentos dividido por el total de los argumentos.</w:t>
+      </w:r>
+    </w:p>
+    <w:p>
+      <w:pPr>
+        <w:shd w:val="clear" w:color="auto" w:fill="FFFFFF"/>
+        <w:spacing w:before="135" w:after="135" w:line="240" w:lineRule="auto"/>
+        <w:rPr>
+          <w:rFonts w:ascii="Arial" w:eastAsia="Times New Roman" w:hAnsi="Arial" w:cs="Arial"/>
+          <w:color w:val="445555"/>
+          <w:sz w:val="24"/>
+          <w:szCs w:val="24"/>
+          <w:lang w:eastAsia="es-MX"/>
+        </w:rPr>
+      </w:pPr>
+      <w:r>
+        <w:rPr>
+          <w:rFonts w:ascii="Arial" w:eastAsia="Times New Roman" w:hAnsi="Arial" w:cs="Arial"/>
+          <w:b/>
+          <w:bCs/>
+          <w:color w:val="445555"/>
+          <w:sz w:val="24"/>
+          <w:szCs w:val="24"/>
+          <w:lang w:eastAsia="es-MX"/>
+        </w:rPr>
+        <w:t>Porcentaje</w:t>
+      </w:r>
+      <w:r>
+        <w:rPr>
+          <w:rFonts w:ascii="Arial" w:eastAsia="Times New Roman" w:hAnsi="Arial" w:cs="Arial"/>
+          <w:color w:val="445555"/>
+          <w:sz w:val="24"/>
+          <w:szCs w:val="24"/>
+          <w:lang w:eastAsia="es-MX"/>
+        </w:rPr>
+        <w:t>: el porcentaje del peso de la mochila se refiere a la relación entre el peso del sujeto y su mochila representado por la fórmula (pm/</w:t>
+      </w:r>
+      <w:proofErr w:type="spellStart"/>
+      <w:r>
+        <w:rPr>
+          <w:rFonts w:ascii="Arial" w:eastAsia="Times New Roman" w:hAnsi="Arial" w:cs="Arial"/>
+          <w:color w:val="445555"/>
+          <w:sz w:val="24"/>
+          <w:szCs w:val="24"/>
+          <w:lang w:eastAsia="es-MX"/>
+        </w:rPr>
+        <w:t>ps</w:t>
+      </w:r>
+      <w:proofErr w:type="spellEnd"/>
+      <w:r>
+        <w:rPr>
+          <w:rFonts w:ascii="Arial" w:eastAsia="Times New Roman" w:hAnsi="Arial" w:cs="Arial"/>
+          <w:color w:val="445555"/>
+          <w:sz w:val="24"/>
+          <w:szCs w:val="24"/>
+          <w:lang w:eastAsia="es-MX"/>
+        </w:rPr>
+        <w:t>)</w:t>
+      </w:r>
+      <w:r>
+        <w:rPr>
+          <w:rFonts w:ascii="Arial" w:eastAsia="Times New Roman" w:hAnsi="Arial" w:cs="Arial"/>
+          <w:color w:val="445555"/>
+          <w:sz w:val="24"/>
+          <w:szCs w:val="24"/>
+          <w:lang w:eastAsia="es-MX"/>
+        </w:rPr>
+        <w:t xml:space="preserve"> </w:t>
+      </w:r>
+      <w:r>
+        <w:rPr>
+          <w:rFonts w:ascii="Arial" w:eastAsia="Times New Roman" w:hAnsi="Arial" w:cs="Arial"/>
+          <w:color w:val="445555"/>
+          <w:sz w:val="24"/>
+          <w:szCs w:val="24"/>
+          <w:lang w:eastAsia="es-MX"/>
+        </w:rPr>
+        <w:t xml:space="preserve">x100 que se define por pm = peso de la mochila dividido por </w:t>
+      </w:r>
+      <w:proofErr w:type="spellStart"/>
+      <w:r>
+        <w:rPr>
+          <w:rFonts w:ascii="Arial" w:eastAsia="Times New Roman" w:hAnsi="Arial" w:cs="Arial"/>
+          <w:color w:val="445555"/>
+          <w:sz w:val="24"/>
+          <w:szCs w:val="24"/>
+          <w:lang w:eastAsia="es-MX"/>
+        </w:rPr>
+        <w:t>ps</w:t>
+      </w:r>
+      <w:proofErr w:type="spellEnd"/>
+      <w:r>
+        <w:rPr>
+          <w:rFonts w:ascii="Arial" w:eastAsia="Times New Roman" w:hAnsi="Arial" w:cs="Arial"/>
+          <w:color w:val="445555"/>
+          <w:sz w:val="24"/>
+          <w:szCs w:val="24"/>
+          <w:lang w:eastAsia="es-MX"/>
+        </w:rPr>
+        <w:t xml:space="preserve"> = peso del sujeto, multiplicado por cien</w:t>
+      </w:r>
+    </w:p>
+    <w:p>
+      <w:pPr>
+        <w:shd w:val="clear" w:color="auto" w:fill="FFFFFF"/>
+        <w:spacing w:before="135" w:after="135" w:line="240" w:lineRule="auto"/>
+        <w:rPr>
+          <w:rFonts w:ascii="Arial" w:eastAsia="Times New Roman" w:hAnsi="Arial" w:cs="Arial"/>
+          <w:b/>
+          <w:color w:val="445555"/>
+          <w:sz w:val="24"/>
+          <w:szCs w:val="24"/>
+          <w:lang w:eastAsia="es-MX"/>
+        </w:rPr>
+      </w:pPr>
+      <w:r>
+        <w:rPr>
+          <w:rFonts w:ascii="Arial" w:eastAsia="Times New Roman" w:hAnsi="Arial" w:cs="Arial"/>
+          <w:b/>
+          <w:color w:val="445555"/>
+          <w:sz w:val="24"/>
+          <w:szCs w:val="24"/>
+          <w:lang w:eastAsia="es-MX"/>
+        </w:rPr>
+        <w:t>Cuarto:</w:t>
+      </w:r>
+    </w:p>
+    <w:p>
+      <w:pPr>
+        <w:shd w:val="clear" w:color="auto" w:fill="FFFFFF"/>
+        <w:spacing w:before="135" w:after="135" w:line="240" w:lineRule="auto"/>
+        <w:rPr>
+          <w:rFonts w:ascii="Arial" w:eastAsia="Times New Roman" w:hAnsi="Arial" w:cs="Arial"/>
+          <w:color w:val="445555"/>
+          <w:sz w:val="24"/>
+          <w:szCs w:val="24"/>
+          <w:lang w:eastAsia="es-MX"/>
+        </w:rPr>
+      </w:pPr>
+      <w:r>
+        <w:rPr>
+          <w:rFonts w:ascii="Arial" w:eastAsia="Times New Roman" w:hAnsi="Arial" w:cs="Arial"/>
+          <w:color w:val="445555"/>
+          <w:sz w:val="24"/>
+          <w:szCs w:val="24"/>
+          <w:lang w:eastAsia="es-MX"/>
+        </w:rPr>
+        <w:t>Establecimos el </w:t>
+      </w:r>
+      <w:r>
+        <w:rPr>
+          <w:rFonts w:ascii="Arial" w:eastAsia="Times New Roman" w:hAnsi="Arial" w:cs="Arial"/>
+          <w:b/>
+          <w:bCs/>
+          <w:color w:val="445555"/>
+          <w:sz w:val="24"/>
+          <w:szCs w:val="24"/>
+          <w:lang w:eastAsia="es-MX"/>
+        </w:rPr>
+        <w:t>promedio y porcentaje</w:t>
+      </w:r>
+      <w:r>
+        <w:rPr>
+          <w:rFonts w:ascii="Arial" w:eastAsia="Times New Roman" w:hAnsi="Arial" w:cs="Arial"/>
+          <w:color w:val="445555"/>
+          <w:sz w:val="24"/>
+          <w:szCs w:val="24"/>
+          <w:lang w:eastAsia="es-MX"/>
+        </w:rPr>
+        <w:t> y determinamos las </w:t>
+      </w:r>
+      <w:r>
+        <w:rPr>
+          <w:rFonts w:ascii="Arial" w:eastAsia="Times New Roman" w:hAnsi="Arial" w:cs="Arial"/>
+          <w:b/>
+          <w:bCs/>
+          <w:color w:val="445555"/>
+          <w:sz w:val="24"/>
+          <w:szCs w:val="24"/>
+          <w:lang w:eastAsia="es-MX"/>
+        </w:rPr>
+        <w:t>realidades</w:t>
+      </w:r>
+      <w:r>
+        <w:rPr>
+          <w:rFonts w:ascii="Arial" w:eastAsia="Times New Roman" w:hAnsi="Arial" w:cs="Arial"/>
+          <w:color w:val="445555"/>
+          <w:sz w:val="24"/>
+          <w:szCs w:val="24"/>
+          <w:lang w:eastAsia="es-MX"/>
+        </w:rPr>
+        <w:t xml:space="preserve"> de cuantos sujetos se sienten afectados y cuantos no lo estaban. Tabulamos si tienen o no algún dolor ya sea de columna, tobillos, etc. Como se necesita aplicar </w:t>
+      </w:r>
+      <w:r>
+        <w:rPr>
+          <w:rFonts w:ascii="Arial" w:eastAsia="Times New Roman" w:hAnsi="Arial" w:cs="Arial"/>
+          <w:color w:val="404040" w:themeColor="text1" w:themeTint="BF"/>
+          <w:sz w:val="24"/>
+          <w:szCs w:val="24"/>
+          <w:lang w:eastAsia="es-MX"/>
+        </w:rPr>
+        <w:t>un </w:t>
+      </w:r>
+      <w:hyperlink r:id="rId63" w:history="1">
+        <w:r>
+          <w:rPr>
+            <w:rFonts w:ascii="Arial" w:eastAsia="Times New Roman" w:hAnsi="Arial" w:cs="Arial"/>
+            <w:color w:val="404040" w:themeColor="text1" w:themeTint="BF"/>
+            <w:sz w:val="24"/>
+            <w:szCs w:val="24"/>
+            <w:lang w:eastAsia="es-MX"/>
+          </w:rPr>
+          <w:t>modelo</w:t>
+        </w:r>
+      </w:hyperlink>
+      <w:r>
+        <w:rPr>
+          <w:rFonts w:ascii="Arial" w:eastAsia="Times New Roman" w:hAnsi="Arial" w:cs="Arial"/>
+          <w:color w:val="404040" w:themeColor="text1" w:themeTint="BF"/>
+          <w:sz w:val="24"/>
+          <w:szCs w:val="24"/>
+          <w:lang w:eastAsia="es-MX"/>
+        </w:rPr>
+        <w:t> </w:t>
+      </w:r>
+      <w:r>
+        <w:rPr>
+          <w:rFonts w:ascii="Arial" w:eastAsia="Times New Roman" w:hAnsi="Arial" w:cs="Arial"/>
+          <w:color w:val="445555"/>
+          <w:sz w:val="24"/>
+          <w:szCs w:val="24"/>
+          <w:lang w:eastAsia="es-MX"/>
+        </w:rPr>
+        <w:t>matemático la presencia de molestia se tomará como uno (1) y la ausencia como cero (0).</w:t>
+      </w:r>
+    </w:p>
+    <w:p>
+      <w:pPr>
+        <w:shd w:val="clear" w:color="auto" w:fill="FFFFFF"/>
+        <w:spacing w:before="135" w:after="135" w:line="240" w:lineRule="auto"/>
+        <w:rPr>
+          <w:rFonts w:ascii="Arial" w:eastAsia="Times New Roman" w:hAnsi="Arial" w:cs="Arial"/>
+          <w:color w:val="445555"/>
+          <w:sz w:val="24"/>
+          <w:szCs w:val="24"/>
+          <w:lang w:eastAsia="es-MX"/>
+        </w:rPr>
+      </w:pPr>
+      <w:r>
+        <w:rPr>
+          <w:rFonts w:ascii="Arial" w:eastAsia="Times New Roman" w:hAnsi="Arial" w:cs="Arial"/>
+          <w:b/>
+          <w:color w:val="445555"/>
+          <w:sz w:val="24"/>
+          <w:szCs w:val="24"/>
+          <w:lang w:eastAsia="es-MX"/>
+        </w:rPr>
+        <w:t>Quinto</w:t>
+      </w:r>
+      <w:r>
+        <w:rPr>
+          <w:rFonts w:ascii="Arial" w:eastAsia="Times New Roman" w:hAnsi="Arial" w:cs="Arial"/>
+          <w:color w:val="445555"/>
+          <w:sz w:val="24"/>
+          <w:szCs w:val="24"/>
+          <w:lang w:eastAsia="es-MX"/>
+        </w:rPr>
+        <w:t>:</w:t>
+      </w:r>
+    </w:p>
+    <w:p>
+      <w:pPr>
+        <w:shd w:val="clear" w:color="auto" w:fill="FFFFFF"/>
+        <w:spacing w:before="135" w:after="135" w:line="240" w:lineRule="auto"/>
+        <w:rPr>
+          <w:rFonts w:ascii="Arial" w:eastAsia="Times New Roman" w:hAnsi="Arial" w:cs="Arial"/>
+          <w:color w:val="445555"/>
+          <w:sz w:val="24"/>
+          <w:szCs w:val="24"/>
+          <w:lang w:eastAsia="es-MX"/>
+        </w:rPr>
+      </w:pPr>
+      <w:r>
+        <w:rPr>
+          <w:rFonts w:ascii="Arial" w:eastAsia="Times New Roman" w:hAnsi="Arial" w:cs="Arial"/>
+          <w:color w:val="445555"/>
+          <w:sz w:val="24"/>
+          <w:szCs w:val="24"/>
+          <w:lang w:eastAsia="es-MX"/>
+        </w:rPr>
+        <w:t>Procedimos a realizar los diferentes </w:t>
+      </w:r>
+      <w:r>
+        <w:rPr>
+          <w:rFonts w:ascii="Arial" w:eastAsia="Times New Roman" w:hAnsi="Arial" w:cs="Arial"/>
+          <w:b/>
+          <w:bCs/>
+          <w:color w:val="445555"/>
+          <w:sz w:val="24"/>
+          <w:szCs w:val="24"/>
+          <w:lang w:eastAsia="es-MX"/>
+        </w:rPr>
+        <w:t>gráficos</w:t>
+      </w:r>
+      <w:r>
+        <w:rPr>
+          <w:rFonts w:ascii="Arial" w:eastAsia="Times New Roman" w:hAnsi="Arial" w:cs="Arial"/>
+          <w:color w:val="445555"/>
+          <w:sz w:val="24"/>
+          <w:szCs w:val="24"/>
+          <w:lang w:eastAsia="es-MX"/>
+        </w:rPr>
+        <w:t> que sustentan las conclusiones y adjuntamos a esta investigación.</w:t>
+      </w:r>
+    </w:p>
+    <w:p>
+      <w:pPr>
+        <w:shd w:val="clear" w:color="auto" w:fill="FFFFFF"/>
+        <w:spacing w:before="135" w:after="135" w:line="240" w:lineRule="auto"/>
+        <w:jc w:val="center"/>
+        <w:rPr>
+          <w:rFonts w:ascii="Arial" w:eastAsia="Times New Roman" w:hAnsi="Arial" w:cs="Arial"/>
+          <w:color w:val="445555"/>
+          <w:sz w:val="24"/>
+          <w:szCs w:val="24"/>
+          <w:lang w:eastAsia="es-MX"/>
+        </w:rPr>
+      </w:pPr>
+      <w:bookmarkStart w:id="10" w:name="result"/>
+      <w:bookmarkEnd w:id="10"/>
+      <w:r>
+        <w:rPr>
+          <w:rFonts w:ascii="Arial" w:eastAsia="Times New Roman" w:hAnsi="Arial" w:cs="Arial"/>
+          <w:b/>
+          <w:bCs/>
+          <w:color w:val="445555"/>
+          <w:sz w:val="24"/>
+          <w:szCs w:val="24"/>
+          <w:lang w:eastAsia="es-MX"/>
+        </w:rPr>
+        <w:lastRenderedPageBreak/>
+        <w:t>Resultados</w:t>
+      </w:r>
+    </w:p>
+    <w:p>
+      <w:pPr>
+        <w:shd w:val="clear" w:color="auto" w:fill="FFFFFF"/>
+        <w:spacing w:before="135" w:after="135" w:line="240" w:lineRule="auto"/>
+        <w:rPr>
+          <w:rFonts w:ascii="Arial" w:eastAsia="Times New Roman" w:hAnsi="Arial" w:cs="Arial"/>
+          <w:color w:val="404040" w:themeColor="text1" w:themeTint="BF"/>
+          <w:sz w:val="24"/>
+          <w:szCs w:val="24"/>
+          <w:lang w:eastAsia="es-MX"/>
+        </w:rPr>
+      </w:pPr>
+      <w:r>
+        <w:rPr>
+          <w:rFonts w:ascii="Arial" w:eastAsia="Times New Roman" w:hAnsi="Arial" w:cs="Arial"/>
+          <w:color w:val="404040" w:themeColor="text1" w:themeTint="BF"/>
+          <w:sz w:val="24"/>
+          <w:szCs w:val="24"/>
+          <w:lang w:eastAsia="es-MX"/>
+        </w:rPr>
+        <w:t>Los siguientes son los resultados que pudimos observar de los datos tabulados en el anexo # 2</w:t>
+      </w:r>
+    </w:p>
+    <w:p>
+      <w:pPr>
+        <w:shd w:val="clear" w:color="auto" w:fill="FFFFFF"/>
+        <w:spacing w:before="135" w:after="135" w:line="240" w:lineRule="auto"/>
+        <w:rPr>
+          <w:rFonts w:ascii="Arial" w:eastAsia="Times New Roman" w:hAnsi="Arial" w:cs="Arial"/>
+          <w:color w:val="404040" w:themeColor="text1" w:themeTint="BF"/>
+          <w:sz w:val="24"/>
+          <w:szCs w:val="24"/>
+          <w:lang w:eastAsia="es-MX"/>
+        </w:rPr>
+      </w:pPr>
+      <w:r>
+        <w:rPr>
+          <w:rFonts w:ascii="Arial" w:eastAsia="Times New Roman" w:hAnsi="Arial" w:cs="Arial"/>
+          <w:color w:val="404040" w:themeColor="text1" w:themeTint="BF"/>
+          <w:sz w:val="24"/>
+          <w:szCs w:val="24"/>
+          <w:lang w:eastAsia="es-MX"/>
+        </w:rPr>
+        <w:t>En el gráfico # 1 de pesos se nota que no hay ninguna relación entre el peso de la mochila y el peso del sujeto, esto sucede por dos razones:</w:t>
+      </w:r>
+    </w:p>
+    <w:p>
+      <w:pPr>
+        <w:shd w:val="clear" w:color="auto" w:fill="FFFFFF"/>
+        <w:spacing w:before="135" w:after="135" w:line="240" w:lineRule="auto"/>
+        <w:rPr>
+          <w:rFonts w:ascii="Arial" w:eastAsia="Times New Roman" w:hAnsi="Arial" w:cs="Arial"/>
+          <w:color w:val="404040" w:themeColor="text1" w:themeTint="BF"/>
+          <w:sz w:val="24"/>
+          <w:szCs w:val="24"/>
+          <w:lang w:eastAsia="es-MX"/>
+        </w:rPr>
+      </w:pPr>
+      <w:r>
+        <w:rPr>
+          <w:rFonts w:ascii="Arial" w:eastAsia="Times New Roman" w:hAnsi="Arial" w:cs="Arial"/>
+          <w:color w:val="404040" w:themeColor="text1" w:themeTint="BF"/>
+          <w:sz w:val="24"/>
+          <w:szCs w:val="24"/>
+          <w:lang w:eastAsia="es-MX"/>
+        </w:rPr>
+        <w:t xml:space="preserve">El peso del sujeto es independiente del peso de la mochila porque todos los sujetos transportan casi el mismo material curvas denominadas </w:t>
+      </w:r>
+      <w:proofErr w:type="spellStart"/>
+      <w:r>
+        <w:rPr>
+          <w:rFonts w:ascii="Arial" w:eastAsia="Times New Roman" w:hAnsi="Arial" w:cs="Arial"/>
+          <w:color w:val="404040" w:themeColor="text1" w:themeTint="BF"/>
+          <w:sz w:val="24"/>
+          <w:szCs w:val="24"/>
+          <w:lang w:eastAsia="es-MX"/>
+        </w:rPr>
+        <w:t>ps</w:t>
+      </w:r>
+      <w:proofErr w:type="spellEnd"/>
+      <w:r>
+        <w:rPr>
+          <w:rFonts w:ascii="Arial" w:eastAsia="Times New Roman" w:hAnsi="Arial" w:cs="Arial"/>
+          <w:color w:val="404040" w:themeColor="text1" w:themeTint="BF"/>
+          <w:sz w:val="24"/>
+          <w:szCs w:val="24"/>
+          <w:lang w:eastAsia="es-MX"/>
+        </w:rPr>
+        <w:t xml:space="preserve"> y pm</w:t>
+      </w:r>
+    </w:p>
+    <w:p>
+      <w:pPr>
+        <w:shd w:val="clear" w:color="auto" w:fill="FFFFFF"/>
+        <w:spacing w:before="135" w:after="135" w:line="240" w:lineRule="auto"/>
+        <w:rPr>
+          <w:rFonts w:ascii="Arial" w:eastAsia="Times New Roman" w:hAnsi="Arial" w:cs="Arial"/>
+          <w:color w:val="404040" w:themeColor="text1" w:themeTint="BF"/>
+          <w:sz w:val="24"/>
+          <w:szCs w:val="24"/>
+          <w:lang w:eastAsia="es-MX"/>
+        </w:rPr>
+      </w:pPr>
+      <w:r>
+        <w:rPr>
+          <w:rFonts w:ascii="Arial" w:eastAsia="Times New Roman" w:hAnsi="Arial" w:cs="Arial"/>
+          <w:color w:val="404040" w:themeColor="text1" w:themeTint="BF"/>
+          <w:sz w:val="24"/>
+          <w:szCs w:val="24"/>
+          <w:lang w:eastAsia="es-MX"/>
+        </w:rPr>
+        <w:t>El peso del sujeto más bien corresponde con la edad del sujeto, salvo casos de </w:t>
+      </w:r>
+      <w:hyperlink r:id="rId64" w:history="1">
+        <w:r>
+          <w:rPr>
+            <w:rFonts w:ascii="Arial" w:eastAsia="Times New Roman" w:hAnsi="Arial" w:cs="Arial"/>
+            <w:color w:val="404040" w:themeColor="text1" w:themeTint="BF"/>
+            <w:sz w:val="24"/>
+            <w:szCs w:val="24"/>
+            <w:lang w:eastAsia="es-MX"/>
+          </w:rPr>
+          <w:t>obesidad</w:t>
+        </w:r>
+      </w:hyperlink>
+      <w:r>
+        <w:rPr>
+          <w:rFonts w:ascii="Arial" w:eastAsia="Times New Roman" w:hAnsi="Arial" w:cs="Arial"/>
+          <w:color w:val="404040" w:themeColor="text1" w:themeTint="BF"/>
+          <w:sz w:val="24"/>
+          <w:szCs w:val="24"/>
+          <w:lang w:eastAsia="es-MX"/>
+        </w:rPr>
+        <w:t xml:space="preserve"> que son muy pocos curvas denominadas </w:t>
+      </w:r>
+      <w:proofErr w:type="spellStart"/>
+      <w:r>
+        <w:rPr>
+          <w:rFonts w:ascii="Arial" w:eastAsia="Times New Roman" w:hAnsi="Arial" w:cs="Arial"/>
+          <w:color w:val="404040" w:themeColor="text1" w:themeTint="BF"/>
+          <w:sz w:val="24"/>
+          <w:szCs w:val="24"/>
+          <w:lang w:eastAsia="es-MX"/>
+        </w:rPr>
+        <w:t>ps</w:t>
+      </w:r>
+      <w:proofErr w:type="spellEnd"/>
+      <w:r>
+        <w:rPr>
+          <w:rFonts w:ascii="Arial" w:eastAsia="Times New Roman" w:hAnsi="Arial" w:cs="Arial"/>
+          <w:color w:val="404040" w:themeColor="text1" w:themeTint="BF"/>
+          <w:sz w:val="24"/>
+          <w:szCs w:val="24"/>
+          <w:lang w:eastAsia="es-MX"/>
+        </w:rPr>
+        <w:t>, edad</w:t>
+      </w:r>
+    </w:p>
+    <w:p>
+      <w:pPr>
+        <w:shd w:val="clear" w:color="auto" w:fill="FFFFFF"/>
+        <w:spacing w:before="135" w:after="135" w:line="240" w:lineRule="auto"/>
+        <w:rPr>
+          <w:rFonts w:ascii="Arial" w:eastAsia="Times New Roman" w:hAnsi="Arial" w:cs="Arial"/>
+          <w:color w:val="445555"/>
+          <w:sz w:val="24"/>
+          <w:szCs w:val="24"/>
+          <w:lang w:eastAsia="es-MX"/>
+        </w:rPr>
+      </w:pPr>
+      <w:r>
+        <w:rPr>
+          <w:rFonts w:ascii="Arial" w:eastAsia="Times New Roman" w:hAnsi="Arial" w:cs="Arial"/>
+          <w:color w:val="445555"/>
+          <w:sz w:val="24"/>
+          <w:szCs w:val="24"/>
+          <w:lang w:eastAsia="es-MX"/>
+        </w:rPr>
+        <w:t> </w:t>
+      </w:r>
+      <w:r>
+        <w:rPr>
+          <w:rFonts w:ascii="Arial" w:eastAsia="Times New Roman" w:hAnsi="Arial" w:cs="Arial"/>
+          <w:noProof/>
+          <w:color w:val="445555"/>
+          <w:sz w:val="24"/>
+          <w:szCs w:val="24"/>
+          <w:lang w:eastAsia="es-MX"/>
+        </w:rPr>
+        <w:drawing>
+          <wp:inline distT="0" distB="0" distL="0" distR="0" wp14:anchorId="1BEB8D44" wp14:editId="3697275F">
+            <wp:extent cx="5605145" cy="3360420"/>
+            <wp:effectExtent l="0" t="0" r="0" b="0"/>
+            <wp:docPr id="2" name="Imagen 2" descr="https://www.monografias.com/trabajos17/mochila/Image7012.gif"/>
+            <wp:cNvGraphicFramePr>
+              <a:graphicFrameLocks xmlns:a="http://schemas.openxmlformats.org/drawingml/2006/main" noChangeAspect="1"/>
+            </wp:cNvGraphicFramePr>
+            <a:graphic xmlns:a="http://schemas.openxmlformats.org/drawingml/2006/main">
+              <a:graphicData uri="http://schemas.openxmlformats.org/drawingml/2006/picture">
+                <pic:pic xmlns:pic="http://schemas.openxmlformats.org/drawingml/2006/picture">
+                  <pic:nvPicPr>
+                    <pic:cNvPr id="0" name="Picture 1" descr="https://www.monografias.com/trabajos17/mochila/Image7012.gif"/>
+                    <pic:cNvPicPr>
+                      <a:picLocks noChangeAspect="1" noChangeArrowheads="1"/>
+                    </pic:cNvPicPr>
+                  </pic:nvPicPr>
+                  <pic:blipFill>
+                    <a:blip r:embed="rId65">
+                      <a:extLst>
+                        <a:ext uri="{28A0092B-C50C-407E-A947-70E740481C1C}">
+                          <a14:useLocalDpi xmlns:a14="http://schemas.microsoft.com/office/drawing/2010/main" val="0"/>
+                        </a:ext>
+                      </a:extLst>
+                    </a:blip>
+                    <a:srcRect/>
+                    <a:stretch>
+                      <a:fillRect/>
+                    </a:stretch>
+                  </pic:blipFill>
+                  <pic:spPr bwMode="auto">
+                    <a:xfrm>
+                      <a:off x="0" y="0"/>
+                      <a:ext cx="5605145" cy="3360420"/>
+                    </a:xfrm>
+                    <a:prstGeom prst="rect">
+                      <a:avLst/>
+                    </a:prstGeom>
+                    <a:noFill/>
+                    <a:ln>
+                      <a:noFill/>
+                    </a:ln>
+                  </pic:spPr>
+                </pic:pic>
+              </a:graphicData>
+            </a:graphic>
+          </wp:inline>
+        </w:drawing>
+      </w:r>
+    </w:p>
+    <w:p>
+      <w:pPr>
+        <w:shd w:val="clear" w:color="auto" w:fill="FFFFFF"/>
+        <w:spacing w:before="135" w:after="135" w:line="240" w:lineRule="auto"/>
+        <w:rPr>
+          <w:rFonts w:ascii="Arial" w:eastAsia="Times New Roman" w:hAnsi="Arial" w:cs="Arial"/>
+          <w:color w:val="404040" w:themeColor="text1" w:themeTint="BF"/>
+          <w:sz w:val="24"/>
+          <w:szCs w:val="24"/>
+          <w:lang w:eastAsia="es-MX"/>
+        </w:rPr>
+      </w:pPr>
+      <w:r>
+        <w:rPr>
+          <w:rFonts w:ascii="Arial" w:eastAsia="Times New Roman" w:hAnsi="Arial" w:cs="Arial"/>
+          <w:color w:val="404040" w:themeColor="text1" w:themeTint="BF"/>
+          <w:sz w:val="24"/>
+          <w:szCs w:val="24"/>
+          <w:lang w:eastAsia="es-MX"/>
+        </w:rPr>
+        <w:t>En el gráfico número 2 se devela el porcentaje de mochilas con dos asas, sin embargo en las observaciones notamos que muchos la cargan en un solo hombro lo que resulta en más afectados indiferente del tipo de la mochila, en el caso único de la mochila con ruedas que es más recomendable, los baches, resaltos y tal vez la costumbre hace que la traiga como un maletín lo que equivale por peso a un afectado más, aunque sea el tipo de mochila recomendable.</w:t>
+      </w:r>
+    </w:p>
+    <w:p>
+      <w:pPr>
+        <w:shd w:val="clear" w:color="auto" w:fill="FFFFFF"/>
+        <w:spacing w:before="135" w:after="135" w:line="240" w:lineRule="auto"/>
+        <w:rPr>
+          <w:rFonts w:ascii="Arial" w:eastAsia="Times New Roman" w:hAnsi="Arial" w:cs="Arial"/>
+          <w:color w:val="404040" w:themeColor="text1" w:themeTint="BF"/>
+          <w:sz w:val="24"/>
+          <w:szCs w:val="24"/>
+          <w:lang w:eastAsia="es-MX"/>
+        </w:rPr>
+      </w:pPr>
+      <w:r>
+        <w:rPr>
+          <w:rFonts w:ascii="Arial" w:eastAsia="Times New Roman" w:hAnsi="Arial" w:cs="Arial"/>
+          <w:color w:val="404040" w:themeColor="text1" w:themeTint="BF"/>
+          <w:sz w:val="24"/>
+          <w:szCs w:val="24"/>
+          <w:lang w:eastAsia="es-MX"/>
+        </w:rPr>
+        <w:t>Del gráfico # 3 se infiere con más claridad el resultado del caso anterior, es decir la mala forma de cargar la mochila hace que padezcan tanto los de una asa, como los de dos asas, sin embargo en el caso de 2 asas, el total de los afectados es menos del 48% de la población y en el caso de 1 asa el resultado es 57% con padecimientos, lo que indica, que si bien es cierto en ambos caso hay afectados, esto se agrava mucho más en si la mochila tiene solo un asa o se carga en un solo hombro</w:t>
+      </w:r>
+    </w:p>
+    <w:p>
+      <w:pPr>
+        <w:shd w:val="clear" w:color="auto" w:fill="FFFFFF"/>
+        <w:spacing w:before="135" w:after="135" w:line="240" w:lineRule="auto"/>
+        <w:rPr>
+          <w:rFonts w:ascii="Arial" w:eastAsia="Times New Roman" w:hAnsi="Arial" w:cs="Arial"/>
+          <w:color w:val="404040" w:themeColor="text1" w:themeTint="BF"/>
+          <w:sz w:val="24"/>
+          <w:szCs w:val="24"/>
+          <w:lang w:eastAsia="es-MX"/>
+        </w:rPr>
+      </w:pPr>
+      <w:r>
+        <w:rPr>
+          <w:rFonts w:ascii="Arial" w:eastAsia="Times New Roman" w:hAnsi="Arial" w:cs="Arial"/>
+          <w:color w:val="404040" w:themeColor="text1" w:themeTint="BF"/>
+          <w:sz w:val="24"/>
+          <w:szCs w:val="24"/>
+          <w:lang w:eastAsia="es-MX"/>
+        </w:rPr>
+        <w:lastRenderedPageBreak/>
+        <w:t>Este gráfico # 4 es el más concluyente de todos ya que muestra la estrecha relación entre el peso porcentual de la mochila y la existencia de padecimientos, de un total de 51% de sujetos con algún tipo de molestias, sus mochilas pesaron un promedio de 16%, en </w:t>
+      </w:r>
+      <w:hyperlink r:id="rId66" w:history="1">
+        <w:r>
+          <w:rPr>
+            <w:rFonts w:ascii="Arial" w:eastAsia="Times New Roman" w:hAnsi="Arial" w:cs="Arial"/>
+            <w:color w:val="404040" w:themeColor="text1" w:themeTint="BF"/>
+            <w:sz w:val="24"/>
+            <w:szCs w:val="24"/>
+            <w:lang w:eastAsia="es-MX"/>
+          </w:rPr>
+          <w:t>cambio</w:t>
+        </w:r>
+      </w:hyperlink>
+      <w:r>
+        <w:rPr>
+          <w:rFonts w:ascii="Arial" w:eastAsia="Times New Roman" w:hAnsi="Arial" w:cs="Arial"/>
+          <w:color w:val="404040" w:themeColor="text1" w:themeTint="BF"/>
+          <w:sz w:val="24"/>
+          <w:szCs w:val="24"/>
+          <w:lang w:eastAsia="es-MX"/>
+        </w:rPr>
+        <w:t> del otro 49% que no padece sus mochilas no sobrepasan el 15% del porcentaje de peso con respecto al sujeto</w:t>
+      </w:r>
+    </w:p>
+    <w:p>
+      <w:pPr>
+        <w:shd w:val="clear" w:color="auto" w:fill="FFFFFF"/>
+        <w:spacing w:before="135" w:after="135" w:line="240" w:lineRule="auto"/>
+        <w:jc w:val="center"/>
+        <w:rPr>
+          <w:rFonts w:ascii="Arial" w:eastAsia="Times New Roman" w:hAnsi="Arial" w:cs="Arial"/>
+          <w:b/>
+          <w:bCs/>
+          <w:color w:val="445555"/>
+          <w:sz w:val="24"/>
+          <w:szCs w:val="24"/>
+          <w:lang w:eastAsia="es-MX"/>
+        </w:rPr>
+      </w:pPr>
+      <w:bookmarkStart w:id="11" w:name="conclu"/>
+      <w:bookmarkEnd w:id="11"/>
+    </w:p>
+    <w:p>
+      <w:pPr>
+        <w:shd w:val="clear" w:color="auto" w:fill="FFFFFF"/>
+        <w:spacing w:before="135" w:after="135" w:line="240" w:lineRule="auto"/>
+        <w:jc w:val="center"/>
+        <w:rPr>
+          <w:rFonts w:ascii="Arial" w:eastAsia="Times New Roman" w:hAnsi="Arial" w:cs="Arial"/>
+          <w:color w:val="445555"/>
+          <w:sz w:val="24"/>
+          <w:szCs w:val="24"/>
+          <w:lang w:eastAsia="es-MX"/>
+        </w:rPr>
+      </w:pPr>
+      <w:r>
+        <w:rPr>
+          <w:rFonts w:ascii="Arial" w:eastAsia="Times New Roman" w:hAnsi="Arial" w:cs="Arial"/>
+          <w:b/>
+          <w:bCs/>
+          <w:color w:val="445555"/>
+          <w:sz w:val="24"/>
+          <w:szCs w:val="24"/>
+          <w:lang w:eastAsia="es-MX"/>
+        </w:rPr>
+        <w:t>Conclusiones</w:t>
+      </w:r>
+    </w:p>
+    <w:p>
+      <w:pPr>
+        <w:numPr>
+          <w:ilvl w:val="0"/>
+          <w:numId w:val="3"/>
+        </w:numPr>
+        <w:shd w:val="clear" w:color="auto" w:fill="FFFFFF"/>
+        <w:spacing w:after="100" w:afterAutospacing="1" w:line="240" w:lineRule="auto"/>
+        <w:ind w:left="525"/>
+        <w:rPr>
+          <w:rFonts w:ascii="Arial" w:eastAsia="Times New Roman" w:hAnsi="Arial" w:cs="Arial"/>
+          <w:color w:val="404040" w:themeColor="text1" w:themeTint="BF"/>
+          <w:sz w:val="24"/>
+          <w:szCs w:val="24"/>
+          <w:lang w:eastAsia="es-MX"/>
+        </w:rPr>
+      </w:pPr>
+      <w:r>
+        <w:rPr>
+          <w:rFonts w:ascii="Arial" w:eastAsia="Times New Roman" w:hAnsi="Arial" w:cs="Arial"/>
+          <w:color w:val="404040" w:themeColor="text1" w:themeTint="BF"/>
+          <w:sz w:val="24"/>
+          <w:szCs w:val="24"/>
+          <w:lang w:eastAsia="es-MX"/>
+        </w:rPr>
+        <w:t>Los datos más relevantes fueron: peso del sujeto, peso de la mochila, tipo de mochila y presencia de molestias</w:t>
+      </w:r>
+    </w:p>
+    <w:p>
+      <w:pPr>
+        <w:numPr>
+          <w:ilvl w:val="0"/>
+          <w:numId w:val="3"/>
+        </w:numPr>
+        <w:shd w:val="clear" w:color="auto" w:fill="FFFFFF"/>
+        <w:spacing w:after="100" w:afterAutospacing="1" w:line="240" w:lineRule="auto"/>
+        <w:ind w:left="525"/>
+        <w:rPr>
+          <w:rFonts w:ascii="Arial" w:eastAsia="Times New Roman" w:hAnsi="Arial" w:cs="Arial"/>
+          <w:color w:val="404040" w:themeColor="text1" w:themeTint="BF"/>
+          <w:sz w:val="24"/>
+          <w:szCs w:val="24"/>
+          <w:lang w:eastAsia="es-MX"/>
+        </w:rPr>
+      </w:pPr>
+      <w:r>
+        <w:rPr>
+          <w:rFonts w:ascii="Arial" w:eastAsia="Times New Roman" w:hAnsi="Arial" w:cs="Arial"/>
+          <w:color w:val="404040" w:themeColor="text1" w:themeTint="BF"/>
+          <w:sz w:val="24"/>
+          <w:szCs w:val="24"/>
+          <w:lang w:eastAsia="es-MX"/>
+        </w:rPr>
+        <w:t>Los </w:t>
+      </w:r>
+      <w:hyperlink r:id="rId67" w:anchor="METODOS" w:history="1">
+        <w:r>
+          <w:rPr>
+            <w:rFonts w:ascii="Arial" w:eastAsia="Times New Roman" w:hAnsi="Arial" w:cs="Arial"/>
+            <w:color w:val="404040" w:themeColor="text1" w:themeTint="BF"/>
+            <w:sz w:val="24"/>
+            <w:szCs w:val="24"/>
+            <w:lang w:eastAsia="es-MX"/>
+          </w:rPr>
+          <w:t>gráficos</w:t>
+        </w:r>
+      </w:hyperlink>
+      <w:r>
+        <w:rPr>
+          <w:rFonts w:ascii="Arial" w:eastAsia="Times New Roman" w:hAnsi="Arial" w:cs="Arial"/>
+          <w:color w:val="404040" w:themeColor="text1" w:themeTint="BF"/>
+          <w:sz w:val="24"/>
+          <w:szCs w:val="24"/>
+          <w:lang w:eastAsia="es-MX"/>
+        </w:rPr>
+        <w:t>  ayudaron a ver de una forma clara y comprender fácilmente los datos enunciados, así como la claridad de presentación y comprensión por parte del público.</w:t>
+      </w:r>
+    </w:p>
+    <w:p>
+      <w:pPr>
+        <w:numPr>
+          <w:ilvl w:val="0"/>
+          <w:numId w:val="3"/>
+        </w:numPr>
+        <w:shd w:val="clear" w:color="auto" w:fill="FFFFFF"/>
+        <w:spacing w:after="100" w:afterAutospacing="1" w:line="240" w:lineRule="auto"/>
+        <w:ind w:left="525"/>
+        <w:rPr>
+          <w:rFonts w:ascii="Arial" w:eastAsia="Times New Roman" w:hAnsi="Arial" w:cs="Arial"/>
+          <w:color w:val="404040" w:themeColor="text1" w:themeTint="BF"/>
+          <w:sz w:val="24"/>
+          <w:szCs w:val="24"/>
+          <w:lang w:eastAsia="es-MX"/>
+        </w:rPr>
+      </w:pPr>
+      <w:r>
+        <w:rPr>
+          <w:rFonts w:ascii="Arial" w:eastAsia="Times New Roman" w:hAnsi="Arial" w:cs="Arial"/>
+          <w:color w:val="404040" w:themeColor="text1" w:themeTint="BF"/>
+          <w:sz w:val="24"/>
+          <w:szCs w:val="24"/>
+          <w:lang w:eastAsia="es-MX"/>
+        </w:rPr>
+        <w:t>La muestra debe extenderse a toda la población estudiantil y darle un seguimiento más extenso incluso de años a fin de determinar cuál es o será el padecimiento más corriente.</w:t>
+      </w:r>
+    </w:p>
+    <w:p>
+      <w:pPr>
+        <w:numPr>
+          <w:ilvl w:val="0"/>
+          <w:numId w:val="3"/>
+        </w:numPr>
+        <w:shd w:val="clear" w:color="auto" w:fill="FFFFFF"/>
+        <w:spacing w:after="100" w:afterAutospacing="1" w:line="240" w:lineRule="auto"/>
+        <w:ind w:left="525"/>
+        <w:rPr>
+          <w:rFonts w:ascii="Arial" w:eastAsia="Times New Roman" w:hAnsi="Arial" w:cs="Arial"/>
+          <w:color w:val="404040" w:themeColor="text1" w:themeTint="BF"/>
+          <w:sz w:val="24"/>
+          <w:szCs w:val="24"/>
+          <w:lang w:eastAsia="es-MX"/>
+        </w:rPr>
+      </w:pPr>
+      <w:r>
+        <w:rPr>
+          <w:rFonts w:ascii="Arial" w:eastAsia="Times New Roman" w:hAnsi="Arial" w:cs="Arial"/>
+          <w:color w:val="404040" w:themeColor="text1" w:themeTint="BF"/>
+          <w:sz w:val="24"/>
+          <w:szCs w:val="24"/>
+          <w:lang w:eastAsia="es-MX"/>
+        </w:rPr>
+        <w:t xml:space="preserve">Como mencionamos al principio, la posición del Dr. </w:t>
+      </w:r>
+      <w:proofErr w:type="spellStart"/>
+      <w:r>
+        <w:rPr>
+          <w:rFonts w:ascii="Arial" w:eastAsia="Times New Roman" w:hAnsi="Arial" w:cs="Arial"/>
+          <w:color w:val="404040" w:themeColor="text1" w:themeTint="BF"/>
+          <w:sz w:val="24"/>
+          <w:szCs w:val="24"/>
+          <w:lang w:eastAsia="es-MX"/>
+        </w:rPr>
+        <w:t>Haig</w:t>
+      </w:r>
+      <w:proofErr w:type="spellEnd"/>
+      <w:r>
+        <w:rPr>
+          <w:rFonts w:ascii="Arial" w:eastAsia="Times New Roman" w:hAnsi="Arial" w:cs="Arial"/>
+          <w:color w:val="404040" w:themeColor="text1" w:themeTint="BF"/>
+          <w:sz w:val="24"/>
+          <w:szCs w:val="24"/>
+          <w:lang w:eastAsia="es-MX"/>
+        </w:rPr>
+        <w:t xml:space="preserve"> de la universidad de Michigan, no es aplicable a nuestra </w:t>
+      </w:r>
+      <w:hyperlink r:id="rId68" w:history="1">
+        <w:r>
+          <w:rPr>
+            <w:rFonts w:ascii="Arial" w:eastAsia="Times New Roman" w:hAnsi="Arial" w:cs="Arial"/>
+            <w:color w:val="404040" w:themeColor="text1" w:themeTint="BF"/>
+            <w:sz w:val="24"/>
+            <w:szCs w:val="24"/>
+            <w:lang w:eastAsia="es-MX"/>
+          </w:rPr>
+          <w:t>sociedad</w:t>
+        </w:r>
+      </w:hyperlink>
+      <w:r>
+        <w:rPr>
+          <w:rFonts w:ascii="Arial" w:eastAsia="Times New Roman" w:hAnsi="Arial" w:cs="Arial"/>
+          <w:color w:val="404040" w:themeColor="text1" w:themeTint="BF"/>
+          <w:sz w:val="24"/>
+          <w:szCs w:val="24"/>
+          <w:lang w:eastAsia="es-MX"/>
+        </w:rPr>
+        <w:t>, por cuanto las distancias de nuestra población estudiantil son más largas, la mayoría de los niños viajamos a pié y no tenemos </w:t>
+      </w:r>
+      <w:hyperlink r:id="rId69" w:history="1">
+        <w:r>
+          <w:rPr>
+            <w:rFonts w:ascii="Arial" w:eastAsia="Times New Roman" w:hAnsi="Arial" w:cs="Arial"/>
+            <w:color w:val="404040" w:themeColor="text1" w:themeTint="BF"/>
+            <w:sz w:val="24"/>
+            <w:szCs w:val="24"/>
+            <w:lang w:eastAsia="es-MX"/>
+          </w:rPr>
+          <w:t>servicio</w:t>
+        </w:r>
+      </w:hyperlink>
+      <w:r>
+        <w:rPr>
+          <w:rFonts w:ascii="Arial" w:eastAsia="Times New Roman" w:hAnsi="Arial" w:cs="Arial"/>
+          <w:color w:val="404040" w:themeColor="text1" w:themeTint="BF"/>
+          <w:sz w:val="24"/>
+          <w:szCs w:val="24"/>
+          <w:lang w:eastAsia="es-MX"/>
+        </w:rPr>
+        <w:t> de bus escolar, por lo menos en cuanto a </w:t>
+      </w:r>
+      <w:hyperlink r:id="rId70" w:history="1">
+        <w:r>
+          <w:rPr>
+            <w:rFonts w:ascii="Arial" w:eastAsia="Times New Roman" w:hAnsi="Arial" w:cs="Arial"/>
+            <w:color w:val="404040" w:themeColor="text1" w:themeTint="BF"/>
+            <w:sz w:val="24"/>
+            <w:szCs w:val="24"/>
+            <w:lang w:eastAsia="es-MX"/>
+          </w:rPr>
+          <w:t>escuela pública</w:t>
+        </w:r>
+      </w:hyperlink>
+      <w:r>
+        <w:rPr>
+          <w:rFonts w:ascii="Arial" w:eastAsia="Times New Roman" w:hAnsi="Arial" w:cs="Arial"/>
+          <w:color w:val="404040" w:themeColor="text1" w:themeTint="BF"/>
+          <w:sz w:val="24"/>
+          <w:szCs w:val="24"/>
+          <w:lang w:eastAsia="es-MX"/>
+        </w:rPr>
+        <w:t> se refiere.</w:t>
+      </w:r>
+    </w:p>
+    <w:p>
+      <w:pPr>
+        <w:numPr>
+          <w:ilvl w:val="0"/>
+          <w:numId w:val="3"/>
+        </w:numPr>
+        <w:shd w:val="clear" w:color="auto" w:fill="FFFFFF"/>
+        <w:spacing w:after="100" w:afterAutospacing="1" w:line="240" w:lineRule="auto"/>
+        <w:ind w:left="525"/>
+        <w:rPr>
+          <w:rFonts w:ascii="Arial" w:eastAsia="Times New Roman" w:hAnsi="Arial" w:cs="Arial"/>
+          <w:color w:val="404040" w:themeColor="text1" w:themeTint="BF"/>
+          <w:sz w:val="24"/>
+          <w:szCs w:val="24"/>
+          <w:lang w:eastAsia="es-MX"/>
+        </w:rPr>
+      </w:pPr>
+      <w:r>
+        <w:rPr>
+          <w:rFonts w:ascii="Arial" w:eastAsia="Times New Roman" w:hAnsi="Arial" w:cs="Arial"/>
+          <w:color w:val="404040" w:themeColor="text1" w:themeTint="BF"/>
+          <w:sz w:val="24"/>
+          <w:szCs w:val="24"/>
+          <w:lang w:eastAsia="es-MX"/>
+        </w:rPr>
+        <w:t>Aportamos un dato científico a la premisa del Dr. Ramírez y demostramos que la carga que un niño puede soportar debe ser de un 15% y no de un 20% de su peso corporal, como lo expresa en su entrevista publicada en el diario la </w:t>
+      </w:r>
+      <w:hyperlink r:id="rId71" w:history="1">
+        <w:r>
+          <w:rPr>
+            <w:rFonts w:ascii="Arial" w:eastAsia="Times New Roman" w:hAnsi="Arial" w:cs="Arial"/>
+            <w:color w:val="404040" w:themeColor="text1" w:themeTint="BF"/>
+            <w:sz w:val="24"/>
+            <w:szCs w:val="24"/>
+            <w:lang w:eastAsia="es-MX"/>
+          </w:rPr>
+          <w:t>nación</w:t>
+        </w:r>
+      </w:hyperlink>
+      <w:r>
+        <w:rPr>
+          <w:rFonts w:ascii="Arial" w:eastAsia="Times New Roman" w:hAnsi="Arial" w:cs="Arial"/>
+          <w:color w:val="404040" w:themeColor="text1" w:themeTint="BF"/>
+          <w:sz w:val="24"/>
+          <w:szCs w:val="24"/>
+          <w:lang w:eastAsia="es-MX"/>
+        </w:rPr>
+        <w:t>, y entrevista vía </w:t>
+      </w:r>
+      <w:hyperlink r:id="rId72" w:history="1">
+        <w:r>
+          <w:rPr>
+            <w:rFonts w:ascii="Arial" w:eastAsia="Times New Roman" w:hAnsi="Arial" w:cs="Arial"/>
+            <w:color w:val="404040" w:themeColor="text1" w:themeTint="BF"/>
+            <w:sz w:val="24"/>
+            <w:szCs w:val="24"/>
+            <w:lang w:eastAsia="es-MX"/>
+          </w:rPr>
+          <w:t>teléfono</w:t>
+        </w:r>
+      </w:hyperlink>
+      <w:r>
+        <w:rPr>
+          <w:rFonts w:ascii="Arial" w:eastAsia="Times New Roman" w:hAnsi="Arial" w:cs="Arial"/>
+          <w:color w:val="404040" w:themeColor="text1" w:themeTint="BF"/>
+          <w:sz w:val="24"/>
+          <w:szCs w:val="24"/>
+          <w:lang w:eastAsia="es-MX"/>
+        </w:rPr>
+        <w:t>.</w:t>
+      </w:r>
+    </w:p>
+    <w:p>
+      <w:pPr>
+        <w:shd w:val="clear" w:color="auto" w:fill="FFFFFF"/>
+        <w:spacing w:before="135" w:after="135" w:line="240" w:lineRule="auto"/>
+        <w:jc w:val="center"/>
+        <w:rPr>
+          <w:rFonts w:ascii="Arial" w:eastAsia="Times New Roman" w:hAnsi="Arial" w:cs="Arial"/>
+          <w:b/>
+          <w:bCs/>
+          <w:color w:val="445555"/>
+          <w:sz w:val="24"/>
+          <w:szCs w:val="24"/>
+          <w:lang w:eastAsia="es-MX"/>
+        </w:rPr>
+      </w:pPr>
+      <w:bookmarkStart w:id="12" w:name="recom"/>
+      <w:bookmarkEnd w:id="12"/>
+    </w:p>
+    <w:p>
+      <w:pPr>
+        <w:shd w:val="clear" w:color="auto" w:fill="FFFFFF"/>
+        <w:spacing w:before="135" w:after="135" w:line="240" w:lineRule="auto"/>
+        <w:jc w:val="center"/>
+        <w:rPr>
+          <w:rFonts w:ascii="Arial" w:eastAsia="Times New Roman" w:hAnsi="Arial" w:cs="Arial"/>
+          <w:color w:val="445555"/>
+          <w:sz w:val="24"/>
+          <w:szCs w:val="24"/>
+          <w:lang w:eastAsia="es-MX"/>
+        </w:rPr>
+      </w:pPr>
+      <w:r>
+        <w:rPr>
+          <w:rFonts w:ascii="Arial" w:eastAsia="Times New Roman" w:hAnsi="Arial" w:cs="Arial"/>
+          <w:b/>
+          <w:bCs/>
+          <w:color w:val="445555"/>
+          <w:sz w:val="24"/>
+          <w:szCs w:val="24"/>
+          <w:lang w:eastAsia="es-MX"/>
+        </w:rPr>
+        <w:t>Recomendaciones</w:t>
+      </w:r>
+    </w:p>
+    <w:p>
+      <w:pPr>
+        <w:shd w:val="clear" w:color="auto" w:fill="FFFFFF"/>
+        <w:spacing w:before="135" w:after="135" w:line="240" w:lineRule="auto"/>
+        <w:rPr>
+          <w:rFonts w:ascii="Arial" w:eastAsia="Times New Roman" w:hAnsi="Arial" w:cs="Arial"/>
+          <w:color w:val="445555"/>
+          <w:sz w:val="24"/>
+          <w:szCs w:val="24"/>
+          <w:lang w:eastAsia="es-MX"/>
+        </w:rPr>
+      </w:pPr>
+      <w:r>
+        <w:rPr>
+          <w:rFonts w:ascii="Arial" w:eastAsia="Times New Roman" w:hAnsi="Arial" w:cs="Arial"/>
+          <w:color w:val="445555"/>
+          <w:sz w:val="24"/>
+          <w:szCs w:val="24"/>
+          <w:lang w:eastAsia="es-MX"/>
+        </w:rPr>
+        <w:t>Del </w:t>
+      </w:r>
+      <w:hyperlink r:id="rId73" w:anchor="ANALIT" w:history="1">
+        <w:r>
+          <w:rPr>
+            <w:rFonts w:ascii="Arial" w:eastAsia="Times New Roman" w:hAnsi="Arial" w:cs="Arial"/>
+            <w:color w:val="404040" w:themeColor="text1" w:themeTint="BF"/>
+            <w:sz w:val="24"/>
+            <w:szCs w:val="24"/>
+            <w:lang w:eastAsia="es-MX"/>
+          </w:rPr>
+          <w:t>análisis</w:t>
+        </w:r>
+      </w:hyperlink>
+      <w:r>
+        <w:rPr>
+          <w:rFonts w:ascii="Arial" w:eastAsia="Times New Roman" w:hAnsi="Arial" w:cs="Arial"/>
+          <w:color w:val="445555"/>
+          <w:sz w:val="24"/>
+          <w:szCs w:val="24"/>
+          <w:lang w:eastAsia="es-MX"/>
+        </w:rPr>
+        <w:t> de la muestra y de la investigación sacamos las siguientes recomendaciones:</w:t>
+      </w:r>
+    </w:p>
+    <w:p>
+      <w:pPr>
+        <w:numPr>
+          <w:ilvl w:val="0"/>
+          <w:numId w:val="4"/>
+        </w:numPr>
+        <w:shd w:val="clear" w:color="auto" w:fill="FFFFFF"/>
+        <w:spacing w:after="100" w:afterAutospacing="1" w:line="240" w:lineRule="auto"/>
+        <w:ind w:left="300"/>
+        <w:rPr>
+          <w:rFonts w:ascii="Arial" w:eastAsia="Times New Roman" w:hAnsi="Arial" w:cs="Arial"/>
+          <w:color w:val="445555"/>
+          <w:sz w:val="24"/>
+          <w:szCs w:val="24"/>
+          <w:lang w:eastAsia="es-MX"/>
+        </w:rPr>
+      </w:pPr>
+      <w:r>
+        <w:rPr>
+          <w:rFonts w:ascii="Arial" w:eastAsia="Times New Roman" w:hAnsi="Arial" w:cs="Arial"/>
+          <w:color w:val="445555"/>
+          <w:sz w:val="24"/>
+          <w:szCs w:val="24"/>
+          <w:lang w:eastAsia="es-MX"/>
+        </w:rPr>
+        <w:t>Es muy perjudicial llevar cargas superiores al 15% de nuestro peso, porque más de un 51% se queja de dolores de espalda</w:t>
+      </w:r>
+    </w:p>
+    <w:p>
+      <w:pPr>
+        <w:numPr>
+          <w:ilvl w:val="0"/>
+          <w:numId w:val="4"/>
+        </w:numPr>
+        <w:shd w:val="clear" w:color="auto" w:fill="FFFFFF"/>
+        <w:spacing w:after="100" w:afterAutospacing="1" w:line="240" w:lineRule="auto"/>
+        <w:ind w:left="300"/>
+        <w:rPr>
+          <w:rFonts w:ascii="Arial" w:eastAsia="Times New Roman" w:hAnsi="Arial" w:cs="Arial"/>
+          <w:color w:val="445555"/>
+          <w:sz w:val="24"/>
+          <w:szCs w:val="24"/>
+          <w:lang w:eastAsia="es-MX"/>
+        </w:rPr>
+      </w:pPr>
+      <w:r>
+        <w:rPr>
+          <w:rFonts w:ascii="Arial" w:eastAsia="Times New Roman" w:hAnsi="Arial" w:cs="Arial"/>
+          <w:color w:val="445555"/>
+          <w:sz w:val="24"/>
+          <w:szCs w:val="24"/>
+          <w:lang w:eastAsia="es-MX"/>
+        </w:rPr>
+        <w:t>El mejor maletín resultó ser el de ruedas y en segundo lugar el de dos asas</w:t>
+      </w:r>
+    </w:p>
+    <w:p>
+      <w:pPr>
+        <w:numPr>
+          <w:ilvl w:val="0"/>
+          <w:numId w:val="4"/>
+        </w:numPr>
+        <w:shd w:val="clear" w:color="auto" w:fill="FFFFFF"/>
+        <w:spacing w:after="100" w:afterAutospacing="1" w:line="240" w:lineRule="auto"/>
+        <w:ind w:left="300"/>
+        <w:rPr>
+          <w:rFonts w:ascii="Arial" w:eastAsia="Times New Roman" w:hAnsi="Arial" w:cs="Arial"/>
+          <w:color w:val="445555"/>
+          <w:sz w:val="24"/>
+          <w:szCs w:val="24"/>
+          <w:lang w:eastAsia="es-MX"/>
+        </w:rPr>
+      </w:pPr>
+      <w:r>
+        <w:rPr>
+          <w:rFonts w:ascii="Arial" w:eastAsia="Times New Roman" w:hAnsi="Arial" w:cs="Arial"/>
+          <w:color w:val="445555"/>
+          <w:sz w:val="24"/>
+          <w:szCs w:val="24"/>
+          <w:lang w:eastAsia="es-MX"/>
+        </w:rPr>
+        <w:t>La mochila</w:t>
+      </w:r>
+      <w:r>
+        <w:rPr>
+          <w:rFonts w:ascii="Arial" w:eastAsia="Times New Roman" w:hAnsi="Arial" w:cs="Arial"/>
+          <w:color w:val="445555"/>
+          <w:sz w:val="24"/>
+          <w:szCs w:val="24"/>
+          <w:lang w:eastAsia="es-MX"/>
+        </w:rPr>
+        <w:t xml:space="preserve"> ideal se caracteriza por: tener dos correas acolchadas en los hombros, el tamaño que no sobrepase la cintura, sin sobrepesos, con los materiales bien equilibrados y los elementos más pesados en la parte inferior.</w:t>
+      </w:r>
+    </w:p>
+    <w:p>
+      <w:pPr>
+        <w:numPr>
+          <w:ilvl w:val="0"/>
+          <w:numId w:val="4"/>
+        </w:numPr>
+        <w:shd w:val="clear" w:color="auto" w:fill="FFFFFF"/>
+        <w:spacing w:after="100" w:afterAutospacing="1" w:line="240" w:lineRule="auto"/>
+        <w:ind w:left="300"/>
+        <w:rPr>
+          <w:rFonts w:ascii="Arial" w:eastAsia="Times New Roman" w:hAnsi="Arial" w:cs="Arial"/>
+          <w:color w:val="445555"/>
+          <w:sz w:val="24"/>
+          <w:szCs w:val="24"/>
+          <w:lang w:eastAsia="es-MX"/>
+        </w:rPr>
+      </w:pPr>
+      <w:r>
+        <w:rPr>
+          <w:rFonts w:ascii="Arial" w:eastAsia="Times New Roman" w:hAnsi="Arial" w:cs="Arial"/>
+          <w:color w:val="445555"/>
+          <w:sz w:val="24"/>
+          <w:szCs w:val="24"/>
+          <w:lang w:eastAsia="es-MX"/>
+        </w:rPr>
+        <w:t>Deben ser cargados en su respectiva forma, nunca en un solo hombro y menos en una sola mano.</w:t>
+      </w:r>
+    </w:p>
+    <w:p>
+      <w:pPr>
+        <w:numPr>
+          <w:ilvl w:val="0"/>
+          <w:numId w:val="4"/>
+        </w:numPr>
+        <w:shd w:val="clear" w:color="auto" w:fill="FFFFFF"/>
+        <w:spacing w:after="100" w:afterAutospacing="1" w:line="240" w:lineRule="auto"/>
+        <w:ind w:left="300"/>
+        <w:rPr>
+          <w:rFonts w:ascii="Arial" w:eastAsia="Times New Roman" w:hAnsi="Arial" w:cs="Arial"/>
+          <w:color w:val="445555"/>
+          <w:sz w:val="24"/>
+          <w:szCs w:val="24"/>
+          <w:lang w:eastAsia="es-MX"/>
+        </w:rPr>
+      </w:pPr>
+      <w:r>
+        <w:rPr>
+          <w:rFonts w:ascii="Arial" w:eastAsia="Times New Roman" w:hAnsi="Arial" w:cs="Arial"/>
+          <w:color w:val="445555"/>
+          <w:sz w:val="24"/>
+          <w:szCs w:val="24"/>
+          <w:lang w:eastAsia="es-MX"/>
+        </w:rPr>
+        <w:t>Los docentes deben distribuir mejor las materias y los horarios deben respetarse lo máximo posible.</w:t>
+      </w:r>
+    </w:p>
+    <w:p>
+      <w:pPr>
+        <w:numPr>
+          <w:ilvl w:val="0"/>
+          <w:numId w:val="4"/>
+        </w:numPr>
+        <w:shd w:val="clear" w:color="auto" w:fill="FFFFFF"/>
+        <w:spacing w:after="100" w:afterAutospacing="1" w:line="240" w:lineRule="auto"/>
+        <w:ind w:left="300"/>
+        <w:rPr>
+          <w:rFonts w:ascii="Arial" w:eastAsia="Times New Roman" w:hAnsi="Arial" w:cs="Arial"/>
+          <w:color w:val="445555"/>
+          <w:sz w:val="24"/>
+          <w:szCs w:val="24"/>
+          <w:lang w:eastAsia="es-MX"/>
+        </w:rPr>
+      </w:pPr>
+      <w:r>
+        <w:rPr>
+          <w:rFonts w:ascii="Arial" w:eastAsia="Times New Roman" w:hAnsi="Arial" w:cs="Arial"/>
+          <w:color w:val="445555"/>
+          <w:sz w:val="24"/>
+          <w:szCs w:val="24"/>
+          <w:lang w:eastAsia="es-MX"/>
+        </w:rPr>
+        <w:t xml:space="preserve">Las escuelas deben hacer lo posible por mantener armarios o </w:t>
+      </w:r>
+      <w:proofErr w:type="spellStart"/>
+      <w:r>
+        <w:rPr>
+          <w:rFonts w:ascii="Arial" w:eastAsia="Times New Roman" w:hAnsi="Arial" w:cs="Arial"/>
+          <w:color w:val="445555"/>
+          <w:sz w:val="24"/>
+          <w:szCs w:val="24"/>
+          <w:lang w:eastAsia="es-MX"/>
+        </w:rPr>
+        <w:t>lockers</w:t>
+      </w:r>
+      <w:proofErr w:type="spellEnd"/>
+      <w:r>
+        <w:rPr>
+          <w:rFonts w:ascii="Arial" w:eastAsia="Times New Roman" w:hAnsi="Arial" w:cs="Arial"/>
+          <w:color w:val="445555"/>
+          <w:sz w:val="24"/>
+          <w:szCs w:val="24"/>
+          <w:lang w:eastAsia="es-MX"/>
+        </w:rPr>
+        <w:t xml:space="preserve"> donde se guarden los </w:t>
+      </w:r>
+      <w:hyperlink r:id="rId74" w:anchor="libros" w:history="1">
+        <w:r>
+          <w:rPr>
+            <w:rFonts w:ascii="Arial" w:eastAsia="Times New Roman" w:hAnsi="Arial" w:cs="Arial"/>
+            <w:color w:val="008040"/>
+            <w:sz w:val="24"/>
+            <w:szCs w:val="24"/>
+            <w:lang w:eastAsia="es-MX"/>
+          </w:rPr>
+          <w:t>libros</w:t>
+        </w:r>
+      </w:hyperlink>
+      <w:r>
+        <w:rPr>
+          <w:rFonts w:ascii="Arial" w:eastAsia="Times New Roman" w:hAnsi="Arial" w:cs="Arial"/>
+          <w:color w:val="445555"/>
+          <w:sz w:val="24"/>
+          <w:szCs w:val="24"/>
+          <w:lang w:eastAsia="es-MX"/>
+        </w:rPr>
+        <w:t> de </w:t>
+      </w:r>
+      <w:hyperlink r:id="rId75" w:history="1">
+        <w:r>
+          <w:rPr>
+            <w:rFonts w:ascii="Arial" w:eastAsia="Times New Roman" w:hAnsi="Arial" w:cs="Arial"/>
+            <w:color w:val="008040"/>
+            <w:sz w:val="24"/>
+            <w:szCs w:val="24"/>
+            <w:lang w:eastAsia="es-MX"/>
+          </w:rPr>
+          <w:t>texto</w:t>
+        </w:r>
+      </w:hyperlink>
+      <w:r>
+        <w:rPr>
+          <w:rFonts w:ascii="Arial" w:eastAsia="Times New Roman" w:hAnsi="Arial" w:cs="Arial"/>
+          <w:color w:val="445555"/>
+          <w:sz w:val="24"/>
+          <w:szCs w:val="24"/>
+          <w:lang w:eastAsia="es-MX"/>
+        </w:rPr>
+        <w:t> y objetos de uso diario.</w:t>
+      </w:r>
+    </w:p>
+    <w:p>
+      <w:pPr>
+        <w:numPr>
+          <w:ilvl w:val="0"/>
+          <w:numId w:val="4"/>
+        </w:numPr>
+        <w:shd w:val="clear" w:color="auto" w:fill="FFFFFF"/>
+        <w:spacing w:after="100" w:afterAutospacing="1" w:line="240" w:lineRule="auto"/>
+        <w:ind w:left="300"/>
+        <w:rPr>
+          <w:rFonts w:ascii="Arial" w:eastAsia="Times New Roman" w:hAnsi="Arial" w:cs="Arial"/>
+          <w:color w:val="445555"/>
+          <w:sz w:val="24"/>
+          <w:szCs w:val="24"/>
+          <w:lang w:eastAsia="es-MX"/>
+        </w:rPr>
+      </w:pPr>
+      <w:r>
+        <w:rPr>
+          <w:rFonts w:ascii="Arial" w:eastAsia="Times New Roman" w:hAnsi="Arial" w:cs="Arial"/>
+          <w:color w:val="445555"/>
+          <w:sz w:val="24"/>
+          <w:szCs w:val="24"/>
+          <w:lang w:eastAsia="es-MX"/>
+        </w:rPr>
+        <w:t xml:space="preserve">Los maestros deben evitar pasar los alumnos de aula intempestivamente o entre lecciones, porque ello ayuda al desorden de la carga y a malas posturas al acarrear </w:t>
+      </w:r>
+      <w:r>
+        <w:rPr>
+          <w:rFonts w:ascii="Arial" w:eastAsia="Times New Roman" w:hAnsi="Arial" w:cs="Arial"/>
+          <w:color w:val="445555"/>
+          <w:sz w:val="24"/>
+          <w:szCs w:val="24"/>
+          <w:lang w:eastAsia="es-MX"/>
+        </w:rPr>
+        <w:t>la mochila</w:t>
+      </w:r>
+      <w:r>
+        <w:rPr>
+          <w:rFonts w:ascii="Arial" w:eastAsia="Times New Roman" w:hAnsi="Arial" w:cs="Arial"/>
+          <w:color w:val="445555"/>
+          <w:sz w:val="24"/>
+          <w:szCs w:val="24"/>
+          <w:lang w:eastAsia="es-MX"/>
+        </w:rPr>
+        <w:t>.</w:t>
+      </w:r>
+    </w:p>
+    <w:p>
+      <w:pPr>
+        <w:numPr>
+          <w:ilvl w:val="0"/>
+          <w:numId w:val="4"/>
+        </w:numPr>
+        <w:shd w:val="clear" w:color="auto" w:fill="FFFFFF"/>
+        <w:spacing w:after="100" w:afterAutospacing="1" w:line="240" w:lineRule="auto"/>
+        <w:ind w:left="300"/>
+        <w:rPr>
+          <w:rFonts w:ascii="Arial" w:eastAsia="Times New Roman" w:hAnsi="Arial" w:cs="Arial"/>
+          <w:color w:val="445555"/>
+          <w:sz w:val="24"/>
+          <w:szCs w:val="24"/>
+          <w:lang w:eastAsia="es-MX"/>
+        </w:rPr>
+      </w:pPr>
+      <w:r>
+        <w:rPr>
+          <w:rFonts w:ascii="Arial" w:eastAsia="Times New Roman" w:hAnsi="Arial" w:cs="Arial"/>
+          <w:color w:val="445555"/>
+          <w:sz w:val="24"/>
+          <w:szCs w:val="24"/>
+          <w:lang w:eastAsia="es-MX"/>
+        </w:rPr>
+        <w:lastRenderedPageBreak/>
+        <w:t>La prevención debe aumentarse en familias con antecedentes de lumbalgias o dolores de espalda.</w:t>
+      </w:r>
+    </w:p>
+    <w:p>
+      <w:pPr>
+        <w:numPr>
+          <w:ilvl w:val="0"/>
+          <w:numId w:val="4"/>
+        </w:numPr>
+        <w:shd w:val="clear" w:color="auto" w:fill="FFFFFF"/>
+        <w:spacing w:after="100" w:afterAutospacing="1" w:line="240" w:lineRule="auto"/>
+        <w:ind w:left="300"/>
+        <w:rPr>
+          <w:rFonts w:ascii="Arial" w:eastAsia="Times New Roman" w:hAnsi="Arial" w:cs="Arial"/>
+          <w:color w:val="445555"/>
+          <w:sz w:val="24"/>
+          <w:szCs w:val="24"/>
+          <w:lang w:eastAsia="es-MX"/>
+        </w:rPr>
+      </w:pPr>
+      <w:r>
+        <w:rPr>
+          <w:rFonts w:ascii="Arial" w:eastAsia="Times New Roman" w:hAnsi="Arial" w:cs="Arial"/>
+          <w:color w:val="445555"/>
+          <w:sz w:val="24"/>
+          <w:szCs w:val="24"/>
+          <w:lang w:eastAsia="es-MX"/>
+        </w:rPr>
+        <w:t>Comunicar a las autoridades de Educación y Salud sobre estos resultados, y sugerir una campaña con las recomendaciones mencionadas para prevenir los daños que puede ocasionar en toda la población estudiantil</w:t>
+      </w:r>
+    </w:p>
+    <w:p>
+      <w:pPr>
+        <w:shd w:val="clear" w:color="auto" w:fill="FFFFFF"/>
+        <w:spacing w:after="0" w:afterAutospacing="1" w:line="240" w:lineRule="auto"/>
+        <w:ind w:left="300"/>
+        <w:rPr>
+          <w:rFonts w:ascii="Arial" w:eastAsia="Times New Roman" w:hAnsi="Arial" w:cs="Arial"/>
+          <w:color w:val="445555"/>
+          <w:sz w:val="24"/>
+          <w:szCs w:val="24"/>
+          <w:lang w:eastAsia="es-MX"/>
+        </w:rPr>
+      </w:pPr>
+    </w:p>
+    <w:p>
+      <w:pPr>
+        <w:shd w:val="clear" w:color="auto" w:fill="FFFFFF"/>
+        <w:spacing w:after="100" w:afterAutospacing="1" w:line="240" w:lineRule="auto"/>
+        <w:ind w:left="300"/>
+        <w:rPr>
+          <w:rFonts w:ascii="Arial" w:eastAsia="Times New Roman" w:hAnsi="Arial" w:cs="Arial"/>
+          <w:color w:val="445555"/>
+          <w:sz w:val="24"/>
+          <w:szCs w:val="24"/>
+          <w:lang w:eastAsia="es-MX"/>
+        </w:rPr>
+      </w:pPr>
+      <w:r>
+        <w:rPr>
+          <w:rFonts w:ascii="Arial" w:eastAsia="Times New Roman" w:hAnsi="Arial" w:cs="Arial"/>
+          <w:b/>
+          <w:bCs/>
+          <w:color w:val="445555"/>
+          <w:sz w:val="24"/>
+          <w:szCs w:val="24"/>
+          <w:lang w:eastAsia="es-MX"/>
+        </w:rPr>
+        <w:t>Reconocimientos:</w:t>
+      </w:r>
+    </w:p>
+    <w:p>
+      <w:pPr>
+        <w:shd w:val="clear" w:color="auto" w:fill="FFFFFF"/>
+        <w:spacing w:before="135" w:after="135" w:line="240" w:lineRule="auto"/>
+        <w:rPr>
+          <w:rFonts w:ascii="Arial" w:eastAsia="Times New Roman" w:hAnsi="Arial" w:cs="Arial"/>
+          <w:color w:val="445555"/>
+          <w:sz w:val="24"/>
+          <w:szCs w:val="24"/>
+          <w:lang w:eastAsia="es-MX"/>
+        </w:rPr>
+      </w:pPr>
+      <w:r>
+        <w:rPr>
+          <w:rFonts w:ascii="Arial" w:eastAsia="Times New Roman" w:hAnsi="Arial" w:cs="Arial"/>
+          <w:color w:val="445555"/>
+          <w:sz w:val="24"/>
+          <w:szCs w:val="24"/>
+          <w:lang w:eastAsia="es-MX"/>
+        </w:rPr>
+        <w:t>Agradecemos la colaboración de:</w:t>
+      </w:r>
+    </w:p>
+    <w:p>
+      <w:pPr>
+        <w:shd w:val="clear" w:color="auto" w:fill="FFFFFF"/>
+        <w:spacing w:before="135" w:after="135" w:line="240" w:lineRule="auto"/>
+        <w:rPr>
+          <w:rFonts w:ascii="Arial" w:eastAsia="Times New Roman" w:hAnsi="Arial" w:cs="Arial"/>
+          <w:color w:val="445555"/>
+          <w:sz w:val="24"/>
+          <w:szCs w:val="24"/>
+          <w:lang w:eastAsia="es-MX"/>
+        </w:rPr>
+      </w:pPr>
+      <w:r>
+        <w:rPr>
+          <w:rFonts w:ascii="Arial" w:eastAsia="Times New Roman" w:hAnsi="Arial" w:cs="Arial"/>
+          <w:color w:val="445555"/>
+          <w:sz w:val="24"/>
+          <w:szCs w:val="24"/>
+          <w:lang w:eastAsia="es-MX"/>
+        </w:rPr>
+        <w:t>Dr. Tobías Ramírez, médico pediatra del al Clínica de especialidades Maro. (</w:t>
+      </w:r>
+      <w:proofErr w:type="gramStart"/>
+      <w:r>
+        <w:rPr>
+          <w:rFonts w:ascii="Arial" w:eastAsia="Times New Roman" w:hAnsi="Arial" w:cs="Arial"/>
+          <w:color w:val="445555"/>
+          <w:sz w:val="24"/>
+          <w:szCs w:val="24"/>
+          <w:lang w:eastAsia="es-MX"/>
+        </w:rPr>
+        <w:t>por</w:t>
+      </w:r>
+      <w:proofErr w:type="gramEnd"/>
+      <w:r>
+        <w:rPr>
+          <w:rFonts w:ascii="Arial" w:eastAsia="Times New Roman" w:hAnsi="Arial" w:cs="Arial"/>
+          <w:color w:val="445555"/>
+          <w:sz w:val="24"/>
+          <w:szCs w:val="24"/>
+          <w:lang w:eastAsia="es-MX"/>
+        </w:rPr>
+        <w:t xml:space="preserve"> sus recomendaciones y aclaraciones)</w:t>
+      </w:r>
+    </w:p>
+    <w:p>
+      <w:pPr>
+        <w:shd w:val="clear" w:color="auto" w:fill="FFFFFF"/>
+        <w:spacing w:before="135" w:after="135" w:line="240" w:lineRule="auto"/>
+        <w:rPr>
+          <w:rFonts w:ascii="Arial" w:eastAsia="Times New Roman" w:hAnsi="Arial" w:cs="Arial"/>
+          <w:color w:val="445555"/>
+          <w:sz w:val="24"/>
+          <w:szCs w:val="24"/>
+          <w:lang w:eastAsia="es-MX"/>
+        </w:rPr>
+      </w:pPr>
+      <w:r>
+        <w:rPr>
+          <w:rFonts w:ascii="Arial" w:eastAsia="Times New Roman" w:hAnsi="Arial" w:cs="Arial"/>
+          <w:color w:val="445555"/>
+          <w:sz w:val="24"/>
+          <w:szCs w:val="24"/>
+          <w:lang w:eastAsia="es-MX"/>
+        </w:rPr>
+        <w:t>Ing. Mario Alberto Vega V. (por su aporte en el área estadística)</w:t>
+      </w:r>
+    </w:p>
+    <w:p>
+      <w:pPr>
+        <w:shd w:val="clear" w:color="auto" w:fill="FFFFFF"/>
+        <w:spacing w:before="135" w:after="135" w:line="240" w:lineRule="auto"/>
+        <w:rPr>
+          <w:rFonts w:ascii="Arial" w:eastAsia="Times New Roman" w:hAnsi="Arial" w:cs="Arial"/>
+          <w:color w:val="445555"/>
+          <w:sz w:val="24"/>
+          <w:szCs w:val="24"/>
+          <w:lang w:eastAsia="es-MX"/>
+        </w:rPr>
+      </w:pPr>
+      <w:r>
+        <w:rPr>
+          <w:rFonts w:ascii="Arial" w:eastAsia="Times New Roman" w:hAnsi="Arial" w:cs="Arial"/>
+          <w:color w:val="445555"/>
+          <w:sz w:val="24"/>
+          <w:szCs w:val="24"/>
+          <w:lang w:eastAsia="es-MX"/>
+        </w:rPr>
+        <w:t>Sr Francisco León del Departamento de</w:t>
+      </w:r>
+      <w:r>
+        <w:rPr>
+          <w:rFonts w:ascii="Arial" w:eastAsia="Times New Roman" w:hAnsi="Arial" w:cs="Arial"/>
+          <w:color w:val="404040" w:themeColor="text1" w:themeTint="BF"/>
+          <w:sz w:val="24"/>
+          <w:szCs w:val="24"/>
+          <w:lang w:eastAsia="es-MX"/>
+        </w:rPr>
+        <w:t> </w:t>
+      </w:r>
+      <w:hyperlink r:id="rId76" w:history="1">
+        <w:r>
+          <w:rPr>
+            <w:rFonts w:ascii="Arial" w:eastAsia="Times New Roman" w:hAnsi="Arial" w:cs="Arial"/>
+            <w:color w:val="404040" w:themeColor="text1" w:themeTint="BF"/>
+            <w:sz w:val="24"/>
+            <w:szCs w:val="24"/>
+            <w:lang w:eastAsia="es-MX"/>
+          </w:rPr>
+          <w:t>Anatomía</w:t>
+        </w:r>
+      </w:hyperlink>
+      <w:r>
+        <w:rPr>
+          <w:rFonts w:ascii="Arial" w:eastAsia="Times New Roman" w:hAnsi="Arial" w:cs="Arial"/>
+          <w:color w:val="445555"/>
+          <w:sz w:val="24"/>
+          <w:szCs w:val="24"/>
+          <w:lang w:eastAsia="es-MX"/>
+        </w:rPr>
+        <w:t> de la Universidad Hispanoamericana (quienes generosamente prestaron el esqueleto de demostración)</w:t>
+      </w:r>
+    </w:p>
+    <w:p>
+      <w:pPr>
+        <w:shd w:val="clear" w:color="auto" w:fill="FFFFFF"/>
+        <w:spacing w:before="135" w:after="135" w:line="240" w:lineRule="auto"/>
+        <w:rPr>
+          <w:rFonts w:ascii="Arial" w:eastAsia="Times New Roman" w:hAnsi="Arial" w:cs="Arial"/>
+          <w:color w:val="445555"/>
+          <w:sz w:val="24"/>
+          <w:szCs w:val="24"/>
+          <w:lang w:eastAsia="es-MX"/>
+        </w:rPr>
+      </w:pPr>
+      <w:r>
+        <w:rPr>
+          <w:rFonts w:ascii="Arial" w:eastAsia="Times New Roman" w:hAnsi="Arial" w:cs="Arial"/>
+          <w:color w:val="445555"/>
+          <w:sz w:val="24"/>
+          <w:szCs w:val="24"/>
+          <w:lang w:eastAsia="es-MX"/>
+        </w:rPr>
+        <w:t>MBA Giovanni Hernández Mora Funcionario del Ice por el aporte al video.</w:t>
+      </w:r>
+    </w:p>
+    <w:p>
+      <w:pPr>
+        <w:shd w:val="clear" w:color="auto" w:fill="FFFFFF"/>
+        <w:spacing w:before="135" w:after="135" w:line="240" w:lineRule="auto"/>
+        <w:rPr>
+          <w:rFonts w:ascii="Arial" w:eastAsia="Times New Roman" w:hAnsi="Arial" w:cs="Arial"/>
+          <w:color w:val="445555"/>
+          <w:sz w:val="24"/>
+          <w:szCs w:val="24"/>
+          <w:lang w:eastAsia="es-MX"/>
+        </w:rPr>
+      </w:pPr>
+      <w:r>
+        <w:rPr>
+          <w:rFonts w:ascii="Arial" w:eastAsia="Times New Roman" w:hAnsi="Arial" w:cs="Arial"/>
+          <w:color w:val="445555"/>
+          <w:sz w:val="24"/>
+          <w:szCs w:val="24"/>
+          <w:lang w:eastAsia="es-MX"/>
+        </w:rPr>
+        <w:t xml:space="preserve">Lic. Adolfo </w:t>
+      </w:r>
+      <w:proofErr w:type="spellStart"/>
+      <w:r>
+        <w:rPr>
+          <w:rFonts w:ascii="Arial" w:eastAsia="Times New Roman" w:hAnsi="Arial" w:cs="Arial"/>
+          <w:color w:val="445555"/>
+          <w:sz w:val="24"/>
+          <w:szCs w:val="24"/>
+          <w:lang w:eastAsia="es-MX"/>
+        </w:rPr>
+        <w:t>Veiga</w:t>
+      </w:r>
+      <w:proofErr w:type="spellEnd"/>
+      <w:r>
+        <w:rPr>
+          <w:rFonts w:ascii="Arial" w:eastAsia="Times New Roman" w:hAnsi="Arial" w:cs="Arial"/>
+          <w:color w:val="445555"/>
+          <w:sz w:val="24"/>
+          <w:szCs w:val="24"/>
+          <w:lang w:eastAsia="es-MX"/>
+        </w:rPr>
+        <w:t xml:space="preserve"> del Centro Nacional de </w:t>
+      </w:r>
+      <w:hyperlink r:id="rId77" w:history="1">
+        <w:r>
+          <w:rPr>
+            <w:rFonts w:ascii="Arial" w:eastAsia="Times New Roman" w:hAnsi="Arial" w:cs="Arial"/>
+            <w:color w:val="404040" w:themeColor="text1" w:themeTint="BF"/>
+            <w:sz w:val="24"/>
+            <w:szCs w:val="24"/>
+            <w:lang w:eastAsia="es-MX"/>
+          </w:rPr>
+          <w:t>Imagen</w:t>
+        </w:r>
+      </w:hyperlink>
+      <w:r>
+        <w:rPr>
+          <w:rFonts w:ascii="Arial" w:eastAsia="Times New Roman" w:hAnsi="Arial" w:cs="Arial"/>
+          <w:color w:val="404040" w:themeColor="text1" w:themeTint="BF"/>
+          <w:sz w:val="24"/>
+          <w:szCs w:val="24"/>
+          <w:lang w:eastAsia="es-MX"/>
+        </w:rPr>
+        <w:t> </w:t>
+      </w:r>
+      <w:r>
+        <w:rPr>
+          <w:rFonts w:ascii="Arial" w:eastAsia="Times New Roman" w:hAnsi="Arial" w:cs="Arial"/>
+          <w:color w:val="445555"/>
+          <w:sz w:val="24"/>
+          <w:szCs w:val="24"/>
+          <w:lang w:eastAsia="es-MX"/>
+        </w:rPr>
+        <w:t>del INA</w:t>
+      </w:r>
+    </w:p>
+    <w:p>
+      <w:pPr>
+        <w:shd w:val="clear" w:color="auto" w:fill="FFFFFF"/>
+        <w:spacing w:before="135" w:after="135" w:line="240" w:lineRule="auto"/>
+        <w:rPr>
+          <w:rFonts w:ascii="Arial" w:eastAsia="Times New Roman" w:hAnsi="Arial" w:cs="Arial"/>
+          <w:color w:val="445555"/>
+          <w:sz w:val="24"/>
+          <w:szCs w:val="24"/>
+          <w:lang w:eastAsia="es-MX"/>
+        </w:rPr>
+      </w:pPr>
+      <w:r>
+        <w:rPr>
+          <w:rFonts w:ascii="Arial" w:eastAsia="Times New Roman" w:hAnsi="Arial" w:cs="Arial"/>
+          <w:color w:val="445555"/>
+          <w:sz w:val="24"/>
+          <w:szCs w:val="24"/>
+          <w:lang w:eastAsia="es-MX"/>
+        </w:rPr>
+        <w:t xml:space="preserve">A mis padres </w:t>
+      </w:r>
+      <w:proofErr w:type="spellStart"/>
+      <w:r>
+        <w:rPr>
+          <w:rFonts w:ascii="Arial" w:eastAsia="Times New Roman" w:hAnsi="Arial" w:cs="Arial"/>
+          <w:color w:val="445555"/>
+          <w:sz w:val="24"/>
+          <w:szCs w:val="24"/>
+          <w:lang w:eastAsia="es-MX"/>
+        </w:rPr>
+        <w:t>Albin</w:t>
+      </w:r>
+      <w:proofErr w:type="spellEnd"/>
+      <w:r>
+        <w:rPr>
+          <w:rFonts w:ascii="Arial" w:eastAsia="Times New Roman" w:hAnsi="Arial" w:cs="Arial"/>
+          <w:color w:val="445555"/>
+          <w:sz w:val="24"/>
+          <w:szCs w:val="24"/>
+          <w:lang w:eastAsia="es-MX"/>
+        </w:rPr>
+        <w:t xml:space="preserve"> Torres e Ivette Vega, quienes me apoyaron en todo momento, en el proceso de esta investigación.</w:t>
+      </w:r>
+    </w:p>
+    <w:p>
+      <w:pPr>
+        <w:shd w:val="clear" w:color="auto" w:fill="FFFFFF"/>
+        <w:spacing w:before="135" w:after="135" w:line="240" w:lineRule="auto"/>
+        <w:rPr>
+          <w:rFonts w:ascii="Arial" w:eastAsia="Times New Roman" w:hAnsi="Arial" w:cs="Arial"/>
+          <w:color w:val="445555"/>
+          <w:sz w:val="24"/>
+          <w:szCs w:val="24"/>
+          <w:lang w:eastAsia="es-MX"/>
+        </w:rPr>
+      </w:pPr>
+      <w:r>
+        <w:rPr>
+          <w:rFonts w:ascii="Arial" w:eastAsia="Times New Roman" w:hAnsi="Arial" w:cs="Arial"/>
+          <w:color w:val="445555"/>
+          <w:sz w:val="24"/>
+          <w:szCs w:val="24"/>
+          <w:lang w:eastAsia="es-MX"/>
+        </w:rPr>
+        <w:t>Los consejeros del departamento científico de la escuela Monseñor Anselmo Llorente y La Fuente, quienes me ayudaron con las correcciones</w:t>
+      </w:r>
+    </w:p>
+    <w:p>
+      <w:pPr>
+        <w:shd w:val="clear" w:color="auto" w:fill="FFFFFF"/>
+        <w:spacing w:before="135" w:after="135" w:line="240" w:lineRule="auto"/>
+        <w:rPr>
+          <w:rFonts w:ascii="Arial" w:eastAsia="Times New Roman" w:hAnsi="Arial" w:cs="Arial"/>
+          <w:color w:val="445555"/>
+          <w:sz w:val="24"/>
+          <w:szCs w:val="24"/>
+          <w:lang w:eastAsia="es-MX"/>
+        </w:rPr>
+      </w:pPr>
+      <w:r>
+        <w:rPr>
+          <w:rFonts w:ascii="Arial" w:eastAsia="Times New Roman" w:hAnsi="Arial" w:cs="Arial"/>
+          <w:color w:val="445555"/>
+          <w:sz w:val="24"/>
+          <w:szCs w:val="24"/>
+          <w:lang w:eastAsia="es-MX"/>
+        </w:rPr>
+        <w:t>Lic. Willy D. Vega Q. (por los materiales aportados)</w:t>
+      </w:r>
+    </w:p>
+    <w:p>
+      <w:pPr>
+        <w:shd w:val="clear" w:color="auto" w:fill="FFFFFF"/>
+        <w:spacing w:before="135" w:after="135" w:line="240" w:lineRule="auto"/>
+        <w:jc w:val="center"/>
+        <w:rPr>
+          <w:rFonts w:ascii="Arial" w:eastAsia="Times New Roman" w:hAnsi="Arial" w:cs="Arial"/>
+          <w:b/>
+          <w:bCs/>
+          <w:color w:val="445555"/>
+          <w:sz w:val="24"/>
+          <w:szCs w:val="24"/>
+          <w:lang w:eastAsia="es-MX"/>
+        </w:rPr>
+      </w:pPr>
+      <w:bookmarkStart w:id="13" w:name="refer"/>
+      <w:bookmarkEnd w:id="13"/>
+    </w:p>
+    <w:p>
+      <w:pPr>
+        <w:shd w:val="clear" w:color="auto" w:fill="FFFFFF"/>
+        <w:spacing w:before="135" w:after="135" w:line="240" w:lineRule="auto"/>
+        <w:jc w:val="center"/>
+        <w:rPr>
+          <w:rFonts w:ascii="Arial" w:eastAsia="Times New Roman" w:hAnsi="Arial" w:cs="Arial"/>
+          <w:color w:val="445555"/>
+          <w:sz w:val="24"/>
+          <w:szCs w:val="24"/>
+          <w:lang w:eastAsia="es-MX"/>
+        </w:rPr>
+      </w:pPr>
+      <w:r>
+        <w:rPr>
+          <w:rFonts w:ascii="Arial" w:eastAsia="Times New Roman" w:hAnsi="Arial" w:cs="Arial"/>
+          <w:b/>
+          <w:bCs/>
+          <w:color w:val="445555"/>
+          <w:sz w:val="24"/>
+          <w:szCs w:val="24"/>
+          <w:lang w:eastAsia="es-MX"/>
+        </w:rPr>
+        <w:t>Referencias</w:t>
+      </w:r>
+    </w:p>
+    <w:p>
+      <w:pPr>
+        <w:shd w:val="clear" w:color="auto" w:fill="FFFFFF"/>
+        <w:spacing w:before="135" w:after="135" w:line="240" w:lineRule="auto"/>
+        <w:rPr>
+          <w:rFonts w:ascii="Arial" w:eastAsia="Times New Roman" w:hAnsi="Arial" w:cs="Arial"/>
+          <w:color w:val="445555"/>
+          <w:sz w:val="24"/>
+          <w:szCs w:val="24"/>
+          <w:lang w:eastAsia="es-MX"/>
+        </w:rPr>
+      </w:pPr>
+      <w:r>
+        <w:rPr>
+          <w:rFonts w:ascii="Arial" w:eastAsia="Times New Roman" w:hAnsi="Arial" w:cs="Arial"/>
+          <w:color w:val="445555"/>
+          <w:sz w:val="24"/>
+          <w:szCs w:val="24"/>
+          <w:lang w:eastAsia="es-MX"/>
+        </w:rPr>
+        <w:t xml:space="preserve">1.- </w:t>
+      </w:r>
+      <w:r>
+        <w:rPr>
+          <w:rFonts w:ascii="Arial" w:eastAsia="Times New Roman" w:hAnsi="Arial" w:cs="Arial"/>
+          <w:color w:val="445555"/>
+          <w:sz w:val="24"/>
+          <w:szCs w:val="24"/>
+          <w:lang w:eastAsia="es-MX"/>
+        </w:rPr>
+        <w:t>Suplemento Viva</w:t>
+      </w:r>
+      <w:r>
+        <w:rPr>
+          <w:rFonts w:ascii="Arial" w:eastAsia="Times New Roman" w:hAnsi="Arial" w:cs="Arial"/>
+          <w:color w:val="404040" w:themeColor="text1" w:themeTint="BF"/>
+          <w:sz w:val="24"/>
+          <w:szCs w:val="24"/>
+          <w:lang w:eastAsia="es-MX"/>
+        </w:rPr>
+        <w:t>, </w:t>
+      </w:r>
+      <w:hyperlink r:id="rId78" w:history="1">
+        <w:r>
+          <w:rPr>
+            <w:rFonts w:ascii="Arial" w:eastAsia="Times New Roman" w:hAnsi="Arial" w:cs="Arial"/>
+            <w:color w:val="404040" w:themeColor="text1" w:themeTint="BF"/>
+            <w:sz w:val="24"/>
+            <w:szCs w:val="24"/>
+            <w:lang w:eastAsia="es-MX"/>
+          </w:rPr>
+          <w:t>Periódico</w:t>
+        </w:r>
+      </w:hyperlink>
+      <w:r>
+        <w:rPr>
+          <w:rFonts w:ascii="Arial" w:eastAsia="Times New Roman" w:hAnsi="Arial" w:cs="Arial"/>
+          <w:color w:val="404040" w:themeColor="text1" w:themeTint="BF"/>
+          <w:sz w:val="24"/>
+          <w:szCs w:val="24"/>
+          <w:lang w:eastAsia="es-MX"/>
+        </w:rPr>
+        <w:t> La </w:t>
+      </w:r>
+      <w:hyperlink r:id="rId79" w:history="1">
+        <w:r>
+          <w:rPr>
+            <w:rFonts w:ascii="Arial" w:eastAsia="Times New Roman" w:hAnsi="Arial" w:cs="Arial"/>
+            <w:color w:val="404040" w:themeColor="text1" w:themeTint="BF"/>
+            <w:sz w:val="24"/>
+            <w:szCs w:val="24"/>
+            <w:lang w:eastAsia="es-MX"/>
+          </w:rPr>
+          <w:t>Nación</w:t>
+        </w:r>
+      </w:hyperlink>
+      <w:r>
+        <w:rPr>
+          <w:rFonts w:ascii="Arial" w:eastAsia="Times New Roman" w:hAnsi="Arial" w:cs="Arial"/>
+          <w:color w:val="445555"/>
+          <w:sz w:val="24"/>
+          <w:szCs w:val="24"/>
+          <w:lang w:eastAsia="es-MX"/>
+        </w:rPr>
+        <w:t>, 6 de marzo, 2004 Fabiola Martínez</w:t>
+      </w:r>
+    </w:p>
+    <w:p>
+      <w:pPr>
+        <w:shd w:val="clear" w:color="auto" w:fill="FFFFFF"/>
+        <w:spacing w:before="135" w:after="135" w:line="240" w:lineRule="auto"/>
+        <w:rPr>
+          <w:rFonts w:ascii="Arial" w:eastAsia="Times New Roman" w:hAnsi="Arial" w:cs="Arial"/>
+          <w:color w:val="445555"/>
+          <w:sz w:val="24"/>
+          <w:szCs w:val="24"/>
+          <w:lang w:eastAsia="es-MX"/>
+        </w:rPr>
+      </w:pPr>
+      <w:r>
+        <w:rPr>
+          <w:rFonts w:ascii="Arial" w:eastAsia="Times New Roman" w:hAnsi="Arial" w:cs="Arial"/>
+          <w:color w:val="445555"/>
+          <w:sz w:val="24"/>
+          <w:szCs w:val="24"/>
+          <w:lang w:eastAsia="es-MX"/>
+        </w:rPr>
+        <w:t>2.-</w:t>
+      </w:r>
+      <w:r>
+        <w:rPr>
+          <w:rFonts w:ascii="Arial" w:eastAsia="Times New Roman" w:hAnsi="Arial" w:cs="Arial"/>
+          <w:color w:val="445555"/>
+          <w:sz w:val="24"/>
+          <w:szCs w:val="24"/>
+          <w:lang w:eastAsia="es-MX"/>
+        </w:rPr>
+        <w:t xml:space="preserve"> Sistema de Salud de la Universidad de Michigan, comunicado noticioso, (21 de mayo de 2003).</w:t>
+      </w:r>
+    </w:p>
+    <w:p>
+      <w:pPr>
+        <w:shd w:val="clear" w:color="auto" w:fill="FFFFFF"/>
+        <w:spacing w:before="135" w:after="135" w:line="240" w:lineRule="auto"/>
+        <w:rPr>
+          <w:rFonts w:ascii="Arial" w:eastAsia="Times New Roman" w:hAnsi="Arial" w:cs="Arial"/>
+          <w:color w:val="404040" w:themeColor="text1" w:themeTint="BF"/>
+          <w:sz w:val="24"/>
+          <w:szCs w:val="24"/>
+          <w:lang w:eastAsia="es-MX"/>
+        </w:rPr>
+      </w:pPr>
+      <w:r>
+        <w:rPr>
+          <w:rFonts w:ascii="Arial" w:eastAsia="Times New Roman" w:hAnsi="Arial" w:cs="Arial"/>
+          <w:color w:val="404040" w:themeColor="text1" w:themeTint="BF"/>
+          <w:sz w:val="24"/>
+          <w:szCs w:val="24"/>
+          <w:lang w:eastAsia="es-MX"/>
+        </w:rPr>
+        <w:t xml:space="preserve">Derecho de Autor © 2004 </w:t>
+      </w:r>
+      <w:proofErr w:type="spellStart"/>
+      <w:r>
+        <w:rPr>
+          <w:rFonts w:ascii="Arial" w:eastAsia="Times New Roman" w:hAnsi="Arial" w:cs="Arial"/>
+          <w:color w:val="404040" w:themeColor="text1" w:themeTint="BF"/>
+          <w:sz w:val="24"/>
+          <w:szCs w:val="24"/>
+          <w:lang w:eastAsia="es-MX"/>
+        </w:rPr>
+        <w:t>ScoutNews</w:t>
+      </w:r>
+      <w:proofErr w:type="spellEnd"/>
+      <w:r>
+        <w:rPr>
+          <w:rFonts w:ascii="Arial" w:eastAsia="Times New Roman" w:hAnsi="Arial" w:cs="Arial"/>
+          <w:color w:val="404040" w:themeColor="text1" w:themeTint="BF"/>
+          <w:sz w:val="24"/>
+          <w:szCs w:val="24"/>
+          <w:lang w:eastAsia="es-MX"/>
+        </w:rPr>
+        <w:t>, LLC. Todos los </w:t>
+      </w:r>
+      <w:hyperlink r:id="rId80" w:history="1">
+        <w:r>
+          <w:rPr>
+            <w:rFonts w:ascii="Arial" w:eastAsia="Times New Roman" w:hAnsi="Arial" w:cs="Arial"/>
+            <w:color w:val="404040" w:themeColor="text1" w:themeTint="BF"/>
+            <w:sz w:val="24"/>
+            <w:szCs w:val="24"/>
+            <w:lang w:eastAsia="es-MX"/>
+          </w:rPr>
+          <w:t>derechos</w:t>
+        </w:r>
+      </w:hyperlink>
+      <w:r>
+        <w:rPr>
+          <w:rFonts w:ascii="Arial" w:eastAsia="Times New Roman" w:hAnsi="Arial" w:cs="Arial"/>
+          <w:color w:val="404040" w:themeColor="text1" w:themeTint="BF"/>
+          <w:sz w:val="24"/>
+          <w:szCs w:val="24"/>
+          <w:lang w:eastAsia="es-MX"/>
+        </w:rPr>
+        <w:t> reservados Copyright Medicina 21 </w:t>
+      </w:r>
+      <w:hyperlink r:id="rId81" w:history="1">
+        <w:r>
+          <w:rPr>
+            <w:rFonts w:ascii="Arial" w:eastAsia="Times New Roman" w:hAnsi="Arial" w:cs="Arial"/>
+            <w:color w:val="404040" w:themeColor="text1" w:themeTint="BF"/>
+            <w:sz w:val="24"/>
+            <w:szCs w:val="24"/>
+            <w:lang w:eastAsia="es-MX"/>
+          </w:rPr>
+          <w:t>Comunicación</w:t>
+        </w:r>
+      </w:hyperlink>
+      <w:r>
+        <w:rPr>
+          <w:rFonts w:ascii="Arial" w:eastAsia="Times New Roman" w:hAnsi="Arial" w:cs="Arial"/>
+          <w:color w:val="404040" w:themeColor="text1" w:themeTint="BF"/>
+          <w:sz w:val="24"/>
+          <w:szCs w:val="24"/>
+          <w:lang w:eastAsia="es-MX"/>
+        </w:rPr>
+        <w:t> en </w:t>
+      </w:r>
+      <w:hyperlink r:id="rId82" w:history="1">
+        <w:r>
+          <w:rPr>
+            <w:rFonts w:ascii="Arial" w:eastAsia="Times New Roman" w:hAnsi="Arial" w:cs="Arial"/>
+            <w:color w:val="404040" w:themeColor="text1" w:themeTint="BF"/>
+            <w:sz w:val="24"/>
+            <w:szCs w:val="24"/>
+            <w:lang w:eastAsia="es-MX"/>
+          </w:rPr>
+          <w:t>Internet</w:t>
+        </w:r>
+      </w:hyperlink>
+      <w:r>
+        <w:rPr>
+          <w:rFonts w:ascii="Arial" w:eastAsia="Times New Roman" w:hAnsi="Arial" w:cs="Arial"/>
+          <w:color w:val="404040" w:themeColor="text1" w:themeTint="BF"/>
+          <w:sz w:val="24"/>
+          <w:szCs w:val="24"/>
+          <w:lang w:eastAsia="es-MX"/>
+        </w:rPr>
+        <w:t>, S.L.</w:t>
+      </w:r>
+    </w:p>
+    <w:p>
+      <w:pPr>
+        <w:shd w:val="clear" w:color="auto" w:fill="FFFFFF"/>
+        <w:spacing w:before="135" w:after="135" w:line="240" w:lineRule="auto"/>
+        <w:rPr>
+          <w:rFonts w:ascii="Arial" w:eastAsia="Times New Roman" w:hAnsi="Arial" w:cs="Arial"/>
+          <w:color w:val="404040" w:themeColor="text1" w:themeTint="BF"/>
+          <w:sz w:val="24"/>
+          <w:szCs w:val="24"/>
+          <w:lang w:eastAsia="es-MX"/>
+        </w:rPr>
+      </w:pPr>
+      <w:r>
+        <w:rPr>
+          <w:rFonts w:ascii="Arial" w:eastAsia="Times New Roman" w:hAnsi="Arial" w:cs="Arial"/>
+          <w:color w:val="404040" w:themeColor="text1" w:themeTint="BF"/>
+          <w:sz w:val="24"/>
+          <w:szCs w:val="24"/>
+          <w:lang w:eastAsia="es-MX"/>
+        </w:rPr>
+        <w:t>3.- Matemáticas 5 Serie Hacia el siglo XXI, Durán Ortiz María del Socorro, editorial de la UCR, 1996.</w:t>
+      </w:r>
+    </w:p>
+    <w:p>
+      <w:pPr>
+        <w:shd w:val="clear" w:color="auto" w:fill="FFFFFF"/>
+        <w:spacing w:before="135" w:after="135" w:line="240" w:lineRule="auto"/>
+        <w:jc w:val="center"/>
+        <w:rPr>
+          <w:rFonts w:ascii="Arial" w:eastAsia="Times New Roman" w:hAnsi="Arial" w:cs="Arial"/>
+          <w:color w:val="445555"/>
+          <w:sz w:val="24"/>
+          <w:szCs w:val="24"/>
+          <w:lang w:eastAsia="es-MX"/>
+        </w:rPr>
+      </w:pPr>
+      <w:bookmarkStart w:id="14" w:name="biblio"/>
+      <w:bookmarkEnd w:id="14"/>
+      <w:r>
+        <w:rPr>
+          <w:rFonts w:ascii="Arial" w:eastAsia="Times New Roman" w:hAnsi="Arial" w:cs="Arial"/>
+          <w:b/>
+          <w:bCs/>
+          <w:color w:val="445555"/>
+          <w:sz w:val="24"/>
+          <w:szCs w:val="24"/>
+          <w:lang w:eastAsia="es-MX"/>
+        </w:rPr>
+        <w:t>Bibliografía</w:t>
+      </w:r>
+    </w:p>
+    <w:p>
+      <w:pPr>
+        <w:shd w:val="clear" w:color="auto" w:fill="FFFFFF"/>
+        <w:spacing w:before="135" w:after="135" w:line="240" w:lineRule="auto"/>
+        <w:rPr>
+          <w:rFonts w:ascii="Arial" w:eastAsia="Times New Roman" w:hAnsi="Arial" w:cs="Arial"/>
+          <w:color w:val="404040" w:themeColor="text1" w:themeTint="BF"/>
+          <w:sz w:val="24"/>
+          <w:szCs w:val="24"/>
+          <w:lang w:eastAsia="es-MX"/>
+        </w:rPr>
+      </w:pPr>
+      <w:r>
+        <w:rPr>
+          <w:rFonts w:ascii="Arial" w:eastAsia="Times New Roman" w:hAnsi="Arial" w:cs="Arial"/>
+          <w:color w:val="404040" w:themeColor="text1" w:themeTint="BF"/>
+          <w:sz w:val="24"/>
+          <w:szCs w:val="24"/>
+          <w:lang w:eastAsia="es-MX"/>
+        </w:rPr>
+        <w:t xml:space="preserve">1.- </w:t>
+      </w:r>
+      <w:hyperlink r:id="rId83" w:history="1">
+        <w:r>
+          <w:rPr>
+            <w:rFonts w:ascii="Arial" w:eastAsia="Times New Roman" w:hAnsi="Arial" w:cs="Arial"/>
+            <w:color w:val="404040" w:themeColor="text1" w:themeTint="BF"/>
+            <w:sz w:val="24"/>
+            <w:szCs w:val="24"/>
+            <w:lang w:eastAsia="es-MX"/>
+          </w:rPr>
+          <w:t>Google</w:t>
+        </w:r>
+      </w:hyperlink>
+      <w:r>
+        <w:rPr>
+          <w:rFonts w:ascii="Arial" w:eastAsia="Times New Roman" w:hAnsi="Arial" w:cs="Arial"/>
+          <w:color w:val="404040" w:themeColor="text1" w:themeTint="BF"/>
+          <w:sz w:val="24"/>
+          <w:szCs w:val="24"/>
+          <w:lang w:eastAsia="es-MX"/>
+        </w:rPr>
+        <w:t>.com estadística, </w:t>
+      </w:r>
+      <w:hyperlink r:id="rId84" w:history="1">
+        <w:r>
+          <w:rPr>
+            <w:rFonts w:ascii="Arial" w:eastAsia="Times New Roman" w:hAnsi="Arial" w:cs="Arial"/>
+            <w:color w:val="404040" w:themeColor="text1" w:themeTint="BF"/>
+            <w:sz w:val="24"/>
+            <w:szCs w:val="24"/>
+            <w:lang w:eastAsia="es-MX"/>
+          </w:rPr>
+          <w:t>glosario</w:t>
+        </w:r>
+      </w:hyperlink>
+      <w:r>
+        <w:rPr>
+          <w:rFonts w:ascii="Arial" w:eastAsia="Times New Roman" w:hAnsi="Arial" w:cs="Arial"/>
+          <w:color w:val="404040" w:themeColor="text1" w:themeTint="BF"/>
+          <w:sz w:val="24"/>
+          <w:szCs w:val="24"/>
+          <w:lang w:eastAsia="es-MX"/>
+        </w:rPr>
+        <w:t xml:space="preserve"> estadístico, </w:t>
+      </w:r>
+      <w:proofErr w:type="gramStart"/>
+      <w:r>
+        <w:rPr>
+          <w:rFonts w:ascii="Arial" w:eastAsia="Times New Roman" w:hAnsi="Arial" w:cs="Arial"/>
+          <w:color w:val="404040" w:themeColor="text1" w:themeTint="BF"/>
+          <w:sz w:val="24"/>
+          <w:szCs w:val="24"/>
+          <w:lang w:eastAsia="es-MX"/>
+        </w:rPr>
+        <w:t>www.AltaVista.com :</w:t>
+      </w:r>
+      <w:proofErr w:type="gramEnd"/>
+      <w:r>
+        <w:rPr>
+          <w:rFonts w:ascii="Arial" w:eastAsia="Times New Roman" w:hAnsi="Arial" w:cs="Arial"/>
+          <w:color w:val="404040" w:themeColor="text1" w:themeTint="BF"/>
+          <w:sz w:val="24"/>
+          <w:szCs w:val="24"/>
+          <w:lang w:eastAsia="es-MX"/>
+        </w:rPr>
+        <w:t xml:space="preserve"> columna, padecimientos de columna, www.Yahoo,.com </w:t>
+      </w:r>
+      <w:proofErr w:type="spellStart"/>
+      <w:r>
+        <w:rPr>
+          <w:rFonts w:ascii="Arial" w:eastAsia="Times New Roman" w:hAnsi="Arial" w:cs="Arial"/>
+          <w:color w:val="404040" w:themeColor="text1" w:themeTint="BF"/>
+          <w:sz w:val="24"/>
+          <w:szCs w:val="24"/>
+          <w:lang w:eastAsia="es-MX"/>
+        </w:rPr>
+        <w:t>columa</w:t>
+      </w:r>
+      <w:proofErr w:type="spellEnd"/>
+      <w:r>
+        <w:rPr>
+          <w:rFonts w:ascii="Arial" w:eastAsia="Times New Roman" w:hAnsi="Arial" w:cs="Arial"/>
+          <w:color w:val="404040" w:themeColor="text1" w:themeTint="BF"/>
+          <w:sz w:val="24"/>
+          <w:szCs w:val="24"/>
+          <w:lang w:eastAsia="es-MX"/>
+        </w:rPr>
+        <w:t xml:space="preserve"> estadística, www.congresslibrary.gov </w:t>
+      </w:r>
+      <w:proofErr w:type="spellStart"/>
+      <w:r>
+        <w:rPr>
+          <w:rFonts w:ascii="Arial" w:eastAsia="Times New Roman" w:hAnsi="Arial" w:cs="Arial"/>
+          <w:color w:val="404040" w:themeColor="text1" w:themeTint="BF"/>
+          <w:sz w:val="24"/>
+          <w:szCs w:val="24"/>
+          <w:lang w:eastAsia="es-MX"/>
+        </w:rPr>
+        <w:t>units</w:t>
+      </w:r>
+      <w:proofErr w:type="spellEnd"/>
+      <w:r>
+        <w:rPr>
+          <w:rFonts w:ascii="Arial" w:eastAsia="Times New Roman" w:hAnsi="Arial" w:cs="Arial"/>
+          <w:color w:val="404040" w:themeColor="text1" w:themeTint="BF"/>
+          <w:sz w:val="24"/>
+          <w:szCs w:val="24"/>
+          <w:lang w:eastAsia="es-MX"/>
+        </w:rPr>
+        <w:t xml:space="preserve"> of </w:t>
+      </w:r>
+      <w:proofErr w:type="spellStart"/>
+      <w:r>
+        <w:rPr>
+          <w:rFonts w:ascii="Arial" w:eastAsia="Times New Roman" w:hAnsi="Arial" w:cs="Arial"/>
+          <w:color w:val="404040" w:themeColor="text1" w:themeTint="BF"/>
+          <w:sz w:val="24"/>
+          <w:szCs w:val="24"/>
+          <w:lang w:eastAsia="es-MX"/>
+        </w:rPr>
+        <w:t>orthopedic</w:t>
+      </w:r>
+      <w:proofErr w:type="spellEnd"/>
+      <w:r>
+        <w:rPr>
+          <w:rFonts w:ascii="Arial" w:eastAsia="Times New Roman" w:hAnsi="Arial" w:cs="Arial"/>
+          <w:color w:val="404040" w:themeColor="text1" w:themeTint="BF"/>
+          <w:sz w:val="24"/>
+          <w:szCs w:val="24"/>
+          <w:lang w:eastAsia="es-MX"/>
+        </w:rPr>
+        <w:t xml:space="preserve"> </w:t>
+      </w:r>
+      <w:proofErr w:type="spellStart"/>
+      <w:r>
+        <w:rPr>
+          <w:rFonts w:ascii="Arial" w:eastAsia="Times New Roman" w:hAnsi="Arial" w:cs="Arial"/>
+          <w:color w:val="404040" w:themeColor="text1" w:themeTint="BF"/>
+          <w:sz w:val="24"/>
+          <w:szCs w:val="24"/>
+          <w:lang w:eastAsia="es-MX"/>
+        </w:rPr>
+        <w:t>pediatric</w:t>
+      </w:r>
+      <w:proofErr w:type="spellEnd"/>
+    </w:p>
+    <w:p>
+      <w:pPr>
+        <w:rPr>
+          <w:rFonts w:ascii="Arial" w:eastAsia="Times New Roman" w:hAnsi="Arial" w:cs="Arial"/>
+          <w:b/>
+          <w:bCs/>
+          <w:color w:val="404040" w:themeColor="text1" w:themeTint="BF"/>
+          <w:sz w:val="24"/>
+          <w:szCs w:val="24"/>
+          <w:lang w:eastAsia="es-MX"/>
+        </w:rPr>
+      </w:pPr>
+      <w:bookmarkStart w:id="15" w:name="anexo"/>
+      <w:bookmarkEnd w:id="15"/>
+      <w:r>
+        <w:rPr>
+          <w:rFonts w:ascii="Arial" w:eastAsia="Times New Roman" w:hAnsi="Arial" w:cs="Arial"/>
+          <w:b/>
+          <w:bCs/>
+          <w:color w:val="404040" w:themeColor="text1" w:themeTint="BF"/>
+          <w:sz w:val="24"/>
+          <w:szCs w:val="24"/>
+          <w:lang w:eastAsia="es-MX"/>
+        </w:rPr>
+        <w:br w:type="page"/>
+      </w:r>
+    </w:p>
+    <w:p>
+      <w:pPr>
+        <w:shd w:val="clear" w:color="auto" w:fill="FFFFFF"/>
+        <w:spacing w:before="135" w:after="135" w:line="240" w:lineRule="auto"/>
+        <w:jc w:val="center"/>
+        <w:rPr>
+          <w:rFonts w:ascii="Arial" w:eastAsia="Times New Roman" w:hAnsi="Arial" w:cs="Arial"/>
+          <w:color w:val="445555"/>
+          <w:sz w:val="24"/>
+          <w:szCs w:val="24"/>
+          <w:lang w:eastAsia="es-MX"/>
+        </w:rPr>
+      </w:pPr>
+      <w:r>
+        <w:rPr>
+          <w:rFonts w:ascii="Arial" w:eastAsia="Times New Roman" w:hAnsi="Arial" w:cs="Arial"/>
+          <w:b/>
+          <w:bCs/>
+          <w:color w:val="445555"/>
+          <w:sz w:val="24"/>
+          <w:szCs w:val="24"/>
+          <w:lang w:eastAsia="es-MX"/>
+        </w:rPr>
+        <w:lastRenderedPageBreak/>
+        <w:t>ENTREVISTA AL DR. TOBIAS RAMIREZ</w:t>
+      </w:r>
+    </w:p>
+    <w:p>
+      <w:pPr>
+        <w:shd w:val="clear" w:color="auto" w:fill="FFFFFF"/>
+        <w:spacing w:before="135" w:after="135" w:line="240" w:lineRule="auto"/>
+        <w:jc w:val="center"/>
+        <w:rPr>
+          <w:rFonts w:ascii="Arial" w:eastAsia="Times New Roman" w:hAnsi="Arial" w:cs="Arial"/>
+          <w:color w:val="445555"/>
+          <w:sz w:val="24"/>
+          <w:szCs w:val="24"/>
+          <w:lang w:eastAsia="es-MX"/>
+        </w:rPr>
+      </w:pPr>
+      <w:r>
+        <w:rPr>
+          <w:rFonts w:ascii="Arial" w:eastAsia="Times New Roman" w:hAnsi="Arial" w:cs="Arial"/>
+          <w:b/>
+          <w:bCs/>
+          <w:color w:val="445555"/>
+          <w:sz w:val="24"/>
+          <w:szCs w:val="24"/>
+          <w:lang w:eastAsia="es-MX"/>
+        </w:rPr>
+        <w:t>MEDICO PEDIATRA ORTOPEDISTA.</w:t>
+      </w:r>
+    </w:p>
+    <w:p>
+      <w:pPr>
+        <w:shd w:val="clear" w:color="auto" w:fill="FFFFFF"/>
+        <w:spacing w:before="135" w:after="135" w:line="240" w:lineRule="auto"/>
+        <w:rPr>
+          <w:rFonts w:ascii="Arial" w:eastAsia="Times New Roman" w:hAnsi="Arial" w:cs="Arial"/>
+          <w:color w:val="445555"/>
+          <w:sz w:val="24"/>
+          <w:szCs w:val="24"/>
+          <w:lang w:eastAsia="es-MX"/>
+        </w:rPr>
+      </w:pPr>
+      <w:r>
+        <w:rPr>
+          <w:rFonts w:ascii="Arial" w:eastAsia="Times New Roman" w:hAnsi="Arial" w:cs="Arial"/>
+          <w:color w:val="445555"/>
+          <w:sz w:val="24"/>
+          <w:szCs w:val="24"/>
+          <w:lang w:eastAsia="es-MX"/>
+        </w:rPr>
+        <w:t>PREGUNTA # 1</w:t>
+      </w:r>
+    </w:p>
+    <w:p>
+      <w:pPr>
+        <w:shd w:val="clear" w:color="auto" w:fill="FFFFFF"/>
+        <w:spacing w:before="135" w:after="135" w:line="240" w:lineRule="auto"/>
+        <w:rPr>
+          <w:rFonts w:ascii="Arial" w:eastAsia="Times New Roman" w:hAnsi="Arial" w:cs="Arial"/>
+          <w:color w:val="445555"/>
+          <w:sz w:val="24"/>
+          <w:szCs w:val="24"/>
+          <w:lang w:eastAsia="es-MX"/>
+        </w:rPr>
+      </w:pPr>
+      <w:r>
+        <w:rPr>
+          <w:rFonts w:ascii="Arial" w:eastAsia="Times New Roman" w:hAnsi="Arial" w:cs="Arial"/>
+          <w:color w:val="445555"/>
+          <w:sz w:val="24"/>
+          <w:szCs w:val="24"/>
+          <w:lang w:eastAsia="es-MX"/>
+        </w:rPr>
+        <w:t>Con referencia al artículo publicado en el periódico La Nación el 6 de Marzo de este año en el suplemento Viva, ¿Cuáles otras recomendaciones y advertencias considera Usted doctor que son importantes para cargar la mochila los estudiantes?</w:t>
+      </w:r>
+    </w:p>
+    <w:p>
+      <w:pPr>
+        <w:shd w:val="clear" w:color="auto" w:fill="FFFFFF"/>
+        <w:spacing w:before="135" w:after="135" w:line="240" w:lineRule="auto"/>
+        <w:rPr>
+          <w:rFonts w:ascii="Arial" w:eastAsia="Times New Roman" w:hAnsi="Arial" w:cs="Arial"/>
+          <w:color w:val="445555"/>
+          <w:sz w:val="24"/>
+          <w:szCs w:val="24"/>
+          <w:lang w:eastAsia="es-MX"/>
+        </w:rPr>
+      </w:pPr>
+      <w:r>
+        <w:rPr>
+          <w:rFonts w:ascii="Arial" w:eastAsia="Times New Roman" w:hAnsi="Arial" w:cs="Arial"/>
+          <w:color w:val="445555"/>
+          <w:sz w:val="24"/>
+          <w:szCs w:val="24"/>
+          <w:lang w:eastAsia="es-MX"/>
+        </w:rPr>
+        <w:t>R:</w:t>
+      </w:r>
+    </w:p>
+    <w:p>
+      <w:pPr>
+        <w:shd w:val="clear" w:color="auto" w:fill="FFFFFF"/>
+        <w:spacing w:before="135" w:after="135" w:line="240" w:lineRule="auto"/>
+        <w:rPr>
+          <w:rFonts w:ascii="Arial" w:eastAsia="Times New Roman" w:hAnsi="Arial" w:cs="Arial"/>
+          <w:color w:val="445555"/>
+          <w:sz w:val="24"/>
+          <w:szCs w:val="24"/>
+          <w:lang w:eastAsia="es-MX"/>
+        </w:rPr>
+      </w:pPr>
+      <w:r>
+        <w:rPr>
+          <w:rFonts w:ascii="Arial" w:eastAsia="Times New Roman" w:hAnsi="Arial" w:cs="Arial"/>
+          <w:color w:val="445555"/>
+          <w:sz w:val="24"/>
+          <w:szCs w:val="24"/>
+          <w:lang w:eastAsia="es-MX"/>
+        </w:rPr>
+        <w:t>Bueno</w:t>
+      </w:r>
+      <w:r>
+        <w:rPr>
+          <w:rFonts w:ascii="Arial" w:eastAsia="Times New Roman" w:hAnsi="Arial" w:cs="Arial"/>
+          <w:color w:val="445555"/>
+          <w:sz w:val="24"/>
+          <w:szCs w:val="24"/>
+          <w:lang w:eastAsia="es-MX"/>
+        </w:rPr>
+        <w:t xml:space="preserve"> considero que cargar la mochila</w:t>
+      </w:r>
+      <w:r>
+        <w:rPr>
+          <w:rFonts w:ascii="Arial" w:eastAsia="Times New Roman" w:hAnsi="Arial" w:cs="Arial"/>
+          <w:color w:val="445555"/>
+          <w:sz w:val="24"/>
+          <w:szCs w:val="24"/>
+          <w:lang w:eastAsia="es-MX"/>
+        </w:rPr>
+        <w:t xml:space="preserve"> no debiera realizarse nunca más bien recomiend</w:t>
+      </w:r>
+      <w:r>
+        <w:rPr>
+          <w:rFonts w:ascii="Arial" w:eastAsia="Times New Roman" w:hAnsi="Arial" w:cs="Arial"/>
+          <w:color w:val="445555"/>
+          <w:sz w:val="24"/>
+          <w:szCs w:val="24"/>
+          <w:lang w:eastAsia="es-MX"/>
+        </w:rPr>
+        <w:t>o la tipo aeropuerto de ruedas</w:t>
+      </w:r>
+      <w:r>
+        <w:rPr>
+          <w:rFonts w:ascii="Arial" w:eastAsia="Times New Roman" w:hAnsi="Arial" w:cs="Arial"/>
+          <w:color w:val="445555"/>
+          <w:sz w:val="24"/>
+          <w:szCs w:val="24"/>
+          <w:lang w:eastAsia="es-MX"/>
+        </w:rPr>
+        <w:t xml:space="preserve"> es la más favorable y adecuada para los escolares.</w:t>
+      </w:r>
+    </w:p>
+    <w:p>
+      <w:pPr>
+        <w:shd w:val="clear" w:color="auto" w:fill="FFFFFF"/>
+        <w:spacing w:before="135" w:after="135" w:line="240" w:lineRule="auto"/>
+        <w:rPr>
+          <w:rFonts w:ascii="Arial" w:eastAsia="Times New Roman" w:hAnsi="Arial" w:cs="Arial"/>
+          <w:color w:val="445555"/>
+          <w:sz w:val="24"/>
+          <w:szCs w:val="24"/>
+          <w:lang w:eastAsia="es-MX"/>
+        </w:rPr>
+      </w:pPr>
+      <w:r>
+        <w:rPr>
+          <w:rFonts w:ascii="Arial" w:eastAsia="Times New Roman" w:hAnsi="Arial" w:cs="Arial"/>
+          <w:color w:val="445555"/>
+          <w:sz w:val="24"/>
+          <w:szCs w:val="24"/>
+          <w:lang w:eastAsia="es-MX"/>
+        </w:rPr>
+        <w:t>¿Cuál es el peso adecuado para los escolares?</w:t>
+      </w:r>
+    </w:p>
+    <w:p>
+      <w:pPr>
+        <w:shd w:val="clear" w:color="auto" w:fill="FFFFFF"/>
+        <w:spacing w:before="135" w:after="135" w:line="240" w:lineRule="auto"/>
+        <w:rPr>
+          <w:rFonts w:ascii="Arial" w:eastAsia="Times New Roman" w:hAnsi="Arial" w:cs="Arial"/>
+          <w:color w:val="445555"/>
+          <w:sz w:val="24"/>
+          <w:szCs w:val="24"/>
+          <w:lang w:eastAsia="es-MX"/>
+        </w:rPr>
+      </w:pPr>
+      <w:r>
+        <w:rPr>
+          <w:rFonts w:ascii="Arial" w:eastAsia="Times New Roman" w:hAnsi="Arial" w:cs="Arial"/>
+          <w:color w:val="445555"/>
+          <w:sz w:val="24"/>
+          <w:szCs w:val="24"/>
+          <w:lang w:eastAsia="es-MX"/>
+        </w:rPr>
+        <w:t>R:</w:t>
+      </w:r>
+    </w:p>
+    <w:p>
+      <w:pPr>
+        <w:shd w:val="clear" w:color="auto" w:fill="FFFFFF"/>
+        <w:spacing w:before="135" w:after="135" w:line="240" w:lineRule="auto"/>
+        <w:rPr>
+          <w:rFonts w:ascii="Arial" w:eastAsia="Times New Roman" w:hAnsi="Arial" w:cs="Arial"/>
+          <w:color w:val="445555"/>
+          <w:sz w:val="24"/>
+          <w:szCs w:val="24"/>
+          <w:lang w:eastAsia="es-MX"/>
+        </w:rPr>
+      </w:pPr>
+      <w:r>
+        <w:rPr>
+          <w:rFonts w:ascii="Arial" w:eastAsia="Times New Roman" w:hAnsi="Arial" w:cs="Arial"/>
+          <w:color w:val="445555"/>
+          <w:sz w:val="24"/>
+          <w:szCs w:val="24"/>
+          <w:lang w:eastAsia="es-MX"/>
+        </w:rPr>
+        <w:t>No debe, esta cargar sobrepasar el 20% de acuerdo al peso corporal de cada niño. En todo caso como la mochila que está de </w:t>
+      </w:r>
+      <w:hyperlink r:id="rId85" w:history="1">
+        <w:r>
+          <w:rPr>
+            <w:rFonts w:ascii="Arial" w:eastAsia="Times New Roman" w:hAnsi="Arial" w:cs="Arial"/>
+            <w:color w:val="404040" w:themeColor="text1" w:themeTint="BF"/>
+            <w:sz w:val="24"/>
+            <w:szCs w:val="24"/>
+            <w:lang w:eastAsia="es-MX"/>
+          </w:rPr>
+          <w:t>moda</w:t>
+        </w:r>
+      </w:hyperlink>
+      <w:r>
+        <w:rPr>
+          <w:rFonts w:ascii="Arial" w:eastAsia="Times New Roman" w:hAnsi="Arial" w:cs="Arial"/>
+          <w:color w:val="445555"/>
+          <w:sz w:val="24"/>
+          <w:szCs w:val="24"/>
+          <w:lang w:eastAsia="es-MX"/>
+        </w:rPr>
+        <w:t> es la de dos asas estas deben ser acolchadas en los hombros.</w:t>
+      </w:r>
+    </w:p>
+    <w:p>
+      <w:pPr>
+        <w:shd w:val="clear" w:color="auto" w:fill="FFFFFF"/>
+        <w:spacing w:before="135" w:after="135" w:line="240" w:lineRule="auto"/>
+        <w:rPr>
+          <w:rFonts w:ascii="Arial" w:eastAsia="Times New Roman" w:hAnsi="Arial" w:cs="Arial"/>
+          <w:color w:val="445555"/>
+          <w:sz w:val="24"/>
+          <w:szCs w:val="24"/>
+          <w:lang w:eastAsia="es-MX"/>
+        </w:rPr>
+      </w:pPr>
+      <w:r>
+        <w:rPr>
+          <w:rFonts w:ascii="Arial" w:eastAsia="Times New Roman" w:hAnsi="Arial" w:cs="Arial"/>
+          <w:color w:val="445555"/>
+          <w:sz w:val="24"/>
+          <w:szCs w:val="24"/>
+          <w:lang w:eastAsia="es-MX"/>
+        </w:rPr>
+        <w:t>Para su investigación le recomiendo leerse el artículo</w:t>
+      </w:r>
+      <w:bookmarkStart w:id="16" w:name="_GoBack"/>
+      <w:bookmarkEnd w:id="16"/>
+      <w:r>
+        <w:rPr>
+          <w:rFonts w:ascii="Arial" w:eastAsia="Times New Roman" w:hAnsi="Arial" w:cs="Arial"/>
+          <w:color w:val="445555"/>
+          <w:sz w:val="24"/>
+          <w:szCs w:val="24"/>
+          <w:lang w:eastAsia="es-MX"/>
+        </w:rPr>
+        <w:t xml:space="preserve"> publicado entre marzo y abril de la UNITED OF PEDIATRIC ORTOPEDIC.</w:t>
+      </w:r>
+    </w:p>
+    <w:p>
+      <w:pPr>
+        <w:shd w:val="clear" w:color="auto" w:fill="FFFFFF"/>
+        <w:spacing w:before="135" w:after="135" w:line="240" w:lineRule="auto"/>
+        <w:rPr>
+          <w:rFonts w:ascii="Arial" w:eastAsia="Times New Roman" w:hAnsi="Arial" w:cs="Arial"/>
+          <w:color w:val="445555"/>
+          <w:sz w:val="24"/>
+          <w:szCs w:val="24"/>
+          <w:lang w:eastAsia="es-MX"/>
+        </w:rPr>
+      </w:pPr>
+      <w:r>
+        <w:rPr>
+          <w:rFonts w:ascii="Arial" w:eastAsia="Times New Roman" w:hAnsi="Arial" w:cs="Arial"/>
+          <w:color w:val="445555"/>
+          <w:sz w:val="24"/>
+          <w:szCs w:val="24"/>
+          <w:lang w:eastAsia="es-MX"/>
+        </w:rPr>
+        <w:t>¿Cómo médico especialista en ortopedia cree usted que los niños pueden sufrir lesiones que se mue</w:t>
+      </w:r>
+      <w:r>
+        <w:rPr>
+          <w:rFonts w:ascii="Arial" w:eastAsia="Times New Roman" w:hAnsi="Arial" w:cs="Arial"/>
+          <w:color w:val="445555"/>
+          <w:sz w:val="24"/>
+          <w:szCs w:val="24"/>
+          <w:lang w:eastAsia="es-MX"/>
+        </w:rPr>
+        <w:t>stren cuando sean estos mayores</w:t>
+      </w:r>
+      <w:r>
+        <w:rPr>
+          <w:rFonts w:ascii="Arial" w:eastAsia="Times New Roman" w:hAnsi="Arial" w:cs="Arial"/>
+          <w:color w:val="445555"/>
+          <w:sz w:val="24"/>
+          <w:szCs w:val="24"/>
+          <w:lang w:eastAsia="es-MX"/>
+        </w:rPr>
+        <w:t>?</w:t>
+      </w:r>
+    </w:p>
+    <w:p>
+      <w:pPr>
+        <w:shd w:val="clear" w:color="auto" w:fill="FFFFFF"/>
+        <w:spacing w:before="135" w:after="135" w:line="240" w:lineRule="auto"/>
+        <w:rPr>
+          <w:rFonts w:ascii="Arial" w:eastAsia="Times New Roman" w:hAnsi="Arial" w:cs="Arial"/>
+          <w:color w:val="445555"/>
+          <w:sz w:val="24"/>
+          <w:szCs w:val="24"/>
+          <w:lang w:eastAsia="es-MX"/>
+        </w:rPr>
+      </w:pPr>
+      <w:r>
+        <w:rPr>
+          <w:rFonts w:ascii="Arial" w:eastAsia="Times New Roman" w:hAnsi="Arial" w:cs="Arial"/>
+          <w:color w:val="445555"/>
+          <w:sz w:val="24"/>
+          <w:szCs w:val="24"/>
+          <w:lang w:eastAsia="es-MX"/>
+        </w:rPr>
+        <w:t>R:</w:t>
+      </w:r>
+      <w:r>
+        <w:rPr>
+          <w:rFonts w:ascii="Arial" w:eastAsia="Times New Roman" w:hAnsi="Arial" w:cs="Arial"/>
+          <w:color w:val="445555"/>
+          <w:sz w:val="24"/>
+          <w:szCs w:val="24"/>
+          <w:lang w:eastAsia="es-MX"/>
+        </w:rPr>
+        <w:t xml:space="preserve"> Definitivamente si sufrirán lesiones si no se les hace la advertencia a que están expuestos.</w:t>
+      </w:r>
+    </w:p>
+    <w:p>
+      <w:pPr>
+        <w:rPr>
+          <w:rFonts w:ascii="Arial" w:hAnsi="Arial" w:cs="Arial"/>
+          <w:sz w:val="24"/>
+          <w:szCs w:val="24"/>
+        </w:rPr>
+      </w:pPr>
     </w:p>
     <w:p/>
     <w:p>
@@ -1444,7 +7223,7 @@
 </file>
 
 <file path=word/endnotes.xml><?xml version="1.0" encoding="utf-8"?>
-<w:endnotes xmlns:wpc="http://schemas.microsoft.com/office/word/2010/wordprocessingCanvas" xmlns:cx="http://schemas.microsoft.com/office/drawing/2014/chartex" xmlns:cx1="http://schemas.microsoft.com/office/drawing/2015/9/8/chartex" xmlns:cx2="http://schemas.microsoft.com/office/drawing/2015/10/21/chartex" xmlns:cx3="http://schemas.microsoft.com/office/drawing/2016/5/9/chartex" xmlns:cx4="http://schemas.microsoft.com/office/drawing/2016/5/10/chartex" xmlns:cx5="http://schemas.microsoft.com/office/drawing/2016/5/11/chartex" xmlns:cx6="http://schemas.microsoft.com/office/drawing/2016/5/12/chartex" xmlns:cx7="http://schemas.microsoft.com/office/drawing/2016/5/13/chartex" xmlns:cx8="http://schemas.microsoft.com/office/drawing/2016/5/14/chartex" xmlns:mc="http://schemas.openxmlformats.org/markup-compatibility/2006" xmlns:aink="http://schemas.microsoft.com/office/drawing/2016/ink" xmlns:am3d="http://schemas.microsoft.com/office/drawing/2017/model3d" xmlns:o="urn:schemas-microsoft-com:office:office" xmlns:r="http://schemas.openxmlformats.org/officeDocument/2006/relationships" xmlns:m="http://schemas.openxmlformats.org/officeDocument/2006/math" xmlns:v="urn:schemas-microsoft-com:vml" xmlns:wp14="http://schemas.microsoft.com/office/word/2010/wordprocessingDrawing" xmlns:wp="http://schemas.openxmlformats.org/drawingml/2006/wordprocessingDrawing" xmlns:w10="urn:schemas-microsoft-com:office:word" xmlns:w="http://schemas.openxmlformats.org/wordprocessingml/2006/main" xmlns:w14="http://schemas.microsoft.com/office/word/2010/wordml" xmlns:w15="http://schemas.microsoft.com/office/word/2012/wordml" xmlns:w16cid="http://schemas.microsoft.com/office/word/2016/wordml/cid" xmlns:w16se="http://schemas.microsoft.com/office/word/2015/wordml/symex" xmlns:wpg="http://schemas.microsoft.com/office/word/2010/wordprocessingGroup" xmlns:wpi="http://schemas.microsoft.com/office/word/2010/wordprocessingInk" xmlns:wne="http://schemas.microsoft.com/office/word/2006/wordml" xmlns:wps="http://schemas.microsoft.com/office/word/2010/wordprocessingShape" mc:Ignorable="w14 w15 w16se w16cid wp14">
+<w:endnotes xmlns:wpc="http://schemas.microsoft.com/office/word/2010/wordprocessingCanvas" xmlns:mc="http://schemas.openxmlformats.org/markup-compatibility/2006" xmlns:o="urn:schemas-microsoft-com:office:office" xmlns:r="http://schemas.openxmlformats.org/officeDocument/2006/relationships" xmlns:m="http://schemas.openxmlformats.org/officeDocument/2006/math" xmlns:v="urn:schemas-microsoft-com:vml" xmlns:wp14="http://schemas.microsoft.com/office/word/2010/wordprocessingDrawing" xmlns:wp="http://schemas.openxmlformats.org/drawingml/2006/wordprocessingDrawing" xmlns:w10="urn:schemas-microsoft-com:office:word" xmlns:w="http://schemas.openxmlformats.org/wordprocessingml/2006/main" xmlns:w14="http://schemas.microsoft.com/office/word/2010/wordml" xmlns:wpg="http://schemas.microsoft.com/office/word/2010/wordprocessingGroup" xmlns:wpi="http://schemas.microsoft.com/office/word/2010/wordprocessingInk" xmlns:wne="http://schemas.microsoft.com/office/word/2006/wordml" xmlns:wps="http://schemas.microsoft.com/office/word/2010/wordprocessingShape" mc:Ignorable="w14 wp14">
   <w:endnote w:type="separator" w:id="-1">
     <w:p>
       <w:pPr>
@@ -1469,7 +7248,7 @@
 </file>
 
 <file path=word/footnotes.xml><?xml version="1.0" encoding="utf-8"?>
-<w:footnotes xmlns:wpc="http://schemas.microsoft.com/office/word/2010/wordprocessingCanvas" xmlns:cx="http://schemas.microsoft.com/office/drawing/2014/chartex" xmlns:cx1="http://schemas.microsoft.com/office/drawing/2015/9/8/chartex" xmlns:cx2="http://schemas.microsoft.com/office/drawing/2015/10/21/chartex" xmlns:cx3="http://schemas.microsoft.com/office/drawing/2016/5/9/chartex" xmlns:cx4="http://schemas.microsoft.com/office/drawing/2016/5/10/chartex" xmlns:cx5="http://schemas.microsoft.com/office/drawing/2016/5/11/chartex" xmlns:cx6="http://schemas.microsoft.com/office/drawing/2016/5/12/chartex" xmlns:cx7="http://schemas.microsoft.com/office/drawing/2016/5/13/chartex" xmlns:cx8="http://schemas.microsoft.com/office/drawing/2016/5/14/chartex" xmlns:mc="http://schemas.openxmlformats.org/markup-compatibility/2006" xmlns:aink="http://schemas.microsoft.com/office/drawing/2016/ink" xmlns:am3d="http://schemas.microsoft.com/office/drawing/2017/model3d" xmlns:o="urn:schemas-microsoft-com:office:office" xmlns:r="http://schemas.openxmlformats.org/officeDocument/2006/relationships" xmlns:m="http://schemas.openxmlformats.org/officeDocument/2006/math" xmlns:v="urn:schemas-microsoft-com:vml" xmlns:wp14="http://schemas.microsoft.com/office/word/2010/wordprocessingDrawing" xmlns:wp="http://schemas.openxmlformats.org/drawingml/2006/wordprocessingDrawing" xmlns:w10="urn:schemas-microsoft-com:office:word" xmlns:w="http://schemas.openxmlformats.org/wordprocessingml/2006/main" xmlns:w14="http://schemas.microsoft.com/office/word/2010/wordml" xmlns:w15="http://schemas.microsoft.com/office/word/2012/wordml" xmlns:w16cid="http://schemas.microsoft.com/office/word/2016/wordml/cid" xmlns:w16se="http://schemas.microsoft.com/office/word/2015/wordml/symex" xmlns:wpg="http://schemas.microsoft.com/office/word/2010/wordprocessingGroup" xmlns:wpi="http://schemas.microsoft.com/office/word/2010/wordprocessingInk" xmlns:wne="http://schemas.microsoft.com/office/word/2006/wordml" xmlns:wps="http://schemas.microsoft.com/office/word/2010/wordprocessingShape" mc:Ignorable="w14 w15 w16se w16cid wp14">
+<w:footnotes xmlns:wpc="http://schemas.microsoft.com/office/word/2010/wordprocessingCanvas" xmlns:mc="http://schemas.openxmlformats.org/markup-compatibility/2006" xmlns:o="urn:schemas-microsoft-com:office:office" xmlns:r="http://schemas.openxmlformats.org/officeDocument/2006/relationships" xmlns:m="http://schemas.openxmlformats.org/officeDocument/2006/math" xmlns:v="urn:schemas-microsoft-com:vml" xmlns:wp14="http://schemas.microsoft.com/office/word/2010/wordprocessingDrawing" xmlns:wp="http://schemas.openxmlformats.org/drawingml/2006/wordprocessingDrawing" xmlns:w10="urn:schemas-microsoft-com:office:word" xmlns:w="http://schemas.openxmlformats.org/wordprocessingml/2006/main" xmlns:w14="http://schemas.microsoft.com/office/word/2010/wordml" xmlns:wpg="http://schemas.microsoft.com/office/word/2010/wordprocessingGroup" xmlns:wpi="http://schemas.microsoft.com/office/word/2010/wordprocessingInk" xmlns:wne="http://schemas.microsoft.com/office/word/2006/wordml" xmlns:wps="http://schemas.microsoft.com/office/word/2010/wordprocessingShape" mc:Ignorable="w14 wp14">
   <w:footnote w:type="separator" w:id="-1">
     <w:p>
       <w:pPr>
@@ -1493,8 +7272,585 @@
 </w:footnotes>
 </file>
 
+<file path=word/numbering.xml><?xml version="1.0" encoding="utf-8"?>
+<w:numbering xmlns:wpc="http://schemas.microsoft.com/office/word/2010/wordprocessingCanvas" xmlns:mc="http://schemas.openxmlformats.org/markup-compatibility/2006" xmlns:o="urn:schemas-microsoft-com:office:office" xmlns:r="http://schemas.openxmlformats.org/officeDocument/2006/relationships" xmlns:m="http://schemas.openxmlformats.org/officeDocument/2006/math" xmlns:v="urn:schemas-microsoft-com:vml" xmlns:wp14="http://schemas.microsoft.com/office/word/2010/wordprocessingDrawing" xmlns:wp="http://schemas.openxmlformats.org/drawingml/2006/wordprocessingDrawing" xmlns:w10="urn:schemas-microsoft-com:office:word" xmlns:w="http://schemas.openxmlformats.org/wordprocessingml/2006/main" xmlns:w14="http://schemas.microsoft.com/office/word/2010/wordml" xmlns:wpg="http://schemas.microsoft.com/office/word/2010/wordprocessingGroup" xmlns:wpi="http://schemas.microsoft.com/office/word/2010/wordprocessingInk" xmlns:wne="http://schemas.microsoft.com/office/word/2006/wordml" xmlns:wps="http://schemas.microsoft.com/office/word/2010/wordprocessingShape" mc:Ignorable="w14 wp14">
+  <w:abstractNum w:abstractNumId="0">
+    <w:nsid w:val="0AD71991"/>
+    <w:multiLevelType w:val="multilevel"/>
+    <w:tmpl w:val="E7DA44DC"/>
+    <w:lvl w:ilvl="0">
+      <w:start w:val="1"/>
+      <w:numFmt w:val="bullet"/>
+      <w:lvlText w:val=""/>
+      <w:lvlJc w:val="left"/>
+      <w:pPr>
+        <w:tabs>
+          <w:tab w:val="num" w:pos="720"/>
+        </w:tabs>
+        <w:ind w:left="720" w:hanging="360"/>
+      </w:pPr>
+      <w:rPr>
+        <w:rFonts w:ascii="Symbol" w:hAnsi="Symbol" w:hint="default"/>
+        <w:sz w:val="20"/>
+      </w:rPr>
+    </w:lvl>
+    <w:lvl w:ilvl="1" w:tentative="1">
+      <w:start w:val="1"/>
+      <w:numFmt w:val="bullet"/>
+      <w:lvlText w:val="o"/>
+      <w:lvlJc w:val="left"/>
+      <w:pPr>
+        <w:tabs>
+          <w:tab w:val="num" w:pos="1440"/>
+        </w:tabs>
+        <w:ind w:left="1440" w:hanging="360"/>
+      </w:pPr>
+      <w:rPr>
+        <w:rFonts w:ascii="Courier New" w:hAnsi="Courier New" w:hint="default"/>
+        <w:sz w:val="20"/>
+      </w:rPr>
+    </w:lvl>
+    <w:lvl w:ilvl="2" w:tentative="1">
+      <w:start w:val="1"/>
+      <w:numFmt w:val="bullet"/>
+      <w:lvlText w:val=""/>
+      <w:lvlJc w:val="left"/>
+      <w:pPr>
+        <w:tabs>
+          <w:tab w:val="num" w:pos="2160"/>
+        </w:tabs>
+        <w:ind w:left="2160" w:hanging="360"/>
+      </w:pPr>
+      <w:rPr>
+        <w:rFonts w:ascii="Wingdings" w:hAnsi="Wingdings" w:hint="default"/>
+        <w:sz w:val="20"/>
+      </w:rPr>
+    </w:lvl>
+    <w:lvl w:ilvl="3" w:tentative="1">
+      <w:start w:val="1"/>
+      <w:numFmt w:val="bullet"/>
+      <w:lvlText w:val=""/>
+      <w:lvlJc w:val="left"/>
+      <w:pPr>
+        <w:tabs>
+          <w:tab w:val="num" w:pos="2880"/>
+        </w:tabs>
+        <w:ind w:left="2880" w:hanging="360"/>
+      </w:pPr>
+      <w:rPr>
+        <w:rFonts w:ascii="Wingdings" w:hAnsi="Wingdings" w:hint="default"/>
+        <w:sz w:val="20"/>
+      </w:rPr>
+    </w:lvl>
+    <w:lvl w:ilvl="4" w:tentative="1">
+      <w:start w:val="1"/>
+      <w:numFmt w:val="bullet"/>
+      <w:lvlText w:val=""/>
+      <w:lvlJc w:val="left"/>
+      <w:pPr>
+        <w:tabs>
+          <w:tab w:val="num" w:pos="3600"/>
+        </w:tabs>
+        <w:ind w:left="3600" w:hanging="360"/>
+      </w:pPr>
+      <w:rPr>
+        <w:rFonts w:ascii="Wingdings" w:hAnsi="Wingdings" w:hint="default"/>
+        <w:sz w:val="20"/>
+      </w:rPr>
+    </w:lvl>
+    <w:lvl w:ilvl="5" w:tentative="1">
+      <w:start w:val="1"/>
+      <w:numFmt w:val="bullet"/>
+      <w:lvlText w:val=""/>
+      <w:lvlJc w:val="left"/>
+      <w:pPr>
+        <w:tabs>
+          <w:tab w:val="num" w:pos="4320"/>
+        </w:tabs>
+        <w:ind w:left="4320" w:hanging="360"/>
+      </w:pPr>
+      <w:rPr>
+        <w:rFonts w:ascii="Wingdings" w:hAnsi="Wingdings" w:hint="default"/>
+        <w:sz w:val="20"/>
+      </w:rPr>
+    </w:lvl>
+    <w:lvl w:ilvl="6" w:tentative="1">
+      <w:start w:val="1"/>
+      <w:numFmt w:val="bullet"/>
+      <w:lvlText w:val=""/>
+      <w:lvlJc w:val="left"/>
+      <w:pPr>
+        <w:tabs>
+          <w:tab w:val="num" w:pos="5040"/>
+        </w:tabs>
+        <w:ind w:left="5040" w:hanging="360"/>
+      </w:pPr>
+      <w:rPr>
+        <w:rFonts w:ascii="Wingdings" w:hAnsi="Wingdings" w:hint="default"/>
+        <w:sz w:val="20"/>
+      </w:rPr>
+    </w:lvl>
+    <w:lvl w:ilvl="7" w:tentative="1">
+      <w:start w:val="1"/>
+      <w:numFmt w:val="bullet"/>
+      <w:lvlText w:val=""/>
+      <w:lvlJc w:val="left"/>
+      <w:pPr>
+        <w:tabs>
+          <w:tab w:val="num" w:pos="5760"/>
+        </w:tabs>
+        <w:ind w:left="5760" w:hanging="360"/>
+      </w:pPr>
+      <w:rPr>
+        <w:rFonts w:ascii="Wingdings" w:hAnsi="Wingdings" w:hint="default"/>
+        <w:sz w:val="20"/>
+      </w:rPr>
+    </w:lvl>
+    <w:lvl w:ilvl="8" w:tentative="1">
+      <w:start w:val="1"/>
+      <w:numFmt w:val="bullet"/>
+      <w:lvlText w:val=""/>
+      <w:lvlJc w:val="left"/>
+      <w:pPr>
+        <w:tabs>
+          <w:tab w:val="num" w:pos="6480"/>
+        </w:tabs>
+        <w:ind w:left="6480" w:hanging="360"/>
+      </w:pPr>
+      <w:rPr>
+        <w:rFonts w:ascii="Wingdings" w:hAnsi="Wingdings" w:hint="default"/>
+        <w:sz w:val="20"/>
+      </w:rPr>
+    </w:lvl>
+  </w:abstractNum>
+  <w:abstractNum w:abstractNumId="1">
+    <w:nsid w:val="23955638"/>
+    <w:multiLevelType w:val="multilevel"/>
+    <w:tmpl w:val="B3EC072C"/>
+    <w:lvl w:ilvl="0">
+      <w:start w:val="1"/>
+      <w:numFmt w:val="bullet"/>
+      <w:lvlText w:val=""/>
+      <w:lvlJc w:val="left"/>
+      <w:pPr>
+        <w:tabs>
+          <w:tab w:val="num" w:pos="720"/>
+        </w:tabs>
+        <w:ind w:left="720" w:hanging="360"/>
+      </w:pPr>
+      <w:rPr>
+        <w:rFonts w:ascii="Symbol" w:hAnsi="Symbol" w:hint="default"/>
+        <w:sz w:val="20"/>
+      </w:rPr>
+    </w:lvl>
+    <w:lvl w:ilvl="1" w:tentative="1">
+      <w:start w:val="1"/>
+      <w:numFmt w:val="bullet"/>
+      <w:lvlText w:val="o"/>
+      <w:lvlJc w:val="left"/>
+      <w:pPr>
+        <w:tabs>
+          <w:tab w:val="num" w:pos="1440"/>
+        </w:tabs>
+        <w:ind w:left="1440" w:hanging="360"/>
+      </w:pPr>
+      <w:rPr>
+        <w:rFonts w:ascii="Courier New" w:hAnsi="Courier New" w:hint="default"/>
+        <w:sz w:val="20"/>
+      </w:rPr>
+    </w:lvl>
+    <w:lvl w:ilvl="2" w:tentative="1">
+      <w:start w:val="1"/>
+      <w:numFmt w:val="bullet"/>
+      <w:lvlText w:val=""/>
+      <w:lvlJc w:val="left"/>
+      <w:pPr>
+        <w:tabs>
+          <w:tab w:val="num" w:pos="2160"/>
+        </w:tabs>
+        <w:ind w:left="2160" w:hanging="360"/>
+      </w:pPr>
+      <w:rPr>
+        <w:rFonts w:ascii="Wingdings" w:hAnsi="Wingdings" w:hint="default"/>
+        <w:sz w:val="20"/>
+      </w:rPr>
+    </w:lvl>
+    <w:lvl w:ilvl="3" w:tentative="1">
+      <w:start w:val="1"/>
+      <w:numFmt w:val="bullet"/>
+      <w:lvlText w:val=""/>
+      <w:lvlJc w:val="left"/>
+      <w:pPr>
+        <w:tabs>
+          <w:tab w:val="num" w:pos="2880"/>
+        </w:tabs>
+        <w:ind w:left="2880" w:hanging="360"/>
+      </w:pPr>
+      <w:rPr>
+        <w:rFonts w:ascii="Wingdings" w:hAnsi="Wingdings" w:hint="default"/>
+        <w:sz w:val="20"/>
+      </w:rPr>
+    </w:lvl>
+    <w:lvl w:ilvl="4" w:tentative="1">
+      <w:start w:val="1"/>
+      <w:numFmt w:val="bullet"/>
+      <w:lvlText w:val=""/>
+      <w:lvlJc w:val="left"/>
+      <w:pPr>
+        <w:tabs>
+          <w:tab w:val="num" w:pos="3600"/>
+        </w:tabs>
+        <w:ind w:left="3600" w:hanging="360"/>
+      </w:pPr>
+      <w:rPr>
+        <w:rFonts w:ascii="Wingdings" w:hAnsi="Wingdings" w:hint="default"/>
+        <w:sz w:val="20"/>
+      </w:rPr>
+    </w:lvl>
+    <w:lvl w:ilvl="5" w:tentative="1">
+      <w:start w:val="1"/>
+      <w:numFmt w:val="bullet"/>
+      <w:lvlText w:val=""/>
+      <w:lvlJc w:val="left"/>
+      <w:pPr>
+        <w:tabs>
+          <w:tab w:val="num" w:pos="4320"/>
+        </w:tabs>
+        <w:ind w:left="4320" w:hanging="360"/>
+      </w:pPr>
+      <w:rPr>
+        <w:rFonts w:ascii="Wingdings" w:hAnsi="Wingdings" w:hint="default"/>
+        <w:sz w:val="20"/>
+      </w:rPr>
+    </w:lvl>
+    <w:lvl w:ilvl="6" w:tentative="1">
+      <w:start w:val="1"/>
+      <w:numFmt w:val="bullet"/>
+      <w:lvlText w:val=""/>
+      <w:lvlJc w:val="left"/>
+      <w:pPr>
+        <w:tabs>
+          <w:tab w:val="num" w:pos="5040"/>
+        </w:tabs>
+        <w:ind w:left="5040" w:hanging="360"/>
+      </w:pPr>
+      <w:rPr>
+        <w:rFonts w:ascii="Wingdings" w:hAnsi="Wingdings" w:hint="default"/>
+        <w:sz w:val="20"/>
+      </w:rPr>
+    </w:lvl>
+    <w:lvl w:ilvl="7" w:tentative="1">
+      <w:start w:val="1"/>
+      <w:numFmt w:val="bullet"/>
+      <w:lvlText w:val=""/>
+      <w:lvlJc w:val="left"/>
+      <w:pPr>
+        <w:tabs>
+          <w:tab w:val="num" w:pos="5760"/>
+        </w:tabs>
+        <w:ind w:left="5760" w:hanging="360"/>
+      </w:pPr>
+      <w:rPr>
+        <w:rFonts w:ascii="Wingdings" w:hAnsi="Wingdings" w:hint="default"/>
+        <w:sz w:val="20"/>
+      </w:rPr>
+    </w:lvl>
+    <w:lvl w:ilvl="8" w:tentative="1">
+      <w:start w:val="1"/>
+      <w:numFmt w:val="bullet"/>
+      <w:lvlText w:val=""/>
+      <w:lvlJc w:val="left"/>
+      <w:pPr>
+        <w:tabs>
+          <w:tab w:val="num" w:pos="6480"/>
+        </w:tabs>
+        <w:ind w:left="6480" w:hanging="360"/>
+      </w:pPr>
+      <w:rPr>
+        <w:rFonts w:ascii="Wingdings" w:hAnsi="Wingdings" w:hint="default"/>
+        <w:sz w:val="20"/>
+      </w:rPr>
+    </w:lvl>
+  </w:abstractNum>
+  <w:abstractNum w:abstractNumId="2">
+    <w:nsid w:val="3EA6164E"/>
+    <w:multiLevelType w:val="multilevel"/>
+    <w:tmpl w:val="DA4401A6"/>
+    <w:lvl w:ilvl="0">
+      <w:start w:val="1"/>
+      <w:numFmt w:val="bullet"/>
+      <w:lvlText w:val=""/>
+      <w:lvlJc w:val="left"/>
+      <w:pPr>
+        <w:tabs>
+          <w:tab w:val="num" w:pos="720"/>
+        </w:tabs>
+        <w:ind w:left="720" w:hanging="360"/>
+      </w:pPr>
+      <w:rPr>
+        <w:rFonts w:ascii="Symbol" w:hAnsi="Symbol" w:hint="default"/>
+        <w:sz w:val="20"/>
+      </w:rPr>
+    </w:lvl>
+    <w:lvl w:ilvl="1" w:tentative="1">
+      <w:start w:val="1"/>
+      <w:numFmt w:val="bullet"/>
+      <w:lvlText w:val="o"/>
+      <w:lvlJc w:val="left"/>
+      <w:pPr>
+        <w:tabs>
+          <w:tab w:val="num" w:pos="1440"/>
+        </w:tabs>
+        <w:ind w:left="1440" w:hanging="360"/>
+      </w:pPr>
+      <w:rPr>
+        <w:rFonts w:ascii="Courier New" w:hAnsi="Courier New" w:hint="default"/>
+        <w:sz w:val="20"/>
+      </w:rPr>
+    </w:lvl>
+    <w:lvl w:ilvl="2" w:tentative="1">
+      <w:start w:val="1"/>
+      <w:numFmt w:val="bullet"/>
+      <w:lvlText w:val=""/>
+      <w:lvlJc w:val="left"/>
+      <w:pPr>
+        <w:tabs>
+          <w:tab w:val="num" w:pos="2160"/>
+        </w:tabs>
+        <w:ind w:left="2160" w:hanging="360"/>
+      </w:pPr>
+      <w:rPr>
+        <w:rFonts w:ascii="Wingdings" w:hAnsi="Wingdings" w:hint="default"/>
+        <w:sz w:val="20"/>
+      </w:rPr>
+    </w:lvl>
+    <w:lvl w:ilvl="3" w:tentative="1">
+      <w:start w:val="1"/>
+      <w:numFmt w:val="bullet"/>
+      <w:lvlText w:val=""/>
+      <w:lvlJc w:val="left"/>
+      <w:pPr>
+        <w:tabs>
+          <w:tab w:val="num" w:pos="2880"/>
+        </w:tabs>
+        <w:ind w:left="2880" w:hanging="360"/>
+      </w:pPr>
+      <w:rPr>
+        <w:rFonts w:ascii="Wingdings" w:hAnsi="Wingdings" w:hint="default"/>
+        <w:sz w:val="20"/>
+      </w:rPr>
+    </w:lvl>
+    <w:lvl w:ilvl="4" w:tentative="1">
+      <w:start w:val="1"/>
+      <w:numFmt w:val="bullet"/>
+      <w:lvlText w:val=""/>
+      <w:lvlJc w:val="left"/>
+      <w:pPr>
+        <w:tabs>
+          <w:tab w:val="num" w:pos="3600"/>
+        </w:tabs>
+        <w:ind w:left="3600" w:hanging="360"/>
+      </w:pPr>
+      <w:rPr>
+        <w:rFonts w:ascii="Wingdings" w:hAnsi="Wingdings" w:hint="default"/>
+        <w:sz w:val="20"/>
+      </w:rPr>
+    </w:lvl>
+    <w:lvl w:ilvl="5" w:tentative="1">
+      <w:start w:val="1"/>
+      <w:numFmt w:val="bullet"/>
+      <w:lvlText w:val=""/>
+      <w:lvlJc w:val="left"/>
+      <w:pPr>
+        <w:tabs>
+          <w:tab w:val="num" w:pos="4320"/>
+        </w:tabs>
+        <w:ind w:left="4320" w:hanging="360"/>
+      </w:pPr>
+      <w:rPr>
+        <w:rFonts w:ascii="Wingdings" w:hAnsi="Wingdings" w:hint="default"/>
+        <w:sz w:val="20"/>
+      </w:rPr>
+    </w:lvl>
+    <w:lvl w:ilvl="6" w:tentative="1">
+      <w:start w:val="1"/>
+      <w:numFmt w:val="bullet"/>
+      <w:lvlText w:val=""/>
+      <w:lvlJc w:val="left"/>
+      <w:pPr>
+        <w:tabs>
+          <w:tab w:val="num" w:pos="5040"/>
+        </w:tabs>
+        <w:ind w:left="5040" w:hanging="360"/>
+      </w:pPr>
+      <w:rPr>
+        <w:rFonts w:ascii="Wingdings" w:hAnsi="Wingdings" w:hint="default"/>
+        <w:sz w:val="20"/>
+      </w:rPr>
+    </w:lvl>
+    <w:lvl w:ilvl="7" w:tentative="1">
+      <w:start w:val="1"/>
+      <w:numFmt w:val="bullet"/>
+      <w:lvlText w:val=""/>
+      <w:lvlJc w:val="left"/>
+      <w:pPr>
+        <w:tabs>
+          <w:tab w:val="num" w:pos="5760"/>
+        </w:tabs>
+        <w:ind w:left="5760" w:hanging="360"/>
+      </w:pPr>
+      <w:rPr>
+        <w:rFonts w:ascii="Wingdings" w:hAnsi="Wingdings" w:hint="default"/>
+        <w:sz w:val="20"/>
+      </w:rPr>
+    </w:lvl>
+    <w:lvl w:ilvl="8" w:tentative="1">
+      <w:start w:val="1"/>
+      <w:numFmt w:val="bullet"/>
+      <w:lvlText w:val=""/>
+      <w:lvlJc w:val="left"/>
+      <w:pPr>
+        <w:tabs>
+          <w:tab w:val="num" w:pos="6480"/>
+        </w:tabs>
+        <w:ind w:left="6480" w:hanging="360"/>
+      </w:pPr>
+      <w:rPr>
+        <w:rFonts w:ascii="Wingdings" w:hAnsi="Wingdings" w:hint="default"/>
+        <w:sz w:val="20"/>
+      </w:rPr>
+    </w:lvl>
+  </w:abstractNum>
+  <w:abstractNum w:abstractNumId="3">
+    <w:nsid w:val="53720661"/>
+    <w:multiLevelType w:val="multilevel"/>
+    <w:tmpl w:val="D9BCA180"/>
+    <w:lvl w:ilvl="0">
+      <w:start w:val="1"/>
+      <w:numFmt w:val="decimal"/>
+      <w:lvlText w:val="%1."/>
+      <w:lvlJc w:val="left"/>
+      <w:pPr>
+        <w:tabs>
+          <w:tab w:val="num" w:pos="720"/>
+        </w:tabs>
+        <w:ind w:left="720" w:hanging="360"/>
+      </w:pPr>
+    </w:lvl>
+    <w:lvl w:ilvl="1" w:tentative="1">
+      <w:start w:val="1"/>
+      <w:numFmt w:val="decimal"/>
+      <w:lvlText w:val="%2."/>
+      <w:lvlJc w:val="left"/>
+      <w:pPr>
+        <w:tabs>
+          <w:tab w:val="num" w:pos="1440"/>
+        </w:tabs>
+        <w:ind w:left="1440" w:hanging="360"/>
+      </w:pPr>
+    </w:lvl>
+    <w:lvl w:ilvl="2" w:tentative="1">
+      <w:start w:val="1"/>
+      <w:numFmt w:val="decimal"/>
+      <w:lvlText w:val="%3."/>
+      <w:lvlJc w:val="left"/>
+      <w:pPr>
+        <w:tabs>
+          <w:tab w:val="num" w:pos="2160"/>
+        </w:tabs>
+        <w:ind w:left="2160" w:hanging="360"/>
+      </w:pPr>
+    </w:lvl>
+    <w:lvl w:ilvl="3" w:tentative="1">
+      <w:start w:val="1"/>
+      <w:numFmt w:val="decimal"/>
+      <w:lvlText w:val="%4."/>
+      <w:lvlJc w:val="left"/>
+      <w:pPr>
+        <w:tabs>
+          <w:tab w:val="num" w:pos="2880"/>
+        </w:tabs>
+        <w:ind w:left="2880" w:hanging="360"/>
+      </w:pPr>
+    </w:lvl>
+    <w:lvl w:ilvl="4" w:tentative="1">
+      <w:start w:val="1"/>
+      <w:numFmt w:val="decimal"/>
+      <w:lvlText w:val="%5."/>
+      <w:lvlJc w:val="left"/>
+      <w:pPr>
+        <w:tabs>
+          <w:tab w:val="num" w:pos="3600"/>
+        </w:tabs>
+        <w:ind w:left="3600" w:hanging="360"/>
+      </w:pPr>
+    </w:lvl>
+    <w:lvl w:ilvl="5" w:tentative="1">
+      <w:start w:val="1"/>
+      <w:numFmt w:val="decimal"/>
+      <w:lvlText w:val="%6."/>
+      <w:lvlJc w:val="left"/>
+      <w:pPr>
+        <w:tabs>
+          <w:tab w:val="num" w:pos="4320"/>
+        </w:tabs>
+        <w:ind w:left="4320" w:hanging="360"/>
+      </w:pPr>
+    </w:lvl>
+    <w:lvl w:ilvl="6" w:tentative="1">
+      <w:start w:val="1"/>
+      <w:numFmt w:val="decimal"/>
+      <w:lvlText w:val="%7."/>
+      <w:lvlJc w:val="left"/>
+      <w:pPr>
+        <w:tabs>
+          <w:tab w:val="num" w:pos="5040"/>
+        </w:tabs>
+        <w:ind w:left="5040" w:hanging="360"/>
+      </w:pPr>
+    </w:lvl>
+    <w:lvl w:ilvl="7" w:tentative="1">
+      <w:start w:val="1"/>
+      <w:numFmt w:val="decimal"/>
+      <w:lvlText w:val="%8."/>
+      <w:lvlJc w:val="left"/>
+      <w:pPr>
+        <w:tabs>
+          <w:tab w:val="num" w:pos="5760"/>
+        </w:tabs>
+        <w:ind w:left="5760" w:hanging="360"/>
+      </w:pPr>
+    </w:lvl>
+    <w:lvl w:ilvl="8" w:tentative="1">
+      <w:start w:val="1"/>
+      <w:numFmt w:val="decimal"/>
+      <w:lvlText w:val="%9."/>
+      <w:lvlJc w:val="left"/>
+      <w:pPr>
+        <w:tabs>
+          <w:tab w:val="num" w:pos="6480"/>
+        </w:tabs>
+        <w:ind w:left="6480" w:hanging="360"/>
+      </w:pPr>
+    </w:lvl>
+  </w:abstractNum>
+  <w:num w:numId="1">
+    <w:abstractNumId w:val="1"/>
+  </w:num>
+  <w:num w:numId="2">
+    <w:abstractNumId w:val="2"/>
+  </w:num>
+  <w:num w:numId="3">
+    <w:abstractNumId w:val="3"/>
+  </w:num>
+  <w:num w:numId="4">
+    <w:abstractNumId w:val="0"/>
+  </w:num>
+</w:numbering>
+</file>
+
 <file path=word/styles.xml><?xml version="1.0" encoding="utf-8"?>
-<w:styles xmlns:mc="http://schemas.openxmlformats.org/markup-compatibility/2006" xmlns:r="http://schemas.openxmlformats.org/officeDocument/2006/relationships" xmlns:w="http://schemas.openxmlformats.org/wordprocessingml/2006/main" xmlns:w14="http://schemas.microsoft.com/office/word/2010/wordml" xmlns:w15="http://schemas.microsoft.com/office/word/2012/wordml" xmlns:w16cid="http://schemas.microsoft.com/office/word/2016/wordml/cid" xmlns:w16se="http://schemas.microsoft.com/office/word/2015/wordml/symex" mc:Ignorable="w14 w15 w16se w16cid">
+<w:styles xmlns:mc="http://schemas.openxmlformats.org/markup-compatibility/2006" xmlns:r="http://schemas.openxmlformats.org/officeDocument/2006/relationships" xmlns:w="http://schemas.openxmlformats.org/wordprocessingml/2006/main" xmlns:w14="http://schemas.microsoft.com/office/word/2010/wordml" mc:Ignorable="w14">
   <w:docDefaults>
     <w:rPrDefault>
       <w:rPr>
@@ -1510,384 +7866,144 @@
       </w:pPr>
     </w:pPrDefault>
   </w:docDefaults>
-  <w:latentStyles w:defLockedState="0" w:defUIPriority="99" w:defSemiHidden="0" w:defUnhideWhenUsed="0" w:defQFormat="0" w:count="377">
-    <w:lsdException w:name="Normal" w:uiPriority="0" w:qFormat="1"/>
-    <w:lsdException w:name="heading 1" w:uiPriority="9" w:qFormat="1"/>
-    <w:lsdException w:name="heading 2" w:semiHidden="1" w:uiPriority="9" w:unhideWhenUsed="1" w:qFormat="1"/>
-    <w:lsdException w:name="heading 3" w:semiHidden="1" w:uiPriority="9" w:unhideWhenUsed="1" w:qFormat="1"/>
-    <w:lsdException w:name="heading 4" w:semiHidden="1" w:uiPriority="9" w:unhideWhenUsed="1" w:qFormat="1"/>
-    <w:lsdException w:name="heading 5" w:semiHidden="1" w:uiPriority="9" w:unhideWhenUsed="1" w:qFormat="1"/>
-    <w:lsdException w:name="heading 6" w:semiHidden="1" w:uiPriority="9" w:unhideWhenUsed="1" w:qFormat="1"/>
-    <w:lsdException w:name="heading 7" w:semiHidden="1" w:uiPriority="9" w:unhideWhenUsed="1" w:qFormat="1"/>
-    <w:lsdException w:name="heading 8" w:semiHidden="1" w:uiPriority="9" w:unhideWhenUsed="1" w:qFormat="1"/>
-    <w:lsdException w:name="heading 9" w:semiHidden="1" w:uiPriority="9" w:unhideWhenUsed="1" w:qFormat="1"/>
-    <w:lsdException w:name="index 1" w:semiHidden="1" w:unhideWhenUsed="1"/>
-    <w:lsdException w:name="index 2" w:semiHidden="1" w:unhideWhenUsed="1"/>
-    <w:lsdException w:name="index 3" w:semiHidden="1" w:unhideWhenUsed="1"/>
-    <w:lsdException w:name="index 4" w:semiHidden="1" w:unhideWhenUsed="1"/>
-    <w:lsdException w:name="index 5" w:semiHidden="1" w:unhideWhenUsed="1"/>
-    <w:lsdException w:name="index 6" w:semiHidden="1" w:unhideWhenUsed="1"/>
-    <w:lsdException w:name="index 7" w:semiHidden="1" w:unhideWhenUsed="1"/>
-    <w:lsdException w:name="index 8" w:semiHidden="1" w:unhideWhenUsed="1"/>
-    <w:lsdException w:name="index 9" w:semiHidden="1" w:unhideWhenUsed="1"/>
-    <w:lsdException w:name="toc 1" w:semiHidden="1" w:uiPriority="39" w:unhideWhenUsed="1"/>
-    <w:lsdException w:name="toc 2" w:semiHidden="1" w:uiPriority="39" w:unhideWhenUsed="1"/>
-    <w:lsdException w:name="toc 3" w:semiHidden="1" w:uiPriority="39" w:unhideWhenUsed="1"/>
-    <w:lsdException w:name="toc 4" w:semiHidden="1" w:uiPriority="39" w:unhideWhenUsed="1"/>
-    <w:lsdException w:name="toc 5" w:semiHidden="1" w:uiPriority="39" w:unhideWhenUsed="1"/>
-    <w:lsdException w:name="toc 6" w:semiHidden="1" w:uiPriority="39" w:unhideWhenUsed="1"/>
-    <w:lsdException w:name="toc 7" w:semiHidden="1" w:uiPriority="39" w:unhideWhenUsed="1"/>
-    <w:lsdException w:name="toc 8" w:semiHidden="1" w:uiPriority="39" w:unhideWhenUsed="1"/>
-    <w:lsdException w:name="toc 9" w:semiHidden="1" w:uiPriority="39" w:unhideWhenUsed="1"/>
-    <w:lsdException w:name="Normal Indent" w:semiHidden="1" w:unhideWhenUsed="1"/>
-    <w:lsdException w:name="footnote text" w:semiHidden="1" w:unhideWhenUsed="1"/>
-    <w:lsdException w:name="annotation text" w:semiHidden="1" w:unhideWhenUsed="1"/>
-    <w:lsdException w:name="header" w:semiHidden="1" w:unhideWhenUsed="1"/>
-    <w:lsdException w:name="footer" w:semiHidden="1" w:unhideWhenUsed="1"/>
-    <w:lsdException w:name="index heading" w:semiHidden="1" w:unhideWhenUsed="1"/>
-    <w:lsdException w:name="caption" w:semiHidden="1" w:uiPriority="35" w:unhideWhenUsed="1" w:qFormat="1"/>
-    <w:lsdException w:name="table of figures" w:semiHidden="1" w:unhideWhenUsed="1"/>
-    <w:lsdException w:name="envelope address" w:semiHidden="1" w:unhideWhenUsed="1"/>
-    <w:lsdException w:name="envelope return" w:semiHidden="1" w:unhideWhenUsed="1"/>
-    <w:lsdException w:name="footnote reference" w:semiHidden="1" w:unhideWhenUsed="1"/>
-    <w:lsdException w:name="annotation reference" w:semiHidden="1" w:unhideWhenUsed="1"/>
-    <w:lsdException w:name="line number" w:semiHidden="1" w:unhideWhenUsed="1"/>
-    <w:lsdException w:name="page number" w:semiHidden="1" w:unhideWhenUsed="1"/>
-    <w:lsdException w:name="endnote reference" w:semiHidden="1" w:unhideWhenUsed="1"/>
-    <w:lsdException w:name="endnote text" w:semiHidden="1" w:unhideWhenUsed="1"/>
-    <w:lsdException w:name="table of authorities" w:semiHidden="1" w:unhideWhenUsed="1"/>
-    <w:lsdException w:name="macro" w:semiHidden="1" w:unhideWhenUsed="1"/>
-    <w:lsdException w:name="toa heading" w:semiHidden="1" w:unhideWhenUsed="1"/>
-    <w:lsdException w:name="List" w:semiHidden="1" w:unhideWhenUsed="1"/>
-    <w:lsdException w:name="List Bullet" w:semiHidden="1" w:unhideWhenUsed="1"/>
-    <w:lsdException w:name="List Number" w:semiHidden="1" w:unhideWhenUsed="1"/>
-    <w:lsdException w:name="List 2" w:semiHidden="1" w:unhideWhenUsed="1"/>
-    <w:lsdException w:name="List 3" w:semiHidden="1" w:unhideWhenUsed="1"/>
-    <w:lsdException w:name="List 4" w:semiHidden="1" w:unhideWhenUsed="1"/>
-    <w:lsdException w:name="List 5" w:semiHidden="1" w:unhideWhenUsed="1"/>
-    <w:lsdException w:name="List Bullet 2" w:semiHidden="1" w:unhideWhenUsed="1"/>
-    <w:lsdException w:name="List Bullet 3" w:semiHidden="1" w:unhideWhenUsed="1"/>
-    <w:lsdException w:name="List Bullet 4" w:semiHidden="1" w:unhideWhenUsed="1"/>
-    <w:lsdException w:name="List Bullet 5" w:semiHidden="1" w:unhideWhenUsed="1"/>
-    <w:lsdException w:name="List Number 2" w:semiHidden="1" w:unhideWhenUsed="1"/>
-    <w:lsdException w:name="List Number 3" w:semiHidden="1" w:unhideWhenUsed="1"/>
-    <w:lsdException w:name="List Number 4" w:semiHidden="1" w:unhideWhenUsed="1"/>
-    <w:lsdException w:name="List Number 5" w:semiHidden="1" w:unhideWhenUsed="1"/>
-    <w:lsdException w:name="Title" w:uiPriority="10" w:qFormat="1"/>
-    <w:lsdException w:name="Closing" w:semiHidden="1" w:unhideWhenUsed="1"/>
-    <w:lsdException w:name="Signature" w:semiHidden="1" w:unhideWhenUsed="1"/>
-    <w:lsdException w:name="Default Paragraph Font" w:semiHidden="1" w:uiPriority="1" w:unhideWhenUsed="1"/>
-    <w:lsdException w:name="Body Text" w:semiHidden="1" w:unhideWhenUsed="1"/>
-    <w:lsdException w:name="Body Text Indent" w:semiHidden="1" w:unhideWhenUsed="1"/>
-    <w:lsdException w:name="List Continue" w:semiHidden="1" w:unhideWhenUsed="1"/>
-    <w:lsdException w:name="List Continue 2" w:semiHidden="1" w:unhideWhenUsed="1"/>
-    <w:lsdException w:name="List Continue 3" w:semiHidden="1" w:unhideWhenUsed="1"/>
-    <w:lsdException w:name="List Continue 4" w:semiHidden="1" w:unhideWhenUsed="1"/>
-    <w:lsdException w:name="List Continue 5" w:semiHidden="1" w:unhideWhenUsed="1"/>
-    <w:lsdException w:name="Message Header" w:semiHidden="1" w:unhideWhenUsed="1"/>
-    <w:lsdException w:name="Subtitle" w:uiPriority="11" w:qFormat="1"/>
-    <w:lsdException w:name="Salutation" w:semiHidden="1" w:unhideWhenUsed="1"/>
-    <w:lsdException w:name="Date" w:semiHidden="1" w:unhideWhenUsed="1"/>
-    <w:lsdException w:name="Body Text First Indent" w:semiHidden="1" w:unhideWhenUsed="1"/>
-    <w:lsdException w:name="Body Text First Indent 2" w:semiHidden="1" w:unhideWhenUsed="1"/>
-    <w:lsdException w:name="Note Heading" w:semiHidden="1" w:unhideWhenUsed="1"/>
-    <w:lsdException w:name="Body Text 2" w:semiHidden="1" w:unhideWhenUsed="1"/>
-    <w:lsdException w:name="Body Text 3" w:semiHidden="1" w:unhideWhenUsed="1"/>
-    <w:lsdException w:name="Body Text Indent 2" w:semiHidden="1" w:unhideWhenUsed="1"/>
-    <w:lsdException w:name="Body Text Indent 3" w:semiHidden="1" w:unhideWhenUsed="1"/>
-    <w:lsdException w:name="Block Text" w:semiHidden="1" w:unhideWhenUsed="1"/>
-    <w:lsdException w:name="Hyperlink" w:semiHidden="1" w:unhideWhenUsed="1"/>
-    <w:lsdException w:name="FollowedHyperlink" w:semiHidden="1" w:unhideWhenUsed="1"/>
-    <w:lsdException w:name="Strong" w:uiPriority="22" w:qFormat="1"/>
-    <w:lsdException w:name="Emphasis" w:uiPriority="20" w:qFormat="1"/>
-    <w:lsdException w:name="Document Map" w:semiHidden="1" w:unhideWhenUsed="1"/>
-    <w:lsdException w:name="Plain Text" w:semiHidden="1" w:unhideWhenUsed="1"/>
-    <w:lsdException w:name="E-mail Signature" w:semiHidden="1" w:unhideWhenUsed="1"/>
-    <w:lsdException w:name="HTML Top of Form" w:semiHidden="1" w:unhideWhenUsed="1"/>
-    <w:lsdException w:name="HTML Bottom of Form" w:semiHidden="1" w:unhideWhenUsed="1"/>
-    <w:lsdException w:name="Normal (Web)" w:semiHidden="1" w:unhideWhenUsed="1"/>
-    <w:lsdException w:name="HTML Acronym" w:semiHidden="1" w:unhideWhenUsed="1"/>
-    <w:lsdException w:name="HTML Address" w:semiHidden="1" w:unhideWhenUsed="1"/>
-    <w:lsdException w:name="HTML Cite" w:semiHidden="1" w:unhideWhenUsed="1"/>
-    <w:lsdException w:name="HTML Code" w:semiHidden="1" w:unhideWhenUsed="1"/>
-    <w:lsdException w:name="HTML Definition" w:semiHidden="1" w:unhideWhenUsed="1"/>
-    <w:lsdException w:name="HTML Keyboard" w:semiHidden="1" w:unhideWhenUsed="1"/>
-    <w:lsdException w:name="HTML Preformatted" w:semiHidden="1" w:unhideWhenUsed="1"/>
-    <w:lsdException w:name="HTML Sample" w:semiHidden="1" w:unhideWhenUsed="1"/>
-    <w:lsdException w:name="HTML Typewriter" w:semiHidden="1" w:unhideWhenUsed="1"/>
-    <w:lsdException w:name="HTML Variable" w:semiHidden="1" w:unhideWhenUsed="1"/>
-    <w:lsdException w:name="Normal Table" w:semiHidden="1" w:unhideWhenUsed="1"/>
-    <w:lsdException w:name="annotation subject" w:semiHidden="1" w:unhideWhenUsed="1"/>
-    <w:lsdException w:name="No List" w:semiHidden="1" w:unhideWhenUsed="1"/>
-    <w:lsdException w:name="Outline List 1" w:semiHidden="1" w:unhideWhenUsed="1"/>
-    <w:lsdException w:name="Outline List 2" w:semiHidden="1" w:unhideWhenUsed="1"/>
-    <w:lsdException w:name="Outline List 3" w:semiHidden="1" w:unhideWhenUsed="1"/>
-    <w:lsdException w:name="Table Simple 1" w:semiHidden="1" w:unhideWhenUsed="1"/>
-    <w:lsdException w:name="Table Simple 2" w:semiHidden="1" w:unhideWhenUsed="1"/>
-    <w:lsdException w:name="Table Simple 3" w:semiHidden="1" w:unhideWhenUsed="1"/>
-    <w:lsdException w:name="Table Classic 1" w:semiHidden="1" w:unhideWhenUsed="1"/>
-    <w:lsdException w:name="Table Classic 2" w:semiHidden="1" w:unhideWhenUsed="1"/>
-    <w:lsdException w:name="Table Classic 3" w:semiHidden="1" w:unhideWhenUsed="1"/>
-    <w:lsdException w:name="Table Classic 4" w:semiHidden="1" w:unhideWhenUsed="1"/>
-    <w:lsdException w:name="Table Colorful 1" w:semiHidden="1" w:unhideWhenUsed="1"/>
-    <w:lsdException w:name="Table Colorful 2" w:semiHidden="1" w:unhideWhenUsed="1"/>
-    <w:lsdException w:name="Table Colorful 3" w:semiHidden="1" w:unhideWhenUsed="1"/>
-    <w:lsdException w:name="Table Columns 1" w:semiHidden="1" w:unhideWhenUsed="1"/>
-    <w:lsdException w:name="Table Columns 2" w:semiHidden="1" w:unhideWhenUsed="1"/>
-    <w:lsdException w:name="Table Columns 3" w:semiHidden="1" w:unhideWhenUsed="1"/>
-    <w:lsdException w:name="Table Columns 4" w:semiHidden="1" w:unhideWhenUsed="1"/>
-    <w:lsdException w:name="Table Columns 5" w:semiHidden="1" w:unhideWhenUsed="1"/>
-    <w:lsdException w:name="Table Grid 1" w:semiHidden="1" w:unhideWhenUsed="1"/>
-    <w:lsdException w:name="Table Grid 2" w:semiHidden="1" w:unhideWhenUsed="1"/>
-    <w:lsdException w:name="Table Grid 3" w:semiHidden="1" w:unhideWhenUsed="1"/>
-    <w:lsdException w:name="Table Grid 4" w:semiHidden="1" w:unhideWhenUsed="1"/>
-    <w:lsdException w:name="Table Grid 5" w:semiHidden="1" w:unhideWhenUsed="1"/>
-    <w:lsdException w:name="Table Grid 6" w:semiHidden="1" w:unhideWhenUsed="1"/>
-    <w:lsdException w:name="Table Grid 7" w:semiHidden="1" w:unhideWhenUsed="1"/>
-    <w:lsdException w:name="Table Grid 8" w:semiHidden="1" w:unhideWhenUsed="1"/>
-    <w:lsdException w:name="Table List 1" w:semiHidden="1" w:unhideWhenUsed="1"/>
-    <w:lsdException w:name="Table List 2" w:semiHidden="1" w:unhideWhenUsed="1"/>
-    <w:lsdException w:name="Table List 3" w:semiHidden="1" w:unhideWhenUsed="1"/>
-    <w:lsdException w:name="Table List 4" w:semiHidden="1" w:unhideWhenUsed="1"/>
-    <w:lsdException w:name="Table List 5" w:semiHidden="1" w:unhideWhenUsed="1"/>
-    <w:lsdException w:name="Table List 6" w:semiHidden="1" w:unhideWhenUsed="1"/>
-    <w:lsdException w:name="Table List 7" w:semiHidden="1" w:unhideWhenUsed="1"/>
-    <w:lsdException w:name="Table List 8" w:semiHidden="1" w:unhideWhenUsed="1"/>
-    <w:lsdException w:name="Table 3D effects 1" w:semiHidden="1" w:unhideWhenUsed="1"/>
-    <w:lsdException w:name="Table 3D effects 2" w:semiHidden="1" w:unhideWhenUsed="1"/>
-    <w:lsdException w:name="Table 3D effects 3" w:semiHidden="1" w:unhideWhenUsed="1"/>
-    <w:lsdException w:name="Table Contemporary" w:semiHidden="1" w:unhideWhenUsed="1"/>
-    <w:lsdException w:name="Table Elegant" w:semiHidden="1" w:unhideWhenUsed="1"/>
-    <w:lsdException w:name="Table Professional" w:semiHidden="1" w:unhideWhenUsed="1"/>
-    <w:lsdException w:name="Table Subtle 1" w:semiHidden="1" w:unhideWhenUsed="1"/>
-    <w:lsdException w:name="Table Subtle 2" w:semiHidden="1" w:unhideWhenUsed="1"/>
-    <w:lsdException w:name="Table Web 1" w:semiHidden="1" w:unhideWhenUsed="1"/>
-    <w:lsdException w:name="Table Web 2" w:semiHidden="1" w:unhideWhenUsed="1"/>
-    <w:lsdException w:name="Table Web 3" w:semiHidden="1" w:unhideWhenUsed="1"/>
-    <w:lsdException w:name="Balloon Text" w:semiHidden="1" w:unhideWhenUsed="1"/>
-    <w:lsdException w:name="Table Grid" w:uiPriority="39"/>
-    <w:lsdException w:name="Table Theme" w:semiHidden="1" w:unhideWhenUsed="1"/>
-    <w:lsdException w:name="Placeholder Text" w:semiHidden="1"/>
-    <w:lsdException w:name="No Spacing" w:uiPriority="1" w:qFormat="1"/>
-    <w:lsdException w:name="Light Shading" w:uiPriority="60"/>
-    <w:lsdException w:name="Light List" w:uiPriority="61"/>
-    <w:lsdException w:name="Light Grid" w:uiPriority="62"/>
-    <w:lsdException w:name="Medium Shading 1" w:uiPriority="63"/>
-    <w:lsdException w:name="Medium Shading 2" w:uiPriority="64"/>
-    <w:lsdException w:name="Medium List 1" w:uiPriority="65"/>
-    <w:lsdException w:name="Medium List 2" w:uiPriority="66"/>
-    <w:lsdException w:name="Medium Grid 1" w:uiPriority="67"/>
-    <w:lsdException w:name="Medium Grid 2" w:uiPriority="68"/>
-    <w:lsdException w:name="Medium Grid 3" w:uiPriority="69"/>
-    <w:lsdException w:name="Dark List" w:uiPriority="70"/>
-    <w:lsdException w:name="Colorful Shading" w:uiPriority="71"/>
-    <w:lsdException w:name="Colorful List" w:uiPriority="72"/>
-    <w:lsdException w:name="Colorful Grid" w:uiPriority="73"/>
-    <w:lsdException w:name="Light Shading Accent 1" w:uiPriority="60"/>
-    <w:lsdException w:name="Light List Accent 1" w:uiPriority="61"/>
-    <w:lsdException w:name="Light Grid Accent 1" w:uiPriority="62"/>
-    <w:lsdException w:name="Medium Shading 1 Accent 1" w:uiPriority="63"/>
-    <w:lsdException w:name="Medium Shading 2 Accent 1" w:uiPriority="64"/>
-    <w:lsdException w:name="Medium List 1 Accent 1" w:uiPriority="65"/>
-    <w:lsdException w:name="Revision" w:semiHidden="1"/>
-    <w:lsdException w:name="List Paragraph" w:uiPriority="34" w:qFormat="1"/>
-    <w:lsdException w:name="Quote" w:uiPriority="29" w:qFormat="1"/>
-    <w:lsdException w:name="Intense Quote" w:uiPriority="30" w:qFormat="1"/>
-    <w:lsdException w:name="Medium List 2 Accent 1" w:uiPriority="66"/>
-    <w:lsdException w:name="Medium Grid 1 Accent 1" w:uiPriority="67"/>
-    <w:lsdException w:name="Medium Grid 2 Accent 1" w:uiPriority="68"/>
-    <w:lsdException w:name="Medium Grid 3 Accent 1" w:uiPriority="69"/>
-    <w:lsdException w:name="Dark List Accent 1" w:uiPriority="70"/>
-    <w:lsdException w:name="Colorful Shading Accent 1" w:uiPriority="71"/>
-    <w:lsdException w:name="Colorful List Accent 1" w:uiPriority="72"/>
-    <w:lsdException w:name="Colorful Grid Accent 1" w:uiPriority="73"/>
-    <w:lsdException w:name="Light Shading Accent 2" w:uiPriority="60"/>
-    <w:lsdException w:name="Light List Accent 2" w:uiPriority="61"/>
-    <w:lsdException w:name="Light Grid Accent 2" w:uiPriority="62"/>
-    <w:lsdException w:name="Medium Shading 1 Accent 2" w:uiPriority="63"/>
-    <w:lsdException w:name="Medium Shading 2 Accent 2" w:uiPriority="64"/>
-    <w:lsdException w:name="Medium List 1 Accent 2" w:uiPriority="65"/>
-    <w:lsdException w:name="Medium List 2 Accent 2" w:uiPriority="66"/>
-    <w:lsdException w:name="Medium Grid 1 Accent 2" w:uiPriority="67"/>
-    <w:lsdException w:name="Medium Grid 2 Accent 2" w:uiPriority="68"/>
-    <w:lsdException w:name="Medium Grid 3 Accent 2" w:uiPriority="69"/>
-    <w:lsdException w:name="Dark List Accent 2" w:uiPriority="70"/>
-    <w:lsdException w:name="Colorful Shading Accent 2" w:uiPriority="71"/>
-    <w:lsdException w:name="Colorful List Accent 2" w:uiPriority="72"/>
-    <w:lsdException w:name="Colorful Grid Accent 2" w:uiPriority="73"/>
-    <w:lsdException w:name="Light Shading Accent 3" w:uiPriority="60"/>
-    <w:lsdException w:name="Light List Accent 3" w:uiPriority="61"/>
-    <w:lsdException w:name="Light Grid Accent 3" w:uiPriority="62"/>
-    <w:lsdException w:name="Medium Shading 1 Accent 3" w:uiPriority="63"/>
-    <w:lsdException w:name="Medium Shading 2 Accent 3" w:uiPriority="64"/>
-    <w:lsdException w:name="Medium List 1 Accent 3" w:uiPriority="65"/>
-    <w:lsdException w:name="Medium List 2 Accent 3" w:uiPriority="66"/>
-    <w:lsdException w:name="Medium Grid 1 Accent 3" w:uiPriority="67"/>
-    <w:lsdException w:name="Medium Grid 2 Accent 3" w:uiPriority="68"/>
-    <w:lsdException w:name="Medium Grid 3 Accent 3" w:uiPriority="69"/>
-    <w:lsdException w:name="Dark List Accent 3" w:uiPriority="70"/>
-    <w:lsdException w:name="Colorful Shading Accent 3" w:uiPriority="71"/>
-    <w:lsdException w:name="Colorful List Accent 3" w:uiPriority="72"/>
-    <w:lsdException w:name="Colorful Grid Accent 3" w:uiPriority="73"/>
-    <w:lsdException w:name="Light Shading Accent 4" w:uiPriority="60"/>
-    <w:lsdException w:name="Light List Accent 4" w:uiPriority="61"/>
-    <w:lsdException w:name="Light Grid Accent 4" w:uiPriority="62"/>
-    <w:lsdException w:name="Medium Shading 1 Accent 4" w:uiPriority="63"/>
-    <w:lsdException w:name="Medium Shading 2 Accent 4" w:uiPriority="64"/>
-    <w:lsdException w:name="Medium List 1 Accent 4" w:uiPriority="65"/>
-    <w:lsdException w:name="Medium List 2 Accent 4" w:uiPriority="66"/>
-    <w:lsdException w:name="Medium Grid 1 Accent 4" w:uiPriority="67"/>
-    <w:lsdException w:name="Medium Grid 2 Accent 4" w:uiPriority="68"/>
-    <w:lsdException w:name="Medium Grid 3 Accent 4" w:uiPriority="69"/>
-    <w:lsdException w:name="Dark List Accent 4" w:uiPriority="70"/>
-    <w:lsdException w:name="Colorful Shading Accent 4" w:uiPriority="71"/>
-    <w:lsdException w:name="Colorful List Accent 4" w:uiPriority="72"/>
-    <w:lsdException w:name="Colorful Grid Accent 4" w:uiPriority="73"/>
-    <w:lsdException w:name="Light Shading Accent 5" w:uiPriority="60"/>
-    <w:lsdException w:name="Light List Accent 5" w:uiPriority="61"/>
-    <w:lsdException w:name="Light Grid Accent 5" w:uiPriority="62"/>
-    <w:lsdException w:name="Medium Shading 1 Accent 5" w:uiPriority="63"/>
-    <w:lsdException w:name="Medium Shading 2 Accent 5" w:uiPriority="64"/>
-    <w:lsdException w:name="Medium List 1 Accent 5" w:uiPriority="65"/>
-    <w:lsdException w:name="Medium List 2 Accent 5" w:uiPriority="66"/>
-    <w:lsdException w:name="Medium Grid 1 Accent 5" w:uiPriority="67"/>
-    <w:lsdException w:name="Medium Grid 2 Accent 5" w:uiPriority="68"/>
-    <w:lsdException w:name="Medium Grid 3 Accent 5" w:uiPriority="69"/>
-    <w:lsdException w:name="Dark List Accent 5" w:uiPriority="70"/>
-    <w:lsdException w:name="Colorful Shading Accent 5" w:uiPriority="71"/>
-    <w:lsdException w:name="Colorful List Accent 5" w:uiPriority="72"/>
-    <w:lsdException w:name="Colorful Grid Accent 5" w:uiPriority="73"/>
-    <w:lsdException w:name="Light Shading Accent 6" w:uiPriority="60"/>
-    <w:lsdException w:name="Light List Accent 6" w:uiPriority="61"/>
-    <w:lsdException w:name="Light Grid Accent 6" w:uiPriority="62"/>
-    <w:lsdException w:name="Medium Shading 1 Accent 6" w:uiPriority="63"/>
-    <w:lsdException w:name="Medium Shading 2 Accent 6" w:uiPriority="64"/>
-    <w:lsdException w:name="Medium List 1 Accent 6" w:uiPriority="65"/>
-    <w:lsdException w:name="Medium List 2 Accent 6" w:uiPriority="66"/>
-    <w:lsdException w:name="Medium Grid 1 Accent 6" w:uiPriority="67"/>
-    <w:lsdException w:name="Medium Grid 2 Accent 6" w:uiPriority="68"/>
-    <w:lsdException w:name="Medium Grid 3 Accent 6" w:uiPriority="69"/>
-    <w:lsdException w:name="Dark List Accent 6" w:uiPriority="70"/>
-    <w:lsdException w:name="Colorful Shading Accent 6" w:uiPriority="71"/>
-    <w:lsdException w:name="Colorful List Accent 6" w:uiPriority="72"/>
-    <w:lsdException w:name="Colorful Grid Accent 6" w:uiPriority="73"/>
-    <w:lsdException w:name="Subtle Emphasis" w:uiPriority="19" w:qFormat="1"/>
-    <w:lsdException w:name="Intense Emphasis" w:uiPriority="21" w:qFormat="1"/>
-    <w:lsdException w:name="Subtle Reference" w:uiPriority="31" w:qFormat="1"/>
-    <w:lsdException w:name="Intense Reference" w:uiPriority="32" w:qFormat="1"/>
-    <w:lsdException w:name="Book Title" w:uiPriority="33" w:qFormat="1"/>
-    <w:lsdException w:name="Bibliography" w:semiHidden="1" w:uiPriority="37" w:unhideWhenUsed="1"/>
-    <w:lsdException w:name="TOC Heading" w:semiHidden="1" w:uiPriority="39" w:unhideWhenUsed="1" w:qFormat="1"/>
-    <w:lsdException w:name="Plain Table 1" w:uiPriority="41"/>
-    <w:lsdException w:name="Plain Table 2" w:uiPriority="42"/>
-    <w:lsdException w:name="Plain Table 3" w:uiPriority="43"/>
-    <w:lsdException w:name="Plain Table 4" w:uiPriority="44"/>
-    <w:lsdException w:name="Plain Table 5" w:uiPriority="45"/>
-    <w:lsdException w:name="Grid Table Light" w:uiPriority="40"/>
-    <w:lsdException w:name="Grid Table 1 Light" w:uiPriority="46"/>
-    <w:lsdException w:name="Grid Table 2" w:uiPriority="47"/>
-    <w:lsdException w:name="Grid Table 3" w:uiPriority="48"/>
-    <w:lsdException w:name="Grid Table 4" w:uiPriority="49"/>
-    <w:lsdException w:name="Grid Table 5 Dark" w:uiPriority="50"/>
-    <w:lsdException w:name="Grid Table 6 Colorful" w:uiPriority="51"/>
-    <w:lsdException w:name="Grid Table 7 Colorful" w:uiPriority="52"/>
-    <w:lsdException w:name="Grid Table 1 Light Accent 1" w:uiPriority="46"/>
-    <w:lsdException w:name="Grid Table 2 Accent 1" w:uiPriority="47"/>
-    <w:lsdException w:name="Grid Table 3 Accent 1" w:uiPriority="48"/>
-    <w:lsdException w:name="Grid Table 4 Accent 1" w:uiPriority="49"/>
-    <w:lsdException w:name="Grid Table 5 Dark Accent 1" w:uiPriority="50"/>
-    <w:lsdException w:name="Grid Table 6 Colorful Accent 1" w:uiPriority="51"/>
-    <w:lsdException w:name="Grid Table 7 Colorful Accent 1" w:uiPriority="52"/>
-    <w:lsdException w:name="Grid Table 1 Light Accent 2" w:uiPriority="46"/>
-    <w:lsdException w:name="Grid Table 2 Accent 2" w:uiPriority="47"/>
-    <w:lsdException w:name="Grid Table 3 Accent 2" w:uiPriority="48"/>
-    <w:lsdException w:name="Grid Table 4 Accent 2" w:uiPriority="49"/>
-    <w:lsdException w:name="Grid Table 5 Dark Accent 2" w:uiPriority="50"/>
-    <w:lsdException w:name="Grid Table 6 Colorful Accent 2" w:uiPriority="51"/>
-    <w:lsdException w:name="Grid Table 7 Colorful Accent 2" w:uiPriority="52"/>
-    <w:lsdException w:name="Grid Table 1 Light Accent 3" w:uiPriority="46"/>
-    <w:lsdException w:name="Grid Table 2 Accent 3" w:uiPriority="47"/>
-    <w:lsdException w:name="Grid Table 3 Accent 3" w:uiPriority="48"/>
-    <w:lsdException w:name="Grid Table 4 Accent 3" w:uiPriority="49"/>
-    <w:lsdException w:name="Grid Table 5 Dark Accent 3" w:uiPriority="50"/>
-    <w:lsdException w:name="Grid Table 6 Colorful Accent 3" w:uiPriority="51"/>
-    <w:lsdException w:name="Grid Table 7 Colorful Accent 3" w:uiPriority="52"/>
-    <w:lsdException w:name="Grid Table 1 Light Accent 4" w:uiPriority="46"/>
-    <w:lsdException w:name="Grid Table 2 Accent 4" w:uiPriority="47"/>
-    <w:lsdException w:name="Grid Table 3 Accent 4" w:uiPriority="48"/>
-    <w:lsdException w:name="Grid Table 4 Accent 4" w:uiPriority="49"/>
-    <w:lsdException w:name="Grid Table 5 Dark Accent 4" w:uiPriority="50"/>
-    <w:lsdException w:name="Grid Table 6 Colorful Accent 4" w:uiPriority="51"/>
-    <w:lsdException w:name="Grid Table 7 Colorful Accent 4" w:uiPriority="52"/>
-    <w:lsdException w:name="Grid Table 1 Light Accent 5" w:uiPriority="46"/>
-    <w:lsdException w:name="Grid Table 2 Accent 5" w:uiPriority="47"/>
-    <w:lsdException w:name="Grid Table 3 Accent 5" w:uiPriority="48"/>
-    <w:lsdException w:name="Grid Table 4 Accent 5" w:uiPriority="49"/>
-    <w:lsdException w:name="Grid Table 5 Dark Accent 5" w:uiPriority="50"/>
-    <w:lsdException w:name="Grid Table 6 Colorful Accent 5" w:uiPriority="51"/>
-    <w:lsdException w:name="Grid Table 7 Colorful Accent 5" w:uiPriority="52"/>
-    <w:lsdException w:name="Grid Table 1 Light Accent 6" w:uiPriority="46"/>
-    <w:lsdException w:name="Grid Table 2 Accent 6" w:uiPriority="47"/>
-    <w:lsdException w:name="Grid Table 3 Accent 6" w:uiPriority="48"/>
-    <w:lsdException w:name="Grid Table 4 Accent 6" w:uiPriority="49"/>
-    <w:lsdException w:name="Grid Table 5 Dark Accent 6" w:uiPriority="50"/>
-    <w:lsdException w:name="Grid Table 6 Colorful Accent 6" w:uiPriority="51"/>
-    <w:lsdException w:name="Grid Table 7 Colorful Accent 6" w:uiPriority="52"/>
-    <w:lsdException w:name="List Table 1 Light" w:uiPriority="46"/>
-    <w:lsdException w:name="List Table 2" w:uiPriority="47"/>
-    <w:lsdException w:name="List Table 3" w:uiPriority="48"/>
-    <w:lsdException w:name="List Table 4" w:uiPriority="49"/>
-    <w:lsdException w:name="List Table 5 Dark" w:uiPriority="50"/>
-    <w:lsdException w:name="List Table 6 Colorful" w:uiPriority="51"/>
-    <w:lsdException w:name="List Table 7 Colorful" w:uiPriority="52"/>
-    <w:lsdException w:name="List Table 1 Light Accent 1" w:uiPriority="46"/>
-    <w:lsdException w:name="List Table 2 Accent 1" w:uiPriority="47"/>
-    <w:lsdException w:name="List Table 3 Accent 1" w:uiPriority="48"/>
-    <w:lsdException w:name="List Table 4 Accent 1" w:uiPriority="49"/>
-    <w:lsdException w:name="List Table 5 Dark Accent 1" w:uiPriority="50"/>
-    <w:lsdException w:name="List Table 6 Colorful Accent 1" w:uiPriority="51"/>
-    <w:lsdException w:name="List Table 7 Colorful Accent 1" w:uiPriority="52"/>
-    <w:lsdException w:name="List Table 1 Light Accent 2" w:uiPriority="46"/>
-    <w:lsdException w:name="List Table 2 Accent 2" w:uiPriority="47"/>
-    <w:lsdException w:name="List Table 3 Accent 2" w:uiPriority="48"/>
-    <w:lsdException w:name="List Table 4 Accent 2" w:uiPriority="49"/>
-    <w:lsdException w:name="List Table 5 Dark Accent 2" w:uiPriority="50"/>
-    <w:lsdException w:name="List Table 6 Colorful Accent 2" w:uiPriority="51"/>
-    <w:lsdException w:name="List Table 7 Colorful Accent 2" w:uiPriority="52"/>
-    <w:lsdException w:name="List Table 1 Light Accent 3" w:uiPriority="46"/>
-    <w:lsdException w:name="List Table 2 Accent 3" w:uiPriority="47"/>
-    <w:lsdException w:name="List Table 3 Accent 3" w:uiPriority="48"/>
-    <w:lsdException w:name="List Table 4 Accent 3" w:uiPriority="49"/>
-    <w:lsdException w:name="List Table 5 Dark Accent 3" w:uiPriority="50"/>
-    <w:lsdException w:name="List Table 6 Colorful Accent 3" w:uiPriority="51"/>
-    <w:lsdException w:name="List Table 7 Colorful Accent 3" w:uiPriority="52"/>
-    <w:lsdException w:name="List Table 1 Light Accent 4" w:uiPriority="46"/>
-    <w:lsdException w:name="List Table 2 Accent 4" w:uiPriority="47"/>
-    <w:lsdException w:name="List Table 3 Accent 4" w:uiPriority="48"/>
-    <w:lsdException w:name="List Table 4 Accent 4" w:uiPriority="49"/>
-    <w:lsdException w:name="List Table 5 Dark Accent 4" w:uiPriority="50"/>
-    <w:lsdException w:name="List Table 6 Colorful Accent 4" w:uiPriority="51"/>
-    <w:lsdException w:name="List Table 7 Colorful Accent 4" w:uiPriority="52"/>
-    <w:lsdException w:name="List Table 1 Light Accent 5" w:uiPriority="46"/>
-    <w:lsdException w:name="List Table 2 Accent 5" w:uiPriority="47"/>
-    <w:lsdException w:name="List Table 3 Accent 5" w:uiPriority="48"/>
-    <w:lsdException w:name="List Table 4 Accent 5" w:uiPriority="49"/>
-    <w:lsdException w:name="List Table 5 Dark Accent 5" w:uiPriority="50"/>
-    <w:lsdException w:name="List Table 6 Colorful Accent 5" w:uiPriority="51"/>
-    <w:lsdException w:name="List Table 7 Colorful Accent 5" w:uiPriority="52"/>
-    <w:lsdException w:name="List Table 1 Light Accent 6" w:uiPriority="46"/>
-    <w:lsdException w:name="List Table 2 Accent 6" w:uiPriority="47"/>
-    <w:lsdException w:name="List Table 3 Accent 6" w:uiPriority="48"/>
-    <w:lsdException w:name="List Table 4 Accent 6" w:uiPriority="49"/>
-    <w:lsdException w:name="List Table 5 Dark Accent 6" w:uiPriority="50"/>
-    <w:lsdException w:name="List Table 6 Colorful Accent 6" w:uiPriority="51"/>
-    <w:lsdException w:name="List Table 7 Colorful Accent 6" w:uiPriority="52"/>
-    <w:lsdException w:name="Mention" w:semiHidden="1" w:unhideWhenUsed="1"/>
-    <w:lsdException w:name="Smart Hyperlink" w:semiHidden="1" w:unhideWhenUsed="1"/>
-    <w:lsdException w:name="Hashtag" w:semiHidden="1" w:unhideWhenUsed="1"/>
-    <w:lsdException w:name="Unresolved Mention" w:semiHidden="1" w:unhideWhenUsed="1"/>
-    <w:lsdException w:name="Smart Link" w:semiHidden="1" w:unhideWhenUsed="1"/>
-    <w:lsdException w:name="Smart Link Error" w:semiHidden="1" w:unhideWhenUsed="1"/>
+  <w:latentStyles w:defLockedState="0" w:defUIPriority="99" w:defSemiHidden="1" w:defUnhideWhenUsed="1" w:defQFormat="0" w:count="267">
+    <w:lsdException w:name="Normal" w:semiHidden="0" w:uiPriority="0" w:unhideWhenUsed="0" w:qFormat="1"/>
+    <w:lsdException w:name="heading 1" w:semiHidden="0" w:uiPriority="9" w:unhideWhenUsed="0" w:qFormat="1"/>
+    <w:lsdException w:name="heading 2" w:uiPriority="9" w:qFormat="1"/>
+    <w:lsdException w:name="heading 3" w:uiPriority="9" w:qFormat="1"/>
+    <w:lsdException w:name="heading 4" w:uiPriority="9" w:qFormat="1"/>
+    <w:lsdException w:name="heading 5" w:uiPriority="9" w:qFormat="1"/>
+    <w:lsdException w:name="heading 6" w:uiPriority="9" w:qFormat="1"/>
+    <w:lsdException w:name="heading 7" w:uiPriority="9" w:qFormat="1"/>
+    <w:lsdException w:name="heading 8" w:uiPriority="9" w:qFormat="1"/>
+    <w:lsdException w:name="heading 9" w:uiPriority="9" w:qFormat="1"/>
+    <w:lsdException w:name="toc 1" w:uiPriority="39"/>
+    <w:lsdException w:name="toc 2" w:uiPriority="39"/>
+    <w:lsdException w:name="toc 3" w:uiPriority="39"/>
+    <w:lsdException w:name="toc 4" w:uiPriority="39"/>
+    <w:lsdException w:name="toc 5" w:uiPriority="39"/>
+    <w:lsdException w:name="toc 6" w:uiPriority="39"/>
+    <w:lsdException w:name="toc 7" w:uiPriority="39"/>
+    <w:lsdException w:name="toc 8" w:uiPriority="39"/>
+    <w:lsdException w:name="toc 9" w:uiPriority="39"/>
+    <w:lsdException w:name="caption" w:uiPriority="35" w:qFormat="1"/>
+    <w:lsdException w:name="Title" w:semiHidden="0" w:uiPriority="10" w:unhideWhenUsed="0" w:qFormat="1"/>
+    <w:lsdException w:name="Default Paragraph Font" w:uiPriority="1"/>
+    <w:lsdException w:name="Subtitle" w:semiHidden="0" w:uiPriority="11" w:unhideWhenUsed="0" w:qFormat="1"/>
+    <w:lsdException w:name="Strong" w:semiHidden="0" w:uiPriority="22" w:unhideWhenUsed="0" w:qFormat="1"/>
+    <w:lsdException w:name="Emphasis" w:semiHidden="0" w:uiPriority="20" w:unhideWhenUsed="0" w:qFormat="1"/>
+    <w:lsdException w:name="Table Grid" w:semiHidden="0" w:uiPriority="39" w:unhideWhenUsed="0"/>
+    <w:lsdException w:name="Placeholder Text" w:unhideWhenUsed="0"/>
+    <w:lsdException w:name="No Spacing" w:semiHidden="0" w:uiPriority="1" w:unhideWhenUsed="0" w:qFormat="1"/>
+    <w:lsdException w:name="Light Shading" w:semiHidden="0" w:uiPriority="60" w:unhideWhenUsed="0"/>
+    <w:lsdException w:name="Light List" w:semiHidden="0" w:uiPriority="61" w:unhideWhenUsed="0"/>
+    <w:lsdException w:name="Light Grid" w:semiHidden="0" w:uiPriority="62" w:unhideWhenUsed="0"/>
+    <w:lsdException w:name="Medium Shading 1" w:semiHidden="0" w:uiPriority="63" w:unhideWhenUsed="0"/>
+    <w:lsdException w:name="Medium Shading 2" w:semiHidden="0" w:uiPriority="64" w:unhideWhenUsed="0"/>
+    <w:lsdException w:name="Medium List 1" w:semiHidden="0" w:uiPriority="65" w:unhideWhenUsed="0"/>
+    <w:lsdException w:name="Medium List 2" w:semiHidden="0" w:uiPriority="66" w:unhideWhenUsed="0"/>
+    <w:lsdException w:name="Medium Grid 1" w:semiHidden="0" w:uiPriority="67" w:unhideWhenUsed="0"/>
+    <w:lsdException w:name="Medium Grid 2" w:semiHidden="0" w:uiPriority="68" w:unhideWhenUsed="0"/>
+    <w:lsdException w:name="Medium Grid 3" w:semiHidden="0" w:uiPriority="69" w:unhideWhenUsed="0"/>
+    <w:lsdException w:name="Dark List" w:semiHidden="0" w:uiPriority="70" w:unhideWhenUsed="0"/>
+    <w:lsdException w:name="Colorful Shading" w:semiHidden="0" w:uiPriority="71" w:unhideWhenUsed="0"/>
+    <w:lsdException w:name="Colorful List" w:semiHidden="0" w:uiPriority="72" w:unhideWhenUsed="0"/>
+    <w:lsdException w:name="Colorful Grid" w:semiHidden="0" w:uiPriority="73" w:unhideWhenUsed="0"/>
+    <w:lsdException w:name="Light Shading Accent 1" w:semiHidden="0" w:uiPriority="60" w:unhideWhenUsed="0"/>
+    <w:lsdException w:name="Light List Accent 1" w:semiHidden="0" w:uiPriority="61" w:unhideWhenUsed="0"/>
+    <w:lsdException w:name="Light Grid Accent 1" w:semiHidden="0" w:uiPriority="62" w:unhideWhenUsed="0"/>
+    <w:lsdException w:name="Medium Shading 1 Accent 1" w:semiHidden="0" w:uiPriority="63" w:unhideWhenUsed="0"/>
+    <w:lsdException w:name="Medium Shading 2 Accent 1" w:semiHidden="0" w:uiPriority="64" w:unhideWhenUsed="0"/>
+    <w:lsdException w:name="Medium List 1 Accent 1" w:semiHidden="0" w:uiPriority="65" w:unhideWhenUsed="0"/>
+    <w:lsdException w:name="Revision" w:unhideWhenUsed="0"/>
+    <w:lsdException w:name="List Paragraph" w:semiHidden="0" w:uiPriority="34" w:unhideWhenUsed="0" w:qFormat="1"/>
+    <w:lsdException w:name="Quote" w:semiHidden="0" w:uiPriority="29" w:unhideWhenUsed="0" w:qFormat="1"/>
+    <w:lsdException w:name="Intense Quote" w:semiHidden="0" w:uiPriority="30" w:unhideWhenUsed="0" w:qFormat="1"/>
+    <w:lsdException w:name="Medium List 2 Accent 1" w:semiHidden="0" w:uiPriority="66" w:unhideWhenUsed="0"/>
+    <w:lsdException w:name="Medium Grid 1 Accent 1" w:semiHidden="0" w:uiPriority="67" w:unhideWhenUsed="0"/>
+    <w:lsdException w:name="Medium Grid 2 Accent 1" w:semiHidden="0" w:uiPriority="68" w:unhideWhenUsed="0"/>
+    <w:lsdException w:name="Medium Grid 3 Accent 1" w:semiHidden="0" w:uiPriority="69" w:unhideWhenUsed="0"/>
+    <w:lsdException w:name="Dark List Accent 1" w:semiHidden="0" w:uiPriority="70" w:unhideWhenUsed="0"/>
+    <w:lsdException w:name="Colorful Shading Accent 1" w:semiHidden="0" w:uiPriority="71" w:unhideWhenUsed="0"/>
+    <w:lsdException w:name="Colorful List Accent 1" w:semiHidden="0" w:uiPriority="72" w:unhideWhenUsed="0"/>
+    <w:lsdException w:name="Colorful Grid Accent 1" w:semiHidden="0" w:uiPriority="73" w:unhideWhenUsed="0"/>
+    <w:lsdException w:name="Light Shading Accent 2" w:semiHidden="0" w:uiPriority="60" w:unhideWhenUsed="0"/>
+    <w:lsdException w:name="Light List Accent 2" w:semiHidden="0" w:uiPriority="61" w:unhideWhenUsed="0"/>
+    <w:lsdException w:name="Light Grid Accent 2" w:semiHidden="0" w:uiPriority="62" w:unhideWhenUsed="0"/>
+    <w:lsdException w:name="Medium Shading 1 Accent 2" w:semiHidden="0" w:uiPriority="63" w:unhideWhenUsed="0"/>
+    <w:lsdException w:name="Medium Shading 2 Accent 2" w:semiHidden="0" w:uiPriority="64" w:unhideWhenUsed="0"/>
+    <w:lsdException w:name="Medium List 1 Accent 2" w:semiHidden="0" w:uiPriority="65" w:unhideWhenUsed="0"/>
+    <w:lsdException w:name="Medium List 2 Accent 2" w:semiHidden="0" w:uiPriority="66" w:unhideWhenUsed="0"/>
+    <w:lsdException w:name="Medium Grid 1 Accent 2" w:semiHidden="0" w:uiPriority="67" w:unhideWhenUsed="0"/>
+    <w:lsdException w:name="Medium Grid 2 Accent 2" w:semiHidden="0" w:uiPriority="68" w:unhideWhenUsed="0"/>
+    <w:lsdException w:name="Medium Grid 3 Accent 2" w:semiHidden="0" w:uiPriority="69" w:unhideWhenUsed="0"/>
+    <w:lsdException w:name="Dark List Accent 2" w:semiHidden="0" w:uiPriority="70" w:unhideWhenUsed="0"/>
+    <w:lsdException w:name="Colorful Shading Accent 2" w:semiHidden="0" w:uiPriority="71" w:unhideWhenUsed="0"/>
+    <w:lsdException w:name="Colorful List Accent 2" w:semiHidden="0" w:uiPriority="72" w:unhideWhenUsed="0"/>
+    <w:lsdException w:name="Colorful Grid Accent 2" w:semiHidden="0" w:uiPriority="73" w:unhideWhenUsed="0"/>
+    <w:lsdException w:name="Light Shading Accent 3" w:semiHidden="0" w:uiPriority="60" w:unhideWhenUsed="0"/>
+    <w:lsdException w:name="Light List Accent 3" w:semiHidden="0" w:uiPriority="61" w:unhideWhenUsed="0"/>
+    <w:lsdException w:name="Light Grid Accent 3" w:semiHidden="0" w:uiPriority="62" w:unhideWhenUsed="0"/>
+    <w:lsdException w:name="Medium Shading 1 Accent 3" w:semiHidden="0" w:uiPriority="63" w:unhideWhenUsed="0"/>
+    <w:lsdException w:name="Medium Shading 2 Accent 3" w:semiHidden="0" w:uiPriority="64" w:unhideWhenUsed="0"/>
+    <w:lsdException w:name="Medium List 1 Accent 3" w:semiHidden="0" w:uiPriority="65" w:unhideWhenUsed="0"/>
+    <w:lsdException w:name="Medium List 2 Accent 3" w:semiHidden="0" w:uiPriority="66" w:unhideWhenUsed="0"/>
+    <w:lsdException w:name="Medium Grid 1 Accent 3" w:semiHidden="0" w:uiPriority="67" w:unhideWhenUsed="0"/>
+    <w:lsdException w:name="Medium Grid 2 Accent 3" w:semiHidden="0" w:uiPriority="68" w:unhideWhenUsed="0"/>
+    <w:lsdException w:name="Medium Grid 3 Accent 3" w:semiHidden="0" w:uiPriority="69" w:unhideWhenUsed="0"/>
+    <w:lsdException w:name="Dark List Accent 3" w:semiHidden="0" w:uiPriority="70" w:unhideWhenUsed="0"/>
+    <w:lsdException w:name="Colorful Shading Accent 3" w:semiHidden="0" w:uiPriority="71" w:unhideWhenUsed="0"/>
+    <w:lsdException w:name="Colorful List Accent 3" w:semiHidden="0" w:uiPriority="72" w:unhideWhenUsed="0"/>
+    <w:lsdException w:name="Colorful Grid Accent 3" w:semiHidden="0" w:uiPriority="73" w:unhideWhenUsed="0"/>
+    <w:lsdException w:name="Light Shading Accent 4" w:semiHidden="0" w:uiPriority="60" w:unhideWhenUsed="0"/>
+    <w:lsdException w:name="Light List Accent 4" w:semiHidden="0" w:uiPriority="61" w:unhideWhenUsed="0"/>
+    <w:lsdException w:name="Light Grid Accent 4" w:semiHidden="0" w:uiPriority="62" w:unhideWhenUsed="0"/>
+    <w:lsdException w:name="Medium Shading 1 Accent 4" w:semiHidden="0" w:uiPriority="63" w:unhideWhenUsed="0"/>
+    <w:lsdException w:name="Medium Shading 2 Accent 4" w:semiHidden="0" w:uiPriority="64" w:unhideWhenUsed="0"/>
+    <w:lsdException w:name="Medium List 1 Accent 4" w:semiHidden="0" w:uiPriority="65" w:unhideWhenUsed="0"/>
+    <w:lsdException w:name="Medium List 2 Accent 4" w:semiHidden="0" w:uiPriority="66" w:unhideWhenUsed="0"/>
+    <w:lsdException w:name="Medium Grid 1 Accent 4" w:semiHidden="0" w:uiPriority="67" w:unhideWhenUsed="0"/>
+    <w:lsdException w:name="Medium Grid 2 Accent 4" w:semiHidden="0" w:uiPriority="68" w:unhideWhenUsed="0"/>
+    <w:lsdException w:name="Medium Grid 3 Accent 4" w:semiHidden="0" w:uiPriority="69" w:unhideWhenUsed="0"/>
+    <w:lsdException w:name="Dark List Accent 4" w:semiHidden="0" w:uiPriority="70" w:unhideWhenUsed="0"/>
+    <w:lsdException w:name="Colorful Shading Accent 4" w:semiHidden="0" w:uiPriority="71" w:unhideWhenUsed="0"/>
+    <w:lsdException w:name="Colorful List Accent 4" w:semiHidden="0" w:uiPriority="72" w:unhideWhenUsed="0"/>
+    <w:lsdException w:name="Colorful Grid Accent 4" w:semiHidden="0" w:uiPriority="73" w:unhideWhenUsed="0"/>
+    <w:lsdException w:name="Light Shading Accent 5" w:semiHidden="0" w:uiPriority="60" w:unhideWhenUsed="0"/>
+    <w:lsdException w:name="Light List Accent 5" w:semiHidden="0" w:uiPriority="61" w:unhideWhenUsed="0"/>
+    <w:lsdException w:name="Light Grid Accent 5" w:semiHidden="0" w:uiPriority="62" w:unhideWhenUsed="0"/>
+    <w:lsdException w:name="Medium Shading 1 Accent 5" w:semiHidden="0" w:uiPriority="63" w:unhideWhenUsed="0"/>
+    <w:lsdException w:name="Medium Shading 2 Accent 5" w:semiHidden="0" w:uiPriority="64" w:unhideWhenUsed="0"/>
+    <w:lsdException w:name="Medium List 1 Accent 5" w:semiHidden="0" w:uiPriority="65" w:unhideWhenUsed="0"/>
+    <w:lsdException w:name="Medium List 2 Accent 5" w:semiHidden="0" w:uiPriority="66" w:unhideWhenUsed="0"/>
+    <w:lsdException w:name="Medium Grid 1 Accent 5" w:semiHidden="0" w:uiPriority="67" w:unhideWhenUsed="0"/>
+    <w:lsdException w:name="Medium Grid 2 Accent 5" w:semiHidden="0" w:uiPriority="68" w:unhideWhenUsed="0"/>
+    <w:lsdException w:name="Medium Grid 3 Accent 5" w:semiHidden="0" w:uiPriority="69" w:unhideWhenUsed="0"/>
+    <w:lsdException w:name="Dark List Accent 5" w:semiHidden="0" w:uiPriority="70" w:unhideWhenUsed="0"/>
+    <w:lsdException w:name="Colorful Shading Accent 5" w:semiHidden="0" w:uiPriority="71" w:unhideWhenUsed="0"/>
+    <w:lsdException w:name="Colorful List Accent 5" w:semiHidden="0" w:uiPriority="72" w:unhideWhenUsed="0"/>
+    <w:lsdException w:name="Colorful Grid Accent 5" w:semiHidden="0" w:uiPriority="73" w:unhideWhenUsed="0"/>
+    <w:lsdException w:name="Light Shading Accent 6" w:semiHidden="0" w:uiPriority="60" w:unhideWhenUsed="0"/>
+    <w:lsdException w:name="Light List Accent 6" w:semiHidden="0" w:uiPriority="61" w:unhideWhenUsed="0"/>
+    <w:lsdException w:name="Light Grid Accent 6" w:semiHidden="0" w:uiPriority="62" w:unhideWhenUsed="0"/>
+    <w:lsdException w:name="Medium Shading 1 Accent 6" w:semiHidden="0" w:uiPriority="63" w:unhideWhenUsed="0"/>
+    <w:lsdException w:name="Medium Shading 2 Accent 6" w:semiHidden="0" w:uiPriority="64" w:unhideWhenUsed="0"/>
+    <w:lsdException w:name="Medium List 1 Accent 6" w:semiHidden="0" w:uiPriority="65" w:unhideWhenUsed="0"/>
+    <w:lsdException w:name="Medium List 2 Accent 6" w:semiHidden="0" w:uiPriority="66" w:unhideWhenUsed="0"/>
+    <w:lsdException w:name="Medium Grid 1 Accent 6" w:semiHidden="0" w:uiPriority="67" w:unhideWhenUsed="0"/>
+    <w:lsdException w:name="Medium Grid 2 Accent 6" w:semiHidden="0" w:uiPriority="68" w:unhideWhenUsed="0"/>
+    <w:lsdException w:name="Medium Grid 3 Accent 6" w:semiHidden="0" w:uiPriority="69" w:unhideWhenUsed="0"/>
+    <w:lsdException w:name="Dark List Accent 6" w:semiHidden="0" w:uiPriority="70" w:unhideWhenUsed="0"/>
+    <w:lsdException w:name="Colorful Shading Accent 6" w:semiHidden="0" w:uiPriority="71" w:unhideWhenUsed="0"/>
+    <w:lsdException w:name="Colorful List Accent 6" w:semiHidden="0" w:uiPriority="72" w:unhideWhenUsed="0"/>
+    <w:lsdException w:name="Colorful Grid Accent 6" w:semiHidden="0" w:uiPriority="73" w:unhideWhenUsed="0"/>
+    <w:lsdException w:name="Subtle Emphasis" w:semiHidden="0" w:uiPriority="19" w:unhideWhenUsed="0" w:qFormat="1"/>
+    <w:lsdException w:name="Intense Emphasis" w:semiHidden="0" w:uiPriority="21" w:unhideWhenUsed="0" w:qFormat="1"/>
+    <w:lsdException w:name="Subtle Reference" w:semiHidden="0" w:uiPriority="31" w:unhideWhenUsed="0" w:qFormat="1"/>
+    <w:lsdException w:name="Intense Reference" w:semiHidden="0" w:uiPriority="32" w:unhideWhenUsed="0" w:qFormat="1"/>
+    <w:lsdException w:name="Book Title" w:semiHidden="0" w:uiPriority="33" w:unhideWhenUsed="0" w:qFormat="1"/>
+    <w:lsdException w:name="Bibliography" w:uiPriority="37"/>
+    <w:lsdException w:name="TOC Heading" w:uiPriority="39" w:qFormat="1"/>
   </w:latentStyles>
   <w:style w:type="paragraph" w:default="1" w:styleId="Normal">
     <w:name w:val="Normal"/>
@@ -2053,7 +8169,7 @@
     <w:uiPriority w:val="99"/>
     <w:rsid w:val="009254DC"/>
   </w:style>
-  <w:style w:type="paragraph" w:styleId="TtuloTDC">
+  <w:style w:type="paragraph" w:styleId="TtulodeTDC">
     <w:name w:val="TOC Heading"/>
     <w:basedOn w:val="Ttulo1"/>
     <w:next w:val="Normal"/>
@@ -2109,6 +8225,445 @@
       <w:u w:val="single"/>
     </w:rPr>
   </w:style>
+  <w:style w:type="paragraph" w:styleId="Textodeglobo">
+    <w:name w:val="Balloon Text"/>
+    <w:basedOn w:val="Normal"/>
+    <w:link w:val="TextodegloboCar"/>
+    <w:uiPriority w:val="99"/>
+    <w:semiHidden/>
+    <w:unhideWhenUsed/>
+    <w:rsid w:val="00B07F91"/>
+    <w:pPr>
+      <w:spacing w:after="0" w:line="240" w:lineRule="auto"/>
+    </w:pPr>
+    <w:rPr>
+      <w:rFonts w:ascii="Tahoma" w:hAnsi="Tahoma" w:cs="Tahoma"/>
+      <w:sz w:val="16"/>
+      <w:szCs w:val="16"/>
+    </w:rPr>
+  </w:style>
+  <w:style w:type="character" w:customStyle="1" w:styleId="TextodegloboCar">
+    <w:name w:val="Texto de globo Car"/>
+    <w:basedOn w:val="Fuentedeprrafopredeter"/>
+    <w:link w:val="Textodeglobo"/>
+    <w:uiPriority w:val="99"/>
+    <w:semiHidden/>
+    <w:rsid w:val="00B07F91"/>
+    <w:rPr>
+      <w:rFonts w:ascii="Tahoma" w:hAnsi="Tahoma" w:cs="Tahoma"/>
+      <w:sz w:val="16"/>
+      <w:szCs w:val="16"/>
+    </w:rPr>
+  </w:style>
+</w:styles>
+</file>
+
+<file path=word/stylesWithEffects.xml><?xml version="1.0" encoding="utf-8"?>
+<w:styles xmlns:wpc="http://schemas.microsoft.com/office/word/2010/wordprocessingCanvas" xmlns:mc="http://schemas.openxmlformats.org/markup-compatibility/2006" xmlns:o="urn:schemas-microsoft-com:office:office" xmlns:r="http://schemas.openxmlformats.org/officeDocument/2006/relationships" xmlns:m="http://schemas.openxmlformats.org/officeDocument/2006/math" xmlns:v="urn:schemas-microsoft-com:vml" xmlns:wp14="http://schemas.microsoft.com/office/word/2010/wordprocessingDrawing" xmlns:wp="http://schemas.openxmlformats.org/drawingml/2006/wordprocessingDrawing" xmlns:w10="urn:schemas-microsoft-com:office:word" xmlns:w="http://schemas.openxmlformats.org/wordprocessingml/2006/main" xmlns:w14="http://schemas.microsoft.com/office/word/2010/wordml" xmlns:wpg="http://schemas.microsoft.com/office/word/2010/wordprocessingGroup" xmlns:wpi="http://schemas.microsoft.com/office/word/2010/wordprocessingInk" xmlns:wne="http://schemas.microsoft.com/office/word/2006/wordml" xmlns:wps="http://schemas.microsoft.com/office/word/2010/wordprocessingShape" mc:Ignorable="w14 wp14">
+  <w:docDefaults>
+    <w:rPrDefault>
+      <w:rPr>
+        <w:rFonts w:asciiTheme="minorHAnsi" w:eastAsiaTheme="minorHAnsi" w:hAnsiTheme="minorHAnsi" w:cstheme="minorBidi"/>
+        <w:sz w:val="22"/>
+        <w:szCs w:val="22"/>
+        <w:lang w:val="es-MX" w:eastAsia="en-US" w:bidi="ar-SA"/>
+      </w:rPr>
+    </w:rPrDefault>
+    <w:pPrDefault>
+      <w:pPr>
+        <w:spacing w:after="160" w:line="259" w:lineRule="auto"/>
+      </w:pPr>
+    </w:pPrDefault>
+  </w:docDefaults>
+  <w:latentStyles w:defLockedState="0" w:defUIPriority="99" w:defSemiHidden="1" w:defUnhideWhenUsed="1" w:defQFormat="0" w:count="267">
+    <w:lsdException w:name="Normal" w:semiHidden="0" w:uiPriority="0" w:unhideWhenUsed="0" w:qFormat="1"/>
+    <w:lsdException w:name="heading 1" w:semiHidden="0" w:uiPriority="9" w:unhideWhenUsed="0" w:qFormat="1"/>
+    <w:lsdException w:name="heading 2" w:uiPriority="9" w:qFormat="1"/>
+    <w:lsdException w:name="heading 3" w:uiPriority="9" w:qFormat="1"/>
+    <w:lsdException w:name="heading 4" w:uiPriority="9" w:qFormat="1"/>
+    <w:lsdException w:name="heading 5" w:uiPriority="9" w:qFormat="1"/>
+    <w:lsdException w:name="heading 6" w:uiPriority="9" w:qFormat="1"/>
+    <w:lsdException w:name="heading 7" w:uiPriority="9" w:qFormat="1"/>
+    <w:lsdException w:name="heading 8" w:uiPriority="9" w:qFormat="1"/>
+    <w:lsdException w:name="heading 9" w:uiPriority="9" w:qFormat="1"/>
+    <w:lsdException w:name="toc 1" w:uiPriority="39"/>
+    <w:lsdException w:name="toc 2" w:uiPriority="39"/>
+    <w:lsdException w:name="toc 3" w:uiPriority="39"/>
+    <w:lsdException w:name="toc 4" w:uiPriority="39"/>
+    <w:lsdException w:name="toc 5" w:uiPriority="39"/>
+    <w:lsdException w:name="toc 6" w:uiPriority="39"/>
+    <w:lsdException w:name="toc 7" w:uiPriority="39"/>
+    <w:lsdException w:name="toc 8" w:uiPriority="39"/>
+    <w:lsdException w:name="toc 9" w:uiPriority="39"/>
+    <w:lsdException w:name="caption" w:uiPriority="35" w:qFormat="1"/>
+    <w:lsdException w:name="Title" w:semiHidden="0" w:uiPriority="10" w:unhideWhenUsed="0" w:qFormat="1"/>
+    <w:lsdException w:name="Default Paragraph Font" w:uiPriority="1"/>
+    <w:lsdException w:name="Subtitle" w:semiHidden="0" w:uiPriority="11" w:unhideWhenUsed="0" w:qFormat="1"/>
+    <w:lsdException w:name="Strong" w:semiHidden="0" w:uiPriority="22" w:unhideWhenUsed="0" w:qFormat="1"/>
+    <w:lsdException w:name="Emphasis" w:semiHidden="0" w:uiPriority="20" w:unhideWhenUsed="0" w:qFormat="1"/>
+    <w:lsdException w:name="Table Grid" w:semiHidden="0" w:uiPriority="39" w:unhideWhenUsed="0"/>
+    <w:lsdException w:name="Placeholder Text" w:unhideWhenUsed="0"/>
+    <w:lsdException w:name="No Spacing" w:semiHidden="0" w:uiPriority="1" w:unhideWhenUsed="0" w:qFormat="1"/>
+    <w:lsdException w:name="Light Shading" w:semiHidden="0" w:uiPriority="60" w:unhideWhenUsed="0"/>
+    <w:lsdException w:name="Light List" w:semiHidden="0" w:uiPriority="61" w:unhideWhenUsed="0"/>
+    <w:lsdException w:name="Light Grid" w:semiHidden="0" w:uiPriority="62" w:unhideWhenUsed="0"/>
+    <w:lsdException w:name="Medium Shading 1" w:semiHidden="0" w:uiPriority="63" w:unhideWhenUsed="0"/>
+    <w:lsdException w:name="Medium Shading 2" w:semiHidden="0" w:uiPriority="64" w:unhideWhenUsed="0"/>
+    <w:lsdException w:name="Medium List 1" w:semiHidden="0" w:uiPriority="65" w:unhideWhenUsed="0"/>
+    <w:lsdException w:name="Medium List 2" w:semiHidden="0" w:uiPriority="66" w:unhideWhenUsed="0"/>
+    <w:lsdException w:name="Medium Grid 1" w:semiHidden="0" w:uiPriority="67" w:unhideWhenUsed="0"/>
+    <w:lsdException w:name="Medium Grid 2" w:semiHidden="0" w:uiPriority="68" w:unhideWhenUsed="0"/>
+    <w:lsdException w:name="Medium Grid 3" w:semiHidden="0" w:uiPriority="69" w:unhideWhenUsed="0"/>
+    <w:lsdException w:name="Dark List" w:semiHidden="0" w:uiPriority="70" w:unhideWhenUsed="0"/>
+    <w:lsdException w:name="Colorful Shading" w:semiHidden="0" w:uiPriority="71" w:unhideWhenUsed="0"/>
+    <w:lsdException w:name="Colorful List" w:semiHidden="0" w:uiPriority="72" w:unhideWhenUsed="0"/>
+    <w:lsdException w:name="Colorful Grid" w:semiHidden="0" w:uiPriority="73" w:unhideWhenUsed="0"/>
+    <w:lsdException w:name="Light Shading Accent 1" w:semiHidden="0" w:uiPriority="60" w:unhideWhenUsed="0"/>
+    <w:lsdException w:name="Light List Accent 1" w:semiHidden="0" w:uiPriority="61" w:unhideWhenUsed="0"/>
+    <w:lsdException w:name="Light Grid Accent 1" w:semiHidden="0" w:uiPriority="62" w:unhideWhenUsed="0"/>
+    <w:lsdException w:name="Medium Shading 1 Accent 1" w:semiHidden="0" w:uiPriority="63" w:unhideWhenUsed="0"/>
+    <w:lsdException w:name="Medium Shading 2 Accent 1" w:semiHidden="0" w:uiPriority="64" w:unhideWhenUsed="0"/>
+    <w:lsdException w:name="Medium List 1 Accent 1" w:semiHidden="0" w:uiPriority="65" w:unhideWhenUsed="0"/>
+    <w:lsdException w:name="Revision" w:unhideWhenUsed="0"/>
+    <w:lsdException w:name="List Paragraph" w:semiHidden="0" w:uiPriority="34" w:unhideWhenUsed="0" w:qFormat="1"/>
+    <w:lsdException w:name="Quote" w:semiHidden="0" w:uiPriority="29" w:unhideWhenUsed="0" w:qFormat="1"/>
+    <w:lsdException w:name="Intense Quote" w:semiHidden="0" w:uiPriority="30" w:unhideWhenUsed="0" w:qFormat="1"/>
+    <w:lsdException w:name="Medium List 2 Accent 1" w:semiHidden="0" w:uiPriority="66" w:unhideWhenUsed="0"/>
+    <w:lsdException w:name="Medium Grid 1 Accent 1" w:semiHidden="0" w:uiPriority="67" w:unhideWhenUsed="0"/>
+    <w:lsdException w:name="Medium Grid 2 Accent 1" w:semiHidden="0" w:uiPriority="68" w:unhideWhenUsed="0"/>
+    <w:lsdException w:name="Medium Grid 3 Accent 1" w:semiHidden="0" w:uiPriority="69" w:unhideWhenUsed="0"/>
+    <w:lsdException w:name="Dark List Accent 1" w:semiHidden="0" w:uiPriority="70" w:unhideWhenUsed="0"/>
+    <w:lsdException w:name="Colorful Shading Accent 1" w:semiHidden="0" w:uiPriority="71" w:unhideWhenUsed="0"/>
+    <w:lsdException w:name="Colorful List Accent 1" w:semiHidden="0" w:uiPriority="72" w:unhideWhenUsed="0"/>
+    <w:lsdException w:name="Colorful Grid Accent 1" w:semiHidden="0" w:uiPriority="73" w:unhideWhenUsed="0"/>
+    <w:lsdException w:name="Light Shading Accent 2" w:semiHidden="0" w:uiPriority="60" w:unhideWhenUsed="0"/>
+    <w:lsdException w:name="Light List Accent 2" w:semiHidden="0" w:uiPriority="61" w:unhideWhenUsed="0"/>
+    <w:lsdException w:name="Light Grid Accent 2" w:semiHidden="0" w:uiPriority="62" w:unhideWhenUsed="0"/>
+    <w:lsdException w:name="Medium Shading 1 Accent 2" w:semiHidden="0" w:uiPriority="63" w:unhideWhenUsed="0"/>
+    <w:lsdException w:name="Medium Shading 2 Accent 2" w:semiHidden="0" w:uiPriority="64" w:unhideWhenUsed="0"/>
+    <w:lsdException w:name="Medium List 1 Accent 2" w:semiHidden="0" w:uiPriority="65" w:unhideWhenUsed="0"/>
+    <w:lsdException w:name="Medium List 2 Accent 2" w:semiHidden="0" w:uiPriority="66" w:unhideWhenUsed="0"/>
+    <w:lsdException w:name="Medium Grid 1 Accent 2" w:semiHidden="0" w:uiPriority="67" w:unhideWhenUsed="0"/>
+    <w:lsdException w:name="Medium Grid 2 Accent 2" w:semiHidden="0" w:uiPriority="68" w:unhideWhenUsed="0"/>
+    <w:lsdException w:name="Medium Grid 3 Accent 2" w:semiHidden="0" w:uiPriority="69" w:unhideWhenUsed="0"/>
+    <w:lsdException w:name="Dark List Accent 2" w:semiHidden="0" w:uiPriority="70" w:unhideWhenUsed="0"/>
+    <w:lsdException w:name="Colorful Shading Accent 2" w:semiHidden="0" w:uiPriority="71" w:unhideWhenUsed="0"/>
+    <w:lsdException w:name="Colorful List Accent 2" w:semiHidden="0" w:uiPriority="72" w:unhideWhenUsed="0"/>
+    <w:lsdException w:name="Colorful Grid Accent 2" w:semiHidden="0" w:uiPriority="73" w:unhideWhenUsed="0"/>
+    <w:lsdException w:name="Light Shading Accent 3" w:semiHidden="0" w:uiPriority="60" w:unhideWhenUsed="0"/>
+    <w:lsdException w:name="Light List Accent 3" w:semiHidden="0" w:uiPriority="61" w:unhideWhenUsed="0"/>
+    <w:lsdException w:name="Light Grid Accent 3" w:semiHidden="0" w:uiPriority="62" w:unhideWhenUsed="0"/>
+    <w:lsdException w:name="Medium Shading 1 Accent 3" w:semiHidden="0" w:uiPriority="63" w:unhideWhenUsed="0"/>
+    <w:lsdException w:name="Medium Shading 2 Accent 3" w:semiHidden="0" w:uiPriority="64" w:unhideWhenUsed="0"/>
+    <w:lsdException w:name="Medium List 1 Accent 3" w:semiHidden="0" w:uiPriority="65" w:unhideWhenUsed="0"/>
+    <w:lsdException w:name="Medium List 2 Accent 3" w:semiHidden="0" w:uiPriority="66" w:unhideWhenUsed="0"/>
+    <w:lsdException w:name="Medium Grid 1 Accent 3" w:semiHidden="0" w:uiPriority="67" w:unhideWhenUsed="0"/>
+    <w:lsdException w:name="Medium Grid 2 Accent 3" w:semiHidden="0" w:uiPriority="68" w:unhideWhenUsed="0"/>
+    <w:lsdException w:name="Medium Grid 3 Accent 3" w:semiHidden="0" w:uiPriority="69" w:unhideWhenUsed="0"/>
+    <w:lsdException w:name="Dark List Accent 3" w:semiHidden="0" w:uiPriority="70" w:unhideWhenUsed="0"/>
+    <w:lsdException w:name="Colorful Shading Accent 3" w:semiHidden="0" w:uiPriority="71" w:unhideWhenUsed="0"/>
+    <w:lsdException w:name="Colorful List Accent 3" w:semiHidden="0" w:uiPriority="72" w:unhideWhenUsed="0"/>
+    <w:lsdException w:name="Colorful Grid Accent 3" w:semiHidden="0" w:uiPriority="73" w:unhideWhenUsed="0"/>
+    <w:lsdException w:name="Light Shading Accent 4" w:semiHidden="0" w:uiPriority="60" w:unhideWhenUsed="0"/>
+    <w:lsdException w:name="Light List Accent 4" w:semiHidden="0" w:uiPriority="61" w:unhideWhenUsed="0"/>
+    <w:lsdException w:name="Light Grid Accent 4" w:semiHidden="0" w:uiPriority="62" w:unhideWhenUsed="0"/>
+    <w:lsdException w:name="Medium Shading 1 Accent 4" w:semiHidden="0" w:uiPriority="63" w:unhideWhenUsed="0"/>
+    <w:lsdException w:name="Medium Shading 2 Accent 4" w:semiHidden="0" w:uiPriority="64" w:unhideWhenUsed="0"/>
+    <w:lsdException w:name="Medium List 1 Accent 4" w:semiHidden="0" w:uiPriority="65" w:unhideWhenUsed="0"/>
+    <w:lsdException w:name="Medium List 2 Accent 4" w:semiHidden="0" w:uiPriority="66" w:unhideWhenUsed="0"/>
+    <w:lsdException w:name="Medium Grid 1 Accent 4" w:semiHidden="0" w:uiPriority="67" w:unhideWhenUsed="0"/>
+    <w:lsdException w:name="Medium Grid 2 Accent 4" w:semiHidden="0" w:uiPriority="68" w:unhideWhenUsed="0"/>
+    <w:lsdException w:name="Medium Grid 3 Accent 4" w:semiHidden="0" w:uiPriority="69" w:unhideWhenUsed="0"/>
+    <w:lsdException w:name="Dark List Accent 4" w:semiHidden="0" w:uiPriority="70" w:unhideWhenUsed="0"/>
+    <w:lsdException w:name="Colorful Shading Accent 4" w:semiHidden="0" w:uiPriority="71" w:unhideWhenUsed="0"/>
+    <w:lsdException w:name="Colorful List Accent 4" w:semiHidden="0" w:uiPriority="72" w:unhideWhenUsed="0"/>
+    <w:lsdException w:name="Colorful Grid Accent 4" w:semiHidden="0" w:uiPriority="73" w:unhideWhenUsed="0"/>
+    <w:lsdException w:name="Light Shading Accent 5" w:semiHidden="0" w:uiPriority="60" w:unhideWhenUsed="0"/>
+    <w:lsdException w:name="Light List Accent 5" w:semiHidden="0" w:uiPriority="61" w:unhideWhenUsed="0"/>
+    <w:lsdException w:name="Light Grid Accent 5" w:semiHidden="0" w:uiPriority="62" w:unhideWhenUsed="0"/>
+    <w:lsdException w:name="Medium Shading 1 Accent 5" w:semiHidden="0" w:uiPriority="63" w:unhideWhenUsed="0"/>
+    <w:lsdException w:name="Medium Shading 2 Accent 5" w:semiHidden="0" w:uiPriority="64" w:unhideWhenUsed="0"/>
+    <w:lsdException w:name="Medium List 1 Accent 5" w:semiHidden="0" w:uiPriority="65" w:unhideWhenUsed="0"/>
+    <w:lsdException w:name="Medium List 2 Accent 5" w:semiHidden="0" w:uiPriority="66" w:unhideWhenUsed="0"/>
+    <w:lsdException w:name="Medium Grid 1 Accent 5" w:semiHidden="0" w:uiPriority="67" w:unhideWhenUsed="0"/>
+    <w:lsdException w:name="Medium Grid 2 Accent 5" w:semiHidden="0" w:uiPriority="68" w:unhideWhenUsed="0"/>
+    <w:lsdException w:name="Medium Grid 3 Accent 5" w:semiHidden="0" w:uiPriority="69" w:unhideWhenUsed="0"/>
+    <w:lsdException w:name="Dark List Accent 5" w:semiHidden="0" w:uiPriority="70" w:unhideWhenUsed="0"/>
+    <w:lsdException w:name="Colorful Shading Accent 5" w:semiHidden="0" w:uiPriority="71" w:unhideWhenUsed="0"/>
+    <w:lsdException w:name="Colorful List Accent 5" w:semiHidden="0" w:uiPriority="72" w:unhideWhenUsed="0"/>
+    <w:lsdException w:name="Colorful Grid Accent 5" w:semiHidden="0" w:uiPriority="73" w:unhideWhenUsed="0"/>
+    <w:lsdException w:name="Light Shading Accent 6" w:semiHidden="0" w:uiPriority="60" w:unhideWhenUsed="0"/>
+    <w:lsdException w:name="Light List Accent 6" w:semiHidden="0" w:uiPriority="61" w:unhideWhenUsed="0"/>
+    <w:lsdException w:name="Light Grid Accent 6" w:semiHidden="0" w:uiPriority="62" w:unhideWhenUsed="0"/>
+    <w:lsdException w:name="Medium Shading 1 Accent 6" w:semiHidden="0" w:uiPriority="63" w:unhideWhenUsed="0"/>
+    <w:lsdException w:name="Medium Shading 2 Accent 6" w:semiHidden="0" w:uiPriority="64" w:unhideWhenUsed="0"/>
+    <w:lsdException w:name="Medium List 1 Accent 6" w:semiHidden="0" w:uiPriority="65" w:unhideWhenUsed="0"/>
+    <w:lsdException w:name="Medium List 2 Accent 6" w:semiHidden="0" w:uiPriority="66" w:unhideWhenUsed="0"/>
+    <w:lsdException w:name="Medium Grid 1 Accent 6" w:semiHidden="0" w:uiPriority="67" w:unhideWhenUsed="0"/>
+    <w:lsdException w:name="Medium Grid 2 Accent 6" w:semiHidden="0" w:uiPriority="68" w:unhideWhenUsed="0"/>
+    <w:lsdException w:name="Medium Grid 3 Accent 6" w:semiHidden="0" w:uiPriority="69" w:unhideWhenUsed="0"/>
+    <w:lsdException w:name="Dark List Accent 6" w:semiHidden="0" w:uiPriority="70" w:unhideWhenUsed="0"/>
+    <w:lsdException w:name="Colorful Shading Accent 6" w:semiHidden="0" w:uiPriority="71" w:unhideWhenUsed="0"/>
+    <w:lsdException w:name="Colorful List Accent 6" w:semiHidden="0" w:uiPriority="72" w:unhideWhenUsed="0"/>
+    <w:lsdException w:name="Colorful Grid Accent 6" w:semiHidden="0" w:uiPriority="73" w:unhideWhenUsed="0"/>
+    <w:lsdException w:name="Subtle Emphasis" w:semiHidden="0" w:uiPriority="19" w:unhideWhenUsed="0" w:qFormat="1"/>
+    <w:lsdException w:name="Intense Emphasis" w:semiHidden="0" w:uiPriority="21" w:unhideWhenUsed="0" w:qFormat="1"/>
+    <w:lsdException w:name="Subtle Reference" w:semiHidden="0" w:uiPriority="31" w:unhideWhenUsed="0" w:qFormat="1"/>
+    <w:lsdException w:name="Intense Reference" w:semiHidden="0" w:uiPriority="32" w:unhideWhenUsed="0" w:qFormat="1"/>
+    <w:lsdException w:name="Book Title" w:semiHidden="0" w:uiPriority="33" w:unhideWhenUsed="0" w:qFormat="1"/>
+    <w:lsdException w:name="Bibliography" w:uiPriority="37"/>
+    <w:lsdException w:name="TOC Heading" w:uiPriority="39" w:qFormat="1"/>
+  </w:latentStyles>
+  <w:style w:type="paragraph" w:default="1" w:styleId="Normal">
+    <w:name w:val="Normal"/>
+    <w:qFormat/>
+    <w:rsid w:val="005876CC"/>
+  </w:style>
+  <w:style w:type="paragraph" w:styleId="Ttulo1">
+    <w:name w:val="heading 1"/>
+    <w:basedOn w:val="Normal"/>
+    <w:next w:val="Normal"/>
+    <w:link w:val="Ttulo1Car"/>
+    <w:uiPriority w:val="9"/>
+    <w:qFormat/>
+    <w:rsid w:val="005876CC"/>
+    <w:pPr>
+      <w:keepNext/>
+      <w:keepLines/>
+      <w:spacing w:before="240" w:after="0"/>
+      <w:jc w:val="center"/>
+      <w:outlineLvl w:val="0"/>
+    </w:pPr>
+    <w:rPr>
+      <w:rFonts w:ascii="Arial" w:eastAsiaTheme="majorEastAsia" w:hAnsi="Arial" w:cstheme="majorBidi"/>
+      <w:b/>
+      <w:sz w:val="28"/>
+      <w:szCs w:val="32"/>
+    </w:rPr>
+  </w:style>
+  <w:style w:type="paragraph" w:styleId="Ttulo2">
+    <w:name w:val="heading 2"/>
+    <w:basedOn w:val="Normal"/>
+    <w:next w:val="Normal"/>
+    <w:link w:val="Ttulo2Car"/>
+    <w:uiPriority w:val="9"/>
+    <w:unhideWhenUsed/>
+    <w:qFormat/>
+    <w:rsid w:val="005876CC"/>
+    <w:pPr>
+      <w:keepNext/>
+      <w:keepLines/>
+      <w:spacing w:before="40" w:after="0"/>
+      <w:outlineLvl w:val="1"/>
+    </w:pPr>
+    <w:rPr>
+      <w:rFonts w:ascii="Arial" w:eastAsiaTheme="majorEastAsia" w:hAnsi="Arial" w:cstheme="majorBidi"/>
+      <w:sz w:val="24"/>
+      <w:szCs w:val="26"/>
+    </w:rPr>
+  </w:style>
+  <w:style w:type="character" w:default="1" w:styleId="Fuentedeprrafopredeter">
+    <w:name w:val="Default Paragraph Font"/>
+    <w:uiPriority w:val="1"/>
+    <w:semiHidden/>
+    <w:unhideWhenUsed/>
+  </w:style>
+  <w:style w:type="table" w:default="1" w:styleId="Tablanormal">
+    <w:name w:val="Normal Table"/>
+    <w:uiPriority w:val="99"/>
+    <w:semiHidden/>
+    <w:unhideWhenUsed/>
+    <w:tblPr>
+      <w:tblInd w:w="0" w:type="dxa"/>
+      <w:tblCellMar>
+        <w:top w:w="0" w:type="dxa"/>
+        <w:left w:w="108" w:type="dxa"/>
+        <w:bottom w:w="0" w:type="dxa"/>
+        <w:right w:w="108" w:type="dxa"/>
+      </w:tblCellMar>
+    </w:tblPr>
+  </w:style>
+  <w:style w:type="numbering" w:default="1" w:styleId="Sinlista">
+    <w:name w:val="No List"/>
+    <w:uiPriority w:val="99"/>
+    <w:semiHidden/>
+    <w:unhideWhenUsed/>
+  </w:style>
+  <w:style w:type="paragraph" w:styleId="Prrafodelista">
+    <w:name w:val="List Paragraph"/>
+    <w:basedOn w:val="Normal"/>
+    <w:uiPriority w:val="34"/>
+    <w:qFormat/>
+    <w:rsid w:val="005876CC"/>
+    <w:pPr>
+      <w:ind w:left="720"/>
+      <w:contextualSpacing/>
+    </w:pPr>
+  </w:style>
+  <w:style w:type="paragraph" w:styleId="Sinespaciado">
+    <w:name w:val="No Spacing"/>
+    <w:uiPriority w:val="1"/>
+    <w:qFormat/>
+    <w:rsid w:val="005876CC"/>
+    <w:pPr>
+      <w:spacing w:after="0" w:line="240" w:lineRule="auto"/>
+    </w:pPr>
+  </w:style>
+  <w:style w:type="character" w:customStyle="1" w:styleId="Ttulo1Car">
+    <w:name w:val="Título 1 Car"/>
+    <w:basedOn w:val="Fuentedeprrafopredeter"/>
+    <w:link w:val="Ttulo1"/>
+    <w:uiPriority w:val="9"/>
+    <w:rsid w:val="005876CC"/>
+    <w:rPr>
+      <w:rFonts w:ascii="Arial" w:eastAsiaTheme="majorEastAsia" w:hAnsi="Arial" w:cstheme="majorBidi"/>
+      <w:b/>
+      <w:sz w:val="28"/>
+      <w:szCs w:val="32"/>
+    </w:rPr>
+  </w:style>
+  <w:style w:type="character" w:customStyle="1" w:styleId="Ttulo2Car">
+    <w:name w:val="Título 2 Car"/>
+    <w:basedOn w:val="Fuentedeprrafopredeter"/>
+    <w:link w:val="Ttulo2"/>
+    <w:uiPriority w:val="9"/>
+    <w:rsid w:val="005876CC"/>
+    <w:rPr>
+      <w:rFonts w:ascii="Arial" w:eastAsiaTheme="majorEastAsia" w:hAnsi="Arial" w:cstheme="majorBidi"/>
+      <w:sz w:val="24"/>
+      <w:szCs w:val="26"/>
+    </w:rPr>
+  </w:style>
+  <w:style w:type="paragraph" w:styleId="Encabezado">
+    <w:name w:val="header"/>
+    <w:basedOn w:val="Normal"/>
+    <w:link w:val="EncabezadoCar"/>
+    <w:uiPriority w:val="99"/>
+    <w:unhideWhenUsed/>
+    <w:rsid w:val="009254DC"/>
+    <w:pPr>
+      <w:tabs>
+        <w:tab w:val="center" w:pos="4419"/>
+        <w:tab w:val="right" w:pos="8838"/>
+      </w:tabs>
+      <w:spacing w:after="0" w:line="240" w:lineRule="auto"/>
+    </w:pPr>
+  </w:style>
+  <w:style w:type="character" w:customStyle="1" w:styleId="EncabezadoCar">
+    <w:name w:val="Encabezado Car"/>
+    <w:basedOn w:val="Fuentedeprrafopredeter"/>
+    <w:link w:val="Encabezado"/>
+    <w:uiPriority w:val="99"/>
+    <w:rsid w:val="009254DC"/>
+  </w:style>
+  <w:style w:type="paragraph" w:styleId="Piedepgina">
+    <w:name w:val="footer"/>
+    <w:basedOn w:val="Normal"/>
+    <w:link w:val="PiedepginaCar"/>
+    <w:uiPriority w:val="99"/>
+    <w:unhideWhenUsed/>
+    <w:rsid w:val="009254DC"/>
+    <w:pPr>
+      <w:tabs>
+        <w:tab w:val="center" w:pos="4419"/>
+        <w:tab w:val="right" w:pos="8838"/>
+      </w:tabs>
+      <w:spacing w:after="0" w:line="240" w:lineRule="auto"/>
+    </w:pPr>
+  </w:style>
+  <w:style w:type="character" w:customStyle="1" w:styleId="PiedepginaCar">
+    <w:name w:val="Pie de página Car"/>
+    <w:basedOn w:val="Fuentedeprrafopredeter"/>
+    <w:link w:val="Piedepgina"/>
+    <w:uiPriority w:val="99"/>
+    <w:rsid w:val="009254DC"/>
+  </w:style>
+  <w:style w:type="paragraph" w:styleId="TtulodeTDC">
+    <w:name w:val="TOC Heading"/>
+    <w:basedOn w:val="Ttulo1"/>
+    <w:next w:val="Normal"/>
+    <w:uiPriority w:val="39"/>
+    <w:unhideWhenUsed/>
+    <w:qFormat/>
+    <w:rsid w:val="009254DC"/>
+    <w:pPr>
+      <w:jc w:val="left"/>
+      <w:outlineLvl w:val="9"/>
+    </w:pPr>
+    <w:rPr>
+      <w:rFonts w:asciiTheme="majorHAnsi" w:hAnsiTheme="majorHAnsi"/>
+      <w:b w:val="0"/>
+      <w:color w:val="2F5496" w:themeColor="accent1" w:themeShade="BF"/>
+      <w:sz w:val="32"/>
+      <w:lang w:eastAsia="es-MX"/>
+    </w:rPr>
+  </w:style>
+  <w:style w:type="paragraph" w:styleId="TDC1">
+    <w:name w:val="toc 1"/>
+    <w:basedOn w:val="Normal"/>
+    <w:next w:val="Normal"/>
+    <w:autoRedefine/>
+    <w:uiPriority w:val="39"/>
+    <w:unhideWhenUsed/>
+    <w:rsid w:val="009254DC"/>
+    <w:pPr>
+      <w:spacing w:after="100"/>
+    </w:pPr>
+  </w:style>
+  <w:style w:type="paragraph" w:styleId="TDC2">
+    <w:name w:val="toc 2"/>
+    <w:basedOn w:val="Normal"/>
+    <w:next w:val="Normal"/>
+    <w:autoRedefine/>
+    <w:uiPriority w:val="39"/>
+    <w:unhideWhenUsed/>
+    <w:rsid w:val="009254DC"/>
+    <w:pPr>
+      <w:spacing w:after="100"/>
+      <w:ind w:left="220"/>
+    </w:pPr>
+  </w:style>
+  <w:style w:type="character" w:styleId="Hipervnculo">
+    <w:name w:val="Hyperlink"/>
+    <w:basedOn w:val="Fuentedeprrafopredeter"/>
+    <w:uiPriority w:val="99"/>
+    <w:unhideWhenUsed/>
+    <w:rsid w:val="009254DC"/>
+    <w:rPr>
+      <w:color w:val="0563C1" w:themeColor="hyperlink"/>
+      <w:u w:val="single"/>
+    </w:rPr>
+  </w:style>
+  <w:style w:type="paragraph" w:styleId="Textodeglobo">
+    <w:name w:val="Balloon Text"/>
+    <w:basedOn w:val="Normal"/>
+    <w:link w:val="TextodegloboCar"/>
+    <w:uiPriority w:val="99"/>
+    <w:semiHidden/>
+    <w:unhideWhenUsed/>
+    <w:rsid w:val="00B07F91"/>
+    <w:pPr>
+      <w:spacing w:after="0" w:line="240" w:lineRule="auto"/>
+    </w:pPr>
+    <w:rPr>
+      <w:rFonts w:ascii="Tahoma" w:hAnsi="Tahoma" w:cs="Tahoma"/>
+      <w:sz w:val="16"/>
+      <w:szCs w:val="16"/>
+    </w:rPr>
+  </w:style>
+  <w:style w:type="character" w:customStyle="1" w:styleId="TextodegloboCar">
+    <w:name w:val="Texto de globo Car"/>
+    <w:basedOn w:val="Fuentedeprrafopredeter"/>
+    <w:link w:val="Textodeglobo"/>
+    <w:uiPriority w:val="99"/>
+    <w:semiHidden/>
+    <w:rsid w:val="00B07F91"/>
+    <w:rPr>
+      <w:rFonts w:ascii="Tahoma" w:hAnsi="Tahoma" w:cs="Tahoma"/>
+      <w:sz w:val="16"/>
+      <w:szCs w:val="16"/>
+    </w:rPr>
+  </w:style>
 </w:styles>
 </file>
 
@@ -2155,7 +8710,7 @@
     </a:clrScheme>
     <a:fontScheme name="Office">
       <a:majorFont>
-        <a:latin typeface="Calibri Light" panose="020F0302020204030204"/>
+        <a:latin typeface="Calibri Light"/>
         <a:ea typeface=""/>
         <a:cs typeface=""/>
         <a:font script="Jpan" typeface="游ゴシック Light"/>
@@ -2190,7 +8745,7 @@
         <a:font script="Geor" typeface="Sylfaen"/>
       </a:majorFont>
       <a:minorFont>
-        <a:latin typeface="Calibri" panose="020F0502020204030204"/>
+        <a:latin typeface="Calibri"/>
         <a:ea typeface=""/>
         <a:cs typeface=""/>
         <a:font script="Jpan" typeface="游明朝"/>
@@ -2367,7 +8922,7 @@
   <a:extraClrSchemeLst/>
   <a:extLst>
     <a:ext uri="{05A4C25C-085E-4340-85A3-A5531E510DB2}">
-      <thm15:themeFamily xmlns:thm15="http://schemas.microsoft.com/office/thememl/2012/main" name="Office Theme" id="{62F939B6-93AF-4DB8-9C6B-D6C7DFDC589F}" vid="{4A3C46E8-61CC-4603-A589-7422A47A8E4A}"/>
+      <thm15:themeFamily xmlns:thm15="http://schemas.microsoft.com/office/thememl/2012/main" xmlns="" name="Office Theme" id="{62F939B6-93AF-4DB8-9C6B-D6C7DFDC589F}" vid="{4A3C46E8-61CC-4603-A589-7422A47A8E4A}"/>
     </a:ext>
   </a:extLst>
 </a:theme>
@@ -2378,7 +8933,7 @@
 </file>
 
 <file path=customXml/itemProps1.xml><?xml version="1.0" encoding="utf-8"?>
-<ds:datastoreItem xmlns:ds="http://schemas.openxmlformats.org/officeDocument/2006/customXml" ds:itemID="{050CF92D-E91F-4156-BF56-98CF9C362BAA}">
+<ds:datastoreItem xmlns:ds="http://schemas.openxmlformats.org/officeDocument/2006/customXml" ds:itemID="{11390A49-9DDE-4383-8751-F0341293F22C}">
   <ds:schemaRefs>
     <ds:schemaRef ds:uri="http://schemas.openxmlformats.org/officeDocument/2006/bibliography"/>
   </ds:schemaRefs>

--- a/Proyecto.docx
+++ b/Proyecto.docx
@@ -1,6 +1,6 @@
 
 <file path=word/document.xml><?xml version="1.0" encoding="utf-8"?>
-<w:document xmlns:wpc="http://schemas.microsoft.com/office/word/2010/wordprocessingCanvas" xmlns:mc="http://schemas.openxmlformats.org/markup-compatibility/2006" xmlns:o="urn:schemas-microsoft-com:office:office" xmlns:r="http://schemas.openxmlformats.org/officeDocument/2006/relationships" xmlns:m="http://schemas.openxmlformats.org/officeDocument/2006/math" xmlns:v="urn:schemas-microsoft-com:vml" xmlns:wp14="http://schemas.microsoft.com/office/word/2010/wordprocessingDrawing" xmlns:wp="http://schemas.openxmlformats.org/drawingml/2006/wordprocessingDrawing" xmlns:w10="urn:schemas-microsoft-com:office:word" xmlns:w="http://schemas.openxmlformats.org/wordprocessingml/2006/main" xmlns:w14="http://schemas.microsoft.com/office/word/2010/wordml" xmlns:wpg="http://schemas.microsoft.com/office/word/2010/wordprocessingGroup" xmlns:wpi="http://schemas.microsoft.com/office/word/2010/wordprocessingInk" xmlns:wne="http://schemas.microsoft.com/office/word/2006/wordml" xmlns:wps="http://schemas.microsoft.com/office/word/2010/wordprocessingShape" mc:Ignorable="w14 wp14">
+<w:document xmlns:wpc="http://schemas.microsoft.com/office/word/2010/wordprocessingCanvas" xmlns:cx="http://schemas.microsoft.com/office/drawing/2014/chartex" xmlns:cx1="http://schemas.microsoft.com/office/drawing/2015/9/8/chartex" xmlns:cx2="http://schemas.microsoft.com/office/drawing/2015/10/21/chartex" xmlns:cx3="http://schemas.microsoft.com/office/drawing/2016/5/9/chartex" xmlns:cx4="http://schemas.microsoft.com/office/drawing/2016/5/10/chartex" xmlns:cx5="http://schemas.microsoft.com/office/drawing/2016/5/11/chartex" xmlns:cx6="http://schemas.microsoft.com/office/drawing/2016/5/12/chartex" xmlns:cx7="http://schemas.microsoft.com/office/drawing/2016/5/13/chartex" xmlns:cx8="http://schemas.microsoft.com/office/drawing/2016/5/14/chartex" xmlns:mc="http://schemas.openxmlformats.org/markup-compatibility/2006" xmlns:aink="http://schemas.microsoft.com/office/drawing/2016/ink" xmlns:am3d="http://schemas.microsoft.com/office/drawing/2017/model3d" xmlns:o="urn:schemas-microsoft-com:office:office" xmlns:r="http://schemas.openxmlformats.org/officeDocument/2006/relationships" xmlns:m="http://schemas.openxmlformats.org/officeDocument/2006/math" xmlns:v="urn:schemas-microsoft-com:vml" xmlns:wp14="http://schemas.microsoft.com/office/word/2010/wordprocessingDrawing" xmlns:wp="http://schemas.openxmlformats.org/drawingml/2006/wordprocessingDrawing" xmlns:w10="urn:schemas-microsoft-com:office:word" xmlns:w="http://schemas.openxmlformats.org/wordprocessingml/2006/main" xmlns:w14="http://schemas.microsoft.com/office/word/2010/wordml" xmlns:w15="http://schemas.microsoft.com/office/word/2012/wordml" xmlns:w16cid="http://schemas.microsoft.com/office/word/2016/wordml/cid" xmlns:w16se="http://schemas.microsoft.com/office/word/2015/wordml/symex" xmlns:wpg="http://schemas.microsoft.com/office/word/2010/wordprocessingGroup" xmlns:wpi="http://schemas.microsoft.com/office/word/2010/wordprocessingInk" xmlns:wne="http://schemas.microsoft.com/office/word/2006/wordml" xmlns:wps="http://schemas.microsoft.com/office/word/2010/wordprocessingShape" mc:Ignorable="w14 w15 w16se w16cid wp14">
   <w:body>
     <w:p>
       <w:pPr>
@@ -43,7 +43,7 @@
                     </pic:cNvPicPr>
                   </pic:nvPicPr>
                   <pic:blipFill>
-                    <a:blip r:embed="rId9">
+                    <a:blip r:embed="rId8">
                       <a:extLst>
                         <a:ext uri="{28A0092B-C50C-407E-A947-70E740481C1C}">
                           <a14:useLocalDpi xmlns:a14="http://schemas.microsoft.com/office/drawing/2010/main" val="0"/>
@@ -445,7 +445,7 @@
       <w:sdtContent>
         <w:p>
           <w:pPr>
-            <w:pStyle w:val="TtulodeTDC"/>
+            <w:pStyle w:val="TtuloTDC"/>
           </w:pPr>
           <w:r>
             <w:rPr>
@@ -1086,7 +1086,6 @@
         <w:t xml:space="preserve">Conocer si al público en general (cualquier persona) y a un grupo más </w:t>
       </w:r>
       <w:proofErr w:type="spellStart"/>
-      <w:proofErr w:type="gramStart"/>
       <w:r>
         <w:rPr>
           <w:rFonts w:ascii="Arial" w:hAnsi="Arial" w:cs="Arial"/>
@@ -1096,7 +1095,6 @@
         <w:t>especifico</w:t>
       </w:r>
       <w:proofErr w:type="spellEnd"/>
-      <w:proofErr w:type="gramEnd"/>
       <w:r>
         <w:rPr>
           <w:rFonts w:ascii="Arial" w:hAnsi="Arial" w:cs="Arial"/>
@@ -1432,7 +1430,7 @@
         </w:rPr>
         <w:t>El </w:t>
       </w:r>
-      <w:hyperlink r:id="rId10" w:history="1">
+      <w:hyperlink r:id="rId9" w:history="1">
         <w:r>
           <w:rPr>
             <w:rFonts w:ascii="Arial" w:eastAsia="Times New Roman" w:hAnsi="Arial" w:cs="Arial"/>
@@ -1454,7 +1452,7 @@
         </w:rPr>
         <w:t> de esta </w:t>
       </w:r>
-      <w:hyperlink r:id="rId11" w:history="1">
+      <w:hyperlink r:id="rId10" w:history="1">
         <w:r>
           <w:rPr>
             <w:rFonts w:ascii="Arial" w:eastAsia="Times New Roman" w:hAnsi="Arial" w:cs="Arial"/>
@@ -1476,7 +1474,7 @@
         </w:rPr>
         <w:t>, es determinar sí el </w:t>
       </w:r>
-      <w:hyperlink r:id="rId12" w:history="1">
+      <w:hyperlink r:id="rId11" w:history="1">
         <w:r>
           <w:rPr>
             <w:rFonts w:ascii="Arial" w:eastAsia="Times New Roman" w:hAnsi="Arial" w:cs="Arial"/>
@@ -1498,7 +1496,7 @@
         </w:rPr>
         <w:t> óseo y muscular de los escolares de cualquier nivel educativo o en el ámbito profesional puede o no ser afectado, con el exceso de carga que llevan en la mochila, diariamente. Analizar los </w:t>
       </w:r>
-      <w:hyperlink r:id="rId13" w:history="1">
+      <w:hyperlink r:id="rId12" w:history="1">
         <w:r>
           <w:rPr>
             <w:rFonts w:ascii="Arial" w:eastAsia="Times New Roman" w:hAnsi="Arial" w:cs="Arial"/>
@@ -1520,7 +1518,7 @@
         </w:rPr>
         <w:t> recogidos, de los dos </w:t>
       </w:r>
-      <w:hyperlink r:id="rId14" w:history="1">
+      <w:hyperlink r:id="rId13" w:history="1">
         <w:r>
           <w:rPr>
             <w:rFonts w:ascii="Arial" w:eastAsia="Times New Roman" w:hAnsi="Arial" w:cs="Arial"/>
@@ -1542,7 +1540,7 @@
         </w:rPr>
         <w:t> de quinto grado, de la </w:t>
       </w:r>
-      <w:hyperlink r:id="rId15" w:history="1">
+      <w:hyperlink r:id="rId14" w:history="1">
         <w:r>
           <w:rPr>
             <w:rFonts w:ascii="Arial" w:eastAsia="Times New Roman" w:hAnsi="Arial" w:cs="Arial"/>
@@ -1564,7 +1562,7 @@
         </w:rPr>
         <w:t xml:space="preserve"> Anselmo Llorente tales como peso del sujeto, estatura y peso de la mochila, para establecer según cuanto, porcentualmente, se están excediendo en esa carga, comunicar los resultados de esta investigación a los </w:t>
       </w:r>
-      <w:hyperlink r:id="rId16" w:history="1">
+      <w:hyperlink r:id="rId15" w:history="1">
         <w:r>
           <w:rPr>
             <w:rFonts w:ascii="Arial" w:eastAsia="Times New Roman" w:hAnsi="Arial" w:cs="Arial"/>
@@ -1586,7 +1584,7 @@
         </w:rPr>
         <w:t>, niñas y autoridades de </w:t>
       </w:r>
-      <w:hyperlink r:id="rId17" w:history="1">
+      <w:hyperlink r:id="rId16" w:history="1">
         <w:r>
           <w:rPr>
             <w:rFonts w:ascii="Arial" w:eastAsia="Times New Roman" w:hAnsi="Arial" w:cs="Arial"/>
@@ -1608,7 +1606,7 @@
         </w:rPr>
         <w:t> y </w:t>
       </w:r>
-      <w:hyperlink r:id="rId18" w:history="1">
+      <w:hyperlink r:id="rId17" w:history="1">
         <w:r>
           <w:rPr>
             <w:rFonts w:ascii="Arial" w:eastAsia="Times New Roman" w:hAnsi="Arial" w:cs="Arial"/>
@@ -1630,7 +1628,7 @@
         </w:rPr>
         <w:t>, para establecer las recomendaciones del buen uso de la mochila, la postura y otros, mencionar las posibles daños y </w:t>
       </w:r>
-      <w:hyperlink r:id="rId19" w:history="1">
+      <w:hyperlink r:id="rId18" w:history="1">
         <w:r>
           <w:rPr>
             <w:rFonts w:ascii="Arial" w:eastAsia="Times New Roman" w:hAnsi="Arial" w:cs="Arial"/>
@@ -1685,7 +1683,7 @@
         </w:rPr>
         <w:t>Para ello, es necesario referirse brevemente a otras </w:t>
       </w:r>
-      <w:hyperlink r:id="rId20" w:history="1">
+      <w:hyperlink r:id="rId19" w:history="1">
         <w:r>
           <w:rPr>
             <w:rFonts w:ascii="Arial" w:eastAsia="Times New Roman" w:hAnsi="Arial" w:cs="Arial"/>
@@ -1761,7 +1759,7 @@
         </w:rPr>
         <w:t> </w:t>
       </w:r>
-      <w:hyperlink r:id="rId21" w:history="1">
+      <w:hyperlink r:id="rId20" w:history="1">
         <w:r>
           <w:rPr>
             <w:rFonts w:ascii="Arial" w:eastAsia="Times New Roman" w:hAnsi="Arial" w:cs="Arial"/>
@@ -1783,7 +1781,7 @@
         </w:rPr>
         <w:t> de personas, como es el caso de la </w:t>
       </w:r>
-      <w:hyperlink r:id="rId22" w:history="1">
+      <w:hyperlink r:id="rId21" w:history="1">
         <w:r>
           <w:rPr>
             <w:rFonts w:ascii="Arial" w:eastAsia="Times New Roman" w:hAnsi="Arial" w:cs="Arial"/>
@@ -1805,7 +1803,7 @@
         </w:rPr>
         <w:t> estudiantil de la escuela antes mencionada, una vez tabulados los datos, se usarán para extraer conclusiones positivas y de beneficio común a los potenciales afectados de toda la </w:t>
       </w:r>
-      <w:hyperlink r:id="rId23" w:history="1">
+      <w:hyperlink r:id="rId22" w:history="1">
         <w:r>
           <w:rPr>
             <w:rFonts w:ascii="Arial" w:eastAsia="Times New Roman" w:hAnsi="Arial" w:cs="Arial"/>
@@ -1999,7 +1997,7 @@
         </w:rPr>
         <w:t>la </w:t>
       </w:r>
-      <w:hyperlink r:id="rId24" w:history="1">
+      <w:hyperlink r:id="rId23" w:history="1">
         <w:r>
           <w:rPr>
             <w:rFonts w:ascii="Arial" w:eastAsia="Times New Roman" w:hAnsi="Arial" w:cs="Arial"/>
@@ -2031,7 +2029,7 @@
         </w:rPr>
         <w:t>debe extenderse a una población muy superior, así como también a secundaria, lo que es factiblemente imposible para nosotros con este </w:t>
       </w:r>
-      <w:hyperlink r:id="rId25" w:history="1">
+      <w:hyperlink r:id="rId24" w:history="1">
         <w:r>
           <w:rPr>
             <w:rFonts w:ascii="Arial" w:eastAsia="Times New Roman" w:hAnsi="Arial" w:cs="Arial"/>
@@ -2053,7 +2051,7 @@
         </w:rPr>
         <w:t> y </w:t>
       </w:r>
-      <w:hyperlink r:id="rId26" w:history="1">
+      <w:hyperlink r:id="rId25" w:history="1">
         <w:r>
           <w:rPr>
             <w:rFonts w:ascii="Arial" w:eastAsia="Times New Roman" w:hAnsi="Arial" w:cs="Arial"/>
@@ -2153,7 +2151,7 @@
         </w:rPr>
         <w:t>de los </w:t>
       </w:r>
-      <w:hyperlink r:id="rId27" w:history="1">
+      <w:hyperlink r:id="rId26" w:history="1">
         <w:r>
           <w:rPr>
             <w:rFonts w:ascii="Arial" w:eastAsia="Times New Roman" w:hAnsi="Arial" w:cs="Arial"/>
@@ -2175,7 +2173,7 @@
         </w:rPr>
         <w:t> que acarrean diariamente a la escuela, seguimos un </w:t>
       </w:r>
-      <w:hyperlink r:id="rId28" w:anchor="PROCE" w:history="1">
+      <w:hyperlink r:id="rId27" w:anchor="PROCE" w:history="1">
         <w:r>
           <w:rPr>
             <w:rFonts w:ascii="Arial" w:eastAsia="Times New Roman" w:hAnsi="Arial" w:cs="Arial"/>
@@ -2252,7 +2250,7 @@
         </w:rPr>
         <w:t>La </w:t>
       </w:r>
-      <w:hyperlink r:id="rId29" w:history="1">
+      <w:hyperlink r:id="rId28" w:history="1">
         <w:r>
           <w:rPr>
             <w:rFonts w:ascii="Arial" w:eastAsia="Times New Roman" w:hAnsi="Arial" w:cs="Arial"/>
@@ -2285,7 +2283,7 @@
         <w:lastRenderedPageBreak/>
         <w:t>este es un problema tan actual, como evidente y podríamos estar frente a una nueva enfermedad silenciosa y preocupante de este nuevo milenio. Ante ello surgen las dos preguntas claves de este </w:t>
       </w:r>
-      <w:hyperlink r:id="rId30" w:history="1">
+      <w:hyperlink r:id="rId29" w:history="1">
         <w:r>
           <w:rPr>
             <w:rFonts w:ascii="Arial" w:eastAsia="Times New Roman" w:hAnsi="Arial" w:cs="Arial"/>
@@ -2374,7 +2372,7 @@
         </w:rPr>
         <w:t xml:space="preserve"> y </w:t>
       </w:r>
-      <w:hyperlink r:id="rId31" w:history="1">
+      <w:hyperlink r:id="rId30" w:history="1">
         <w:r>
           <w:rPr>
             <w:rFonts w:ascii="Arial" w:eastAsia="Times New Roman" w:hAnsi="Arial" w:cs="Arial"/>
@@ -2400,7 +2398,7 @@
         </w:rPr>
         <w:t> de </w:t>
       </w:r>
-      <w:hyperlink r:id="rId32" w:history="1">
+      <w:hyperlink r:id="rId31" w:history="1">
         <w:r>
           <w:rPr>
             <w:rFonts w:ascii="Arial" w:eastAsia="Times New Roman" w:hAnsi="Arial" w:cs="Arial"/>
@@ -2449,7 +2447,7 @@
         </w:rPr>
         <w:t>Obviamente es urgente extender esta investigación a toda la población estudiantil nacional, comandado por un equipo interdisciplinario de médicos, estadísticos y otros que lleven a cabo una investigación mucho más profunda, sobre todo en primaria y secundaria, sin embargo por razones de tiempo, </w:t>
       </w:r>
-      <w:hyperlink r:id="rId33" w:history="1">
+      <w:hyperlink r:id="rId32" w:history="1">
         <w:r>
           <w:rPr>
             <w:rFonts w:ascii="Arial" w:eastAsia="Times New Roman" w:hAnsi="Arial" w:cs="Arial"/>
@@ -2471,7 +2469,7 @@
         </w:rPr>
         <w:t> y posibilidades científicas este </w:t>
       </w:r>
-      <w:hyperlink r:id="rId34" w:history="1">
+      <w:hyperlink r:id="rId33" w:history="1">
         <w:r>
           <w:rPr>
             <w:rFonts w:ascii="Arial" w:eastAsia="Times New Roman" w:hAnsi="Arial" w:cs="Arial"/>
@@ -2493,7 +2491,7 @@
         </w:rPr>
         <w:t> se lleva a cabo en una pequeña muestra de la población estudiantil, la que por sus características de escuela pública y de </w:t>
       </w:r>
-      <w:hyperlink r:id="rId35" w:history="1">
+      <w:hyperlink r:id="rId34" w:history="1">
         <w:r>
           <w:rPr>
             <w:rFonts w:ascii="Arial" w:eastAsia="Times New Roman" w:hAnsi="Arial" w:cs="Arial"/>
@@ -2635,7 +2633,7 @@
         </w:rPr>
         <w:t>El problema es bien sencillo, determinar si afecta o no, el uso de mochila con pesadas cargas, la salud de los estudiantes, todo parece indicar que sí. Ya es un hecho que se prohíba </w:t>
       </w:r>
-      <w:hyperlink r:id="rId36" w:history="1">
+      <w:hyperlink r:id="rId35" w:history="1">
         <w:r>
           <w:rPr>
             <w:rFonts w:ascii="Arial" w:eastAsia="Times New Roman" w:hAnsi="Arial" w:cs="Arial"/>
@@ -2690,7 +2688,7 @@
         </w:rPr>
         <w:t>existen dos </w:t>
       </w:r>
-      <w:hyperlink r:id="rId37" w:history="1">
+      <w:hyperlink r:id="rId36" w:history="1">
         <w:r>
           <w:rPr>
             <w:rFonts w:ascii="Arial" w:eastAsia="Times New Roman" w:hAnsi="Arial" w:cs="Arial"/>
@@ -2712,7 +2710,7 @@
         </w:rPr>
         <w:t>: por un lado, tenemos al Dr. Ortopedista y pediatra Tobías </w:t>
       </w:r>
-      <w:hyperlink r:id="rId38" w:history="1">
+      <w:hyperlink r:id="rId37" w:history="1">
         <w:r>
           <w:rPr>
             <w:rFonts w:ascii="Arial" w:eastAsia="Times New Roman" w:hAnsi="Arial" w:cs="Arial"/>
@@ -2734,7 +2732,7 @@
         </w:rPr>
         <w:t>írez, el cual, en un comunicado de </w:t>
       </w:r>
-      <w:hyperlink r:id="rId39" w:history="1">
+      <w:hyperlink r:id="rId38" w:history="1">
         <w:r>
           <w:rPr>
             <w:rFonts w:ascii="Arial" w:eastAsia="Times New Roman" w:hAnsi="Arial" w:cs="Arial"/>
@@ -2756,7 +2754,7 @@
         </w:rPr>
         <w:t> escrita, hizo un llamado a los padres de </w:t>
       </w:r>
-      <w:hyperlink r:id="rId40" w:history="1">
+      <w:hyperlink r:id="rId39" w:history="1">
         <w:r>
           <w:rPr>
             <w:rFonts w:ascii="Arial" w:eastAsia="Times New Roman" w:hAnsi="Arial" w:cs="Arial"/>
@@ -2778,7 +2776,7 @@
         </w:rPr>
         <w:t>, textualmente la nota dice: " El peso excesivo que algunos escolares cargan en su bulto aumenta el </w:t>
       </w:r>
-      <w:hyperlink r:id="rId41" w:history="1">
+      <w:hyperlink r:id="rId40" w:history="1">
         <w:r>
           <w:rPr>
             <w:rFonts w:ascii="Arial" w:eastAsia="Times New Roman" w:hAnsi="Arial" w:cs="Arial"/>
@@ -2855,7 +2853,7 @@
         </w:rPr>
         <w:t xml:space="preserve"> de la </w:t>
       </w:r>
-      <w:hyperlink r:id="rId42" w:history="1">
+      <w:hyperlink r:id="rId41" w:history="1">
         <w:r>
           <w:rPr>
             <w:rFonts w:ascii="Arial" w:eastAsia="Times New Roman" w:hAnsi="Arial" w:cs="Arial"/>
@@ -2921,7 +2919,7 @@
         </w:rPr>
         <w:t xml:space="preserve"> y </w:t>
       </w:r>
-      <w:hyperlink r:id="rId43" w:history="1">
+      <w:hyperlink r:id="rId42" w:history="1">
         <w:r>
           <w:rPr>
             <w:rFonts w:ascii="Arial" w:eastAsia="Times New Roman" w:hAnsi="Arial" w:cs="Arial"/>
@@ -2943,7 +2941,7 @@
         </w:rPr>
         <w:t> asociado de </w:t>
       </w:r>
-      <w:hyperlink r:id="rId44" w:history="1">
+      <w:hyperlink r:id="rId43" w:history="1">
         <w:r>
           <w:rPr>
             <w:rFonts w:ascii="Arial" w:eastAsia="Times New Roman" w:hAnsi="Arial" w:cs="Arial"/>
@@ -2965,7 +2963,7 @@
         </w:rPr>
         <w:t> </w:t>
       </w:r>
-      <w:hyperlink r:id="rId45" w:history="1">
+      <w:hyperlink r:id="rId44" w:history="1">
         <w:r>
           <w:rPr>
             <w:rFonts w:ascii="Arial" w:eastAsia="Times New Roman" w:hAnsi="Arial" w:cs="Arial"/>
@@ -2987,7 +2985,7 @@
         </w:rPr>
         <w:t> y de rehabilitación y cirugía en la escuela médica de dicha universidad dijo: " Esas cargas pesadas en realidad no infligen la tensión y </w:t>
       </w:r>
-      <w:hyperlink r:id="rId46" w:history="1">
+      <w:hyperlink r:id="rId45" w:history="1">
         <w:r>
           <w:rPr>
             <w:rFonts w:ascii="Arial" w:eastAsia="Times New Roman" w:hAnsi="Arial" w:cs="Arial"/>
@@ -3086,7 +3084,7 @@
         </w:rPr>
         <w:t>o en </w:t>
       </w:r>
-      <w:hyperlink r:id="rId47" w:history="1">
+      <w:hyperlink r:id="rId46" w:history="1">
         <w:r>
           <w:rPr>
             <w:rFonts w:ascii="Arial" w:eastAsia="Times New Roman" w:hAnsi="Arial" w:cs="Arial"/>
@@ -3196,7 +3194,7 @@
         </w:rPr>
         <w:t>serie de </w:t>
       </w:r>
-      <w:hyperlink r:id="rId48" w:history="1">
+      <w:hyperlink r:id="rId47" w:history="1">
         <w:r>
           <w:rPr>
             <w:rFonts w:ascii="Arial" w:eastAsia="Times New Roman" w:hAnsi="Arial" w:cs="Arial"/>
@@ -3218,7 +3216,7 @@
         </w:rPr>
         <w:t> </w:t>
       </w:r>
-      <w:hyperlink r:id="rId49" w:history="1">
+      <w:hyperlink r:id="rId48" w:history="1">
         <w:r>
           <w:rPr>
             <w:rFonts w:ascii="Arial" w:eastAsia="Times New Roman" w:hAnsi="Arial" w:cs="Arial"/>
@@ -3240,7 +3238,7 @@
         </w:rPr>
         <w:t>, aclaramos fuera de duda lo que padres, maestros, estudiantes y </w:t>
       </w:r>
-      <w:hyperlink r:id="rId50" w:history="1">
+      <w:hyperlink r:id="rId49" w:history="1">
         <w:r>
           <w:rPr>
             <w:rFonts w:ascii="Arial" w:eastAsia="Times New Roman" w:hAnsi="Arial" w:cs="Arial"/>
@@ -3318,7 +3316,7 @@
         </w:rPr>
         <w:t>Cabe agregar que se debe revisar también en escuelas privadas, que suponen más textos y materias, que en las escuelas públicas, así como un mayor y mejor </w:t>
       </w:r>
-      <w:hyperlink r:id="rId51" w:history="1">
+      <w:hyperlink r:id="rId50" w:history="1">
         <w:r>
           <w:rPr>
             <w:rFonts w:ascii="Arial" w:eastAsia="Times New Roman" w:hAnsi="Arial" w:cs="Arial"/>
@@ -3574,7 +3572,7 @@
         </w:rPr>
         <w:t>los </w:t>
       </w:r>
-      <w:hyperlink r:id="rId52" w:history="1">
+      <w:hyperlink r:id="rId51" w:history="1">
         <w:r>
           <w:rPr>
             <w:rFonts w:ascii="Arial" w:eastAsia="Times New Roman" w:hAnsi="Arial" w:cs="Arial"/>
@@ -3606,7 +3604,7 @@
         </w:rPr>
         <w:t>Educación y Salud y autoridades competentes sobre los hallazgos, así recomendar mejoras en horarios, </w:t>
       </w:r>
-      <w:hyperlink r:id="rId53" w:history="1">
+      <w:hyperlink r:id="rId52" w:history="1">
         <w:r>
           <w:rPr>
             <w:rFonts w:ascii="Arial" w:eastAsia="Times New Roman" w:hAnsi="Arial" w:cs="Arial"/>
@@ -3688,7 +3686,7 @@
         </w:rPr>
         <w:t>Probar, desaprobar y reforzar en base a la investigación, las </w:t>
       </w:r>
-      <w:hyperlink r:id="rId54" w:history="1">
+      <w:hyperlink r:id="rId53" w:history="1">
         <w:r>
           <w:rPr>
             <w:rFonts w:ascii="Arial" w:eastAsia="Times New Roman" w:hAnsi="Arial" w:cs="Arial"/>
@@ -3954,7 +3952,7 @@
         </w:rPr>
         <w:t>altura, </w:t>
       </w:r>
-      <w:hyperlink r:id="rId55" w:history="1">
+      <w:hyperlink r:id="rId54" w:history="1">
         <w:r>
           <w:rPr>
             <w:rFonts w:ascii="Arial" w:eastAsia="Times New Roman" w:hAnsi="Arial" w:cs="Arial"/>
@@ -4058,7 +4056,7 @@
         </w:rPr>
         <w:t> </w:t>
       </w:r>
-      <w:hyperlink r:id="rId56" w:anchor="quees" w:history="1">
+      <w:hyperlink r:id="rId55" w:anchor="quees" w:history="1">
         <w:r>
           <w:rPr>
             <w:rFonts w:ascii="Arial" w:eastAsia="Times New Roman" w:hAnsi="Arial" w:cs="Arial"/>
@@ -4084,7 +4082,7 @@
         </w:rPr>
         <w:t> y </w:t>
       </w:r>
-      <w:hyperlink r:id="rId57" w:anchor="entrev" w:history="1">
+      <w:hyperlink r:id="rId56" w:anchor="entrev" w:history="1">
         <w:r>
           <w:rPr>
             <w:rFonts w:ascii="Arial" w:eastAsia="Times New Roman" w:hAnsi="Arial" w:cs="Arial"/>
@@ -4222,7 +4220,7 @@
         </w:rPr>
         <w:t> y con la ayuda de </w:t>
       </w:r>
-      <w:hyperlink r:id="rId58" w:history="1">
+      <w:hyperlink r:id="rId57" w:history="1">
         <w:r>
           <w:rPr>
             <w:rFonts w:ascii="Arial" w:eastAsia="Times New Roman" w:hAnsi="Arial" w:cs="Arial"/>
@@ -4266,7 +4264,7 @@
         </w:rPr>
         <w:t xml:space="preserve"> Torres procedimos a meter los datos en el </w:t>
       </w:r>
-      <w:hyperlink r:id="rId59" w:history="1">
+      <w:hyperlink r:id="rId58" w:history="1">
         <w:r>
           <w:rPr>
             <w:rFonts w:ascii="Arial" w:eastAsia="Times New Roman" w:hAnsi="Arial" w:cs="Arial"/>
@@ -4288,7 +4286,7 @@
         </w:rPr>
         <w:t> </w:t>
       </w:r>
-      <w:hyperlink r:id="rId60" w:history="1">
+      <w:hyperlink r:id="rId59" w:history="1">
         <w:r>
           <w:rPr>
             <w:rFonts w:ascii="Arial" w:eastAsia="Times New Roman" w:hAnsi="Arial" w:cs="Arial"/>
@@ -4310,7 +4308,7 @@
         </w:rPr>
         <w:t> y realizamos las siguientes </w:t>
       </w:r>
-      <w:hyperlink r:id="rId61" w:history="1">
+      <w:hyperlink r:id="rId60" w:history="1">
         <w:r>
           <w:rPr>
             <w:rFonts w:ascii="Arial" w:eastAsia="Times New Roman" w:hAnsi="Arial" w:cs="Arial"/>
@@ -4332,7 +4330,7 @@
         </w:rPr>
         <w:t> </w:t>
       </w:r>
-      <w:hyperlink r:id="rId62" w:history="1">
+      <w:hyperlink r:id="rId61" w:history="1">
         <w:r>
           <w:rPr>
             <w:rFonts w:ascii="Arial" w:eastAsia="Times New Roman" w:hAnsi="Arial" w:cs="Arial"/>
@@ -4417,7 +4415,7 @@
           <w:szCs w:val="24"/>
           <w:lang w:eastAsia="es-MX"/>
         </w:rPr>
-        <w:t>n1, n2, n</w:t>
+        <w:t>n1, n2, n.</w:t>
       </w:r>
       <w:proofErr w:type="gramStart"/>
       <w:r>
@@ -4428,20 +4426,10 @@
           <w:szCs w:val="24"/>
           <w:lang w:eastAsia="es-MX"/>
         </w:rPr>
-        <w:t>..)</w:t>
-      </w:r>
+        <w:t>.)/</w:t>
+      </w:r>
+      <w:proofErr w:type="spellStart"/>
       <w:proofErr w:type="gramEnd"/>
-      <w:r>
-        <w:rPr>
-          <w:rFonts w:ascii="Arial" w:eastAsia="Times New Roman" w:hAnsi="Arial" w:cs="Arial"/>
-          <w:color w:val="445555"/>
-          <w:sz w:val="24"/>
-          <w:szCs w:val="24"/>
-          <w:lang w:eastAsia="es-MX"/>
-        </w:rPr>
-        <w:t>/</w:t>
-      </w:r>
-      <w:proofErr w:type="spellStart"/>
       <w:r>
         <w:rPr>
           <w:rFonts w:ascii="Arial" w:eastAsia="Times New Roman" w:hAnsi="Arial" w:cs="Arial"/>
@@ -4664,7 +4652,7 @@
         </w:rPr>
         <w:t>un </w:t>
       </w:r>
-      <w:hyperlink r:id="rId63" w:history="1">
+      <w:hyperlink r:id="rId62" w:history="1">
         <w:r>
           <w:rPr>
             <w:rFonts w:ascii="Arial" w:eastAsia="Times New Roman" w:hAnsi="Arial" w:cs="Arial"/>
@@ -4918,7 +4906,7 @@
         </w:rPr>
         <w:t>El peso del sujeto más bien corresponde con la edad del sujeto, salvo casos de </w:t>
       </w:r>
-      <w:hyperlink r:id="rId64" w:history="1">
+      <w:hyperlink r:id="rId63" w:history="1">
         <w:r>
           <w:rPr>
             <w:rFonts w:ascii="Arial" w:eastAsia="Times New Roman" w:hAnsi="Arial" w:cs="Arial"/>
@@ -5012,7 +5000,7 @@
                     </pic:cNvPicPr>
                   </pic:nvPicPr>
                   <pic:blipFill>
-                    <a:blip r:embed="rId65">
+                    <a:blip r:embed="rId64">
                       <a:extLst>
                         <a:ext uri="{28A0092B-C50C-407E-A947-70E740481C1C}">
                           <a14:useLocalDpi xmlns:a14="http://schemas.microsoft.com/office/drawing/2010/main" val="0"/>
@@ -5113,7 +5101,7 @@
         <w:lastRenderedPageBreak/>
         <w:t>Este gráfico # 4 es el más concluyente de todos ya que muestra la estrecha relación entre el peso porcentual de la mochila y la existencia de padecimientos, de un total de 51% de sujetos con algún tipo de molestias, sus mochilas pesaron un promedio de 16%, en </w:t>
       </w:r>
-      <w:hyperlink r:id="rId66" w:history="1">
+      <w:hyperlink r:id="rId65" w:history="1">
         <w:r>
           <w:rPr>
             <w:rFonts w:ascii="Arial" w:eastAsia="Times New Roman" w:hAnsi="Arial" w:cs="Arial"/>
@@ -5235,7 +5223,7 @@
         </w:rPr>
         <w:t>Los </w:t>
       </w:r>
-      <w:hyperlink r:id="rId67" w:anchor="METODOS" w:history="1">
+      <w:hyperlink r:id="rId66" w:anchor="METODOS" w:history="1">
         <w:r>
           <w:rPr>
             <w:rFonts w:ascii="Arial" w:eastAsia="Times New Roman" w:hAnsi="Arial" w:cs="Arial"/>
@@ -5335,7 +5323,7 @@
         </w:rPr>
         <w:t xml:space="preserve"> de la universidad de Michigan, no es aplicable a nuestra </w:t>
       </w:r>
-      <w:hyperlink r:id="rId68" w:history="1">
+      <w:hyperlink r:id="rId67" w:history="1">
         <w:r>
           <w:rPr>
             <w:rFonts w:ascii="Arial" w:eastAsia="Times New Roman" w:hAnsi="Arial" w:cs="Arial"/>
@@ -5357,7 +5345,7 @@
         </w:rPr>
         <w:t>, por cuanto las distancias de nuestra población estudiantil son más largas, la mayoría de los niños viajamos a pié y no tenemos </w:t>
       </w:r>
-      <w:hyperlink r:id="rId69" w:history="1">
+      <w:hyperlink r:id="rId68" w:history="1">
         <w:r>
           <w:rPr>
             <w:rFonts w:ascii="Arial" w:eastAsia="Times New Roman" w:hAnsi="Arial" w:cs="Arial"/>
@@ -5379,7 +5367,7 @@
         </w:rPr>
         <w:t> de bus escolar, por lo menos en cuanto a </w:t>
       </w:r>
-      <w:hyperlink r:id="rId70" w:history="1">
+      <w:hyperlink r:id="rId69" w:history="1">
         <w:r>
           <w:rPr>
             <w:rFonts w:ascii="Arial" w:eastAsia="Times New Roman" w:hAnsi="Arial" w:cs="Arial"/>
@@ -5429,7 +5417,7 @@
         </w:rPr>
         <w:t>Aportamos un dato científico a la premisa del Dr. Ramírez y demostramos que la carga que un niño puede soportar debe ser de un 15% y no de un 20% de su peso corporal, como lo expresa en su entrevista publicada en el diario la </w:t>
       </w:r>
-      <w:hyperlink r:id="rId71" w:history="1">
+      <w:hyperlink r:id="rId70" w:history="1">
         <w:r>
           <w:rPr>
             <w:rFonts w:ascii="Arial" w:eastAsia="Times New Roman" w:hAnsi="Arial" w:cs="Arial"/>
@@ -5451,7 +5439,7 @@
         </w:rPr>
         <w:t>, y entrevista vía </w:t>
       </w:r>
-      <w:hyperlink r:id="rId72" w:history="1">
+      <w:hyperlink r:id="rId71" w:history="1">
         <w:r>
           <w:rPr>
             <w:rFonts w:ascii="Arial" w:eastAsia="Times New Roman" w:hAnsi="Arial" w:cs="Arial"/>
@@ -5540,7 +5528,7 @@
         </w:rPr>
         <w:t>Del </w:t>
       </w:r>
-      <w:hyperlink r:id="rId73" w:anchor="ANALIT" w:history="1">
+      <w:hyperlink r:id="rId72" w:anchor="ANALIT" w:history="1">
         <w:r>
           <w:rPr>
             <w:rFonts w:ascii="Arial" w:eastAsia="Times New Roman" w:hAnsi="Arial" w:cs="Arial"/>
@@ -5762,7 +5750,7 @@
         </w:rPr>
         <w:t xml:space="preserve"> donde se guarden los </w:t>
       </w:r>
-      <w:hyperlink r:id="rId74" w:anchor="libros" w:history="1">
+      <w:hyperlink r:id="rId73" w:anchor="libros" w:history="1">
         <w:r>
           <w:rPr>
             <w:rFonts w:ascii="Arial" w:eastAsia="Times New Roman" w:hAnsi="Arial" w:cs="Arial"/>
@@ -5784,7 +5772,7 @@
         </w:rPr>
         <w:t> de </w:t>
       </w:r>
-      <w:hyperlink r:id="rId75" w:history="1">
+      <w:hyperlink r:id="rId74" w:history="1">
         <w:r>
           <w:rPr>
             <w:rFonts w:ascii="Arial" w:eastAsia="Times New Roman" w:hAnsi="Arial" w:cs="Arial"/>
@@ -5995,29 +5983,7 @@
           <w:szCs w:val="24"/>
           <w:lang w:eastAsia="es-MX"/>
         </w:rPr>
-        <w:t>Dr. Tobías Ramírez, médico pediatra del al Clínica de especialidades Maro. (</w:t>
-      </w:r>
-      <w:proofErr w:type="gramStart"/>
-      <w:r>
-        <w:rPr>
-          <w:rFonts w:ascii="Arial" w:eastAsia="Times New Roman" w:hAnsi="Arial" w:cs="Arial"/>
-          <w:color w:val="445555"/>
-          <w:sz w:val="24"/>
-          <w:szCs w:val="24"/>
-          <w:lang w:eastAsia="es-MX"/>
-        </w:rPr>
-        <w:t>por</w:t>
-      </w:r>
-      <w:proofErr w:type="gramEnd"/>
-      <w:r>
-        <w:rPr>
-          <w:rFonts w:ascii="Arial" w:eastAsia="Times New Roman" w:hAnsi="Arial" w:cs="Arial"/>
-          <w:color w:val="445555"/>
-          <w:sz w:val="24"/>
-          <w:szCs w:val="24"/>
-          <w:lang w:eastAsia="es-MX"/>
-        </w:rPr>
-        <w:t xml:space="preserve"> sus recomendaciones y aclaraciones)</w:t>
+        <w:t>Dr. Tobías Ramírez, médico pediatra del al Clínica de especialidades Maro. (por sus recomendaciones y aclaraciones)</w:t>
       </w:r>
     </w:p>
     <w:p>
@@ -6075,7 +6041,7 @@
         </w:rPr>
         <w:t> </w:t>
       </w:r>
-      <w:hyperlink r:id="rId76" w:history="1">
+      <w:hyperlink r:id="rId75" w:history="1">
         <w:r>
           <w:rPr>
             <w:rFonts w:ascii="Arial" w:eastAsia="Times New Roman" w:hAnsi="Arial" w:cs="Arial"/>
@@ -6141,31 +6107,9 @@
           <w:szCs w:val="24"/>
           <w:lang w:eastAsia="es-MX"/>
         </w:rPr>
-        <w:t xml:space="preserve">Lic. Adolfo </w:t>
-      </w:r>
-      <w:proofErr w:type="spellStart"/>
-      <w:r>
-        <w:rPr>
-          <w:rFonts w:ascii="Arial" w:eastAsia="Times New Roman" w:hAnsi="Arial" w:cs="Arial"/>
-          <w:color w:val="445555"/>
-          <w:sz w:val="24"/>
-          <w:szCs w:val="24"/>
-          <w:lang w:eastAsia="es-MX"/>
-        </w:rPr>
-        <w:t>Veiga</w:t>
-      </w:r>
-      <w:proofErr w:type="spellEnd"/>
-      <w:r>
-        <w:rPr>
-          <w:rFonts w:ascii="Arial" w:eastAsia="Times New Roman" w:hAnsi="Arial" w:cs="Arial"/>
-          <w:color w:val="445555"/>
-          <w:sz w:val="24"/>
-          <w:szCs w:val="24"/>
-          <w:lang w:eastAsia="es-MX"/>
-        </w:rPr>
-        <w:t xml:space="preserve"> del Centro Nacional de </w:t>
-      </w:r>
-      <w:hyperlink r:id="rId77" w:history="1">
+        <w:t>Lic. Adolfo Veiga del Centro Nacional de </w:t>
+      </w:r>
+      <w:hyperlink r:id="rId76" w:history="1">
         <w:r>
           <w:rPr>
             <w:rFonts w:ascii="Arial" w:eastAsia="Times New Roman" w:hAnsi="Arial" w:cs="Arial"/>
@@ -6375,7 +6319,7 @@
         </w:rPr>
         <w:t>, </w:t>
       </w:r>
-      <w:hyperlink r:id="rId78" w:history="1">
+      <w:hyperlink r:id="rId77" w:history="1">
         <w:r>
           <w:rPr>
             <w:rFonts w:ascii="Arial" w:eastAsia="Times New Roman" w:hAnsi="Arial" w:cs="Arial"/>
@@ -6397,7 +6341,7 @@
         </w:rPr>
         <w:t> La </w:t>
       </w:r>
-      <w:hyperlink r:id="rId79" w:history="1">
+      <w:hyperlink r:id="rId78" w:history="1">
         <w:r>
           <w:rPr>
             <w:rFonts w:ascii="Arial" w:eastAsia="Times New Roman" w:hAnsi="Arial" w:cs="Arial"/>
@@ -6497,7 +6441,7 @@
         </w:rPr>
         <w:t>, LLC. Todos los </w:t>
       </w:r>
-      <w:hyperlink r:id="rId80" w:history="1">
+      <w:hyperlink r:id="rId79" w:history="1">
         <w:r>
           <w:rPr>
             <w:rFonts w:ascii="Arial" w:eastAsia="Times New Roman" w:hAnsi="Arial" w:cs="Arial"/>
@@ -6519,7 +6463,7 @@
         </w:rPr>
         <w:t> reservados Copyright Medicina 21 </w:t>
       </w:r>
-      <w:hyperlink r:id="rId81" w:history="1">
+      <w:hyperlink r:id="rId80" w:history="1">
         <w:r>
           <w:rPr>
             <w:rFonts w:ascii="Arial" w:eastAsia="Times New Roman" w:hAnsi="Arial" w:cs="Arial"/>
@@ -6541,7 +6485,7 @@
         </w:rPr>
         <w:t> en </w:t>
       </w:r>
-      <w:hyperlink r:id="rId82" w:history="1">
+      <w:hyperlink r:id="rId81" w:history="1">
         <w:r>
           <w:rPr>
             <w:rFonts w:ascii="Arial" w:eastAsia="Times New Roman" w:hAnsi="Arial" w:cs="Arial"/>
@@ -6637,7 +6581,7 @@
         </w:rPr>
         <w:t xml:space="preserve">1.- </w:t>
       </w:r>
-      <w:hyperlink r:id="rId83" w:history="1">
+      <w:hyperlink r:id="rId82" w:history="1">
         <w:r>
           <w:rPr>
             <w:rFonts w:ascii="Arial" w:eastAsia="Times New Roman" w:hAnsi="Arial" w:cs="Arial"/>
@@ -6659,7 +6603,7 @@
         </w:rPr>
         <w:t>.com estadística, </w:t>
       </w:r>
-      <w:hyperlink r:id="rId84" w:history="1">
+      <w:hyperlink r:id="rId83" w:history="1">
         <w:r>
           <w:rPr>
             <w:rFonts w:ascii="Arial" w:eastAsia="Times New Roman" w:hAnsi="Arial" w:cs="Arial"/>
@@ -6679,29 +6623,7 @@
           <w:szCs w:val="24"/>
           <w:lang w:eastAsia="es-MX"/>
         </w:rPr>
-        <w:t xml:space="preserve"> estadístico, </w:t>
-      </w:r>
-      <w:proofErr w:type="gramStart"/>
-      <w:r>
-        <w:rPr>
-          <w:rFonts w:ascii="Arial" w:eastAsia="Times New Roman" w:hAnsi="Arial" w:cs="Arial"/>
-          <w:color w:val="404040" w:themeColor="text1" w:themeTint="BF"/>
-          <w:sz w:val="24"/>
-          <w:szCs w:val="24"/>
-          <w:lang w:eastAsia="es-MX"/>
-        </w:rPr>
-        <w:t>www.AltaVista.com :</w:t>
-      </w:r>
-      <w:proofErr w:type="gramEnd"/>
-      <w:r>
-        <w:rPr>
-          <w:rFonts w:ascii="Arial" w:eastAsia="Times New Roman" w:hAnsi="Arial" w:cs="Arial"/>
-          <w:color w:val="404040" w:themeColor="text1" w:themeTint="BF"/>
-          <w:sz w:val="24"/>
-          <w:szCs w:val="24"/>
-          <w:lang w:eastAsia="es-MX"/>
-        </w:rPr>
-        <w:t xml:space="preserve"> columna, padecimientos de columna, www.Yahoo,.com </w:t>
+        <w:t xml:space="preserve"> estadístico, www.AltaVista.com : columna, padecimientos de columna, www.Yahoo,.com </w:t>
       </w:r>
       <w:proofErr w:type="spellStart"/>
       <w:r>
@@ -6745,7 +6667,29 @@
           <w:szCs w:val="24"/>
           <w:lang w:eastAsia="es-MX"/>
         </w:rPr>
-        <w:t xml:space="preserve"> of </w:t>
+        <w:t xml:space="preserve"> </w:t>
+      </w:r>
+      <w:proofErr w:type="spellStart"/>
+      <w:r>
+        <w:rPr>
+          <w:rFonts w:ascii="Arial" w:eastAsia="Times New Roman" w:hAnsi="Arial" w:cs="Arial"/>
+          <w:color w:val="404040" w:themeColor="text1" w:themeTint="BF"/>
+          <w:sz w:val="24"/>
+          <w:szCs w:val="24"/>
+          <w:lang w:eastAsia="es-MX"/>
+        </w:rPr>
+        <w:t>of</w:t>
+      </w:r>
+      <w:proofErr w:type="spellEnd"/>
+      <w:r>
+        <w:rPr>
+          <w:rFonts w:ascii="Arial" w:eastAsia="Times New Roman" w:hAnsi="Arial" w:cs="Arial"/>
+          <w:color w:val="404040" w:themeColor="text1" w:themeTint="BF"/>
+          <w:sz w:val="24"/>
+          <w:szCs w:val="24"/>
+          <w:lang w:eastAsia="es-MX"/>
+        </w:rPr>
+        <w:t xml:space="preserve"> </w:t>
       </w:r>
       <w:proofErr w:type="spellStart"/>
       <w:r>
@@ -7062,7 +7006,7 @@
         </w:rPr>
         <w:t>No debe, esta cargar sobrepasar el 20% de acuerdo al peso corporal de cada niño. En todo caso como la mochila que está de </w:t>
       </w:r>
-      <w:hyperlink r:id="rId85" w:history="1">
+      <w:hyperlink r:id="rId84" w:history="1">
         <w:r>
           <w:rPr>
             <w:rFonts w:ascii="Arial" w:eastAsia="Times New Roman" w:hAnsi="Arial" w:cs="Arial"/>
@@ -7105,113 +7049,198 @@
           <w:szCs w:val="24"/>
           <w:lang w:eastAsia="es-MX"/>
         </w:rPr>
-        <w:t>Para su investigación le recomiendo leerse el artículo</w:t>
-      </w:r>
+        <w:t>Para su investigación le recomiendo leerse el artículo publicado entre marzo y abril de la UNITED OF PEDIATRIC ORTOPEDIC.</w:t>
+      </w:r>
+    </w:p>
+    <w:p>
+      <w:pPr>
+        <w:shd w:val="clear" w:color="auto" w:fill="FFFFFF"/>
+        <w:spacing w:before="135" w:after="135" w:line="240" w:lineRule="auto"/>
+        <w:rPr>
+          <w:rFonts w:ascii="Arial" w:eastAsia="Times New Roman" w:hAnsi="Arial" w:cs="Arial"/>
+          <w:color w:val="445555"/>
+          <w:sz w:val="24"/>
+          <w:szCs w:val="24"/>
+          <w:lang w:eastAsia="es-MX"/>
+        </w:rPr>
+      </w:pPr>
+      <w:r>
+        <w:rPr>
+          <w:rFonts w:ascii="Arial" w:eastAsia="Times New Roman" w:hAnsi="Arial" w:cs="Arial"/>
+          <w:color w:val="445555"/>
+          <w:sz w:val="24"/>
+          <w:szCs w:val="24"/>
+          <w:lang w:eastAsia="es-MX"/>
+        </w:rPr>
+        <w:t>¿Cómo médico especialista en ortopedia cree usted que los niños pueden sufrir lesiones que se mue</w:t>
+      </w:r>
+      <w:r>
+        <w:rPr>
+          <w:rFonts w:ascii="Arial" w:eastAsia="Times New Roman" w:hAnsi="Arial" w:cs="Arial"/>
+          <w:color w:val="445555"/>
+          <w:sz w:val="24"/>
+          <w:szCs w:val="24"/>
+          <w:lang w:eastAsia="es-MX"/>
+        </w:rPr>
+        <w:t>stren cuando sean estos mayores</w:t>
+      </w:r>
+      <w:r>
+        <w:rPr>
+          <w:rFonts w:ascii="Arial" w:eastAsia="Times New Roman" w:hAnsi="Arial" w:cs="Arial"/>
+          <w:color w:val="445555"/>
+          <w:sz w:val="24"/>
+          <w:szCs w:val="24"/>
+          <w:lang w:eastAsia="es-MX"/>
+        </w:rPr>
+        <w:t>?</w:t>
+      </w:r>
+    </w:p>
+    <w:p>
+      <w:pPr>
+        <w:shd w:val="clear" w:color="auto" w:fill="FFFFFF"/>
+        <w:spacing w:before="135" w:after="135" w:line="240" w:lineRule="auto"/>
+        <w:rPr>
+          <w:rFonts w:ascii="Arial" w:eastAsia="Times New Roman" w:hAnsi="Arial" w:cs="Arial"/>
+          <w:color w:val="445555"/>
+          <w:sz w:val="24"/>
+          <w:szCs w:val="24"/>
+          <w:lang w:eastAsia="es-MX"/>
+        </w:rPr>
+      </w:pPr>
+      <w:r>
+        <w:rPr>
+          <w:rFonts w:ascii="Arial" w:eastAsia="Times New Roman" w:hAnsi="Arial" w:cs="Arial"/>
+          <w:color w:val="445555"/>
+          <w:sz w:val="24"/>
+          <w:szCs w:val="24"/>
+          <w:lang w:eastAsia="es-MX"/>
+        </w:rPr>
+        <w:t>R:</w:t>
+      </w:r>
+      <w:r>
+        <w:rPr>
+          <w:rFonts w:ascii="Arial" w:eastAsia="Times New Roman" w:hAnsi="Arial" w:cs="Arial"/>
+          <w:color w:val="445555"/>
+          <w:sz w:val="24"/>
+          <w:szCs w:val="24"/>
+          <w:lang w:eastAsia="es-MX"/>
+        </w:rPr>
+        <w:t xml:space="preserve"> Definitivamente si sufrirán lesiones si no se les hace la advertencia a que están expuestos.</w:t>
+      </w:r>
+    </w:p>
+    <w:p>
+      <w:pPr>
+        <w:rPr>
+          <w:rFonts w:ascii="Arial" w:hAnsi="Arial" w:cs="Arial"/>
+          <w:sz w:val="24"/>
+          <w:szCs w:val="24"/>
+        </w:rPr>
+      </w:pPr>
+    </w:p>
+    <w:p/>
+    <w:p>
+      <w:r>
+        <w:br w:type="page"/>
+      </w:r>
+    </w:p>
+    <w:p>
+      <w:pPr>
+        <w:jc w:val="center"/>
+        <w:rPr>
+          <w:rFonts w:ascii="Arial" w:hAnsi="Arial" w:cs="Arial"/>
+          <w:b/>
+          <w:bCs/>
+          <w:sz w:val="28"/>
+          <w:szCs w:val="28"/>
+        </w:rPr>
+      </w:pPr>
+      <w:r>
+        <w:rPr>
+          <w:rFonts w:ascii="Arial" w:hAnsi="Arial" w:cs="Arial"/>
+          <w:b/>
+          <w:bCs/>
+          <w:sz w:val="28"/>
+          <w:szCs w:val="28"/>
+        </w:rPr>
+        <w:lastRenderedPageBreak/>
+        <w:t>Cronograma</w:t>
+      </w:r>
+    </w:p>
+    <w:p>
+      <w:pPr>
+        <w:jc w:val="center"/>
+        <w:rPr>
+          <w:rFonts w:ascii="Arial" w:hAnsi="Arial" w:cs="Arial"/>
+          <w:b/>
+          <w:bCs/>
+          <w:sz w:val="28"/>
+          <w:szCs w:val="28"/>
+        </w:rPr>
+      </w:pPr>
       <w:bookmarkStart w:id="16" w:name="_GoBack"/>
+      <w:r>
+        <w:rPr>
+          <w:noProof/>
+        </w:rPr>
+        <w:drawing>
+          <wp:anchor distT="0" distB="0" distL="114300" distR="114300" simplePos="0" relativeHeight="251661312" behindDoc="0" locked="0" layoutInCell="1" allowOverlap="1" wp14:anchorId="50EB0CA1" wp14:editId="645052BB">
+            <wp:simplePos x="0" y="0"/>
+            <wp:positionH relativeFrom="margin">
+              <wp:posOffset>-742950</wp:posOffset>
+            </wp:positionH>
+            <wp:positionV relativeFrom="margin">
+              <wp:posOffset>645795</wp:posOffset>
+            </wp:positionV>
+            <wp:extent cx="7236485" cy="2196000"/>
+            <wp:effectExtent l="0" t="0" r="2540" b="0"/>
+            <wp:wrapSquare wrapText="bothSides"/>
+            <wp:docPr id="3" name="Imagen 3"/>
+            <wp:cNvGraphicFramePr>
+              <a:graphicFrameLocks xmlns:a="http://schemas.openxmlformats.org/drawingml/2006/main" noChangeAspect="1"/>
+            </wp:cNvGraphicFramePr>
+            <a:graphic xmlns:a="http://schemas.openxmlformats.org/drawingml/2006/main">
+              <a:graphicData uri="http://schemas.openxmlformats.org/drawingml/2006/picture">
+                <pic:pic xmlns:pic="http://schemas.openxmlformats.org/drawingml/2006/picture">
+                  <pic:nvPicPr>
+                    <pic:cNvPr id="0" name="Picture 2"/>
+                    <pic:cNvPicPr>
+                      <a:picLocks noChangeAspect="1" noChangeArrowheads="1"/>
+                    </pic:cNvPicPr>
+                  </pic:nvPicPr>
+                  <pic:blipFill>
+                    <a:blip r:embed="rId85">
+                      <a:extLst>
+                        <a:ext uri="{28A0092B-C50C-407E-A947-70E740481C1C}">
+                          <a14:useLocalDpi xmlns:a14="http://schemas.microsoft.com/office/drawing/2010/main" val="0"/>
+                        </a:ext>
+                      </a:extLst>
+                    </a:blip>
+                    <a:srcRect/>
+                    <a:stretch>
+                      <a:fillRect/>
+                    </a:stretch>
+                  </pic:blipFill>
+                  <pic:spPr bwMode="auto">
+                    <a:xfrm>
+                      <a:off x="0" y="0"/>
+                      <a:ext cx="7236485" cy="2196000"/>
+                    </a:xfrm>
+                    <a:prstGeom prst="rect">
+                      <a:avLst/>
+                    </a:prstGeom>
+                    <a:noFill/>
+                    <a:ln>
+                      <a:noFill/>
+                    </a:ln>
+                  </pic:spPr>
+                </pic:pic>
+              </a:graphicData>
+            </a:graphic>
+          </wp:anchor>
+        </w:drawing>
+      </w:r>
       <w:bookmarkEnd w:id="16"/>
-      <w:r>
-        <w:rPr>
-          <w:rFonts w:ascii="Arial" w:eastAsia="Times New Roman" w:hAnsi="Arial" w:cs="Arial"/>
-          <w:color w:val="445555"/>
-          <w:sz w:val="24"/>
-          <w:szCs w:val="24"/>
-          <w:lang w:eastAsia="es-MX"/>
-        </w:rPr>
-        <w:t xml:space="preserve"> publicado entre marzo y abril de la UNITED OF PEDIATRIC ORTOPEDIC.</w:t>
-      </w:r>
-    </w:p>
-    <w:p>
-      <w:pPr>
-        <w:shd w:val="clear" w:color="auto" w:fill="FFFFFF"/>
-        <w:spacing w:before="135" w:after="135" w:line="240" w:lineRule="auto"/>
-        <w:rPr>
-          <w:rFonts w:ascii="Arial" w:eastAsia="Times New Roman" w:hAnsi="Arial" w:cs="Arial"/>
-          <w:color w:val="445555"/>
-          <w:sz w:val="24"/>
-          <w:szCs w:val="24"/>
-          <w:lang w:eastAsia="es-MX"/>
-        </w:rPr>
-      </w:pPr>
-      <w:r>
-        <w:rPr>
-          <w:rFonts w:ascii="Arial" w:eastAsia="Times New Roman" w:hAnsi="Arial" w:cs="Arial"/>
-          <w:color w:val="445555"/>
-          <w:sz w:val="24"/>
-          <w:szCs w:val="24"/>
-          <w:lang w:eastAsia="es-MX"/>
-        </w:rPr>
-        <w:t>¿Cómo médico especialista en ortopedia cree usted que los niños pueden sufrir lesiones que se mue</w:t>
-      </w:r>
-      <w:r>
-        <w:rPr>
-          <w:rFonts w:ascii="Arial" w:eastAsia="Times New Roman" w:hAnsi="Arial" w:cs="Arial"/>
-          <w:color w:val="445555"/>
-          <w:sz w:val="24"/>
-          <w:szCs w:val="24"/>
-          <w:lang w:eastAsia="es-MX"/>
-        </w:rPr>
-        <w:t>stren cuando sean estos mayores</w:t>
-      </w:r>
-      <w:r>
-        <w:rPr>
-          <w:rFonts w:ascii="Arial" w:eastAsia="Times New Roman" w:hAnsi="Arial" w:cs="Arial"/>
-          <w:color w:val="445555"/>
-          <w:sz w:val="24"/>
-          <w:szCs w:val="24"/>
-          <w:lang w:eastAsia="es-MX"/>
-        </w:rPr>
-        <w:t>?</w:t>
-      </w:r>
-    </w:p>
-    <w:p>
-      <w:pPr>
-        <w:shd w:val="clear" w:color="auto" w:fill="FFFFFF"/>
-        <w:spacing w:before="135" w:after="135" w:line="240" w:lineRule="auto"/>
-        <w:rPr>
-          <w:rFonts w:ascii="Arial" w:eastAsia="Times New Roman" w:hAnsi="Arial" w:cs="Arial"/>
-          <w:color w:val="445555"/>
-          <w:sz w:val="24"/>
-          <w:szCs w:val="24"/>
-          <w:lang w:eastAsia="es-MX"/>
-        </w:rPr>
-      </w:pPr>
-      <w:r>
-        <w:rPr>
-          <w:rFonts w:ascii="Arial" w:eastAsia="Times New Roman" w:hAnsi="Arial" w:cs="Arial"/>
-          <w:color w:val="445555"/>
-          <w:sz w:val="24"/>
-          <w:szCs w:val="24"/>
-          <w:lang w:eastAsia="es-MX"/>
-        </w:rPr>
-        <w:t>R:</w:t>
-      </w:r>
-      <w:r>
-        <w:rPr>
-          <w:rFonts w:ascii="Arial" w:eastAsia="Times New Roman" w:hAnsi="Arial" w:cs="Arial"/>
-          <w:color w:val="445555"/>
-          <w:sz w:val="24"/>
-          <w:szCs w:val="24"/>
-          <w:lang w:eastAsia="es-MX"/>
-        </w:rPr>
-        <w:t xml:space="preserve"> Definitivamente si sufrirán lesiones si no se les hace la advertencia a que están expuestos.</w:t>
-      </w:r>
-    </w:p>
-    <w:p>
-      <w:pPr>
-        <w:rPr>
-          <w:rFonts w:ascii="Arial" w:hAnsi="Arial" w:cs="Arial"/>
-          <w:sz w:val="24"/>
-          <w:szCs w:val="24"/>
-        </w:rPr>
-      </w:pPr>
-    </w:p>
-    <w:p/>
-    <w:p>
-      <w:r>
-        <w:br w:type="page"/>
-      </w:r>
-    </w:p>
-    <w:p/>
+    </w:p>
     <w:sectPr>
       <w:pgSz w:w="12240" w:h="15840"/>
       <w:pgMar w:top="1417" w:right="1701" w:bottom="1417" w:left="1701" w:header="708" w:footer="708" w:gutter="0"/>
@@ -7223,7 +7252,7 @@
 </file>
 
 <file path=word/endnotes.xml><?xml version="1.0" encoding="utf-8"?>
-<w:endnotes xmlns:wpc="http://schemas.microsoft.com/office/word/2010/wordprocessingCanvas" xmlns:mc="http://schemas.openxmlformats.org/markup-compatibility/2006" xmlns:o="urn:schemas-microsoft-com:office:office" xmlns:r="http://schemas.openxmlformats.org/officeDocument/2006/relationships" xmlns:m="http://schemas.openxmlformats.org/officeDocument/2006/math" xmlns:v="urn:schemas-microsoft-com:vml" xmlns:wp14="http://schemas.microsoft.com/office/word/2010/wordprocessingDrawing" xmlns:wp="http://schemas.openxmlformats.org/drawingml/2006/wordprocessingDrawing" xmlns:w10="urn:schemas-microsoft-com:office:word" xmlns:w="http://schemas.openxmlformats.org/wordprocessingml/2006/main" xmlns:w14="http://schemas.microsoft.com/office/word/2010/wordml" xmlns:wpg="http://schemas.microsoft.com/office/word/2010/wordprocessingGroup" xmlns:wpi="http://schemas.microsoft.com/office/word/2010/wordprocessingInk" xmlns:wne="http://schemas.microsoft.com/office/word/2006/wordml" xmlns:wps="http://schemas.microsoft.com/office/word/2010/wordprocessingShape" mc:Ignorable="w14 wp14">
+<w:endnotes xmlns:wpc="http://schemas.microsoft.com/office/word/2010/wordprocessingCanvas" xmlns:cx="http://schemas.microsoft.com/office/drawing/2014/chartex" xmlns:cx1="http://schemas.microsoft.com/office/drawing/2015/9/8/chartex" xmlns:cx2="http://schemas.microsoft.com/office/drawing/2015/10/21/chartex" xmlns:cx3="http://schemas.microsoft.com/office/drawing/2016/5/9/chartex" xmlns:cx4="http://schemas.microsoft.com/office/drawing/2016/5/10/chartex" xmlns:cx5="http://schemas.microsoft.com/office/drawing/2016/5/11/chartex" xmlns:cx6="http://schemas.microsoft.com/office/drawing/2016/5/12/chartex" xmlns:cx7="http://schemas.microsoft.com/office/drawing/2016/5/13/chartex" xmlns:cx8="http://schemas.microsoft.com/office/drawing/2016/5/14/chartex" xmlns:mc="http://schemas.openxmlformats.org/markup-compatibility/2006" xmlns:aink="http://schemas.microsoft.com/office/drawing/2016/ink" xmlns:am3d="http://schemas.microsoft.com/office/drawing/2017/model3d" xmlns:o="urn:schemas-microsoft-com:office:office" xmlns:r="http://schemas.openxmlformats.org/officeDocument/2006/relationships" xmlns:m="http://schemas.openxmlformats.org/officeDocument/2006/math" xmlns:v="urn:schemas-microsoft-com:vml" xmlns:wp14="http://schemas.microsoft.com/office/word/2010/wordprocessingDrawing" xmlns:wp="http://schemas.openxmlformats.org/drawingml/2006/wordprocessingDrawing" xmlns:w10="urn:schemas-microsoft-com:office:word" xmlns:w="http://schemas.openxmlformats.org/wordprocessingml/2006/main" xmlns:w14="http://schemas.microsoft.com/office/word/2010/wordml" xmlns:w15="http://schemas.microsoft.com/office/word/2012/wordml" xmlns:w16cid="http://schemas.microsoft.com/office/word/2016/wordml/cid" xmlns:w16se="http://schemas.microsoft.com/office/word/2015/wordml/symex" xmlns:wpg="http://schemas.microsoft.com/office/word/2010/wordprocessingGroup" xmlns:wpi="http://schemas.microsoft.com/office/word/2010/wordprocessingInk" xmlns:wne="http://schemas.microsoft.com/office/word/2006/wordml" xmlns:wps="http://schemas.microsoft.com/office/word/2010/wordprocessingShape" mc:Ignorable="w14 w15 w16se w16cid wp14">
   <w:endnote w:type="separator" w:id="-1">
     <w:p>
       <w:pPr>
@@ -7248,7 +7277,7 @@
 </file>
 
 <file path=word/footnotes.xml><?xml version="1.0" encoding="utf-8"?>
-<w:footnotes xmlns:wpc="http://schemas.microsoft.com/office/word/2010/wordprocessingCanvas" xmlns:mc="http://schemas.openxmlformats.org/markup-compatibility/2006" xmlns:o="urn:schemas-microsoft-com:office:office" xmlns:r="http://schemas.openxmlformats.org/officeDocument/2006/relationships" xmlns:m="http://schemas.openxmlformats.org/officeDocument/2006/math" xmlns:v="urn:schemas-microsoft-com:vml" xmlns:wp14="http://schemas.microsoft.com/office/word/2010/wordprocessingDrawing" xmlns:wp="http://schemas.openxmlformats.org/drawingml/2006/wordprocessingDrawing" xmlns:w10="urn:schemas-microsoft-com:office:word" xmlns:w="http://schemas.openxmlformats.org/wordprocessingml/2006/main" xmlns:w14="http://schemas.microsoft.com/office/word/2010/wordml" xmlns:wpg="http://schemas.microsoft.com/office/word/2010/wordprocessingGroup" xmlns:wpi="http://schemas.microsoft.com/office/word/2010/wordprocessingInk" xmlns:wne="http://schemas.microsoft.com/office/word/2006/wordml" xmlns:wps="http://schemas.microsoft.com/office/word/2010/wordprocessingShape" mc:Ignorable="w14 wp14">
+<w:footnotes xmlns:wpc="http://schemas.microsoft.com/office/word/2010/wordprocessingCanvas" xmlns:cx="http://schemas.microsoft.com/office/drawing/2014/chartex" xmlns:cx1="http://schemas.microsoft.com/office/drawing/2015/9/8/chartex" xmlns:cx2="http://schemas.microsoft.com/office/drawing/2015/10/21/chartex" xmlns:cx3="http://schemas.microsoft.com/office/drawing/2016/5/9/chartex" xmlns:cx4="http://schemas.microsoft.com/office/drawing/2016/5/10/chartex" xmlns:cx5="http://schemas.microsoft.com/office/drawing/2016/5/11/chartex" xmlns:cx6="http://schemas.microsoft.com/office/drawing/2016/5/12/chartex" xmlns:cx7="http://schemas.microsoft.com/office/drawing/2016/5/13/chartex" xmlns:cx8="http://schemas.microsoft.com/office/drawing/2016/5/14/chartex" xmlns:mc="http://schemas.openxmlformats.org/markup-compatibility/2006" xmlns:aink="http://schemas.microsoft.com/office/drawing/2016/ink" xmlns:am3d="http://schemas.microsoft.com/office/drawing/2017/model3d" xmlns:o="urn:schemas-microsoft-com:office:office" xmlns:r="http://schemas.openxmlformats.org/officeDocument/2006/relationships" xmlns:m="http://schemas.openxmlformats.org/officeDocument/2006/math" xmlns:v="urn:schemas-microsoft-com:vml" xmlns:wp14="http://schemas.microsoft.com/office/word/2010/wordprocessingDrawing" xmlns:wp="http://schemas.openxmlformats.org/drawingml/2006/wordprocessingDrawing" xmlns:w10="urn:schemas-microsoft-com:office:word" xmlns:w="http://schemas.openxmlformats.org/wordprocessingml/2006/main" xmlns:w14="http://schemas.microsoft.com/office/word/2010/wordml" xmlns:w15="http://schemas.microsoft.com/office/word/2012/wordml" xmlns:w16cid="http://schemas.microsoft.com/office/word/2016/wordml/cid" xmlns:w16se="http://schemas.microsoft.com/office/word/2015/wordml/symex" xmlns:wpg="http://schemas.microsoft.com/office/word/2010/wordprocessingGroup" xmlns:wpi="http://schemas.microsoft.com/office/word/2010/wordprocessingInk" xmlns:wne="http://schemas.microsoft.com/office/word/2006/wordml" xmlns:wps="http://schemas.microsoft.com/office/word/2010/wordprocessingShape" mc:Ignorable="w14 w15 w16se w16cid wp14">
   <w:footnote w:type="separator" w:id="-1">
     <w:p>
       <w:pPr>
@@ -7273,8 +7302,8 @@
 </file>
 
 <file path=word/numbering.xml><?xml version="1.0" encoding="utf-8"?>
-<w:numbering xmlns:wpc="http://schemas.microsoft.com/office/word/2010/wordprocessingCanvas" xmlns:mc="http://schemas.openxmlformats.org/markup-compatibility/2006" xmlns:o="urn:schemas-microsoft-com:office:office" xmlns:r="http://schemas.openxmlformats.org/officeDocument/2006/relationships" xmlns:m="http://schemas.openxmlformats.org/officeDocument/2006/math" xmlns:v="urn:schemas-microsoft-com:vml" xmlns:wp14="http://schemas.microsoft.com/office/word/2010/wordprocessingDrawing" xmlns:wp="http://schemas.openxmlformats.org/drawingml/2006/wordprocessingDrawing" xmlns:w10="urn:schemas-microsoft-com:office:word" xmlns:w="http://schemas.openxmlformats.org/wordprocessingml/2006/main" xmlns:w14="http://schemas.microsoft.com/office/word/2010/wordml" xmlns:wpg="http://schemas.microsoft.com/office/word/2010/wordprocessingGroup" xmlns:wpi="http://schemas.microsoft.com/office/word/2010/wordprocessingInk" xmlns:wne="http://schemas.microsoft.com/office/word/2006/wordml" xmlns:wps="http://schemas.microsoft.com/office/word/2010/wordprocessingShape" mc:Ignorable="w14 wp14">
-  <w:abstractNum w:abstractNumId="0">
+<w:numbering xmlns:wpc="http://schemas.microsoft.com/office/word/2010/wordprocessingCanvas" xmlns:cx="http://schemas.microsoft.com/office/drawing/2014/chartex" xmlns:cx1="http://schemas.microsoft.com/office/drawing/2015/9/8/chartex" xmlns:cx2="http://schemas.microsoft.com/office/drawing/2015/10/21/chartex" xmlns:cx3="http://schemas.microsoft.com/office/drawing/2016/5/9/chartex" xmlns:cx4="http://schemas.microsoft.com/office/drawing/2016/5/10/chartex" xmlns:cx5="http://schemas.microsoft.com/office/drawing/2016/5/11/chartex" xmlns:cx6="http://schemas.microsoft.com/office/drawing/2016/5/12/chartex" xmlns:cx7="http://schemas.microsoft.com/office/drawing/2016/5/13/chartex" xmlns:cx8="http://schemas.microsoft.com/office/drawing/2016/5/14/chartex" xmlns:mc="http://schemas.openxmlformats.org/markup-compatibility/2006" xmlns:aink="http://schemas.microsoft.com/office/drawing/2016/ink" xmlns:am3d="http://schemas.microsoft.com/office/drawing/2017/model3d" xmlns:o="urn:schemas-microsoft-com:office:office" xmlns:r="http://schemas.openxmlformats.org/officeDocument/2006/relationships" xmlns:m="http://schemas.openxmlformats.org/officeDocument/2006/math" xmlns:v="urn:schemas-microsoft-com:vml" xmlns:wp14="http://schemas.microsoft.com/office/word/2010/wordprocessingDrawing" xmlns:wp="http://schemas.openxmlformats.org/drawingml/2006/wordprocessingDrawing" xmlns:w10="urn:schemas-microsoft-com:office:word" xmlns:w="http://schemas.openxmlformats.org/wordprocessingml/2006/main" xmlns:w14="http://schemas.microsoft.com/office/word/2010/wordml" xmlns:w15="http://schemas.microsoft.com/office/word/2012/wordml" xmlns:w16cid="http://schemas.microsoft.com/office/word/2016/wordml/cid" xmlns:w16se="http://schemas.microsoft.com/office/word/2015/wordml/symex" xmlns:wpg="http://schemas.microsoft.com/office/word/2010/wordprocessingGroup" xmlns:wpi="http://schemas.microsoft.com/office/word/2010/wordprocessingInk" xmlns:wne="http://schemas.microsoft.com/office/word/2006/wordml" xmlns:wps="http://schemas.microsoft.com/office/word/2010/wordprocessingShape" mc:Ignorable="w14 w15 w16se w16cid wp14">
+  <w:abstractNum w:abstractNumId="0" w15:restartNumberingAfterBreak="0">
     <w:nsid w:val="0AD71991"/>
     <w:multiLevelType w:val="multilevel"/>
     <w:tmpl w:val="E7DA44DC"/>
@@ -7423,7 +7452,7 @@
       </w:rPr>
     </w:lvl>
   </w:abstractNum>
-  <w:abstractNum w:abstractNumId="1">
+  <w:abstractNum w:abstractNumId="1" w15:restartNumberingAfterBreak="0">
     <w:nsid w:val="23955638"/>
     <w:multiLevelType w:val="multilevel"/>
     <w:tmpl w:val="B3EC072C"/>
@@ -7572,7 +7601,7 @@
       </w:rPr>
     </w:lvl>
   </w:abstractNum>
-  <w:abstractNum w:abstractNumId="2">
+  <w:abstractNum w:abstractNumId="2" w15:restartNumberingAfterBreak="0">
     <w:nsid w:val="3EA6164E"/>
     <w:multiLevelType w:val="multilevel"/>
     <w:tmpl w:val="DA4401A6"/>
@@ -7721,7 +7750,7 @@
       </w:rPr>
     </w:lvl>
   </w:abstractNum>
-  <w:abstractNum w:abstractNumId="3">
+  <w:abstractNum w:abstractNumId="3" w15:restartNumberingAfterBreak="0">
     <w:nsid w:val="53720661"/>
     <w:multiLevelType w:val="multilevel"/>
     <w:tmpl w:val="D9BCA180"/>
@@ -7850,7 +7879,7 @@
 </file>
 
 <file path=word/styles.xml><?xml version="1.0" encoding="utf-8"?>
-<w:styles xmlns:mc="http://schemas.openxmlformats.org/markup-compatibility/2006" xmlns:r="http://schemas.openxmlformats.org/officeDocument/2006/relationships" xmlns:w="http://schemas.openxmlformats.org/wordprocessingml/2006/main" xmlns:w14="http://schemas.microsoft.com/office/word/2010/wordml" mc:Ignorable="w14">
+<w:styles xmlns:mc="http://schemas.openxmlformats.org/markup-compatibility/2006" xmlns:r="http://schemas.openxmlformats.org/officeDocument/2006/relationships" xmlns:w="http://schemas.openxmlformats.org/wordprocessingml/2006/main" xmlns:w14="http://schemas.microsoft.com/office/word/2010/wordml" xmlns:w15="http://schemas.microsoft.com/office/word/2012/wordml" xmlns:w16cid="http://schemas.microsoft.com/office/word/2016/wordml/cid" xmlns:w16se="http://schemas.microsoft.com/office/word/2015/wordml/symex" mc:Ignorable="w14 w15 w16se w16cid">
   <w:docDefaults>
     <w:rPrDefault>
       <w:rPr>
@@ -7866,144 +7895,384 @@
       </w:pPr>
     </w:pPrDefault>
   </w:docDefaults>
-  <w:latentStyles w:defLockedState="0" w:defUIPriority="99" w:defSemiHidden="1" w:defUnhideWhenUsed="1" w:defQFormat="0" w:count="267">
-    <w:lsdException w:name="Normal" w:semiHidden="0" w:uiPriority="0" w:unhideWhenUsed="0" w:qFormat="1"/>
-    <w:lsdException w:name="heading 1" w:semiHidden="0" w:uiPriority="9" w:unhideWhenUsed="0" w:qFormat="1"/>
-    <w:lsdException w:name="heading 2" w:uiPriority="9" w:qFormat="1"/>
-    <w:lsdException w:name="heading 3" w:uiPriority="9" w:qFormat="1"/>
-    <w:lsdException w:name="heading 4" w:uiPriority="9" w:qFormat="1"/>
-    <w:lsdException w:name="heading 5" w:uiPriority="9" w:qFormat="1"/>
-    <w:lsdException w:name="heading 6" w:uiPriority="9" w:qFormat="1"/>
-    <w:lsdException w:name="heading 7" w:uiPriority="9" w:qFormat="1"/>
-    <w:lsdException w:name="heading 8" w:uiPriority="9" w:qFormat="1"/>
-    <w:lsdException w:name="heading 9" w:uiPriority="9" w:qFormat="1"/>
-    <w:lsdException w:name="toc 1" w:uiPriority="39"/>
-    <w:lsdException w:name="toc 2" w:uiPriority="39"/>
-    <w:lsdException w:name="toc 3" w:uiPriority="39"/>
-    <w:lsdException w:name="toc 4" w:uiPriority="39"/>
-    <w:lsdException w:name="toc 5" w:uiPriority="39"/>
-    <w:lsdException w:name="toc 6" w:uiPriority="39"/>
-    <w:lsdException w:name="toc 7" w:uiPriority="39"/>
-    <w:lsdException w:name="toc 8" w:uiPriority="39"/>
-    <w:lsdException w:name="toc 9" w:uiPriority="39"/>
-    <w:lsdException w:name="caption" w:uiPriority="35" w:qFormat="1"/>
-    <w:lsdException w:name="Title" w:semiHidden="0" w:uiPriority="10" w:unhideWhenUsed="0" w:qFormat="1"/>
-    <w:lsdException w:name="Default Paragraph Font" w:uiPriority="1"/>
-    <w:lsdException w:name="Subtitle" w:semiHidden="0" w:uiPriority="11" w:unhideWhenUsed="0" w:qFormat="1"/>
-    <w:lsdException w:name="Strong" w:semiHidden="0" w:uiPriority="22" w:unhideWhenUsed="0" w:qFormat="1"/>
-    <w:lsdException w:name="Emphasis" w:semiHidden="0" w:uiPriority="20" w:unhideWhenUsed="0" w:qFormat="1"/>
-    <w:lsdException w:name="Table Grid" w:semiHidden="0" w:uiPriority="39" w:unhideWhenUsed="0"/>
-    <w:lsdException w:name="Placeholder Text" w:unhideWhenUsed="0"/>
-    <w:lsdException w:name="No Spacing" w:semiHidden="0" w:uiPriority="1" w:unhideWhenUsed="0" w:qFormat="1"/>
-    <w:lsdException w:name="Light Shading" w:semiHidden="0" w:uiPriority="60" w:unhideWhenUsed="0"/>
-    <w:lsdException w:name="Light List" w:semiHidden="0" w:uiPriority="61" w:unhideWhenUsed="0"/>
-    <w:lsdException w:name="Light Grid" w:semiHidden="0" w:uiPriority="62" w:unhideWhenUsed="0"/>
-    <w:lsdException w:name="Medium Shading 1" w:semiHidden="0" w:uiPriority="63" w:unhideWhenUsed="0"/>
-    <w:lsdException w:name="Medium Shading 2" w:semiHidden="0" w:uiPriority="64" w:unhideWhenUsed="0"/>
-    <w:lsdException w:name="Medium List 1" w:semiHidden="0" w:uiPriority="65" w:unhideWhenUsed="0"/>
-    <w:lsdException w:name="Medium List 2" w:semiHidden="0" w:uiPriority="66" w:unhideWhenUsed="0"/>
-    <w:lsdException w:name="Medium Grid 1" w:semiHidden="0" w:uiPriority="67" w:unhideWhenUsed="0"/>
-    <w:lsdException w:name="Medium Grid 2" w:semiHidden="0" w:uiPriority="68" w:unhideWhenUsed="0"/>
-    <w:lsdException w:name="Medium Grid 3" w:semiHidden="0" w:uiPriority="69" w:unhideWhenUsed="0"/>
-    <w:lsdException w:name="Dark List" w:semiHidden="0" w:uiPriority="70" w:unhideWhenUsed="0"/>
-    <w:lsdException w:name="Colorful Shading" w:semiHidden="0" w:uiPriority="71" w:unhideWhenUsed="0"/>
-    <w:lsdException w:name="Colorful List" w:semiHidden="0" w:uiPriority="72" w:unhideWhenUsed="0"/>
-    <w:lsdException w:name="Colorful Grid" w:semiHidden="0" w:uiPriority="73" w:unhideWhenUsed="0"/>
-    <w:lsdException w:name="Light Shading Accent 1" w:semiHidden="0" w:uiPriority="60" w:unhideWhenUsed="0"/>
-    <w:lsdException w:name="Light List Accent 1" w:semiHidden="0" w:uiPriority="61" w:unhideWhenUsed="0"/>
-    <w:lsdException w:name="Light Grid Accent 1" w:semiHidden="0" w:uiPriority="62" w:unhideWhenUsed="0"/>
-    <w:lsdException w:name="Medium Shading 1 Accent 1" w:semiHidden="0" w:uiPriority="63" w:unhideWhenUsed="0"/>
-    <w:lsdException w:name="Medium Shading 2 Accent 1" w:semiHidden="0" w:uiPriority="64" w:unhideWhenUsed="0"/>
-    <w:lsdException w:name="Medium List 1 Accent 1" w:semiHidden="0" w:uiPriority="65" w:unhideWhenUsed="0"/>
-    <w:lsdException w:name="Revision" w:unhideWhenUsed="0"/>
-    <w:lsdException w:name="List Paragraph" w:semiHidden="0" w:uiPriority="34" w:unhideWhenUsed="0" w:qFormat="1"/>
-    <w:lsdException w:name="Quote" w:semiHidden="0" w:uiPriority="29" w:unhideWhenUsed="0" w:qFormat="1"/>
-    <w:lsdException w:name="Intense Quote" w:semiHidden="0" w:uiPriority="30" w:unhideWhenUsed="0" w:qFormat="1"/>
-    <w:lsdException w:name="Medium List 2 Accent 1" w:semiHidden="0" w:uiPriority="66" w:unhideWhenUsed="0"/>
-    <w:lsdException w:name="Medium Grid 1 Accent 1" w:semiHidden="0" w:uiPriority="67" w:unhideWhenUsed="0"/>
-    <w:lsdException w:name="Medium Grid 2 Accent 1" w:semiHidden="0" w:uiPriority="68" w:unhideWhenUsed="0"/>
-    <w:lsdException w:name="Medium Grid 3 Accent 1" w:semiHidden="0" w:uiPriority="69" w:unhideWhenUsed="0"/>
-    <w:lsdException w:name="Dark List Accent 1" w:semiHidden="0" w:uiPriority="70" w:unhideWhenUsed="0"/>
-    <w:lsdException w:name="Colorful Shading Accent 1" w:semiHidden="0" w:uiPriority="71" w:unhideWhenUsed="0"/>
-    <w:lsdException w:name="Colorful List Accent 1" w:semiHidden="0" w:uiPriority="72" w:unhideWhenUsed="0"/>
-    <w:lsdException w:name="Colorful Grid Accent 1" w:semiHidden="0" w:uiPriority="73" w:unhideWhenUsed="0"/>
-    <w:lsdException w:name="Light Shading Accent 2" w:semiHidden="0" w:uiPriority="60" w:unhideWhenUsed="0"/>
-    <w:lsdException w:name="Light List Accent 2" w:semiHidden="0" w:uiPriority="61" w:unhideWhenUsed="0"/>
-    <w:lsdException w:name="Light Grid Accent 2" w:semiHidden="0" w:uiPriority="62" w:unhideWhenUsed="0"/>
-    <w:lsdException w:name="Medium Shading 1 Accent 2" w:semiHidden="0" w:uiPriority="63" w:unhideWhenUsed="0"/>
-    <w:lsdException w:name="Medium Shading 2 Accent 2" w:semiHidden="0" w:uiPriority="64" w:unhideWhenUsed="0"/>
-    <w:lsdException w:name="Medium List 1 Accent 2" w:semiHidden="0" w:uiPriority="65" w:unhideWhenUsed="0"/>
-    <w:lsdException w:name="Medium List 2 Accent 2" w:semiHidden="0" w:uiPriority="66" w:unhideWhenUsed="0"/>
-    <w:lsdException w:name="Medium Grid 1 Accent 2" w:semiHidden="0" w:uiPriority="67" w:unhideWhenUsed="0"/>
-    <w:lsdException w:name="Medium Grid 2 Accent 2" w:semiHidden="0" w:uiPriority="68" w:unhideWhenUsed="0"/>
-    <w:lsdException w:name="Medium Grid 3 Accent 2" w:semiHidden="0" w:uiPriority="69" w:unhideWhenUsed="0"/>
-    <w:lsdException w:name="Dark List Accent 2" w:semiHidden="0" w:uiPriority="70" w:unhideWhenUsed="0"/>
-    <w:lsdException w:name="Colorful Shading Accent 2" w:semiHidden="0" w:uiPriority="71" w:unhideWhenUsed="0"/>
-    <w:lsdException w:name="Colorful List Accent 2" w:semiHidden="0" w:uiPriority="72" w:unhideWhenUsed="0"/>
-    <w:lsdException w:name="Colorful Grid Accent 2" w:semiHidden="0" w:uiPriority="73" w:unhideWhenUsed="0"/>
-    <w:lsdException w:name="Light Shading Accent 3" w:semiHidden="0" w:uiPriority="60" w:unhideWhenUsed="0"/>
-    <w:lsdException w:name="Light List Accent 3" w:semiHidden="0" w:uiPriority="61" w:unhideWhenUsed="0"/>
-    <w:lsdException w:name="Light Grid Accent 3" w:semiHidden="0" w:uiPriority="62" w:unhideWhenUsed="0"/>
-    <w:lsdException w:name="Medium Shading 1 Accent 3" w:semiHidden="0" w:uiPriority="63" w:unhideWhenUsed="0"/>
-    <w:lsdException w:name="Medium Shading 2 Accent 3" w:semiHidden="0" w:uiPriority="64" w:unhideWhenUsed="0"/>
-    <w:lsdException w:name="Medium List 1 Accent 3" w:semiHidden="0" w:uiPriority="65" w:unhideWhenUsed="0"/>
-    <w:lsdException w:name="Medium List 2 Accent 3" w:semiHidden="0" w:uiPriority="66" w:unhideWhenUsed="0"/>
-    <w:lsdException w:name="Medium Grid 1 Accent 3" w:semiHidden="0" w:uiPriority="67" w:unhideWhenUsed="0"/>
-    <w:lsdException w:name="Medium Grid 2 Accent 3" w:semiHidden="0" w:uiPriority="68" w:unhideWhenUsed="0"/>
-    <w:lsdException w:name="Medium Grid 3 Accent 3" w:semiHidden="0" w:uiPriority="69" w:unhideWhenUsed="0"/>
-    <w:lsdException w:name="Dark List Accent 3" w:semiHidden="0" w:uiPriority="70" w:unhideWhenUsed="0"/>
-    <w:lsdException w:name="Colorful Shading Accent 3" w:semiHidden="0" w:uiPriority="71" w:unhideWhenUsed="0"/>
-    <w:lsdException w:name="Colorful List Accent 3" w:semiHidden="0" w:uiPriority="72" w:unhideWhenUsed="0"/>
-    <w:lsdException w:name="Colorful Grid Accent 3" w:semiHidden="0" w:uiPriority="73" w:unhideWhenUsed="0"/>
-    <w:lsdException w:name="Light Shading Accent 4" w:semiHidden="0" w:uiPriority="60" w:unhideWhenUsed="0"/>
-    <w:lsdException w:name="Light List Accent 4" w:semiHidden="0" w:uiPriority="61" w:unhideWhenUsed="0"/>
-    <w:lsdException w:name="Light Grid Accent 4" w:semiHidden="0" w:uiPriority="62" w:unhideWhenUsed="0"/>
-    <w:lsdException w:name="Medium Shading 1 Accent 4" w:semiHidden="0" w:uiPriority="63" w:unhideWhenUsed="0"/>
-    <w:lsdException w:name="Medium Shading 2 Accent 4" w:semiHidden="0" w:uiPriority="64" w:unhideWhenUsed="0"/>
-    <w:lsdException w:name="Medium List 1 Accent 4" w:semiHidden="0" w:uiPriority="65" w:unhideWhenUsed="0"/>
-    <w:lsdException w:name="Medium List 2 Accent 4" w:semiHidden="0" w:uiPriority="66" w:unhideWhenUsed="0"/>
-    <w:lsdException w:name="Medium Grid 1 Accent 4" w:semiHidden="0" w:uiPriority="67" w:unhideWhenUsed="0"/>
-    <w:lsdException w:name="Medium Grid 2 Accent 4" w:semiHidden="0" w:uiPriority="68" w:unhideWhenUsed="0"/>
-    <w:lsdException w:name="Medium Grid 3 Accent 4" w:semiHidden="0" w:uiPriority="69" w:unhideWhenUsed="0"/>
-    <w:lsdException w:name="Dark List Accent 4" w:semiHidden="0" w:uiPriority="70" w:unhideWhenUsed="0"/>
-    <w:lsdException w:name="Colorful Shading Accent 4" w:semiHidden="0" w:uiPriority="71" w:unhideWhenUsed="0"/>
-    <w:lsdException w:name="Colorful List Accent 4" w:semiHidden="0" w:uiPriority="72" w:unhideWhenUsed="0"/>
-    <w:lsdException w:name="Colorful Grid Accent 4" w:semiHidden="0" w:uiPriority="73" w:unhideWhenUsed="0"/>
-    <w:lsdException w:name="Light Shading Accent 5" w:semiHidden="0" w:uiPriority="60" w:unhideWhenUsed="0"/>
-    <w:lsdException w:name="Light List Accent 5" w:semiHidden="0" w:uiPriority="61" w:unhideWhenUsed="0"/>
-    <w:lsdException w:name="Light Grid Accent 5" w:semiHidden="0" w:uiPriority="62" w:unhideWhenUsed="0"/>
-    <w:lsdException w:name="Medium Shading 1 Accent 5" w:semiHidden="0" w:uiPriority="63" w:unhideWhenUsed="0"/>
-    <w:lsdException w:name="Medium Shading 2 Accent 5" w:semiHidden="0" w:uiPriority="64" w:unhideWhenUsed="0"/>
-    <w:lsdException w:name="Medium List 1 Accent 5" w:semiHidden="0" w:uiPriority="65" w:unhideWhenUsed="0"/>
-    <w:lsdException w:name="Medium List 2 Accent 5" w:semiHidden="0" w:uiPriority="66" w:unhideWhenUsed="0"/>
-    <w:lsdException w:name="Medium Grid 1 Accent 5" w:semiHidden="0" w:uiPriority="67" w:unhideWhenUsed="0"/>
-    <w:lsdException w:name="Medium Grid 2 Accent 5" w:semiHidden="0" w:uiPriority="68" w:unhideWhenUsed="0"/>
-    <w:lsdException w:name="Medium Grid 3 Accent 5" w:semiHidden="0" w:uiPriority="69" w:unhideWhenUsed="0"/>
-    <w:lsdException w:name="Dark List Accent 5" w:semiHidden="0" w:uiPriority="70" w:unhideWhenUsed="0"/>
-    <w:lsdException w:name="Colorful Shading Accent 5" w:semiHidden="0" w:uiPriority="71" w:unhideWhenUsed="0"/>
-    <w:lsdException w:name="Colorful List Accent 5" w:semiHidden="0" w:uiPriority="72" w:unhideWhenUsed="0"/>
-    <w:lsdException w:name="Colorful Grid Accent 5" w:semiHidden="0" w:uiPriority="73" w:unhideWhenUsed="0"/>
-    <w:lsdException w:name="Light Shading Accent 6" w:semiHidden="0" w:uiPriority="60" w:unhideWhenUsed="0"/>
-    <w:lsdException w:name="Light List Accent 6" w:semiHidden="0" w:uiPriority="61" w:unhideWhenUsed="0"/>
-    <w:lsdException w:name="Light Grid Accent 6" w:semiHidden="0" w:uiPriority="62" w:unhideWhenUsed="0"/>
-    <w:lsdException w:name="Medium Shading 1 Accent 6" w:semiHidden="0" w:uiPriority="63" w:unhideWhenUsed="0"/>
-    <w:lsdException w:name="Medium Shading 2 Accent 6" w:semiHidden="0" w:uiPriority="64" w:unhideWhenUsed="0"/>
-    <w:lsdException w:name="Medium List 1 Accent 6" w:semiHidden="0" w:uiPriority="65" w:unhideWhenUsed="0"/>
-    <w:lsdException w:name="Medium List 2 Accent 6" w:semiHidden="0" w:uiPriority="66" w:unhideWhenUsed="0"/>
-    <w:lsdException w:name="Medium Grid 1 Accent 6" w:semiHidden="0" w:uiPriority="67" w:unhideWhenUsed="0"/>
-    <w:lsdException w:name="Medium Grid 2 Accent 6" w:semiHidden="0" w:uiPriority="68" w:unhideWhenUsed="0"/>
-    <w:lsdException w:name="Medium Grid 3 Accent 6" w:semiHidden="0" w:uiPriority="69" w:unhideWhenUsed="0"/>
-    <w:lsdException w:name="Dark List Accent 6" w:semiHidden="0" w:uiPriority="70" w:unhideWhenUsed="0"/>
-    <w:lsdException w:name="Colorful Shading Accent 6" w:semiHidden="0" w:uiPriority="71" w:unhideWhenUsed="0"/>
-    <w:lsdException w:name="Colorful List Accent 6" w:semiHidden="0" w:uiPriority="72" w:unhideWhenUsed="0"/>
-    <w:lsdException w:name="Colorful Grid Accent 6" w:semiHidden="0" w:uiPriority="73" w:unhideWhenUsed="0"/>
-    <w:lsdException w:name="Subtle Emphasis" w:semiHidden="0" w:uiPriority="19" w:unhideWhenUsed="0" w:qFormat="1"/>
-    <w:lsdException w:name="Intense Emphasis" w:semiHidden="0" w:uiPriority="21" w:unhideWhenUsed="0" w:qFormat="1"/>
-    <w:lsdException w:name="Subtle Reference" w:semiHidden="0" w:uiPriority="31" w:unhideWhenUsed="0" w:qFormat="1"/>
-    <w:lsdException w:name="Intense Reference" w:semiHidden="0" w:uiPriority="32" w:unhideWhenUsed="0" w:qFormat="1"/>
-    <w:lsdException w:name="Book Title" w:semiHidden="0" w:uiPriority="33" w:unhideWhenUsed="0" w:qFormat="1"/>
-    <w:lsdException w:name="Bibliography" w:uiPriority="37"/>
-    <w:lsdException w:name="TOC Heading" w:uiPriority="39" w:qFormat="1"/>
+  <w:latentStyles w:defLockedState="0" w:defUIPriority="99" w:defSemiHidden="0" w:defUnhideWhenUsed="0" w:defQFormat="0" w:count="377">
+    <w:lsdException w:name="Normal" w:uiPriority="0" w:qFormat="1"/>
+    <w:lsdException w:name="heading 1" w:uiPriority="9" w:qFormat="1"/>
+    <w:lsdException w:name="heading 2" w:semiHidden="1" w:uiPriority="9" w:unhideWhenUsed="1" w:qFormat="1"/>
+    <w:lsdException w:name="heading 3" w:semiHidden="1" w:uiPriority="9" w:unhideWhenUsed="1" w:qFormat="1"/>
+    <w:lsdException w:name="heading 4" w:semiHidden="1" w:uiPriority="9" w:unhideWhenUsed="1" w:qFormat="1"/>
+    <w:lsdException w:name="heading 5" w:semiHidden="1" w:uiPriority="9" w:unhideWhenUsed="1" w:qFormat="1"/>
+    <w:lsdException w:name="heading 6" w:semiHidden="1" w:uiPriority="9" w:unhideWhenUsed="1" w:qFormat="1"/>
+    <w:lsdException w:name="heading 7" w:semiHidden="1" w:uiPriority="9" w:unhideWhenUsed="1" w:qFormat="1"/>
+    <w:lsdException w:name="heading 8" w:semiHidden="1" w:uiPriority="9" w:unhideWhenUsed="1" w:qFormat="1"/>
+    <w:lsdException w:name="heading 9" w:semiHidden="1" w:uiPriority="9" w:unhideWhenUsed="1" w:qFormat="1"/>
+    <w:lsdException w:name="index 1" w:semiHidden="1" w:unhideWhenUsed="1"/>
+    <w:lsdException w:name="index 2" w:semiHidden="1" w:unhideWhenUsed="1"/>
+    <w:lsdException w:name="index 3" w:semiHidden="1" w:unhideWhenUsed="1"/>
+    <w:lsdException w:name="index 4" w:semiHidden="1" w:unhideWhenUsed="1"/>
+    <w:lsdException w:name="index 5" w:semiHidden="1" w:unhideWhenUsed="1"/>
+    <w:lsdException w:name="index 6" w:semiHidden="1" w:unhideWhenUsed="1"/>
+    <w:lsdException w:name="index 7" w:semiHidden="1" w:unhideWhenUsed="1"/>
+    <w:lsdException w:name="index 8" w:semiHidden="1" w:unhideWhenUsed="1"/>
+    <w:lsdException w:name="index 9" w:semiHidden="1" w:unhideWhenUsed="1"/>
+    <w:lsdException w:name="toc 1" w:semiHidden="1" w:uiPriority="39" w:unhideWhenUsed="1"/>
+    <w:lsdException w:name="toc 2" w:semiHidden="1" w:uiPriority="39" w:unhideWhenUsed="1"/>
+    <w:lsdException w:name="toc 3" w:semiHidden="1" w:uiPriority="39" w:unhideWhenUsed="1"/>
+    <w:lsdException w:name="toc 4" w:semiHidden="1" w:uiPriority="39" w:unhideWhenUsed="1"/>
+    <w:lsdException w:name="toc 5" w:semiHidden="1" w:uiPriority="39" w:unhideWhenUsed="1"/>
+    <w:lsdException w:name="toc 6" w:semiHidden="1" w:uiPriority="39" w:unhideWhenUsed="1"/>
+    <w:lsdException w:name="toc 7" w:semiHidden="1" w:uiPriority="39" w:unhideWhenUsed="1"/>
+    <w:lsdException w:name="toc 8" w:semiHidden="1" w:uiPriority="39" w:unhideWhenUsed="1"/>
+    <w:lsdException w:name="toc 9" w:semiHidden="1" w:uiPriority="39" w:unhideWhenUsed="1"/>
+    <w:lsdException w:name="Normal Indent" w:semiHidden="1" w:unhideWhenUsed="1"/>
+    <w:lsdException w:name="footnote text" w:semiHidden="1" w:unhideWhenUsed="1"/>
+    <w:lsdException w:name="annotation text" w:semiHidden="1" w:unhideWhenUsed="1"/>
+    <w:lsdException w:name="header" w:semiHidden="1" w:unhideWhenUsed="1"/>
+    <w:lsdException w:name="footer" w:semiHidden="1" w:unhideWhenUsed="1"/>
+    <w:lsdException w:name="index heading" w:semiHidden="1" w:unhideWhenUsed="1"/>
+    <w:lsdException w:name="caption" w:semiHidden="1" w:uiPriority="35" w:unhideWhenUsed="1" w:qFormat="1"/>
+    <w:lsdException w:name="table of figures" w:semiHidden="1" w:unhideWhenUsed="1"/>
+    <w:lsdException w:name="envelope address" w:semiHidden="1" w:unhideWhenUsed="1"/>
+    <w:lsdException w:name="envelope return" w:semiHidden="1" w:unhideWhenUsed="1"/>
+    <w:lsdException w:name="footnote reference" w:semiHidden="1" w:unhideWhenUsed="1"/>
+    <w:lsdException w:name="annotation reference" w:semiHidden="1" w:unhideWhenUsed="1"/>
+    <w:lsdException w:name="line number" w:semiHidden="1" w:unhideWhenUsed="1"/>
+    <w:lsdException w:name="page number" w:semiHidden="1" w:unhideWhenUsed="1"/>
+    <w:lsdException w:name="endnote reference" w:semiHidden="1" w:unhideWhenUsed="1"/>
+    <w:lsdException w:name="endnote text" w:semiHidden="1" w:unhideWhenUsed="1"/>
+    <w:lsdException w:name="table of authorities" w:semiHidden="1" w:unhideWhenUsed="1"/>
+    <w:lsdException w:name="macro" w:semiHidden="1" w:unhideWhenUsed="1"/>
+    <w:lsdException w:name="toa heading" w:semiHidden="1" w:unhideWhenUsed="1"/>
+    <w:lsdException w:name="List" w:semiHidden="1" w:unhideWhenUsed="1"/>
+    <w:lsdException w:name="List Bullet" w:semiHidden="1" w:unhideWhenUsed="1"/>
+    <w:lsdException w:name="List Number" w:semiHidden="1" w:unhideWhenUsed="1"/>
+    <w:lsdException w:name="List 2" w:semiHidden="1" w:unhideWhenUsed="1"/>
+    <w:lsdException w:name="List 3" w:semiHidden="1" w:unhideWhenUsed="1"/>
+    <w:lsdException w:name="List 4" w:semiHidden="1" w:unhideWhenUsed="1"/>
+    <w:lsdException w:name="List 5" w:semiHidden="1" w:unhideWhenUsed="1"/>
+    <w:lsdException w:name="List Bullet 2" w:semiHidden="1" w:unhideWhenUsed="1"/>
+    <w:lsdException w:name="List Bullet 3" w:semiHidden="1" w:unhideWhenUsed="1"/>
+    <w:lsdException w:name="List Bullet 4" w:semiHidden="1" w:unhideWhenUsed="1"/>
+    <w:lsdException w:name="List Bullet 5" w:semiHidden="1" w:unhideWhenUsed="1"/>
+    <w:lsdException w:name="List Number 2" w:semiHidden="1" w:unhideWhenUsed="1"/>
+    <w:lsdException w:name="List Number 3" w:semiHidden="1" w:unhideWhenUsed="1"/>
+    <w:lsdException w:name="List Number 4" w:semiHidden="1" w:unhideWhenUsed="1"/>
+    <w:lsdException w:name="List Number 5" w:semiHidden="1" w:unhideWhenUsed="1"/>
+    <w:lsdException w:name="Title" w:uiPriority="10" w:qFormat="1"/>
+    <w:lsdException w:name="Closing" w:semiHidden="1" w:unhideWhenUsed="1"/>
+    <w:lsdException w:name="Signature" w:semiHidden="1" w:unhideWhenUsed="1"/>
+    <w:lsdException w:name="Default Paragraph Font" w:semiHidden="1" w:uiPriority="1" w:unhideWhenUsed="1"/>
+    <w:lsdException w:name="Body Text" w:semiHidden="1" w:unhideWhenUsed="1"/>
+    <w:lsdException w:name="Body Text Indent" w:semiHidden="1" w:unhideWhenUsed="1"/>
+    <w:lsdException w:name="List Continue" w:semiHidden="1" w:unhideWhenUsed="1"/>
+    <w:lsdException w:name="List Continue 2" w:semiHidden="1" w:unhideWhenUsed="1"/>
+    <w:lsdException w:name="List Continue 3" w:semiHidden="1" w:unhideWhenUsed="1"/>
+    <w:lsdException w:name="List Continue 4" w:semiHidden="1" w:unhideWhenUsed="1"/>
+    <w:lsdException w:name="List Continue 5" w:semiHidden="1" w:unhideWhenUsed="1"/>
+    <w:lsdException w:name="Message Header" w:semiHidden="1" w:unhideWhenUsed="1"/>
+    <w:lsdException w:name="Subtitle" w:uiPriority="11" w:qFormat="1"/>
+    <w:lsdException w:name="Salutation" w:semiHidden="1" w:unhideWhenUsed="1"/>
+    <w:lsdException w:name="Date" w:semiHidden="1" w:unhideWhenUsed="1"/>
+    <w:lsdException w:name="Body Text First Indent" w:semiHidden="1" w:unhideWhenUsed="1"/>
+    <w:lsdException w:name="Body Text First Indent 2" w:semiHidden="1" w:unhideWhenUsed="1"/>
+    <w:lsdException w:name="Note Heading" w:semiHidden="1" w:unhideWhenUsed="1"/>
+    <w:lsdException w:name="Body Text 2" w:semiHidden="1" w:unhideWhenUsed="1"/>
+    <w:lsdException w:name="Body Text 3" w:semiHidden="1" w:unhideWhenUsed="1"/>
+    <w:lsdException w:name="Body Text Indent 2" w:semiHidden="1" w:unhideWhenUsed="1"/>
+    <w:lsdException w:name="Body Text Indent 3" w:semiHidden="1" w:unhideWhenUsed="1"/>
+    <w:lsdException w:name="Block Text" w:semiHidden="1" w:unhideWhenUsed="1"/>
+    <w:lsdException w:name="Hyperlink" w:semiHidden="1" w:unhideWhenUsed="1"/>
+    <w:lsdException w:name="FollowedHyperlink" w:semiHidden="1" w:unhideWhenUsed="1"/>
+    <w:lsdException w:name="Strong" w:uiPriority="22" w:qFormat="1"/>
+    <w:lsdException w:name="Emphasis" w:uiPriority="20" w:qFormat="1"/>
+    <w:lsdException w:name="Document Map" w:semiHidden="1" w:unhideWhenUsed="1"/>
+    <w:lsdException w:name="Plain Text" w:semiHidden="1" w:unhideWhenUsed="1"/>
+    <w:lsdException w:name="E-mail Signature" w:semiHidden="1" w:unhideWhenUsed="1"/>
+    <w:lsdException w:name="HTML Top of Form" w:semiHidden="1" w:unhideWhenUsed="1"/>
+    <w:lsdException w:name="HTML Bottom of Form" w:semiHidden="1" w:unhideWhenUsed="1"/>
+    <w:lsdException w:name="Normal (Web)" w:semiHidden="1" w:unhideWhenUsed="1"/>
+    <w:lsdException w:name="HTML Acronym" w:semiHidden="1" w:unhideWhenUsed="1"/>
+    <w:lsdException w:name="HTML Address" w:semiHidden="1" w:unhideWhenUsed="1"/>
+    <w:lsdException w:name="HTML Cite" w:semiHidden="1" w:unhideWhenUsed="1"/>
+    <w:lsdException w:name="HTML Code" w:semiHidden="1" w:unhideWhenUsed="1"/>
+    <w:lsdException w:name="HTML Definition" w:semiHidden="1" w:unhideWhenUsed="1"/>
+    <w:lsdException w:name="HTML Keyboard" w:semiHidden="1" w:unhideWhenUsed="1"/>
+    <w:lsdException w:name="HTML Preformatted" w:semiHidden="1" w:unhideWhenUsed="1"/>
+    <w:lsdException w:name="HTML Sample" w:semiHidden="1" w:unhideWhenUsed="1"/>
+    <w:lsdException w:name="HTML Typewriter" w:semiHidden="1" w:unhideWhenUsed="1"/>
+    <w:lsdException w:name="HTML Variable" w:semiHidden="1" w:unhideWhenUsed="1"/>
+    <w:lsdException w:name="Normal Table" w:semiHidden="1" w:unhideWhenUsed="1"/>
+    <w:lsdException w:name="annotation subject" w:semiHidden="1" w:unhideWhenUsed="1"/>
+    <w:lsdException w:name="No List" w:semiHidden="1" w:unhideWhenUsed="1"/>
+    <w:lsdException w:name="Outline List 1" w:semiHidden="1" w:unhideWhenUsed="1"/>
+    <w:lsdException w:name="Outline List 2" w:semiHidden="1" w:unhideWhenUsed="1"/>
+    <w:lsdException w:name="Outline List 3" w:semiHidden="1" w:unhideWhenUsed="1"/>
+    <w:lsdException w:name="Table Simple 1" w:semiHidden="1" w:unhideWhenUsed="1"/>
+    <w:lsdException w:name="Table Simple 2" w:semiHidden="1" w:unhideWhenUsed="1"/>
+    <w:lsdException w:name="Table Simple 3" w:semiHidden="1" w:unhideWhenUsed="1"/>
+    <w:lsdException w:name="Table Classic 1" w:semiHidden="1" w:unhideWhenUsed="1"/>
+    <w:lsdException w:name="Table Classic 2" w:semiHidden="1" w:unhideWhenUsed="1"/>
+    <w:lsdException w:name="Table Classic 3" w:semiHidden="1" w:unhideWhenUsed="1"/>
+    <w:lsdException w:name="Table Classic 4" w:semiHidden="1" w:unhideWhenUsed="1"/>
+    <w:lsdException w:name="Table Colorful 1" w:semiHidden="1" w:unhideWhenUsed="1"/>
+    <w:lsdException w:name="Table Colorful 2" w:semiHidden="1" w:unhideWhenUsed="1"/>
+    <w:lsdException w:name="Table Colorful 3" w:semiHidden="1" w:unhideWhenUsed="1"/>
+    <w:lsdException w:name="Table Columns 1" w:semiHidden="1" w:unhideWhenUsed="1"/>
+    <w:lsdException w:name="Table Columns 2" w:semiHidden="1" w:unhideWhenUsed="1"/>
+    <w:lsdException w:name="Table Columns 3" w:semiHidden="1" w:unhideWhenUsed="1"/>
+    <w:lsdException w:name="Table Columns 4" w:semiHidden="1" w:unhideWhenUsed="1"/>
+    <w:lsdException w:name="Table Columns 5" w:semiHidden="1" w:unhideWhenUsed="1"/>
+    <w:lsdException w:name="Table Grid 1" w:semiHidden="1" w:unhideWhenUsed="1"/>
+    <w:lsdException w:name="Table Grid 2" w:semiHidden="1" w:unhideWhenUsed="1"/>
+    <w:lsdException w:name="Table Grid 3" w:semiHidden="1" w:unhideWhenUsed="1"/>
+    <w:lsdException w:name="Table Grid 4" w:semiHidden="1" w:unhideWhenUsed="1"/>
+    <w:lsdException w:name="Table Grid 5" w:semiHidden="1" w:unhideWhenUsed="1"/>
+    <w:lsdException w:name="Table Grid 6" w:semiHidden="1" w:unhideWhenUsed="1"/>
+    <w:lsdException w:name="Table Grid 7" w:semiHidden="1" w:unhideWhenUsed="1"/>
+    <w:lsdException w:name="Table Grid 8" w:semiHidden="1" w:unhideWhenUsed="1"/>
+    <w:lsdException w:name="Table List 1" w:semiHidden="1" w:unhideWhenUsed="1"/>
+    <w:lsdException w:name="Table List 2" w:semiHidden="1" w:unhideWhenUsed="1"/>
+    <w:lsdException w:name="Table List 3" w:semiHidden="1" w:unhideWhenUsed="1"/>
+    <w:lsdException w:name="Table List 4" w:semiHidden="1" w:unhideWhenUsed="1"/>
+    <w:lsdException w:name="Table List 5" w:semiHidden="1" w:unhideWhenUsed="1"/>
+    <w:lsdException w:name="Table List 6" w:semiHidden="1" w:unhideWhenUsed="1"/>
+    <w:lsdException w:name="Table List 7" w:semiHidden="1" w:unhideWhenUsed="1"/>
+    <w:lsdException w:name="Table List 8" w:semiHidden="1" w:unhideWhenUsed="1"/>
+    <w:lsdException w:name="Table 3D effects 1" w:semiHidden="1" w:unhideWhenUsed="1"/>
+    <w:lsdException w:name="Table 3D effects 2" w:semiHidden="1" w:unhideWhenUsed="1"/>
+    <w:lsdException w:name="Table 3D effects 3" w:semiHidden="1" w:unhideWhenUsed="1"/>
+    <w:lsdException w:name="Table Contemporary" w:semiHidden="1" w:unhideWhenUsed="1"/>
+    <w:lsdException w:name="Table Elegant" w:semiHidden="1" w:unhideWhenUsed="1"/>
+    <w:lsdException w:name="Table Professional" w:semiHidden="1" w:unhideWhenUsed="1"/>
+    <w:lsdException w:name="Table Subtle 1" w:semiHidden="1" w:unhideWhenUsed="1"/>
+    <w:lsdException w:name="Table Subtle 2" w:semiHidden="1" w:unhideWhenUsed="1"/>
+    <w:lsdException w:name="Table Web 1" w:semiHidden="1" w:unhideWhenUsed="1"/>
+    <w:lsdException w:name="Table Web 2" w:semiHidden="1" w:unhideWhenUsed="1"/>
+    <w:lsdException w:name="Table Web 3" w:semiHidden="1" w:unhideWhenUsed="1"/>
+    <w:lsdException w:name="Balloon Text" w:semiHidden="1" w:unhideWhenUsed="1"/>
+    <w:lsdException w:name="Table Grid" w:semiHidden="1" w:uiPriority="39" w:unhideWhenUsed="1"/>
+    <w:lsdException w:name="Table Theme" w:semiHidden="1" w:unhideWhenUsed="1"/>
+    <w:lsdException w:name="Placeholder Text" w:semiHidden="1"/>
+    <w:lsdException w:name="No Spacing" w:uiPriority="1" w:qFormat="1"/>
+    <w:lsdException w:name="Light Shading" w:uiPriority="60"/>
+    <w:lsdException w:name="Light List" w:uiPriority="61"/>
+    <w:lsdException w:name="Light Grid" w:uiPriority="62"/>
+    <w:lsdException w:name="Medium Shading 1" w:uiPriority="63"/>
+    <w:lsdException w:name="Medium Shading 2" w:uiPriority="64"/>
+    <w:lsdException w:name="Medium List 1" w:uiPriority="65"/>
+    <w:lsdException w:name="Medium List 2" w:uiPriority="66"/>
+    <w:lsdException w:name="Medium Grid 1" w:uiPriority="67"/>
+    <w:lsdException w:name="Medium Grid 2" w:uiPriority="68"/>
+    <w:lsdException w:name="Medium Grid 3" w:uiPriority="69"/>
+    <w:lsdException w:name="Dark List" w:uiPriority="70"/>
+    <w:lsdException w:name="Colorful Shading" w:uiPriority="71"/>
+    <w:lsdException w:name="Colorful List" w:uiPriority="72"/>
+    <w:lsdException w:name="Colorful Grid" w:uiPriority="73"/>
+    <w:lsdException w:name="Light Shading Accent 1" w:uiPriority="60"/>
+    <w:lsdException w:name="Light List Accent 1" w:uiPriority="61"/>
+    <w:lsdException w:name="Light Grid Accent 1" w:uiPriority="62"/>
+    <w:lsdException w:name="Medium Shading 1 Accent 1" w:uiPriority="63"/>
+    <w:lsdException w:name="Medium Shading 2 Accent 1" w:uiPriority="64"/>
+    <w:lsdException w:name="Medium List 1 Accent 1" w:uiPriority="65"/>
+    <w:lsdException w:name="Revision" w:semiHidden="1"/>
+    <w:lsdException w:name="List Paragraph" w:uiPriority="34" w:qFormat="1"/>
+    <w:lsdException w:name="Quote" w:uiPriority="29" w:qFormat="1"/>
+    <w:lsdException w:name="Intense Quote" w:uiPriority="30" w:qFormat="1"/>
+    <w:lsdException w:name="Medium List 2 Accent 1" w:uiPriority="66"/>
+    <w:lsdException w:name="Medium Grid 1 Accent 1" w:uiPriority="67"/>
+    <w:lsdException w:name="Medium Grid 2 Accent 1" w:uiPriority="68"/>
+    <w:lsdException w:name="Medium Grid 3 Accent 1" w:uiPriority="69"/>
+    <w:lsdException w:name="Dark List Accent 1" w:uiPriority="70"/>
+    <w:lsdException w:name="Colorful Shading Accent 1" w:uiPriority="71"/>
+    <w:lsdException w:name="Colorful List Accent 1" w:uiPriority="72"/>
+    <w:lsdException w:name="Colorful Grid Accent 1" w:uiPriority="73"/>
+    <w:lsdException w:name="Light Shading Accent 2" w:uiPriority="60"/>
+    <w:lsdException w:name="Light List Accent 2" w:uiPriority="61"/>
+    <w:lsdException w:name="Light Grid Accent 2" w:uiPriority="62"/>
+    <w:lsdException w:name="Medium Shading 1 Accent 2" w:uiPriority="63"/>
+    <w:lsdException w:name="Medium Shading 2 Accent 2" w:uiPriority="64"/>
+    <w:lsdException w:name="Medium List 1 Accent 2" w:uiPriority="65"/>
+    <w:lsdException w:name="Medium List 2 Accent 2" w:uiPriority="66"/>
+    <w:lsdException w:name="Medium Grid 1 Accent 2" w:uiPriority="67"/>
+    <w:lsdException w:name="Medium Grid 2 Accent 2" w:uiPriority="68"/>
+    <w:lsdException w:name="Medium Grid 3 Accent 2" w:uiPriority="69"/>
+    <w:lsdException w:name="Dark List Accent 2" w:uiPriority="70"/>
+    <w:lsdException w:name="Colorful Shading Accent 2" w:uiPriority="71"/>
+    <w:lsdException w:name="Colorful List Accent 2" w:uiPriority="72"/>
+    <w:lsdException w:name="Colorful Grid Accent 2" w:uiPriority="73"/>
+    <w:lsdException w:name="Light Shading Accent 3" w:uiPriority="60"/>
+    <w:lsdException w:name="Light List Accent 3" w:uiPriority="61"/>
+    <w:lsdException w:name="Light Grid Accent 3" w:uiPriority="62"/>
+    <w:lsdException w:name="Medium Shading 1 Accent 3" w:uiPriority="63"/>
+    <w:lsdException w:name="Medium Shading 2 Accent 3" w:uiPriority="64"/>
+    <w:lsdException w:name="Medium List 1 Accent 3" w:uiPriority="65"/>
+    <w:lsdException w:name="Medium List 2 Accent 3" w:uiPriority="66"/>
+    <w:lsdException w:name="Medium Grid 1 Accent 3" w:uiPriority="67"/>
+    <w:lsdException w:name="Medium Grid 2 Accent 3" w:uiPriority="68"/>
+    <w:lsdException w:name="Medium Grid 3 Accent 3" w:uiPriority="69"/>
+    <w:lsdException w:name="Dark List Accent 3" w:uiPriority="70"/>
+    <w:lsdException w:name="Colorful Shading Accent 3" w:uiPriority="71"/>
+    <w:lsdException w:name="Colorful List Accent 3" w:uiPriority="72"/>
+    <w:lsdException w:name="Colorful Grid Accent 3" w:uiPriority="73"/>
+    <w:lsdException w:name="Light Shading Accent 4" w:uiPriority="60"/>
+    <w:lsdException w:name="Light List Accent 4" w:uiPriority="61"/>
+    <w:lsdException w:name="Light Grid Accent 4" w:uiPriority="62"/>
+    <w:lsdException w:name="Medium Shading 1 Accent 4" w:uiPriority="63"/>
+    <w:lsdException w:name="Medium Shading 2 Accent 4" w:uiPriority="64"/>
+    <w:lsdException w:name="Medium List 1 Accent 4" w:uiPriority="65"/>
+    <w:lsdException w:name="Medium List 2 Accent 4" w:uiPriority="66"/>
+    <w:lsdException w:name="Medium Grid 1 Accent 4" w:uiPriority="67"/>
+    <w:lsdException w:name="Medium Grid 2 Accent 4" w:uiPriority="68"/>
+    <w:lsdException w:name="Medium Grid 3 Accent 4" w:uiPriority="69"/>
+    <w:lsdException w:name="Dark List Accent 4" w:uiPriority="70"/>
+    <w:lsdException w:name="Colorful Shading Accent 4" w:uiPriority="71"/>
+    <w:lsdException w:name="Colorful List Accent 4" w:uiPriority="72"/>
+    <w:lsdException w:name="Colorful Grid Accent 4" w:uiPriority="73"/>
+    <w:lsdException w:name="Light Shading Accent 5" w:uiPriority="60"/>
+    <w:lsdException w:name="Light List Accent 5" w:uiPriority="61"/>
+    <w:lsdException w:name="Light Grid Accent 5" w:uiPriority="62"/>
+    <w:lsdException w:name="Medium Shading 1 Accent 5" w:uiPriority="63"/>
+    <w:lsdException w:name="Medium Shading 2 Accent 5" w:uiPriority="64"/>
+    <w:lsdException w:name="Medium List 1 Accent 5" w:uiPriority="65"/>
+    <w:lsdException w:name="Medium List 2 Accent 5" w:uiPriority="66"/>
+    <w:lsdException w:name="Medium Grid 1 Accent 5" w:uiPriority="67"/>
+    <w:lsdException w:name="Medium Grid 2 Accent 5" w:uiPriority="68"/>
+    <w:lsdException w:name="Medium Grid 3 Accent 5" w:uiPriority="69"/>
+    <w:lsdException w:name="Dark List Accent 5" w:uiPriority="70"/>
+    <w:lsdException w:name="Colorful Shading Accent 5" w:uiPriority="71"/>
+    <w:lsdException w:name="Colorful List Accent 5" w:uiPriority="72"/>
+    <w:lsdException w:name="Colorful Grid Accent 5" w:uiPriority="73"/>
+    <w:lsdException w:name="Light Shading Accent 6" w:uiPriority="60"/>
+    <w:lsdException w:name="Light List Accent 6" w:uiPriority="61"/>
+    <w:lsdException w:name="Light Grid Accent 6" w:uiPriority="62"/>
+    <w:lsdException w:name="Medium Shading 1 Accent 6" w:uiPriority="63"/>
+    <w:lsdException w:name="Medium Shading 2 Accent 6" w:uiPriority="64"/>
+    <w:lsdException w:name="Medium List 1 Accent 6" w:uiPriority="65"/>
+    <w:lsdException w:name="Medium List 2 Accent 6" w:uiPriority="66"/>
+    <w:lsdException w:name="Medium Grid 1 Accent 6" w:uiPriority="67"/>
+    <w:lsdException w:name="Medium Grid 2 Accent 6" w:uiPriority="68"/>
+    <w:lsdException w:name="Medium Grid 3 Accent 6" w:uiPriority="69"/>
+    <w:lsdException w:name="Dark List Accent 6" w:uiPriority="70"/>
+    <w:lsdException w:name="Colorful Shading Accent 6" w:uiPriority="71"/>
+    <w:lsdException w:name="Colorful List Accent 6" w:uiPriority="72"/>
+    <w:lsdException w:name="Colorful Grid Accent 6" w:uiPriority="73"/>
+    <w:lsdException w:name="Subtle Emphasis" w:uiPriority="19" w:qFormat="1"/>
+    <w:lsdException w:name="Intense Emphasis" w:uiPriority="21" w:qFormat="1"/>
+    <w:lsdException w:name="Subtle Reference" w:uiPriority="31" w:qFormat="1"/>
+    <w:lsdException w:name="Intense Reference" w:uiPriority="32" w:qFormat="1"/>
+    <w:lsdException w:name="Book Title" w:uiPriority="33" w:qFormat="1"/>
+    <w:lsdException w:name="Bibliography" w:semiHidden="1" w:uiPriority="37" w:unhideWhenUsed="1"/>
+    <w:lsdException w:name="TOC Heading" w:semiHidden="1" w:uiPriority="39" w:unhideWhenUsed="1" w:qFormat="1"/>
+    <w:lsdException w:name="Plain Table 1" w:uiPriority="41"/>
+    <w:lsdException w:name="Plain Table 2" w:uiPriority="42"/>
+    <w:lsdException w:name="Plain Table 3" w:uiPriority="43"/>
+    <w:lsdException w:name="Plain Table 4" w:uiPriority="44"/>
+    <w:lsdException w:name="Plain Table 5" w:uiPriority="45"/>
+    <w:lsdException w:name="Grid Table Light" w:uiPriority="40"/>
+    <w:lsdException w:name="Grid Table 1 Light" w:uiPriority="46"/>
+    <w:lsdException w:name="Grid Table 2" w:uiPriority="47"/>
+    <w:lsdException w:name="Grid Table 3" w:uiPriority="48"/>
+    <w:lsdException w:name="Grid Table 4" w:uiPriority="49"/>
+    <w:lsdException w:name="Grid Table 5 Dark" w:uiPriority="50"/>
+    <w:lsdException w:name="Grid Table 6 Colorful" w:uiPriority="51"/>
+    <w:lsdException w:name="Grid Table 7 Colorful" w:uiPriority="52"/>
+    <w:lsdException w:name="Grid Table 1 Light Accent 1" w:uiPriority="46"/>
+    <w:lsdException w:name="Grid Table 2 Accent 1" w:uiPriority="47"/>
+    <w:lsdException w:name="Grid Table 3 Accent 1" w:uiPriority="48"/>
+    <w:lsdException w:name="Grid Table 4 Accent 1" w:uiPriority="49"/>
+    <w:lsdException w:name="Grid Table 5 Dark Accent 1" w:uiPriority="50"/>
+    <w:lsdException w:name="Grid Table 6 Colorful Accent 1" w:uiPriority="51"/>
+    <w:lsdException w:name="Grid Table 7 Colorful Accent 1" w:uiPriority="52"/>
+    <w:lsdException w:name="Grid Table 1 Light Accent 2" w:uiPriority="46"/>
+    <w:lsdException w:name="Grid Table 2 Accent 2" w:uiPriority="47"/>
+    <w:lsdException w:name="Grid Table 3 Accent 2" w:uiPriority="48"/>
+    <w:lsdException w:name="Grid Table 4 Accent 2" w:uiPriority="49"/>
+    <w:lsdException w:name="Grid Table 5 Dark Accent 2" w:uiPriority="50"/>
+    <w:lsdException w:name="Grid Table 6 Colorful Accent 2" w:uiPriority="51"/>
+    <w:lsdException w:name="Grid Table 7 Colorful Accent 2" w:uiPriority="52"/>
+    <w:lsdException w:name="Grid Table 1 Light Accent 3" w:uiPriority="46"/>
+    <w:lsdException w:name="Grid Table 2 Accent 3" w:uiPriority="47"/>
+    <w:lsdException w:name="Grid Table 3 Accent 3" w:uiPriority="48"/>
+    <w:lsdException w:name="Grid Table 4 Accent 3" w:uiPriority="49"/>
+    <w:lsdException w:name="Grid Table 5 Dark Accent 3" w:uiPriority="50"/>
+    <w:lsdException w:name="Grid Table 6 Colorful Accent 3" w:uiPriority="51"/>
+    <w:lsdException w:name="Grid Table 7 Colorful Accent 3" w:uiPriority="52"/>
+    <w:lsdException w:name="Grid Table 1 Light Accent 4" w:uiPriority="46"/>
+    <w:lsdException w:name="Grid Table 2 Accent 4" w:uiPriority="47"/>
+    <w:lsdException w:name="Grid Table 3 Accent 4" w:uiPriority="48"/>
+    <w:lsdException w:name="Grid Table 4 Accent 4" w:uiPriority="49"/>
+    <w:lsdException w:name="Grid Table 5 Dark Accent 4" w:uiPriority="50"/>
+    <w:lsdException w:name="Grid Table 6 Colorful Accent 4" w:uiPriority="51"/>
+    <w:lsdException w:name="Grid Table 7 Colorful Accent 4" w:uiPriority="52"/>
+    <w:lsdException w:name="Grid Table 1 Light Accent 5" w:uiPriority="46"/>
+    <w:lsdException w:name="Grid Table 2 Accent 5" w:uiPriority="47"/>
+    <w:lsdException w:name="Grid Table 3 Accent 5" w:uiPriority="48"/>
+    <w:lsdException w:name="Grid Table 4 Accent 5" w:uiPriority="49"/>
+    <w:lsdException w:name="Grid Table 5 Dark Accent 5" w:uiPriority="50"/>
+    <w:lsdException w:name="Grid Table 6 Colorful Accent 5" w:uiPriority="51"/>
+    <w:lsdException w:name="Grid Table 7 Colorful Accent 5" w:uiPriority="52"/>
+    <w:lsdException w:name="Grid Table 1 Light Accent 6" w:uiPriority="46"/>
+    <w:lsdException w:name="Grid Table 2 Accent 6" w:uiPriority="47"/>
+    <w:lsdException w:name="Grid Table 3 Accent 6" w:uiPriority="48"/>
+    <w:lsdException w:name="Grid Table 4 Accent 6" w:uiPriority="49"/>
+    <w:lsdException w:name="Grid Table 5 Dark Accent 6" w:uiPriority="50"/>
+    <w:lsdException w:name="Grid Table 6 Colorful Accent 6" w:uiPriority="51"/>
+    <w:lsdException w:name="Grid Table 7 Colorful Accent 6" w:uiPriority="52"/>
+    <w:lsdException w:name="List Table 1 Light" w:uiPriority="46"/>
+    <w:lsdException w:name="List Table 2" w:uiPriority="47"/>
+    <w:lsdException w:name="List Table 3" w:uiPriority="48"/>
+    <w:lsdException w:name="List Table 4" w:uiPriority="49"/>
+    <w:lsdException w:name="List Table 5 Dark" w:uiPriority="50"/>
+    <w:lsdException w:name="List Table 6 Colorful" w:uiPriority="51"/>
+    <w:lsdException w:name="List Table 7 Colorful" w:uiPriority="52"/>
+    <w:lsdException w:name="List Table 1 Light Accent 1" w:uiPriority="46"/>
+    <w:lsdException w:name="List Table 2 Accent 1" w:uiPriority="47"/>
+    <w:lsdException w:name="List Table 3 Accent 1" w:uiPriority="48"/>
+    <w:lsdException w:name="List Table 4 Accent 1" w:uiPriority="49"/>
+    <w:lsdException w:name="List Table 5 Dark Accent 1" w:uiPriority="50"/>
+    <w:lsdException w:name="List Table 6 Colorful Accent 1" w:uiPriority="51"/>
+    <w:lsdException w:name="List Table 7 Colorful Accent 1" w:uiPriority="52"/>
+    <w:lsdException w:name="List Table 1 Light Accent 2" w:uiPriority="46"/>
+    <w:lsdException w:name="List Table 2 Accent 2" w:uiPriority="47"/>
+    <w:lsdException w:name="List Table 3 Accent 2" w:uiPriority="48"/>
+    <w:lsdException w:name="List Table 4 Accent 2" w:uiPriority="49"/>
+    <w:lsdException w:name="List Table 5 Dark Accent 2" w:uiPriority="50"/>
+    <w:lsdException w:name="List Table 6 Colorful Accent 2" w:uiPriority="51"/>
+    <w:lsdException w:name="List Table 7 Colorful Accent 2" w:uiPriority="52"/>
+    <w:lsdException w:name="List Table 1 Light Accent 3" w:uiPriority="46"/>
+    <w:lsdException w:name="List Table 2 Accent 3" w:uiPriority="47"/>
+    <w:lsdException w:name="List Table 3 Accent 3" w:uiPriority="48"/>
+    <w:lsdException w:name="List Table 4 Accent 3" w:uiPriority="49"/>
+    <w:lsdException w:name="List Table 5 Dark Accent 3" w:uiPriority="50"/>
+    <w:lsdException w:name="List Table 6 Colorful Accent 3" w:uiPriority="51"/>
+    <w:lsdException w:name="List Table 7 Colorful Accent 3" w:uiPriority="52"/>
+    <w:lsdException w:name="List Table 1 Light Accent 4" w:uiPriority="46"/>
+    <w:lsdException w:name="List Table 2 Accent 4" w:uiPriority="47"/>
+    <w:lsdException w:name="List Table 3 Accent 4" w:uiPriority="48"/>
+    <w:lsdException w:name="List Table 4 Accent 4" w:uiPriority="49"/>
+    <w:lsdException w:name="List Table 5 Dark Accent 4" w:uiPriority="50"/>
+    <w:lsdException w:name="List Table 6 Colorful Accent 4" w:uiPriority="51"/>
+    <w:lsdException w:name="List Table 7 Colorful Accent 4" w:uiPriority="52"/>
+    <w:lsdException w:name="List Table 1 Light Accent 5" w:uiPriority="46"/>
+    <w:lsdException w:name="List Table 2 Accent 5" w:uiPriority="47"/>
+    <w:lsdException w:name="List Table 3 Accent 5" w:uiPriority="48"/>
+    <w:lsdException w:name="List Table 4 Accent 5" w:uiPriority="49"/>
+    <w:lsdException w:name="List Table 5 Dark Accent 5" w:uiPriority="50"/>
+    <w:lsdException w:name="List Table 6 Colorful Accent 5" w:uiPriority="51"/>
+    <w:lsdException w:name="List Table 7 Colorful Accent 5" w:uiPriority="52"/>
+    <w:lsdException w:name="List Table 1 Light Accent 6" w:uiPriority="46"/>
+    <w:lsdException w:name="List Table 2 Accent 6" w:uiPriority="47"/>
+    <w:lsdException w:name="List Table 3 Accent 6" w:uiPriority="48"/>
+    <w:lsdException w:name="List Table 4 Accent 6" w:uiPriority="49"/>
+    <w:lsdException w:name="List Table 5 Dark Accent 6" w:uiPriority="50"/>
+    <w:lsdException w:name="List Table 6 Colorful Accent 6" w:uiPriority="51"/>
+    <w:lsdException w:name="List Table 7 Colorful Accent 6" w:uiPriority="52"/>
+    <w:lsdException w:name="Mention" w:semiHidden="1" w:unhideWhenUsed="1"/>
+    <w:lsdException w:name="Smart Hyperlink" w:semiHidden="1" w:unhideWhenUsed="1"/>
+    <w:lsdException w:name="Hashtag" w:semiHidden="1" w:unhideWhenUsed="1"/>
+    <w:lsdException w:name="Unresolved Mention" w:semiHidden="1" w:unhideWhenUsed="1"/>
+    <w:lsdException w:name="Smart Link" w:semiHidden="1" w:unhideWhenUsed="1"/>
+    <w:lsdException w:name="Smart Link Error" w:semiHidden="1" w:unhideWhenUsed="1"/>
   </w:latentStyles>
   <w:style w:type="paragraph" w:default="1" w:styleId="Normal">
     <w:name w:val="Normal"/>
@@ -8169,416 +8438,7 @@
     <w:uiPriority w:val="99"/>
     <w:rsid w:val="009254DC"/>
   </w:style>
-  <w:style w:type="paragraph" w:styleId="TtulodeTDC">
-    <w:name w:val="TOC Heading"/>
-    <w:basedOn w:val="Ttulo1"/>
-    <w:next w:val="Normal"/>
-    <w:uiPriority w:val="39"/>
-    <w:unhideWhenUsed/>
-    <w:qFormat/>
-    <w:rsid w:val="009254DC"/>
-    <w:pPr>
-      <w:jc w:val="left"/>
-      <w:outlineLvl w:val="9"/>
-    </w:pPr>
-    <w:rPr>
-      <w:rFonts w:asciiTheme="majorHAnsi" w:hAnsiTheme="majorHAnsi"/>
-      <w:b w:val="0"/>
-      <w:color w:val="2F5496" w:themeColor="accent1" w:themeShade="BF"/>
-      <w:sz w:val="32"/>
-      <w:lang w:eastAsia="es-MX"/>
-    </w:rPr>
-  </w:style>
-  <w:style w:type="paragraph" w:styleId="TDC1">
-    <w:name w:val="toc 1"/>
-    <w:basedOn w:val="Normal"/>
-    <w:next w:val="Normal"/>
-    <w:autoRedefine/>
-    <w:uiPriority w:val="39"/>
-    <w:unhideWhenUsed/>
-    <w:rsid w:val="009254DC"/>
-    <w:pPr>
-      <w:spacing w:after="100"/>
-    </w:pPr>
-  </w:style>
-  <w:style w:type="paragraph" w:styleId="TDC2">
-    <w:name w:val="toc 2"/>
-    <w:basedOn w:val="Normal"/>
-    <w:next w:val="Normal"/>
-    <w:autoRedefine/>
-    <w:uiPriority w:val="39"/>
-    <w:unhideWhenUsed/>
-    <w:rsid w:val="009254DC"/>
-    <w:pPr>
-      <w:spacing w:after="100"/>
-      <w:ind w:left="220"/>
-    </w:pPr>
-  </w:style>
-  <w:style w:type="character" w:styleId="Hipervnculo">
-    <w:name w:val="Hyperlink"/>
-    <w:basedOn w:val="Fuentedeprrafopredeter"/>
-    <w:uiPriority w:val="99"/>
-    <w:unhideWhenUsed/>
-    <w:rsid w:val="009254DC"/>
-    <w:rPr>
-      <w:color w:val="0563C1" w:themeColor="hyperlink"/>
-      <w:u w:val="single"/>
-    </w:rPr>
-  </w:style>
-  <w:style w:type="paragraph" w:styleId="Textodeglobo">
-    <w:name w:val="Balloon Text"/>
-    <w:basedOn w:val="Normal"/>
-    <w:link w:val="TextodegloboCar"/>
-    <w:uiPriority w:val="99"/>
-    <w:semiHidden/>
-    <w:unhideWhenUsed/>
-    <w:rsid w:val="00B07F91"/>
-    <w:pPr>
-      <w:spacing w:after="0" w:line="240" w:lineRule="auto"/>
-    </w:pPr>
-    <w:rPr>
-      <w:rFonts w:ascii="Tahoma" w:hAnsi="Tahoma" w:cs="Tahoma"/>
-      <w:sz w:val="16"/>
-      <w:szCs w:val="16"/>
-    </w:rPr>
-  </w:style>
-  <w:style w:type="character" w:customStyle="1" w:styleId="TextodegloboCar">
-    <w:name w:val="Texto de globo Car"/>
-    <w:basedOn w:val="Fuentedeprrafopredeter"/>
-    <w:link w:val="Textodeglobo"/>
-    <w:uiPriority w:val="99"/>
-    <w:semiHidden/>
-    <w:rsid w:val="00B07F91"/>
-    <w:rPr>
-      <w:rFonts w:ascii="Tahoma" w:hAnsi="Tahoma" w:cs="Tahoma"/>
-      <w:sz w:val="16"/>
-      <w:szCs w:val="16"/>
-    </w:rPr>
-  </w:style>
-</w:styles>
-</file>
-
-<file path=word/stylesWithEffects.xml><?xml version="1.0" encoding="utf-8"?>
-<w:styles xmlns:wpc="http://schemas.microsoft.com/office/word/2010/wordprocessingCanvas" xmlns:mc="http://schemas.openxmlformats.org/markup-compatibility/2006" xmlns:o="urn:schemas-microsoft-com:office:office" xmlns:r="http://schemas.openxmlformats.org/officeDocument/2006/relationships" xmlns:m="http://schemas.openxmlformats.org/officeDocument/2006/math" xmlns:v="urn:schemas-microsoft-com:vml" xmlns:wp14="http://schemas.microsoft.com/office/word/2010/wordprocessingDrawing" xmlns:wp="http://schemas.openxmlformats.org/drawingml/2006/wordprocessingDrawing" xmlns:w10="urn:schemas-microsoft-com:office:word" xmlns:w="http://schemas.openxmlformats.org/wordprocessingml/2006/main" xmlns:w14="http://schemas.microsoft.com/office/word/2010/wordml" xmlns:wpg="http://schemas.microsoft.com/office/word/2010/wordprocessingGroup" xmlns:wpi="http://schemas.microsoft.com/office/word/2010/wordprocessingInk" xmlns:wne="http://schemas.microsoft.com/office/word/2006/wordml" xmlns:wps="http://schemas.microsoft.com/office/word/2010/wordprocessingShape" mc:Ignorable="w14 wp14">
-  <w:docDefaults>
-    <w:rPrDefault>
-      <w:rPr>
-        <w:rFonts w:asciiTheme="minorHAnsi" w:eastAsiaTheme="minorHAnsi" w:hAnsiTheme="minorHAnsi" w:cstheme="minorBidi"/>
-        <w:sz w:val="22"/>
-        <w:szCs w:val="22"/>
-        <w:lang w:val="es-MX" w:eastAsia="en-US" w:bidi="ar-SA"/>
-      </w:rPr>
-    </w:rPrDefault>
-    <w:pPrDefault>
-      <w:pPr>
-        <w:spacing w:after="160" w:line="259" w:lineRule="auto"/>
-      </w:pPr>
-    </w:pPrDefault>
-  </w:docDefaults>
-  <w:latentStyles w:defLockedState="0" w:defUIPriority="99" w:defSemiHidden="1" w:defUnhideWhenUsed="1" w:defQFormat="0" w:count="267">
-    <w:lsdException w:name="Normal" w:semiHidden="0" w:uiPriority="0" w:unhideWhenUsed="0" w:qFormat="1"/>
-    <w:lsdException w:name="heading 1" w:semiHidden="0" w:uiPriority="9" w:unhideWhenUsed="0" w:qFormat="1"/>
-    <w:lsdException w:name="heading 2" w:uiPriority="9" w:qFormat="1"/>
-    <w:lsdException w:name="heading 3" w:uiPriority="9" w:qFormat="1"/>
-    <w:lsdException w:name="heading 4" w:uiPriority="9" w:qFormat="1"/>
-    <w:lsdException w:name="heading 5" w:uiPriority="9" w:qFormat="1"/>
-    <w:lsdException w:name="heading 6" w:uiPriority="9" w:qFormat="1"/>
-    <w:lsdException w:name="heading 7" w:uiPriority="9" w:qFormat="1"/>
-    <w:lsdException w:name="heading 8" w:uiPriority="9" w:qFormat="1"/>
-    <w:lsdException w:name="heading 9" w:uiPriority="9" w:qFormat="1"/>
-    <w:lsdException w:name="toc 1" w:uiPriority="39"/>
-    <w:lsdException w:name="toc 2" w:uiPriority="39"/>
-    <w:lsdException w:name="toc 3" w:uiPriority="39"/>
-    <w:lsdException w:name="toc 4" w:uiPriority="39"/>
-    <w:lsdException w:name="toc 5" w:uiPriority="39"/>
-    <w:lsdException w:name="toc 6" w:uiPriority="39"/>
-    <w:lsdException w:name="toc 7" w:uiPriority="39"/>
-    <w:lsdException w:name="toc 8" w:uiPriority="39"/>
-    <w:lsdException w:name="toc 9" w:uiPriority="39"/>
-    <w:lsdException w:name="caption" w:uiPriority="35" w:qFormat="1"/>
-    <w:lsdException w:name="Title" w:semiHidden="0" w:uiPriority="10" w:unhideWhenUsed="0" w:qFormat="1"/>
-    <w:lsdException w:name="Default Paragraph Font" w:uiPriority="1"/>
-    <w:lsdException w:name="Subtitle" w:semiHidden="0" w:uiPriority="11" w:unhideWhenUsed="0" w:qFormat="1"/>
-    <w:lsdException w:name="Strong" w:semiHidden="0" w:uiPriority="22" w:unhideWhenUsed="0" w:qFormat="1"/>
-    <w:lsdException w:name="Emphasis" w:semiHidden="0" w:uiPriority="20" w:unhideWhenUsed="0" w:qFormat="1"/>
-    <w:lsdException w:name="Table Grid" w:semiHidden="0" w:uiPriority="39" w:unhideWhenUsed="0"/>
-    <w:lsdException w:name="Placeholder Text" w:unhideWhenUsed="0"/>
-    <w:lsdException w:name="No Spacing" w:semiHidden="0" w:uiPriority="1" w:unhideWhenUsed="0" w:qFormat="1"/>
-    <w:lsdException w:name="Light Shading" w:semiHidden="0" w:uiPriority="60" w:unhideWhenUsed="0"/>
-    <w:lsdException w:name="Light List" w:semiHidden="0" w:uiPriority="61" w:unhideWhenUsed="0"/>
-    <w:lsdException w:name="Light Grid" w:semiHidden="0" w:uiPriority="62" w:unhideWhenUsed="0"/>
-    <w:lsdException w:name="Medium Shading 1" w:semiHidden="0" w:uiPriority="63" w:unhideWhenUsed="0"/>
-    <w:lsdException w:name="Medium Shading 2" w:semiHidden="0" w:uiPriority="64" w:unhideWhenUsed="0"/>
-    <w:lsdException w:name="Medium List 1" w:semiHidden="0" w:uiPriority="65" w:unhideWhenUsed="0"/>
-    <w:lsdException w:name="Medium List 2" w:semiHidden="0" w:uiPriority="66" w:unhideWhenUsed="0"/>
-    <w:lsdException w:name="Medium Grid 1" w:semiHidden="0" w:uiPriority="67" w:unhideWhenUsed="0"/>
-    <w:lsdException w:name="Medium Grid 2" w:semiHidden="0" w:uiPriority="68" w:unhideWhenUsed="0"/>
-    <w:lsdException w:name="Medium Grid 3" w:semiHidden="0" w:uiPriority="69" w:unhideWhenUsed="0"/>
-    <w:lsdException w:name="Dark List" w:semiHidden="0" w:uiPriority="70" w:unhideWhenUsed="0"/>
-    <w:lsdException w:name="Colorful Shading" w:semiHidden="0" w:uiPriority="71" w:unhideWhenUsed="0"/>
-    <w:lsdException w:name="Colorful List" w:semiHidden="0" w:uiPriority="72" w:unhideWhenUsed="0"/>
-    <w:lsdException w:name="Colorful Grid" w:semiHidden="0" w:uiPriority="73" w:unhideWhenUsed="0"/>
-    <w:lsdException w:name="Light Shading Accent 1" w:semiHidden="0" w:uiPriority="60" w:unhideWhenUsed="0"/>
-    <w:lsdException w:name="Light List Accent 1" w:semiHidden="0" w:uiPriority="61" w:unhideWhenUsed="0"/>
-    <w:lsdException w:name="Light Grid Accent 1" w:semiHidden="0" w:uiPriority="62" w:unhideWhenUsed="0"/>
-    <w:lsdException w:name="Medium Shading 1 Accent 1" w:semiHidden="0" w:uiPriority="63" w:unhideWhenUsed="0"/>
-    <w:lsdException w:name="Medium Shading 2 Accent 1" w:semiHidden="0" w:uiPriority="64" w:unhideWhenUsed="0"/>
-    <w:lsdException w:name="Medium List 1 Accent 1" w:semiHidden="0" w:uiPriority="65" w:unhideWhenUsed="0"/>
-    <w:lsdException w:name="Revision" w:unhideWhenUsed="0"/>
-    <w:lsdException w:name="List Paragraph" w:semiHidden="0" w:uiPriority="34" w:unhideWhenUsed="0" w:qFormat="1"/>
-    <w:lsdException w:name="Quote" w:semiHidden="0" w:uiPriority="29" w:unhideWhenUsed="0" w:qFormat="1"/>
-    <w:lsdException w:name="Intense Quote" w:semiHidden="0" w:uiPriority="30" w:unhideWhenUsed="0" w:qFormat="1"/>
-    <w:lsdException w:name="Medium List 2 Accent 1" w:semiHidden="0" w:uiPriority="66" w:unhideWhenUsed="0"/>
-    <w:lsdException w:name="Medium Grid 1 Accent 1" w:semiHidden="0" w:uiPriority="67" w:unhideWhenUsed="0"/>
-    <w:lsdException w:name="Medium Grid 2 Accent 1" w:semiHidden="0" w:uiPriority="68" w:unhideWhenUsed="0"/>
-    <w:lsdException w:name="Medium Grid 3 Accent 1" w:semiHidden="0" w:uiPriority="69" w:unhideWhenUsed="0"/>
-    <w:lsdException w:name="Dark List Accent 1" w:semiHidden="0" w:uiPriority="70" w:unhideWhenUsed="0"/>
-    <w:lsdException w:name="Colorful Shading Accent 1" w:semiHidden="0" w:uiPriority="71" w:unhideWhenUsed="0"/>
-    <w:lsdException w:name="Colorful List Accent 1" w:semiHidden="0" w:uiPriority="72" w:unhideWhenUsed="0"/>
-    <w:lsdException w:name="Colorful Grid Accent 1" w:semiHidden="0" w:uiPriority="73" w:unhideWhenUsed="0"/>
-    <w:lsdException w:name="Light Shading Accent 2" w:semiHidden="0" w:uiPriority="60" w:unhideWhenUsed="0"/>
-    <w:lsdException w:name="Light List Accent 2" w:semiHidden="0" w:uiPriority="61" w:unhideWhenUsed="0"/>
-    <w:lsdException w:name="Light Grid Accent 2" w:semiHidden="0" w:uiPriority="62" w:unhideWhenUsed="0"/>
-    <w:lsdException w:name="Medium Shading 1 Accent 2" w:semiHidden="0" w:uiPriority="63" w:unhideWhenUsed="0"/>
-    <w:lsdException w:name="Medium Shading 2 Accent 2" w:semiHidden="0" w:uiPriority="64" w:unhideWhenUsed="0"/>
-    <w:lsdException w:name="Medium List 1 Accent 2" w:semiHidden="0" w:uiPriority="65" w:unhideWhenUsed="0"/>
-    <w:lsdException w:name="Medium List 2 Accent 2" w:semiHidden="0" w:uiPriority="66" w:unhideWhenUsed="0"/>
-    <w:lsdException w:name="Medium Grid 1 Accent 2" w:semiHidden="0" w:uiPriority="67" w:unhideWhenUsed="0"/>
-    <w:lsdException w:name="Medium Grid 2 Accent 2" w:semiHidden="0" w:uiPriority="68" w:unhideWhenUsed="0"/>
-    <w:lsdException w:name="Medium Grid 3 Accent 2" w:semiHidden="0" w:uiPriority="69" w:unhideWhenUsed="0"/>
-    <w:lsdException w:name="Dark List Accent 2" w:semiHidden="0" w:uiPriority="70" w:unhideWhenUsed="0"/>
-    <w:lsdException w:name="Colorful Shading Accent 2" w:semiHidden="0" w:uiPriority="71" w:unhideWhenUsed="0"/>
-    <w:lsdException w:name="Colorful List Accent 2" w:semiHidden="0" w:uiPriority="72" w:unhideWhenUsed="0"/>
-    <w:lsdException w:name="Colorful Grid Accent 2" w:semiHidden="0" w:uiPriority="73" w:unhideWhenUsed="0"/>
-    <w:lsdException w:name="Light Shading Accent 3" w:semiHidden="0" w:uiPriority="60" w:unhideWhenUsed="0"/>
-    <w:lsdException w:name="Light List Accent 3" w:semiHidden="0" w:uiPriority="61" w:unhideWhenUsed="0"/>
-    <w:lsdException w:name="Light Grid Accent 3" w:semiHidden="0" w:uiPriority="62" w:unhideWhenUsed="0"/>
-    <w:lsdException w:name="Medium Shading 1 Accent 3" w:semiHidden="0" w:uiPriority="63" w:unhideWhenUsed="0"/>
-    <w:lsdException w:name="Medium Shading 2 Accent 3" w:semiHidden="0" w:uiPriority="64" w:unhideWhenUsed="0"/>
-    <w:lsdException w:name="Medium List 1 Accent 3" w:semiHidden="0" w:uiPriority="65" w:unhideWhenUsed="0"/>
-    <w:lsdException w:name="Medium List 2 Accent 3" w:semiHidden="0" w:uiPriority="66" w:unhideWhenUsed="0"/>
-    <w:lsdException w:name="Medium Grid 1 Accent 3" w:semiHidden="0" w:uiPriority="67" w:unhideWhenUsed="0"/>
-    <w:lsdException w:name="Medium Grid 2 Accent 3" w:semiHidden="0" w:uiPriority="68" w:unhideWhenUsed="0"/>
-    <w:lsdException w:name="Medium Grid 3 Accent 3" w:semiHidden="0" w:uiPriority="69" w:unhideWhenUsed="0"/>
-    <w:lsdException w:name="Dark List Accent 3" w:semiHidden="0" w:uiPriority="70" w:unhideWhenUsed="0"/>
-    <w:lsdException w:name="Colorful Shading Accent 3" w:semiHidden="0" w:uiPriority="71" w:unhideWhenUsed="0"/>
-    <w:lsdException w:name="Colorful List Accent 3" w:semiHidden="0" w:uiPriority="72" w:unhideWhenUsed="0"/>
-    <w:lsdException w:name="Colorful Grid Accent 3" w:semiHidden="0" w:uiPriority="73" w:unhideWhenUsed="0"/>
-    <w:lsdException w:name="Light Shading Accent 4" w:semiHidden="0" w:uiPriority="60" w:unhideWhenUsed="0"/>
-    <w:lsdException w:name="Light List Accent 4" w:semiHidden="0" w:uiPriority="61" w:unhideWhenUsed="0"/>
-    <w:lsdException w:name="Light Grid Accent 4" w:semiHidden="0" w:uiPriority="62" w:unhideWhenUsed="0"/>
-    <w:lsdException w:name="Medium Shading 1 Accent 4" w:semiHidden="0" w:uiPriority="63" w:unhideWhenUsed="0"/>
-    <w:lsdException w:name="Medium Shading 2 Accent 4" w:semiHidden="0" w:uiPriority="64" w:unhideWhenUsed="0"/>
-    <w:lsdException w:name="Medium List 1 Accent 4" w:semiHidden="0" w:uiPriority="65" w:unhideWhenUsed="0"/>
-    <w:lsdException w:name="Medium List 2 Accent 4" w:semiHidden="0" w:uiPriority="66" w:unhideWhenUsed="0"/>
-    <w:lsdException w:name="Medium Grid 1 Accent 4" w:semiHidden="0" w:uiPriority="67" w:unhideWhenUsed="0"/>
-    <w:lsdException w:name="Medium Grid 2 Accent 4" w:semiHidden="0" w:uiPriority="68" w:unhideWhenUsed="0"/>
-    <w:lsdException w:name="Medium Grid 3 Accent 4" w:semiHidden="0" w:uiPriority="69" w:unhideWhenUsed="0"/>
-    <w:lsdException w:name="Dark List Accent 4" w:semiHidden="0" w:uiPriority="70" w:unhideWhenUsed="0"/>
-    <w:lsdException w:name="Colorful Shading Accent 4" w:semiHidden="0" w:uiPriority="71" w:unhideWhenUsed="0"/>
-    <w:lsdException w:name="Colorful List Accent 4" w:semiHidden="0" w:uiPriority="72" w:unhideWhenUsed="0"/>
-    <w:lsdException w:name="Colorful Grid Accent 4" w:semiHidden="0" w:uiPriority="73" w:unhideWhenUsed="0"/>
-    <w:lsdException w:name="Light Shading Accent 5" w:semiHidden="0" w:uiPriority="60" w:unhideWhenUsed="0"/>
-    <w:lsdException w:name="Light List Accent 5" w:semiHidden="0" w:uiPriority="61" w:unhideWhenUsed="0"/>
-    <w:lsdException w:name="Light Grid Accent 5" w:semiHidden="0" w:uiPriority="62" w:unhideWhenUsed="0"/>
-    <w:lsdException w:name="Medium Shading 1 Accent 5" w:semiHidden="0" w:uiPriority="63" w:unhideWhenUsed="0"/>
-    <w:lsdException w:name="Medium Shading 2 Accent 5" w:semiHidden="0" w:uiPriority="64" w:unhideWhenUsed="0"/>
-    <w:lsdException w:name="Medium List 1 Accent 5" w:semiHidden="0" w:uiPriority="65" w:unhideWhenUsed="0"/>
-    <w:lsdException w:name="Medium List 2 Accent 5" w:semiHidden="0" w:uiPriority="66" w:unhideWhenUsed="0"/>
-    <w:lsdException w:name="Medium Grid 1 Accent 5" w:semiHidden="0" w:uiPriority="67" w:unhideWhenUsed="0"/>
-    <w:lsdException w:name="Medium Grid 2 Accent 5" w:semiHidden="0" w:uiPriority="68" w:unhideWhenUsed="0"/>
-    <w:lsdException w:name="Medium Grid 3 Accent 5" w:semiHidden="0" w:uiPriority="69" w:unhideWhenUsed="0"/>
-    <w:lsdException w:name="Dark List Accent 5" w:semiHidden="0" w:uiPriority="70" w:unhideWhenUsed="0"/>
-    <w:lsdException w:name="Colorful Shading Accent 5" w:semiHidden="0" w:uiPriority="71" w:unhideWhenUsed="0"/>
-    <w:lsdException w:name="Colorful List Accent 5" w:semiHidden="0" w:uiPriority="72" w:unhideWhenUsed="0"/>
-    <w:lsdException w:name="Colorful Grid Accent 5" w:semiHidden="0" w:uiPriority="73" w:unhideWhenUsed="0"/>
-    <w:lsdException w:name="Light Shading Accent 6" w:semiHidden="0" w:uiPriority="60" w:unhideWhenUsed="0"/>
-    <w:lsdException w:name="Light List Accent 6" w:semiHidden="0" w:uiPriority="61" w:unhideWhenUsed="0"/>
-    <w:lsdException w:name="Light Grid Accent 6" w:semiHidden="0" w:uiPriority="62" w:unhideWhenUsed="0"/>
-    <w:lsdException w:name="Medium Shading 1 Accent 6" w:semiHidden="0" w:uiPriority="63" w:unhideWhenUsed="0"/>
-    <w:lsdException w:name="Medium Shading 2 Accent 6" w:semiHidden="0" w:uiPriority="64" w:unhideWhenUsed="0"/>
-    <w:lsdException w:name="Medium List 1 Accent 6" w:semiHidden="0" w:uiPriority="65" w:unhideWhenUsed="0"/>
-    <w:lsdException w:name="Medium List 2 Accent 6" w:semiHidden="0" w:uiPriority="66" w:unhideWhenUsed="0"/>
-    <w:lsdException w:name="Medium Grid 1 Accent 6" w:semiHidden="0" w:uiPriority="67" w:unhideWhenUsed="0"/>
-    <w:lsdException w:name="Medium Grid 2 Accent 6" w:semiHidden="0" w:uiPriority="68" w:unhideWhenUsed="0"/>
-    <w:lsdException w:name="Medium Grid 3 Accent 6" w:semiHidden="0" w:uiPriority="69" w:unhideWhenUsed="0"/>
-    <w:lsdException w:name="Dark List Accent 6" w:semiHidden="0" w:uiPriority="70" w:unhideWhenUsed="0"/>
-    <w:lsdException w:name="Colorful Shading Accent 6" w:semiHidden="0" w:uiPriority="71" w:unhideWhenUsed="0"/>
-    <w:lsdException w:name="Colorful List Accent 6" w:semiHidden="0" w:uiPriority="72" w:unhideWhenUsed="0"/>
-    <w:lsdException w:name="Colorful Grid Accent 6" w:semiHidden="0" w:uiPriority="73" w:unhideWhenUsed="0"/>
-    <w:lsdException w:name="Subtle Emphasis" w:semiHidden="0" w:uiPriority="19" w:unhideWhenUsed="0" w:qFormat="1"/>
-    <w:lsdException w:name="Intense Emphasis" w:semiHidden="0" w:uiPriority="21" w:unhideWhenUsed="0" w:qFormat="1"/>
-    <w:lsdException w:name="Subtle Reference" w:semiHidden="0" w:uiPriority="31" w:unhideWhenUsed="0" w:qFormat="1"/>
-    <w:lsdException w:name="Intense Reference" w:semiHidden="0" w:uiPriority="32" w:unhideWhenUsed="0" w:qFormat="1"/>
-    <w:lsdException w:name="Book Title" w:semiHidden="0" w:uiPriority="33" w:unhideWhenUsed="0" w:qFormat="1"/>
-    <w:lsdException w:name="Bibliography" w:uiPriority="37"/>
-    <w:lsdException w:name="TOC Heading" w:uiPriority="39" w:qFormat="1"/>
-  </w:latentStyles>
-  <w:style w:type="paragraph" w:default="1" w:styleId="Normal">
-    <w:name w:val="Normal"/>
-    <w:qFormat/>
-    <w:rsid w:val="005876CC"/>
-  </w:style>
-  <w:style w:type="paragraph" w:styleId="Ttulo1">
-    <w:name w:val="heading 1"/>
-    <w:basedOn w:val="Normal"/>
-    <w:next w:val="Normal"/>
-    <w:link w:val="Ttulo1Car"/>
-    <w:uiPriority w:val="9"/>
-    <w:qFormat/>
-    <w:rsid w:val="005876CC"/>
-    <w:pPr>
-      <w:keepNext/>
-      <w:keepLines/>
-      <w:spacing w:before="240" w:after="0"/>
-      <w:jc w:val="center"/>
-      <w:outlineLvl w:val="0"/>
-    </w:pPr>
-    <w:rPr>
-      <w:rFonts w:ascii="Arial" w:eastAsiaTheme="majorEastAsia" w:hAnsi="Arial" w:cstheme="majorBidi"/>
-      <w:b/>
-      <w:sz w:val="28"/>
-      <w:szCs w:val="32"/>
-    </w:rPr>
-  </w:style>
-  <w:style w:type="paragraph" w:styleId="Ttulo2">
-    <w:name w:val="heading 2"/>
-    <w:basedOn w:val="Normal"/>
-    <w:next w:val="Normal"/>
-    <w:link w:val="Ttulo2Car"/>
-    <w:uiPriority w:val="9"/>
-    <w:unhideWhenUsed/>
-    <w:qFormat/>
-    <w:rsid w:val="005876CC"/>
-    <w:pPr>
-      <w:keepNext/>
-      <w:keepLines/>
-      <w:spacing w:before="40" w:after="0"/>
-      <w:outlineLvl w:val="1"/>
-    </w:pPr>
-    <w:rPr>
-      <w:rFonts w:ascii="Arial" w:eastAsiaTheme="majorEastAsia" w:hAnsi="Arial" w:cstheme="majorBidi"/>
-      <w:sz w:val="24"/>
-      <w:szCs w:val="26"/>
-    </w:rPr>
-  </w:style>
-  <w:style w:type="character" w:default="1" w:styleId="Fuentedeprrafopredeter">
-    <w:name w:val="Default Paragraph Font"/>
-    <w:uiPriority w:val="1"/>
-    <w:semiHidden/>
-    <w:unhideWhenUsed/>
-  </w:style>
-  <w:style w:type="table" w:default="1" w:styleId="Tablanormal">
-    <w:name w:val="Normal Table"/>
-    <w:uiPriority w:val="99"/>
-    <w:semiHidden/>
-    <w:unhideWhenUsed/>
-    <w:tblPr>
-      <w:tblInd w:w="0" w:type="dxa"/>
-      <w:tblCellMar>
-        <w:top w:w="0" w:type="dxa"/>
-        <w:left w:w="108" w:type="dxa"/>
-        <w:bottom w:w="0" w:type="dxa"/>
-        <w:right w:w="108" w:type="dxa"/>
-      </w:tblCellMar>
-    </w:tblPr>
-  </w:style>
-  <w:style w:type="numbering" w:default="1" w:styleId="Sinlista">
-    <w:name w:val="No List"/>
-    <w:uiPriority w:val="99"/>
-    <w:semiHidden/>
-    <w:unhideWhenUsed/>
-  </w:style>
-  <w:style w:type="paragraph" w:styleId="Prrafodelista">
-    <w:name w:val="List Paragraph"/>
-    <w:basedOn w:val="Normal"/>
-    <w:uiPriority w:val="34"/>
-    <w:qFormat/>
-    <w:rsid w:val="005876CC"/>
-    <w:pPr>
-      <w:ind w:left="720"/>
-      <w:contextualSpacing/>
-    </w:pPr>
-  </w:style>
-  <w:style w:type="paragraph" w:styleId="Sinespaciado">
-    <w:name w:val="No Spacing"/>
-    <w:uiPriority w:val="1"/>
-    <w:qFormat/>
-    <w:rsid w:val="005876CC"/>
-    <w:pPr>
-      <w:spacing w:after="0" w:line="240" w:lineRule="auto"/>
-    </w:pPr>
-  </w:style>
-  <w:style w:type="character" w:customStyle="1" w:styleId="Ttulo1Car">
-    <w:name w:val="Título 1 Car"/>
-    <w:basedOn w:val="Fuentedeprrafopredeter"/>
-    <w:link w:val="Ttulo1"/>
-    <w:uiPriority w:val="9"/>
-    <w:rsid w:val="005876CC"/>
-    <w:rPr>
-      <w:rFonts w:ascii="Arial" w:eastAsiaTheme="majorEastAsia" w:hAnsi="Arial" w:cstheme="majorBidi"/>
-      <w:b/>
-      <w:sz w:val="28"/>
-      <w:szCs w:val="32"/>
-    </w:rPr>
-  </w:style>
-  <w:style w:type="character" w:customStyle="1" w:styleId="Ttulo2Car">
-    <w:name w:val="Título 2 Car"/>
-    <w:basedOn w:val="Fuentedeprrafopredeter"/>
-    <w:link w:val="Ttulo2"/>
-    <w:uiPriority w:val="9"/>
-    <w:rsid w:val="005876CC"/>
-    <w:rPr>
-      <w:rFonts w:ascii="Arial" w:eastAsiaTheme="majorEastAsia" w:hAnsi="Arial" w:cstheme="majorBidi"/>
-      <w:sz w:val="24"/>
-      <w:szCs w:val="26"/>
-    </w:rPr>
-  </w:style>
-  <w:style w:type="paragraph" w:styleId="Encabezado">
-    <w:name w:val="header"/>
-    <w:basedOn w:val="Normal"/>
-    <w:link w:val="EncabezadoCar"/>
-    <w:uiPriority w:val="99"/>
-    <w:unhideWhenUsed/>
-    <w:rsid w:val="009254DC"/>
-    <w:pPr>
-      <w:tabs>
-        <w:tab w:val="center" w:pos="4419"/>
-        <w:tab w:val="right" w:pos="8838"/>
-      </w:tabs>
-      <w:spacing w:after="0" w:line="240" w:lineRule="auto"/>
-    </w:pPr>
-  </w:style>
-  <w:style w:type="character" w:customStyle="1" w:styleId="EncabezadoCar">
-    <w:name w:val="Encabezado Car"/>
-    <w:basedOn w:val="Fuentedeprrafopredeter"/>
-    <w:link w:val="Encabezado"/>
-    <w:uiPriority w:val="99"/>
-    <w:rsid w:val="009254DC"/>
-  </w:style>
-  <w:style w:type="paragraph" w:styleId="Piedepgina">
-    <w:name w:val="footer"/>
-    <w:basedOn w:val="Normal"/>
-    <w:link w:val="PiedepginaCar"/>
-    <w:uiPriority w:val="99"/>
-    <w:unhideWhenUsed/>
-    <w:rsid w:val="009254DC"/>
-    <w:pPr>
-      <w:tabs>
-        <w:tab w:val="center" w:pos="4419"/>
-        <w:tab w:val="right" w:pos="8838"/>
-      </w:tabs>
-      <w:spacing w:after="0" w:line="240" w:lineRule="auto"/>
-    </w:pPr>
-  </w:style>
-  <w:style w:type="character" w:customStyle="1" w:styleId="PiedepginaCar">
-    <w:name w:val="Pie de página Car"/>
-    <w:basedOn w:val="Fuentedeprrafopredeter"/>
-    <w:link w:val="Piedepgina"/>
-    <w:uiPriority w:val="99"/>
-    <w:rsid w:val="009254DC"/>
-  </w:style>
-  <w:style w:type="paragraph" w:styleId="TtulodeTDC">
+  <w:style w:type="paragraph" w:styleId="TtuloTDC">
     <w:name w:val="TOC Heading"/>
     <w:basedOn w:val="Ttulo1"/>
     <w:next w:val="Normal"/>
@@ -8922,7 +8782,7 @@
   <a:extraClrSchemeLst/>
   <a:extLst>
     <a:ext uri="{05A4C25C-085E-4340-85A3-A5531E510DB2}">
-      <thm15:themeFamily xmlns:thm15="http://schemas.microsoft.com/office/thememl/2012/main" xmlns="" name="Office Theme" id="{62F939B6-93AF-4DB8-9C6B-D6C7DFDC589F}" vid="{4A3C46E8-61CC-4603-A589-7422A47A8E4A}"/>
+      <thm15:themeFamily xmlns:thm15="http://schemas.microsoft.com/office/thememl/2012/main" name="Office Theme" id="{62F939B6-93AF-4DB8-9C6B-D6C7DFDC589F}" vid="{4A3C46E8-61CC-4603-A589-7422A47A8E4A}"/>
     </a:ext>
   </a:extLst>
 </a:theme>
@@ -8933,7 +8793,7 @@
 </file>
 
 <file path=customXml/itemProps1.xml><?xml version="1.0" encoding="utf-8"?>
-<ds:datastoreItem xmlns:ds="http://schemas.openxmlformats.org/officeDocument/2006/customXml" ds:itemID="{11390A49-9DDE-4383-8751-F0341293F22C}">
+<ds:datastoreItem xmlns:ds="http://schemas.openxmlformats.org/officeDocument/2006/customXml" ds:itemID="{E3FF5306-09B2-422E-90B7-FC0747322EF2}">
   <ds:schemaRefs>
     <ds:schemaRef ds:uri="http://schemas.openxmlformats.org/officeDocument/2006/bibliography"/>
   </ds:schemaRefs>
